--- a/_SCN/Subalpine Conifer Draft Description.docx
+++ b/_SCN/Subalpine Conifer Draft Description.docx
@@ -151,13 +151,16 @@
         <w:pStyle w:val="ListParagraph"/>
       </w:pPr>
       <w:r>
-        <w:t>1,569.88</w:t>
+        <w:t>1,</w:t>
+      </w:r>
+      <w:r>
+        <w:t>570</w:t>
       </w:r>
       <w:r>
         <w:t xml:space="preserve"> acres / </w:t>
       </w:r>
       <w:r>
-        <w:t>635.31</w:t>
+        <w:t>635</w:t>
       </w:r>
       <w:r>
         <w:t xml:space="preserve"> hectares</w:t>
@@ -962,62 +965,35 @@
       <w:r>
         <w:t xml:space="preserve">When </w:t>
       </w:r>
-      <w:proofErr w:type="spellStart"/>
       <w:r>
         <w:rPr>
           <w:i/>
           <w:iCs/>
         </w:rPr>
-        <w:t>Populus</w:t>
-      </w:r>
-      <w:proofErr w:type="spellEnd"/>
+        <w:t>Populus tremuloides</w:t>
+      </w:r>
+      <w:r>
+        <w:t xml:space="preserve"> co-occurs with </w:t>
+      </w:r>
+      <w:r>
+        <w:t>LPN on the west side of the Sierran crest</w:t>
+      </w:r>
+      <w:r>
+        <w:t>, it is typically found in smaller patches, often less than 2 ha (5 acres) in size</w:t>
+      </w:r>
+      <w:r>
+        <w:t xml:space="preserve">. </w:t>
+      </w:r>
+      <w:r>
+        <w:t xml:space="preserve">Mature stands in which </w:t>
+      </w:r>
       <w:r>
         <w:rPr>
           <w:i/>
           <w:iCs/>
         </w:rPr>
-        <w:t xml:space="preserve"> </w:t>
-      </w:r>
-      <w:proofErr w:type="spellStart"/>
-      <w:r>
-        <w:rPr>
-          <w:i/>
-          <w:iCs/>
-        </w:rPr>
-        <w:t>tremuloides</w:t>
-      </w:r>
-      <w:proofErr w:type="spellEnd"/>
-      <w:r>
-        <w:t xml:space="preserve"> co-occurs with </w:t>
-      </w:r>
-      <w:r>
-        <w:t>LPN on the west side of the Sierran crest</w:t>
-      </w:r>
-      <w:r>
-        <w:t>, it is typically found in smaller patches, often less than 2 ha (5 acres) in size</w:t>
-      </w:r>
-      <w:r>
-        <w:t xml:space="preserve">. </w:t>
-      </w:r>
-      <w:r>
-        <w:t xml:space="preserve">Mature stands in which </w:t>
-      </w:r>
-      <w:r>
-        <w:rPr>
-          <w:i/>
-          <w:iCs/>
-        </w:rPr>
-        <w:t xml:space="preserve">P. </w:t>
-      </w:r>
-      <w:proofErr w:type="spellStart"/>
-      <w:r>
-        <w:rPr>
-          <w:i/>
-          <w:iCs/>
-        </w:rPr>
-        <w:t>tremuloides</w:t>
-      </w:r>
-      <w:proofErr w:type="spellEnd"/>
+        <w:t>P. tremuloides</w:t>
+      </w:r>
       <w:r>
         <w:t xml:space="preserve"> are still dominant are usually relatively open. Average canopy closures range from 60 to 100 percent in young and intermediate-aged stands and from 25 to 60 percent in mature stands. The open nature of the stands results in substantial </w:t>
       </w:r>
@@ -1027,13 +1003,8 @@
       <w:r>
         <w:t xml:space="preserve"> (</w:t>
       </w:r>
-      <w:proofErr w:type="spellStart"/>
-      <w:r>
-        <w:t>Verner</w:t>
-      </w:r>
-      <w:proofErr w:type="spellEnd"/>
-      <w:r>
-        <w:t xml:space="preserve"> 1998).</w:t>
+      <w:r>
+        <w:t>Verner 1998).</w:t>
       </w:r>
     </w:p>
     <w:p>
@@ -1340,22 +1311,19 @@
           <w:i/>
           <w:iCs/>
         </w:rPr>
-        <w:t xml:space="preserve">P. </w:t>
-      </w:r>
-      <w:proofErr w:type="spellStart"/>
-      <w:r>
-        <w:rPr>
-          <w:i/>
-          <w:iCs/>
-        </w:rPr>
-        <w:t>tremuloides</w:t>
-      </w:r>
-      <w:proofErr w:type="spellEnd"/>
+        <w:t>P. tremuloides</w:t>
+      </w:r>
       <w:r>
         <w:t xml:space="preserve"> are associated with added soil moisture, i.e., azonal wet sites. These s</w:t>
       </w:r>
       <w:r>
-        <w:t xml:space="preserve">ites are often close to streams, </w:t>
+        <w:t xml:space="preserve">ites are </w:t>
+      </w:r>
+      <w:r>
+        <w:t xml:space="preserve">found throughout the SCN zone, </w:t>
+      </w:r>
+      <w:r>
+        <w:t xml:space="preserve">often close to streams, </w:t>
       </w:r>
       <w:r>
         <w:t>lakes</w:t>
@@ -1372,13 +1340,8 @@
       <w:r>
         <w:t>rock reservoirs, springs and seeps. Terrain can be simple to complex. At lower elevations, topographic conditions for this type tends toward positions resulting in relatively colder, wetter conditions within the prevailing climate, e.g., ravines, north slopes, wet depressions, etc. (</w:t>
       </w:r>
-      <w:proofErr w:type="spellStart"/>
-      <w:r>
-        <w:t>LandFire</w:t>
-      </w:r>
-      <w:proofErr w:type="spellEnd"/>
-      <w:r>
-        <w:t xml:space="preserve"> 2007c</w:t>
+      <w:r>
+        <w:t>LandFire 2007c</w:t>
       </w:r>
       <w:r>
         <w:t>)</w:t>
@@ -1462,339 +1425,241 @@
           <w:rFonts w:eastAsia="Times New Roman"/>
           <w:b/>
           <w:noProof/>
+        </w:rPr>
+        <w:tab/>
+      </w:r>
+      <w:r>
+        <w:rPr>
+          <w:rFonts w:eastAsia="Times New Roman"/>
+          <w:noProof/>
+        </w:rPr>
+        <w:t xml:space="preserve">Most of the subalpine areas of the Sierra Nevada were subjected to repeated glaciation during the Pleistocene, and thus have thin and poorly developed soils with little organic matter. The small amounts of litter accumulation and open stand structure of </w:t>
+      </w:r>
+      <w:r>
+        <w:rPr>
+          <w:rFonts w:eastAsia="Times New Roman"/>
+          <w:noProof/>
+        </w:rPr>
+        <w:t>subalpine</w:t>
+      </w:r>
+      <w:r>
+        <w:rPr>
+          <w:rFonts w:eastAsia="Times New Roman"/>
+          <w:noProof/>
+        </w:rPr>
+        <w:t xml:space="preserve"> fore</w:t>
+      </w:r>
+      <w:r>
+        <w:rPr>
+          <w:rFonts w:eastAsia="Times New Roman"/>
+          <w:noProof/>
+        </w:rPr>
+        <w:t>st</w:t>
+      </w:r>
+      <w:r>
+        <w:rPr>
+          <w:rFonts w:eastAsia="Times New Roman"/>
+          <w:noProof/>
+        </w:rPr>
+        <w:t>s mean that fire is rare</w:t>
+      </w:r>
+      <w:r>
+        <w:rPr>
+          <w:rFonts w:eastAsia="Times New Roman"/>
+          <w:noProof/>
+        </w:rPr>
+        <w:t xml:space="preserve"> (Fites-Kaufman 2007)</w:t>
+      </w:r>
+      <w:r>
+        <w:rPr>
+          <w:rFonts w:eastAsia="Times New Roman"/>
+          <w:noProof/>
+        </w:rPr>
+        <w:t>.</w:t>
+      </w:r>
+      <w:r>
+        <w:rPr>
+          <w:rFonts w:eastAsia="Times New Roman"/>
+          <w:noProof/>
+        </w:rPr>
+        <w:t xml:space="preserve"> It is, however, the major disturbance event of this type, and generally stand-replacing when it does occur, since the major tree species are highly susceptible to fire mortality (LandFire 2007a). </w:t>
+      </w:r>
+    </w:p>
+    <w:p>
+      <w:pPr>
+        <w:ind w:firstLine="360"/>
+      </w:pPr>
+      <w:r>
+        <w:t>Data on fire return intervals (FRIs) are available from a few review papers. Van de Water and Safford’s 2011 review paper aggregates hundreds of articles, conference proceedings, and LandFire data on fire return intervals, with an emphasis on Californian sources. We also include here data from the pertinent individual LandFire BpS models (2007a, 2007b, 2007c).</w:t>
+      </w:r>
+    </w:p>
+    <w:p>
+      <w:pPr>
+        <w:ind w:firstLine="360"/>
+      </w:pPr>
+      <w:r>
+        <w:rPr>
+          <w:rFonts w:eastAsia="Times New Roman"/>
+          <w:noProof/>
+        </w:rPr>
+        <w:t xml:space="preserve">Estimates of wildfire return interval range from 100 to over 500 years. Van de Water and Safford </w:t>
+      </w:r>
+      <w:r>
+        <w:rPr>
+          <w:rFonts w:eastAsia="Times New Roman"/>
+          <w:noProof/>
+        </w:rPr>
+        <w:t xml:space="preserve">(2011) </w:t>
+      </w:r>
+      <w:r>
+        <w:rPr>
+          <w:rFonts w:eastAsia="Times New Roman"/>
+          <w:noProof/>
+        </w:rPr>
+        <w:t>found a mean fire return interval of 133 years, a median of 132 years, a mean min of 100 years and a mean max of 420 years for subalpine forest.</w:t>
+      </w:r>
+      <w:r>
+        <w:rPr>
+          <w:rFonts w:eastAsia="Times New Roman"/>
+          <w:noProof/>
+        </w:rPr>
+        <w:t xml:space="preserve"> </w:t>
+      </w:r>
+      <w:r>
+        <w:t xml:space="preserve">The LandFire model for northern </w:t>
+      </w:r>
+      <w:r>
+        <w:t>California</w:t>
+      </w:r>
+      <w:r>
+        <w:t xml:space="preserve"> Nevada subalpine woodland predicts </w:t>
+      </w:r>
+      <w:r>
+        <w:t>a mean</w:t>
+      </w:r>
+      <w:r>
+        <w:t xml:space="preserve"> FRI of 321 years. Replacement FRI </w:t>
+      </w:r>
+      <w:r>
+        <w:t>has a mean of</w:t>
+      </w:r>
+      <w:r>
+        <w:t xml:space="preserve"> 500 years, while </w:t>
+      </w:r>
+      <w:r>
+        <w:t xml:space="preserve">the mean </w:t>
+      </w:r>
+      <w:r>
+        <w:t xml:space="preserve">mixed severity FRI is 900 years, and low severity fire is not modeled (2007a). We recalculated these numbers using condition-specific information and using only high and low mortality fire categories, which resulted in </w:t>
+      </w:r>
+      <w:r>
+        <w:t>a mean FRI</w:t>
+      </w:r>
+      <w:r>
+        <w:t xml:space="preserve"> of 500 years for high mortality fire, 923 years for low mortality fire, and 324 years for any fire.</w:t>
+      </w:r>
+    </w:p>
+    <w:p>
+      <w:pPr>
+        <w:rPr>
+          <w:b/>
+        </w:rPr>
+      </w:pPr>
+    </w:p>
+    <w:p>
+      <w:r>
+        <w:rPr>
+          <w:rFonts w:eastAsia="Times New Roman"/>
+          <w:b/>
+          <w:noProof/>
           <w:szCs w:val="20"/>
         </w:rPr>
+        <w:t>Subalpine Conifer</w:t>
+      </w:r>
+      <w:r>
+        <w:rPr>
+          <w:rFonts w:eastAsia="Times New Roman"/>
+          <w:b/>
+          <w:noProof/>
+          <w:szCs w:val="20"/>
+        </w:rPr>
+        <w:t xml:space="preserve"> </w:t>
+      </w:r>
+      <w:r>
+        <w:rPr>
+          <w:rFonts w:eastAsia="Times New Roman"/>
+          <w:b/>
+          <w:noProof/>
+          <w:szCs w:val="20"/>
+        </w:rPr>
+        <w:t>with Aspen</w:t>
+      </w:r>
+      <w:r>
+        <w:rPr>
+          <w:rFonts w:eastAsia="Times New Roman"/>
+          <w:b/>
+          <w:noProof/>
+          <w:szCs w:val="20"/>
+        </w:rPr>
+        <w:tab/>
+      </w:r>
+      <w:r>
+        <w:t xml:space="preserve">Sites supporting </w:t>
+      </w:r>
+      <w:r>
+        <w:rPr>
+          <w:i/>
+          <w:iCs/>
+        </w:rPr>
+        <w:t>P. tremuloides</w:t>
+      </w:r>
+      <w:r>
+        <w:t xml:space="preserve"> are maintained by </w:t>
+      </w:r>
+      <w:r>
+        <w:t xml:space="preserve">stand-replacing </w:t>
+      </w:r>
+      <w:r>
+        <w:t>disturbances that allow regener</w:t>
+      </w:r>
+      <w:r>
+        <w:t>ation from below-ground suckers</w:t>
+      </w:r>
+      <w:r>
+        <w:t xml:space="preserve">. Upland clones are impaired or </w:t>
+      </w:r>
+      <w:r>
+        <w:t>suppressed</w:t>
+      </w:r>
+      <w:r>
+        <w:t xml:space="preserve"> by conifer ingrowth and overtopping and </w:t>
+      </w:r>
+      <w:r>
+        <w:t>intensive g</w:t>
+      </w:r>
+      <w:r>
+        <w:t>razing</w:t>
+      </w:r>
+      <w:r>
+        <w:t xml:space="preserve"> that inhibits growth</w:t>
+      </w:r>
+      <w:r>
+        <w:t>. In a reference condition scenario, a few stands will advance toward conifer dominance, but in the current landscape scenario where fire has been reduced from reference conditions there are many more conif</w:t>
+      </w:r>
+      <w:r>
+        <w:t>er-dominated mixed aspen stands</w:t>
+      </w:r>
+      <w:r>
         <w:t xml:space="preserve"> (</w:t>
       </w:r>
       <w:r>
-        <w:rPr>
-          <w:rFonts w:eastAsia="Times New Roman"/>
-          <w:b/>
-          <w:noProof/>
-          <w:szCs w:val="20"/>
-        </w:rPr>
-        <w:t>SCN</w:t>
-      </w:r>
-      <w:r>
-        <w:rPr>
-          <w:rFonts w:eastAsia="Times New Roman"/>
-          <w:b/>
-          <w:noProof/>
-          <w:szCs w:val="20"/>
-        </w:rPr>
-        <w:t>)</w:t>
-      </w:r>
-      <w:r>
-        <w:rPr>
-          <w:rFonts w:eastAsia="Times New Roman"/>
-          <w:b/>
-          <w:noProof/>
-        </w:rPr>
+        <w:t>LandFire 2007c, Verner 1988).</w:t>
+      </w:r>
+    </w:p>
+    <w:p>
+      <w:r>
         <w:tab/>
-      </w:r>
-      <w:r>
-        <w:rPr>
-          <w:rFonts w:eastAsia="Times New Roman"/>
-          <w:noProof/>
-        </w:rPr>
-        <w:t xml:space="preserve">Most of the subalpine areas of the Sierra Nevada were subjected to repeated glaciation during the Pleistocene, and thus have thin and poorly developed soils with little organic matter. The small amounts of litter accumulation and open stand structure of </w:t>
-      </w:r>
-      <w:r>
-        <w:rPr>
-          <w:rFonts w:eastAsia="Times New Roman"/>
-          <w:noProof/>
-        </w:rPr>
-        <w:t>subalpine</w:t>
-      </w:r>
-      <w:r>
-        <w:rPr>
-          <w:rFonts w:eastAsia="Times New Roman"/>
-          <w:noProof/>
-        </w:rPr>
-        <w:t xml:space="preserve"> fore</w:t>
-      </w:r>
-      <w:r>
-        <w:rPr>
-          <w:rFonts w:eastAsia="Times New Roman"/>
-          <w:noProof/>
-        </w:rPr>
-        <w:t>st</w:t>
-      </w:r>
-      <w:r>
-        <w:rPr>
-          <w:rFonts w:eastAsia="Times New Roman"/>
-          <w:noProof/>
-        </w:rPr>
-        <w:t>s mean that fire is rare</w:t>
-      </w:r>
-      <w:r>
-        <w:rPr>
-          <w:rFonts w:eastAsia="Times New Roman"/>
-          <w:noProof/>
-        </w:rPr>
-        <w:t xml:space="preserve"> (Fites-Kaufman 2007)</w:t>
-      </w:r>
-      <w:r>
-        <w:rPr>
-          <w:rFonts w:eastAsia="Times New Roman"/>
-          <w:noProof/>
-        </w:rPr>
-        <w:t>.</w:t>
-      </w:r>
-      <w:r>
-        <w:rPr>
-          <w:rFonts w:eastAsia="Times New Roman"/>
-          <w:noProof/>
-        </w:rPr>
-        <w:t xml:space="preserve"> It is, however, the major disturbance event of this type, and generally stand-replacing when it does occur, since the major tree species are highly susceptible to fire mortality (LandFire 2007a). </w:t>
-      </w:r>
-    </w:p>
-    <w:p>
-      <w:pPr>
-        <w:ind w:firstLine="360"/>
-      </w:pPr>
-      <w:r>
-        <w:rPr>
-          <w:rFonts w:eastAsia="Times New Roman"/>
-          <w:noProof/>
-        </w:rPr>
-        <w:t xml:space="preserve">Estimates of wildfire return interval range from 100 to over 500 years. Van de Water and Safford </w:t>
-      </w:r>
-      <w:r>
-        <w:rPr>
-          <w:rFonts w:eastAsia="Times New Roman"/>
-          <w:noProof/>
-        </w:rPr>
-        <w:t xml:space="preserve">(2011) </w:t>
-      </w:r>
-      <w:r>
-        <w:rPr>
-          <w:rFonts w:eastAsia="Times New Roman"/>
-          <w:noProof/>
-        </w:rPr>
-        <w:t>found a mean fire return interval of 133 years, a median of 132 years, a mean min of 100 years and a mean max of 420 years for subalpine forest.</w:t>
-      </w:r>
-      <w:r>
-        <w:rPr>
-          <w:rFonts w:eastAsia="Times New Roman"/>
-          <w:noProof/>
-        </w:rPr>
-        <w:t xml:space="preserve"> </w:t>
-      </w:r>
-      <w:r>
-        <w:t xml:space="preserve">The </w:t>
-      </w:r>
-      <w:proofErr w:type="spellStart"/>
-      <w:r>
-        <w:t>LandFire</w:t>
-      </w:r>
-      <w:proofErr w:type="spellEnd"/>
-      <w:r>
-        <w:t xml:space="preserve"> model for northern Sierra Nevada subalpine woodland predicts an average FRI of 321 years. Replacement FRI averages 500 years, while mixed severity FRI is 900 years, and low severity fire is not modeled (2007a). We recalculated these numbers using condition-specific information and using only high and low mortality fire categories, which resulted in an interval of 500 years for high mortality fire, 923 years for low mortality fire, and 324 years for any fire.</w:t>
-      </w:r>
-    </w:p>
-    <w:p>
-      <w:pPr>
-        <w:rPr>
-          <w:rFonts w:eastAsia="Times New Roman"/>
-          <w:noProof/>
-        </w:rPr>
-      </w:pPr>
-    </w:p>
-    <w:p>
-      <w:pPr>
-        <w:rPr>
-          <w:b/>
-        </w:rPr>
-      </w:pPr>
-    </w:p>
-    <w:p>
-      <w:r>
-        <w:rPr>
-          <w:rFonts w:eastAsia="Times New Roman"/>
-          <w:b/>
-          <w:noProof/>
-          <w:szCs w:val="20"/>
-        </w:rPr>
-        <w:t>Subalpine Conifer</w:t>
-      </w:r>
-      <w:r>
-        <w:rPr>
-          <w:rFonts w:eastAsia="Times New Roman"/>
-          <w:b/>
-          <w:noProof/>
-          <w:szCs w:val="20"/>
-        </w:rPr>
-        <w:t xml:space="preserve"> </w:t>
-      </w:r>
-      <w:r>
-        <w:rPr>
-          <w:rFonts w:eastAsia="Times New Roman"/>
-          <w:b/>
-          <w:noProof/>
-          <w:szCs w:val="20"/>
-        </w:rPr>
-        <w:t xml:space="preserve">with Aspen </w:t>
-      </w:r>
-      <w:r>
-        <w:rPr>
-          <w:rFonts w:eastAsia="Times New Roman"/>
-          <w:b/>
-          <w:noProof/>
-          <w:szCs w:val="20"/>
-        </w:rPr>
-        <w:t>(</w:t>
-      </w:r>
-      <w:r>
-        <w:rPr>
-          <w:rFonts w:eastAsia="Times New Roman"/>
-          <w:b/>
-          <w:noProof/>
-          <w:szCs w:val="20"/>
-        </w:rPr>
-        <w:t>SCN-ASP</w:t>
-      </w:r>
-      <w:r>
-        <w:rPr>
-          <w:rFonts w:eastAsia="Times New Roman"/>
-          <w:b/>
-          <w:noProof/>
-          <w:szCs w:val="20"/>
-        </w:rPr>
-        <w:t>)</w:t>
-      </w:r>
-      <w:r>
-        <w:rPr>
-          <w:rFonts w:eastAsia="Times New Roman"/>
-          <w:b/>
-          <w:noProof/>
-          <w:szCs w:val="20"/>
-        </w:rPr>
-        <w:tab/>
-      </w:r>
-      <w:r>
-        <w:rPr>
-          <w:b/>
-        </w:rPr>
-        <w:tab/>
-      </w:r>
-      <w:r>
-        <w:t xml:space="preserve">Sites supporting </w:t>
-      </w:r>
-      <w:r>
-        <w:rPr>
-          <w:i/>
-          <w:iCs/>
-        </w:rPr>
-        <w:t xml:space="preserve">P. </w:t>
-      </w:r>
-      <w:proofErr w:type="spellStart"/>
-      <w:r>
-        <w:rPr>
-          <w:i/>
-          <w:iCs/>
-        </w:rPr>
-        <w:t>tremuloides</w:t>
-      </w:r>
-      <w:proofErr w:type="spellEnd"/>
-      <w:r>
-        <w:t xml:space="preserve"> are maintained by </w:t>
-      </w:r>
-      <w:r>
-        <w:t xml:space="preserve">stand-replacing </w:t>
-      </w:r>
-      <w:r>
-        <w:t>disturbances that allow regener</w:t>
-      </w:r>
-      <w:r>
-        <w:t>ation from below-ground suckers</w:t>
-      </w:r>
-      <w:r>
-        <w:t xml:space="preserve">. Upland clones are impaired or eliminated by conifer ingrowth </w:t>
-      </w:r>
-      <w:r>
-        <w:t>resulting in</w:t>
-      </w:r>
-      <w:r>
-        <w:t xml:space="preserve"> overtopping and </w:t>
-      </w:r>
-      <w:r>
-        <w:t xml:space="preserve">by intensive grazing that limits the transition from seedling to sapling. </w:t>
-      </w:r>
-      <w:r>
-        <w:t xml:space="preserve">If aboveground </w:t>
-      </w:r>
-      <w:r>
-        <w:rPr>
-          <w:i/>
-          <w:iCs/>
-        </w:rPr>
-        <w:t xml:space="preserve">P. </w:t>
-      </w:r>
-      <w:proofErr w:type="spellStart"/>
-      <w:r>
-        <w:rPr>
-          <w:i/>
-          <w:iCs/>
-        </w:rPr>
-        <w:t>tremuloides</w:t>
-      </w:r>
-      <w:proofErr w:type="spellEnd"/>
-      <w:r>
-        <w:t xml:space="preserve"> on upland sites disappears completely (site overtaken by conifers) due to prolonged absence of disturbance, then restoration to a </w:t>
-      </w:r>
-      <w:r>
-        <w:rPr>
-          <w:i/>
-          <w:iCs/>
-        </w:rPr>
-        <w:t xml:space="preserve">P. </w:t>
-      </w:r>
-      <w:proofErr w:type="spellStart"/>
-      <w:r>
-        <w:rPr>
-          <w:i/>
-          <w:iCs/>
-        </w:rPr>
-        <w:t>tremuloides</w:t>
-      </w:r>
-      <w:proofErr w:type="spellEnd"/>
-      <w:r>
-        <w:t xml:space="preserve"> condition is not a viable pathway. In a reference condition scenario, a few stands will advance toward conifer dominance, but in the current landscape scenario where fire has been reduced from reference conditions there are many more conif</w:t>
-      </w:r>
-      <w:r>
-        <w:t>er-dominated mixed aspen stands</w:t>
-      </w:r>
-      <w:r>
-        <w:t xml:space="preserve"> (</w:t>
-      </w:r>
-      <w:proofErr w:type="spellStart"/>
-      <w:r>
-        <w:t>LandFire</w:t>
-      </w:r>
-      <w:proofErr w:type="spellEnd"/>
-      <w:r>
-        <w:t xml:space="preserve"> 2007c</w:t>
-      </w:r>
-      <w:r>
-        <w:t>)</w:t>
-      </w:r>
-      <w:r>
-        <w:t>.</w:t>
-      </w:r>
-    </w:p>
-    <w:p>
-      <w:pPr>
-        <w:ind w:firstLine="360"/>
-      </w:pPr>
-      <w:r>
-        <w:t>Van de Water and Safford</w:t>
-      </w:r>
-      <w:r>
-        <w:t xml:space="preserve"> (2011)</w:t>
-      </w:r>
-      <w:r>
-        <w:t xml:space="preserve"> found </w:t>
+        <w:t xml:space="preserve">Van de Water and Safford (2011) found </w:t>
       </w:r>
       <w:r>
         <w:t>a</w:t>
@@ -1809,30 +1674,14 @@
         <w:t>20 years, mean min interval of 10 years and mean max of 9</w:t>
       </w:r>
       <w:r>
-        <w:t>0 years</w:t>
-      </w:r>
-      <w:r>
-        <w:t xml:space="preserve"> for Aspen</w:t>
-      </w:r>
-      <w:r>
-        <w:t>.</w:t>
-      </w:r>
-      <w:r>
-        <w:t xml:space="preserve"> The </w:t>
-      </w:r>
-      <w:proofErr w:type="spellStart"/>
-      <w:r>
-        <w:t>LandFire</w:t>
-      </w:r>
-      <w:proofErr w:type="spellEnd"/>
-      <w:r>
-        <w:t xml:space="preserve"> model for northern Sierra Nevada aspen that is seral to conifers predicts an average FRI of 37 years. Replacement FRI averages 150 years with a range of 50-300 years, while mixed severity FRI is 250 years, and low severity fire FRI is 60 years (2007c). We recalculated these numbers using condition-specific information and using only high and low mortality fire categories, which resulted in an interval of 94 years for high mortality fire, 58 years for low mortality fire, and 36 years for any fire.</w:t>
-      </w:r>
-    </w:p>
-    <w:p>
-      <w:pPr>
-        <w:ind w:firstLine="360"/>
-      </w:pPr>
+        <w:t>0 years.</w:t>
+      </w:r>
+      <w:r>
+        <w:t xml:space="preserve"> The LandFire model for northern Sierra Nevada aspen that is seral to conifers predicts a mean FRI of 37 years. Replacement FRI has a mean of 150 years with a range of 50-300 years, while mixed severity FRI is 250 years, and low severity fire FRI is 60 years (2007c). We reconceptualized the successional stages and converted fire activity to high and low mortality categories, which resulted in a mean FRI of 92 years for high mortality fire, 91 years for low mortality fire, and 46</w:t>
+      </w:r>
+      <w:r>
+        <w:t xml:space="preserve"> years for any fire.</w:t>
+      </w:r>
     </w:p>
     <w:p>
       <w:pPr>
@@ -1858,91 +1707,149 @@
           <w:sz w:val="22"/>
           <w:szCs w:val="24"/>
         </w:rPr>
-        <w:t>Populus tremuloides</w:t>
-      </w:r>
-      <w:r>
-        <w:rPr>
+        <w:t>P</w:t>
+      </w:r>
+      <w:r>
+        <w:rPr>
+          <w:i/>
           <w:sz w:val="22"/>
           <w:szCs w:val="24"/>
         </w:rPr>
-        <w:t xml:space="preserve">. Numbers for </w:t>
-      </w:r>
-      <w:r>
-        <w:rPr>
+        <w:t>.</w:t>
+      </w:r>
+      <w:r>
+        <w:rPr>
+          <w:i/>
           <w:sz w:val="22"/>
           <w:szCs w:val="24"/>
         </w:rPr>
-        <w:t>SCN</w:t>
+        <w:t xml:space="preserve"> tremuloides</w:t>
       </w:r>
       <w:r>
         <w:rPr>
           <w:sz w:val="22"/>
           <w:szCs w:val="24"/>
         </w:rPr>
-        <w:t xml:space="preserve"> were derived from BpS model 0610</w:t>
+        <w:t xml:space="preserve">. Numbers for </w:t>
       </w:r>
       <w:r>
         <w:rPr>
           <w:sz w:val="22"/>
           <w:szCs w:val="24"/>
         </w:rPr>
-        <w:t>XXX</w:t>
+        <w:t>SCN</w:t>
       </w:r>
       <w:r>
         <w:rPr>
           <w:sz w:val="22"/>
           <w:szCs w:val="24"/>
         </w:rPr>
-        <w:t xml:space="preserve"> and </w:t>
+        <w:t xml:space="preserve"> were derived from BpS model 0610</w:t>
       </w:r>
       <w:r>
         <w:rPr>
           <w:sz w:val="22"/>
           <w:szCs w:val="24"/>
         </w:rPr>
-        <w:t>Van de Water and Safford</w:t>
+        <w:t>440</w:t>
       </w:r>
       <w:r>
         <w:rPr>
           <w:sz w:val="22"/>
           <w:szCs w:val="24"/>
         </w:rPr>
-        <w:t xml:space="preserve"> (</w:t>
+        <w:t xml:space="preserve"> and </w:t>
       </w:r>
       <w:r>
         <w:rPr>
           <w:sz w:val="22"/>
           <w:szCs w:val="24"/>
         </w:rPr>
-        <w:t>2011</w:t>
+        <w:t>Van de Water and Safford</w:t>
       </w:r>
       <w:r>
         <w:rPr>
           <w:sz w:val="22"/>
           <w:szCs w:val="24"/>
         </w:rPr>
-        <w:t xml:space="preserve">). Numbers for </w:t>
+        <w:t xml:space="preserve"> (</w:t>
       </w:r>
       <w:r>
         <w:rPr>
           <w:sz w:val="22"/>
           <w:szCs w:val="24"/>
         </w:rPr>
-        <w:t>SC</w:t>
+        <w:t>2011</w:t>
       </w:r>
       <w:r>
         <w:rPr>
           <w:sz w:val="22"/>
           <w:szCs w:val="24"/>
         </w:rPr>
-        <w:t>N</w:t>
+        <w:t xml:space="preserve">). </w:t>
       </w:r>
       <w:r>
         <w:rPr>
           <w:sz w:val="22"/>
           <w:szCs w:val="24"/>
         </w:rPr>
-        <w:t xml:space="preserve"> -ASP were derived from BpS model 0610610 and Van de Water and Safford (2011). </w:t>
+        <w:t xml:space="preserve">Numbers for </w:t>
+      </w:r>
+      <w:r>
+        <w:rPr>
+          <w:sz w:val="22"/>
+          <w:szCs w:val="24"/>
+        </w:rPr>
+        <w:t>SCN</w:t>
+      </w:r>
+      <w:r>
+        <w:rPr>
+          <w:sz w:val="22"/>
+          <w:szCs w:val="24"/>
+        </w:rPr>
+        <w:t>-ASP were derived from BpS model 0610610 (</w:t>
+      </w:r>
+      <w:r>
+        <w:rPr>
+          <w:sz w:val="22"/>
+          <w:szCs w:val="24"/>
+        </w:rPr>
+        <w:t>LandFire</w:t>
+      </w:r>
+      <w:r>
+        <w:rPr>
+          <w:sz w:val="22"/>
+          <w:szCs w:val="24"/>
+        </w:rPr>
+        <w:t xml:space="preserve"> 2007</w:t>
+      </w:r>
+      <w:r>
+        <w:rPr>
+          <w:sz w:val="22"/>
+          <w:szCs w:val="24"/>
+        </w:rPr>
+        <w:t>c</w:t>
+      </w:r>
+      <w:r>
+        <w:rPr>
+          <w:sz w:val="22"/>
+          <w:szCs w:val="24"/>
+        </w:rPr>
+        <w:t>)</w:t>
+      </w:r>
+      <w:r>
+        <w:rPr>
+          <w:sz w:val="22"/>
+          <w:szCs w:val="24"/>
+        </w:rPr>
+        <w:t xml:space="preserve"> and Safford (pers. comm. 2013)</w:t>
+      </w:r>
+      <w:r>
+        <w:rPr>
+          <w:sz w:val="22"/>
+          <w:szCs w:val="24"/>
+        </w:rPr>
+        <w:t>.</w:t>
       </w:r>
     </w:p>
     <w:tbl>
@@ -2030,7 +1937,14 @@
                 <w:b/>
                 <w:color w:val="000000"/>
               </w:rPr>
-              <w:t>Fire Severity</w:t>
+              <w:t xml:space="preserve">Fire </w:t>
+            </w:r>
+            <w:r>
+              <w:rPr>
+                <w:b/>
+                <w:color w:val="000000"/>
+              </w:rPr>
+              <w:t>Mortality</w:t>
             </w:r>
           </w:p>
         </w:tc>
@@ -2061,7 +1975,7 @@
                 <w:b/>
                 <w:color w:val="000000"/>
               </w:rPr>
-              <w:t>Average</w:t>
+              <w:t>Mean</w:t>
             </w:r>
           </w:p>
         </w:tc>
@@ -2279,6 +2193,12 @@
                 <w:color w:val="000000"/>
               </w:rPr>
             </w:pPr>
+            <w:r>
+              <w:rPr>
+                <w:color w:val="000000"/>
+              </w:rPr>
+              <w:t>–</w:t>
+            </w:r>
           </w:p>
         </w:tc>
         <w:tc>
@@ -2301,6 +2221,12 @@
                 <w:color w:val="000000"/>
               </w:rPr>
             </w:pPr>
+            <w:r>
+              <w:rPr>
+                <w:color w:val="000000"/>
+              </w:rPr>
+              <w:t>–</w:t>
+            </w:r>
           </w:p>
         </w:tc>
         <w:tc>
@@ -2437,6 +2363,12 @@
                 <w:color w:val="000000"/>
               </w:rPr>
             </w:pPr>
+            <w:r>
+              <w:rPr>
+                <w:color w:val="000000"/>
+              </w:rPr>
+              <w:t>–</w:t>
+            </w:r>
           </w:p>
         </w:tc>
         <w:tc>
@@ -2459,6 +2391,12 @@
                 <w:color w:val="000000"/>
               </w:rPr>
             </w:pPr>
+            <w:r>
+              <w:rPr>
+                <w:color w:val="000000"/>
+              </w:rPr>
+              <w:t>–</w:t>
+            </w:r>
           </w:p>
         </w:tc>
         <w:tc>
@@ -2651,6 +2589,12 @@
                 <w:color w:val="000000"/>
               </w:rPr>
             </w:pPr>
+            <w:r>
+              <w:rPr>
+                <w:color w:val="000000"/>
+              </w:rPr>
+              <w:t>100</w:t>
+            </w:r>
           </w:p>
         </w:tc>
       </w:tr>
@@ -2760,7 +2704,7 @@
               <w:rPr>
                 <w:color w:val="000000"/>
               </w:rPr>
-              <w:t>94</w:t>
+              <w:t>92</w:t>
             </w:r>
           </w:p>
         </w:tc>
@@ -2785,6 +2729,12 @@
                 <w:color w:val="000000"/>
               </w:rPr>
             </w:pPr>
+            <w:r>
+              <w:rPr>
+                <w:color w:val="000000"/>
+              </w:rPr>
+              <w:t>–</w:t>
+            </w:r>
           </w:p>
         </w:tc>
         <w:tc>
@@ -2808,6 +2758,12 @@
                 <w:color w:val="000000"/>
               </w:rPr>
             </w:pPr>
+            <w:r>
+              <w:rPr>
+                <w:color w:val="000000"/>
+              </w:rPr>
+              <w:t>–</w:t>
+            </w:r>
           </w:p>
         </w:tc>
         <w:tc>
@@ -2835,13 +2791,7 @@
               <w:rPr>
                 <w:color w:val="000000"/>
               </w:rPr>
-              <w:t>3</w:t>
-            </w:r>
-            <w:r>
-              <w:rPr>
-                <w:color w:val="000000"/>
-              </w:rPr>
-              <w:t>8</w:t>
+              <w:t>50</w:t>
             </w:r>
           </w:p>
         </w:tc>
@@ -2928,7 +2878,7 @@
               <w:rPr>
                 <w:color w:val="000000"/>
               </w:rPr>
-              <w:t>58</w:t>
+              <w:t>91</w:t>
             </w:r>
           </w:p>
         </w:tc>
@@ -2953,6 +2903,12 @@
                 <w:color w:val="000000"/>
               </w:rPr>
             </w:pPr>
+            <w:r>
+              <w:rPr>
+                <w:color w:val="000000"/>
+              </w:rPr>
+              <w:t>–</w:t>
+            </w:r>
           </w:p>
         </w:tc>
         <w:tc>
@@ -2976,6 +2932,12 @@
                 <w:color w:val="000000"/>
               </w:rPr>
             </w:pPr>
+            <w:r>
+              <w:rPr>
+                <w:color w:val="000000"/>
+              </w:rPr>
+              <w:t>–</w:t>
+            </w:r>
           </w:p>
         </w:tc>
         <w:tc>
@@ -3003,13 +2965,7 @@
               <w:rPr>
                 <w:color w:val="000000"/>
               </w:rPr>
-              <w:t>6</w:t>
-            </w:r>
-            <w:r>
-              <w:rPr>
-                <w:color w:val="000000"/>
-              </w:rPr>
-              <w:t>2</w:t>
+              <w:t>50</w:t>
             </w:r>
           </w:p>
         </w:tc>
@@ -3096,13 +3052,7 @@
               <w:rPr>
                 <w:color w:val="000000"/>
               </w:rPr>
-              <w:t>3</w:t>
-            </w:r>
-            <w:r>
-              <w:rPr>
-                <w:color w:val="000000"/>
-              </w:rPr>
-              <w:t>6</w:t>
+              <w:t>46</w:t>
             </w:r>
           </w:p>
         </w:tc>
@@ -3131,7 +3081,7 @@
               <w:rPr>
                 <w:color w:val="000000"/>
               </w:rPr>
-              <w:t>5</w:t>
+              <w:t>20</w:t>
             </w:r>
           </w:p>
         </w:tc>
@@ -3160,7 +3110,7 @@
               <w:rPr>
                 <w:color w:val="000000"/>
               </w:rPr>
-              <w:t>90</w:t>
+              <w:t>200</w:t>
             </w:r>
           </w:p>
         </w:tc>
@@ -3185,6 +3135,12 @@
                 <w:color w:val="000000"/>
               </w:rPr>
             </w:pPr>
+            <w:r>
+              <w:rPr>
+                <w:color w:val="000000"/>
+              </w:rPr>
+              <w:t>100</w:t>
+            </w:r>
           </w:p>
         </w:tc>
       </w:tr>
@@ -3225,7 +3181,19 @@
         <w:spacing w:after="240"/>
       </w:pPr>
       <w:r>
-        <w:t xml:space="preserve">Other disturbances are not currently modeled, but may, depending on the condition affected and mortality levels, reset patches to early development, maintain existing stages, or shift/accelerate succession to a more open stage. </w:t>
+        <w:t xml:space="preserve">Other disturbances are not currently modeled, but may, depending on the condition affected and mortality levels, reset patches to early development, maintain existing </w:t>
+      </w:r>
+      <w:r>
+        <w:t>condition classes</w:t>
+      </w:r>
+      <w:r>
+        <w:t xml:space="preserve">, or shift/accelerate succession to a more open </w:t>
+      </w:r>
+      <w:r>
+        <w:t>condition</w:t>
+      </w:r>
+      <w:r>
+        <w:t xml:space="preserve">. </w:t>
       </w:r>
     </w:p>
     <w:p>
@@ -3253,7 +3221,6 @@
         </w:rPr>
         <w:t xml:space="preserve">Vegetation Condition </w:t>
       </w:r>
-      <w:commentRangeStart w:id="0"/>
       <w:r>
         <w:rPr>
           <w:rFonts w:eastAsia="Times New Roman"/>
@@ -3264,18 +3231,107 @@
         </w:rPr>
         <w:t>Classes</w:t>
       </w:r>
-      <w:commentRangeEnd w:id="0"/>
-      <w:r>
-        <w:rPr>
-          <w:rFonts w:eastAsia="Times New Roman"/>
-          <w:b/>
-          <w:bCs/>
-          <w:noProof/>
-          <w:sz w:val="16"/>
-          <w:szCs w:val="16"/>
-        </w:rPr>
-        <w:commentReference w:id="0"/>
-      </w:r>
+    </w:p>
+    <w:p>
+      <w:pPr>
+        <w:autoSpaceDE w:val="0"/>
+        <w:autoSpaceDN w:val="0"/>
+        <w:adjustRightInd w:val="0"/>
+        <w:rPr>
+          <w:rFonts w:eastAsia="Times New Roman"/>
+          <w:noProof/>
+          <w:szCs w:val="20"/>
+        </w:rPr>
+      </w:pPr>
+      <w:r>
+        <w:rPr>
+          <w:rFonts w:eastAsia="Times New Roman"/>
+          <w:noProof/>
+          <w:szCs w:val="20"/>
+        </w:rPr>
+        <w:t xml:space="preserve">We recognize five separate condition classes for </w:t>
+      </w:r>
+      <w:r>
+        <w:rPr>
+          <w:rFonts w:eastAsia="Times New Roman"/>
+          <w:noProof/>
+          <w:szCs w:val="20"/>
+        </w:rPr>
+        <w:t>SCN</w:t>
+      </w:r>
+      <w:r>
+        <w:rPr>
+          <w:rFonts w:eastAsia="Times New Roman"/>
+          <w:noProof/>
+          <w:szCs w:val="20"/>
+        </w:rPr>
+        <w:t xml:space="preserve"> and </w:t>
+      </w:r>
+      <w:r>
+        <w:rPr>
+          <w:rFonts w:eastAsia="Times New Roman"/>
+          <w:noProof/>
+          <w:szCs w:val="20"/>
+        </w:rPr>
+        <w:t>SCN</w:t>
+      </w:r>
+      <w:r>
+        <w:rPr>
+          <w:rFonts w:eastAsia="Times New Roman"/>
+          <w:noProof/>
+          <w:szCs w:val="20"/>
+        </w:rPr>
+        <w:t xml:space="preserve">-ASP. The condition classes described below are based on the classes described in the pertinent LandFire Biophysical Setting model descriptions, which in turn were based on a “5-box” state and transition models describing major successional stages related to fire regime condition classification. According to the Fire Regime Condition Class guidebook, up to five successional classes may be utilized to describe age, size, canopy cover, and vegetation composition, ranging from early seral (post-disturbance) to late seral (such as old growth) (Barrett et al. 2010). </w:t>
+      </w:r>
+    </w:p>
+    <w:p>
+      <w:pPr>
+        <w:autoSpaceDE w:val="0"/>
+        <w:autoSpaceDN w:val="0"/>
+        <w:adjustRightInd w:val="0"/>
+        <w:rPr>
+          <w:rFonts w:eastAsia="Times New Roman"/>
+          <w:noProof/>
+          <w:szCs w:val="20"/>
+        </w:rPr>
+      </w:pPr>
+      <w:r>
+        <w:rPr>
+          <w:rFonts w:eastAsia="Times New Roman"/>
+          <w:noProof/>
+          <w:szCs w:val="20"/>
+        </w:rPr>
+        <w:tab/>
+        <w:t xml:space="preserve"> The </w:t>
+      </w:r>
+      <w:r>
+        <w:rPr>
+          <w:rFonts w:eastAsia="Times New Roman"/>
+          <w:noProof/>
+          <w:szCs w:val="20"/>
+        </w:rPr>
+        <w:t>SCN</w:t>
+      </w:r>
+      <w:r>
+        <w:rPr>
+          <w:rFonts w:eastAsia="Times New Roman"/>
+          <w:noProof/>
+          <w:szCs w:val="20"/>
+        </w:rPr>
+        <w:t xml:space="preserve"> variant is assigned to five separate condition classes: Early Development (ED), Mid Development Open (MDO), Mid Development Closed (MDC), Late Development Open (LDO, and Late Development Closed (LDC). The SMC-ASP variant is also assigned to five condition classes: Early Development – Aspen (ED-A), Mid Development – Aspen (MD-A), Mid Development – Aspen with Conifer (MD-AC), Late Development Closed (LDC), and Late Development – Conifer with Aspen (LD-CA).</w:t>
+      </w:r>
+    </w:p>
+    <w:p>
+      <w:pPr>
+        <w:autoSpaceDE w:val="0"/>
+        <w:autoSpaceDN w:val="0"/>
+        <w:adjustRightInd w:val="0"/>
+        <w:rPr>
+          <w:rFonts w:eastAsia="Times New Roman"/>
+          <w:noProof/>
+          <w:szCs w:val="20"/>
+        </w:rPr>
+      </w:pPr>
     </w:p>
     <w:p>
       <w:pPr>
@@ -3289,336 +3345,36 @@
           <w:b/>
           <w:bCs/>
           <w:noProof/>
-          <w:sz w:val="28"/>
-        </w:rPr>
-      </w:pPr>
-      <w:r>
-        <w:rPr>
-          <w:rFonts w:eastAsia="Times New Roman"/>
-          <w:b/>
-          <w:bCs/>
-          <w:noProof/>
-          <w:sz w:val="28"/>
-        </w:rPr>
-        <w:t>Early Development (ED)</w:t>
-      </w:r>
-    </w:p>
-    <w:p>
-      <w:r>
-        <w:rPr>
-          <w:b/>
-        </w:rPr>
-        <w:t>Description</w:t>
-      </w:r>
-      <w:r>
-        <w:tab/>
-      </w:r>
-      <w:r>
-        <w:t xml:space="preserve">The first few years following stand-replacing wildfire are characterized by bare ground, herbs, shrubs, and varying densities of tree seedlings (presumably dependent on seed sources). Dominant species include coniferous tree seedlings, </w:t>
-      </w:r>
-      <w:proofErr w:type="spellStart"/>
-      <w:r>
-        <w:t>resprouting</w:t>
-      </w:r>
-      <w:proofErr w:type="spellEnd"/>
-      <w:r>
-        <w:t xml:space="preserve"> grasses and shrubs, and invading herbs. Shrubs include </w:t>
-      </w:r>
-      <w:proofErr w:type="spellStart"/>
-      <w:r>
-        <w:rPr>
-          <w:i/>
-        </w:rPr>
-        <w:t>Ribes</w:t>
-      </w:r>
-      <w:proofErr w:type="spellEnd"/>
-      <w:r>
-        <w:t xml:space="preserve"> spp.</w:t>
-      </w:r>
-      <w:r>
-        <w:t xml:space="preserve"> </w:t>
-      </w:r>
-      <w:r>
-        <w:t>Herbs and grasses</w:t>
-      </w:r>
-      <w:r>
-        <w:t xml:space="preserve"> include </w:t>
-      </w:r>
-      <w:r>
-        <w:rPr>
-          <w:i/>
-        </w:rPr>
-        <w:t>Aster</w:t>
-      </w:r>
-      <w:r>
-        <w:t xml:space="preserve">, </w:t>
-      </w:r>
-      <w:proofErr w:type="spellStart"/>
-      <w:r>
-        <w:rPr>
-          <w:i/>
-        </w:rPr>
-        <w:t>Pedicularis</w:t>
-      </w:r>
-      <w:proofErr w:type="spellEnd"/>
-      <w:r>
-        <w:t xml:space="preserve">, </w:t>
-      </w:r>
-      <w:proofErr w:type="spellStart"/>
-      <w:r>
-        <w:rPr>
-          <w:i/>
-        </w:rPr>
-        <w:t>Hieracium</w:t>
-      </w:r>
-      <w:proofErr w:type="spellEnd"/>
-      <w:r>
-        <w:t xml:space="preserve">, </w:t>
-      </w:r>
-      <w:proofErr w:type="spellStart"/>
-      <w:r>
-        <w:rPr>
-          <w:i/>
-        </w:rPr>
-        <w:t>Arabis</w:t>
-      </w:r>
-      <w:proofErr w:type="spellEnd"/>
-      <w:r>
-        <w:t xml:space="preserve">, </w:t>
-      </w:r>
-      <w:r>
-        <w:rPr>
-          <w:i/>
-        </w:rPr>
-        <w:t>Erigeron</w:t>
-      </w:r>
-      <w:r>
-        <w:t xml:space="preserve">, </w:t>
-      </w:r>
-      <w:proofErr w:type="spellStart"/>
-      <w:r>
-        <w:rPr>
-          <w:i/>
-        </w:rPr>
-        <w:t>Carex</w:t>
-      </w:r>
-      <w:proofErr w:type="spellEnd"/>
-      <w:r>
-        <w:t xml:space="preserve">, </w:t>
-      </w:r>
-      <w:proofErr w:type="spellStart"/>
-      <w:r>
-        <w:rPr>
-          <w:i/>
-        </w:rPr>
-        <w:t>Luzula</w:t>
-      </w:r>
-      <w:proofErr w:type="spellEnd"/>
-      <w:r>
-        <w:t xml:space="preserve">, and </w:t>
-      </w:r>
-      <w:proofErr w:type="spellStart"/>
-      <w:r>
-        <w:rPr>
-          <w:i/>
-        </w:rPr>
-        <w:t>Poa</w:t>
-      </w:r>
-      <w:proofErr w:type="spellEnd"/>
-      <w:r>
-        <w:t xml:space="preserve"> </w:t>
-      </w:r>
-      <w:r>
-        <w:rPr>
-          <w:rFonts w:cs="Times"/>
-          <w:lang w:eastAsia="ja-JP"/>
-        </w:rPr>
-        <w:t>(</w:t>
-      </w:r>
-      <w:proofErr w:type="spellStart"/>
-      <w:r>
-        <w:rPr>
-          <w:rFonts w:cs="Times"/>
-          <w:lang w:eastAsia="ja-JP"/>
-        </w:rPr>
-        <w:t>LandFire</w:t>
-      </w:r>
-      <w:proofErr w:type="spellEnd"/>
-      <w:r>
-        <w:rPr>
-          <w:rFonts w:cs="Times"/>
-          <w:lang w:eastAsia="ja-JP"/>
-        </w:rPr>
-        <w:t xml:space="preserve"> 2007a</w:t>
-      </w:r>
-      <w:r>
-        <w:rPr>
-          <w:rFonts w:cs="Times"/>
-          <w:lang w:eastAsia="ja-JP"/>
-        </w:rPr>
-        <w:t>)</w:t>
-      </w:r>
-      <w:r>
-        <w:rPr>
-          <w:rFonts w:cs="Times"/>
-          <w:lang w:eastAsia="ja-JP"/>
-        </w:rPr>
-        <w:t>.</w:t>
-      </w:r>
-    </w:p>
-    <w:p>
-      <w:pPr>
-        <w:ind w:firstLine="360"/>
-      </w:pPr>
-    </w:p>
-    <w:p>
-      <w:r>
-        <w:rPr>
-          <w:b/>
-        </w:rPr>
-        <w:t xml:space="preserve">Succession </w:t>
-      </w:r>
-      <w:commentRangeStart w:id="1"/>
-      <w:r>
-        <w:rPr>
-          <w:b/>
-        </w:rPr>
-        <w:t>Transition</w:t>
-      </w:r>
-      <w:r>
-        <w:rPr>
-          <w:rFonts w:ascii="Times" w:hAnsi="Times" w:cs="Times"/>
-          <w:sz w:val="26"/>
-          <w:szCs w:val="26"/>
-          <w:lang w:eastAsia="ja-JP"/>
-        </w:rPr>
-        <w:t xml:space="preserve"> </w:t>
-      </w:r>
-      <w:commentRangeEnd w:id="1"/>
-      <w:r>
-        <w:rPr>
-          <w:rStyle w:val="CommentReference"/>
-        </w:rPr>
-        <w:commentReference w:id="1"/>
-      </w:r>
-      <w:r>
-        <w:rPr>
-          <w:rFonts w:ascii="Times" w:hAnsi="Times" w:cs="Times"/>
-          <w:sz w:val="26"/>
-          <w:szCs w:val="26"/>
-          <w:lang w:eastAsia="ja-JP"/>
-        </w:rPr>
-        <w:tab/>
-      </w:r>
-      <w:r>
-        <w:t>In the absence of disturbance, this clas</w:t>
-      </w:r>
-      <w:r>
-        <w:t xml:space="preserve">s will begin transitioning to mid development after 20 years. The probability of succession per time step is 0.6. </w:t>
-      </w:r>
-      <w:r>
-        <w:t xml:space="preserve">Transition to either MDC or MDO can occur, although transition to MDC occurs 90% of the time. </w:t>
-      </w:r>
-      <w:r>
-        <w:t xml:space="preserve">At 80 years, all </w:t>
-      </w:r>
-      <w:r>
-        <w:t>stands will have</w:t>
-      </w:r>
-      <w:r>
-        <w:t xml:space="preserve"> succeeded</w:t>
-      </w:r>
-      <w:r>
-        <w:t>.</w:t>
-      </w:r>
-    </w:p>
-    <w:p>
-      <w:pPr>
-        <w:rPr>
-          <w:b/>
-          <w:lang w:eastAsia="ja-JP"/>
-        </w:rPr>
-      </w:pPr>
-    </w:p>
-    <w:p>
-      <w:pPr>
-        <w:pBdr>
-          <w:bottom w:val="single" w:sz="4" w:space="1" w:color="auto"/>
-        </w:pBdr>
-        <w:rPr>
-          <w:lang w:eastAsia="ja-JP"/>
-        </w:rPr>
-      </w:pPr>
-      <w:r>
-        <w:rPr>
-          <w:b/>
-          <w:lang w:eastAsia="ja-JP"/>
-        </w:rPr>
-        <w:t>Wildfire Transition</w:t>
-      </w:r>
-      <w:r>
-        <w:rPr>
-          <w:lang w:eastAsia="ja-JP"/>
-        </w:rPr>
-        <w:t xml:space="preserve"> </w:t>
-      </w:r>
-      <w:r>
-        <w:rPr>
-          <w:lang w:eastAsia="ja-JP"/>
-        </w:rPr>
-        <w:tab/>
-      </w:r>
-      <w:r>
-        <w:rPr>
-          <w:lang w:eastAsia="ja-JP"/>
-        </w:rPr>
-        <w:t>High mortality wildfire (100% of fires) recycles the</w:t>
-      </w:r>
-      <w:r>
-        <w:rPr>
-          <w:lang w:eastAsia="ja-JP"/>
-        </w:rPr>
-        <w:t xml:space="preserve"> patch through the Early Devel</w:t>
-      </w:r>
-      <w:r>
-        <w:rPr>
-          <w:lang w:eastAsia="ja-JP"/>
-        </w:rPr>
-        <w:t>opment stage. Low mortality</w:t>
-      </w:r>
-      <w:r>
-        <w:rPr>
-          <w:lang w:eastAsia="ja-JP"/>
-        </w:rPr>
-        <w:t xml:space="preserve"> </w:t>
-      </w:r>
-      <w:r>
-        <w:rPr>
-          <w:lang w:eastAsia="ja-JP"/>
-        </w:rPr>
-        <w:t>wildfire is not modeled for this stage.</w:t>
-      </w:r>
-    </w:p>
-    <w:p>
-      <w:pPr>
-        <w:pBdr>
-          <w:bottom w:val="single" w:sz="4" w:space="1" w:color="auto"/>
-        </w:pBdr>
-        <w:rPr>
-          <w:lang w:eastAsia="ja-JP"/>
-        </w:rPr>
-      </w:pPr>
-    </w:p>
-    <w:p>
-      <w:pPr>
-        <w:ind w:firstLine="360"/>
-      </w:pPr>
+          <w:sz w:val="32"/>
+        </w:rPr>
+      </w:pPr>
+      <w:r>
+        <w:rPr>
+          <w:rFonts w:eastAsia="Times New Roman"/>
+          <w:b/>
+          <w:bCs/>
+          <w:noProof/>
+          <w:sz w:val="32"/>
+        </w:rPr>
+        <w:t>Subalpine Conifer</w:t>
+      </w:r>
+      <w:r>
+        <w:rPr>
+          <w:rFonts w:eastAsia="Times New Roman"/>
+          <w:b/>
+          <w:bCs/>
+          <w:noProof/>
+          <w:sz w:val="32"/>
+        </w:rPr>
+        <w:t xml:space="preserve"> Variant</w:t>
+      </w:r>
     </w:p>
     <w:p>
       <w:pPr>
         <w:autoSpaceDE w:val="0"/>
         <w:autoSpaceDN w:val="0"/>
         <w:adjustRightInd w:val="0"/>
+        <w:spacing w:after="120"/>
         <w:outlineLvl w:val="2"/>
         <w:rPr>
           <w:rFonts w:eastAsia="Times New Roman"/>
@@ -3636,39 +3392,27 @@
           <w:noProof/>
           <w:sz w:val="28"/>
         </w:rPr>
-        <w:t>Mid Development - Open (MDO)</w:t>
-      </w:r>
-    </w:p>
-    <w:p>
-      <w:pPr>
-        <w:autoSpaceDE w:val="0"/>
-        <w:autoSpaceDN w:val="0"/>
-        <w:adjustRightInd w:val="0"/>
-        <w:outlineLvl w:val="4"/>
-        <w:rPr>
-          <w:rFonts w:eastAsia="Times New Roman"/>
-          <w:b/>
-          <w:bCs/>
-          <w:noProof/>
-        </w:rPr>
-      </w:pPr>
+        <w:t>Early Development (ED)</w:t>
+      </w:r>
+    </w:p>
+    <w:p>
       <w:r>
         <w:rPr>
           <w:noProof/>
         </w:rPr>
         <w:drawing>
-          <wp:anchor distT="0" distB="0" distL="114300" distR="114300" simplePos="0" relativeHeight="251660288" behindDoc="0" locked="0" layoutInCell="1" allowOverlap="1" wp14:anchorId="2328E80D" wp14:editId="735AED39">
+          <wp:anchor distT="0" distB="0" distL="114300" distR="114300" simplePos="0" relativeHeight="251664384" behindDoc="0" locked="0" layoutInCell="1" allowOverlap="1" wp14:anchorId="1E30B444" wp14:editId="30809F65">
             <wp:simplePos x="0" y="0"/>
             <wp:positionH relativeFrom="column">
-              <wp:posOffset>3017520</wp:posOffset>
+              <wp:posOffset>3007360</wp:posOffset>
             </wp:positionH>
             <wp:positionV relativeFrom="paragraph">
-              <wp:posOffset>127000</wp:posOffset>
+              <wp:posOffset>855980</wp:posOffset>
             </wp:positionV>
-            <wp:extent cx="2908300" cy="2286000"/>
-            <wp:effectExtent l="0" t="0" r="12700" b="0"/>
+            <wp:extent cx="2915285" cy="2286000"/>
+            <wp:effectExtent l="0" t="0" r="5715" b="0"/>
             <wp:wrapSquare wrapText="bothSides"/>
-            <wp:docPr id="2" name="Picture 2"/>
+            <wp:docPr id="1" name="Picture 1"/>
             <wp:cNvGraphicFramePr>
               <a:graphicFrameLocks xmlns:a="http://schemas.openxmlformats.org/drawingml/2006/main" noChangeAspect="1"/>
             </wp:cNvGraphicFramePr>
@@ -3676,24 +3420,24 @@
               <a:graphicData uri="http://schemas.openxmlformats.org/drawingml/2006/picture">
                 <pic:pic xmlns:pic="http://schemas.openxmlformats.org/drawingml/2006/picture">
                   <pic:nvPicPr>
-                    <pic:cNvPr id="0" name="LPN_MDO.png"/>
+                    <pic:cNvPr id="0" name="SCN_ED.png"/>
                     <pic:cNvPicPr/>
                   </pic:nvPicPr>
                   <pic:blipFill rotWithShape="1">
-                    <a:blip r:embed="rId7">
+                    <a:blip r:embed="rId6">
                       <a:extLst>
                         <a:ext uri="{28A0092B-C50C-407E-A947-70E740481C1C}">
                           <a14:useLocalDpi xmlns:a14="http://schemas.microsoft.com/office/drawing/2010/main" val="0"/>
                         </a:ext>
                       </a:extLst>
                     </a:blip>
-                    <a:srcRect l="4615" t="5472" r="7521" b="2436"/>
+                    <a:srcRect l="4615" t="5243" r="7521" b="2891"/>
                     <a:stretch/>
                   </pic:blipFill>
                   <pic:spPr bwMode="auto">
                     <a:xfrm>
                       <a:off x="0" y="0"/>
-                      <a:ext cx="2908300" cy="2286000"/>
+                      <a:ext cx="2915285" cy="2286000"/>
                     </a:xfrm>
                     <a:prstGeom prst="rect">
                       <a:avLst/>
@@ -3719,44 +3463,24 @@
           </wp:anchor>
         </w:drawing>
       </w:r>
-    </w:p>
-    <w:p>
-      <w:r>
-        <w:rPr>
-          <w:rFonts w:eastAsia="Times New Roman"/>
-          <w:b/>
-          <w:bCs/>
-          <w:noProof/>
+      <w:r>
+        <w:rPr>
+          <w:b/>
         </w:rPr>
         <w:t>Description</w:t>
       </w:r>
       <w:r>
-        <w:rPr>
-          <w:rFonts w:eastAsia="Times New Roman"/>
-          <w:bCs/>
-          <w:noProof/>
-        </w:rPr>
         <w:tab/>
       </w:r>
       <w:r>
-        <w:rPr>
-          <w:rFonts w:eastAsia="Times New Roman"/>
-          <w:bCs/>
-          <w:noProof/>
-        </w:rPr>
-        <w:t xml:space="preserve">This class represents delayed tree regeneration and long-term domination by shrubs and herbs. </w:t>
-      </w:r>
-      <w:r>
-        <w:t xml:space="preserve">Shrubs include </w:t>
-      </w:r>
-      <w:proofErr w:type="spellStart"/>
+        <w:t xml:space="preserve">The first few years following stand-replacing wildfire are characterized by bare ground, herbs, shrubs, and varying densities of tree seedlings (presumably dependent on seed sources). Dominant species include coniferous tree seedlings, resprouting grasses and shrubs, and invading herbs. Shrubs include </w:t>
+      </w:r>
       <w:r>
         <w:rPr>
           <w:i/>
         </w:rPr>
         <w:t>Ribes</w:t>
       </w:r>
-      <w:proofErr w:type="spellEnd"/>
       <w:r>
         <w:t xml:space="preserve"> spp.</w:t>
       </w:r>
@@ -3778,36 +3502,30 @@
       <w:r>
         <w:t xml:space="preserve">, </w:t>
       </w:r>
-      <w:proofErr w:type="spellStart"/>
       <w:r>
         <w:rPr>
           <w:i/>
         </w:rPr>
         <w:t>Pedicularis</w:t>
       </w:r>
-      <w:proofErr w:type="spellEnd"/>
       <w:r>
         <w:t xml:space="preserve">, </w:t>
       </w:r>
-      <w:proofErr w:type="spellStart"/>
       <w:r>
         <w:rPr>
           <w:i/>
         </w:rPr>
         <w:t>Hieracium</w:t>
       </w:r>
-      <w:proofErr w:type="spellEnd"/>
       <w:r>
         <w:t xml:space="preserve">, </w:t>
       </w:r>
-      <w:proofErr w:type="spellStart"/>
       <w:r>
         <w:rPr>
           <w:i/>
         </w:rPr>
         <w:t>Arabis</w:t>
       </w:r>
-      <w:proofErr w:type="spellEnd"/>
       <w:r>
         <w:t xml:space="preserve">, </w:t>
       </w:r>
@@ -3820,70 +3538,32 @@
       <w:r>
         <w:t xml:space="preserve">, </w:t>
       </w:r>
-      <w:proofErr w:type="spellStart"/>
       <w:r>
         <w:rPr>
           <w:i/>
         </w:rPr>
         <w:t>Carex</w:t>
       </w:r>
-      <w:proofErr w:type="spellEnd"/>
       <w:r>
         <w:t xml:space="preserve">, </w:t>
       </w:r>
-      <w:proofErr w:type="spellStart"/>
       <w:r>
         <w:rPr>
           <w:i/>
         </w:rPr>
         <w:t>Luzula</w:t>
       </w:r>
-      <w:proofErr w:type="spellEnd"/>
       <w:r>
         <w:t xml:space="preserve">, and </w:t>
       </w:r>
-      <w:proofErr w:type="spellStart"/>
       <w:r>
         <w:rPr>
           <w:i/>
         </w:rPr>
         <w:t>Poa</w:t>
       </w:r>
-      <w:proofErr w:type="spellEnd"/>
-      <w:r>
-        <w:t xml:space="preserve">. Trees are represented by seedlings and saplings of </w:t>
-      </w:r>
-      <w:r>
-        <w:rPr>
-          <w:i/>
-        </w:rPr>
-        <w:t xml:space="preserve">T. </w:t>
-      </w:r>
-      <w:proofErr w:type="spellStart"/>
-      <w:r>
-        <w:rPr>
-          <w:i/>
-        </w:rPr>
-        <w:t>mertensiana</w:t>
-      </w:r>
-      <w:proofErr w:type="spellEnd"/>
-      <w:r>
-        <w:rPr>
-          <w:i/>
-        </w:rPr>
-        <w:t>, P. contorta</w:t>
-      </w:r>
-      <w:r>
-        <w:t xml:space="preserve"> ssp. </w:t>
-      </w:r>
-      <w:r>
-        <w:rPr>
-          <w:i/>
-        </w:rPr>
-        <w:t>murrayana</w:t>
-      </w:r>
-      <w:r>
-        <w:t xml:space="preserve">, and other species </w:t>
+      <w:r>
+        <w:t xml:space="preserve"> </w:t>
       </w:r>
       <w:r>
         <w:rPr>
@@ -3892,79 +3572,100 @@
         </w:rPr>
         <w:t>(</w:t>
       </w:r>
-      <w:proofErr w:type="spellStart"/>
       <w:r>
         <w:rPr>
           <w:rFonts w:cs="Times"/>
           <w:lang w:eastAsia="ja-JP"/>
         </w:rPr>
-        <w:t>LandFire</w:t>
-      </w:r>
-      <w:proofErr w:type="spellEnd"/>
+        <w:t>LandFire 2007a</w:t>
+      </w:r>
       <w:r>
         <w:rPr>
           <w:rFonts w:cs="Times"/>
           <w:lang w:eastAsia="ja-JP"/>
         </w:rPr>
-        <w:t xml:space="preserve"> 2007a</w:t>
+        <w:t>)</w:t>
       </w:r>
       <w:r>
         <w:rPr>
           <w:rFonts w:cs="Times"/>
           <w:lang w:eastAsia="ja-JP"/>
         </w:rPr>
-        <w:t>)</w:t>
-      </w:r>
-      <w:r>
-        <w:rPr>
-          <w:rFonts w:cs="Times"/>
+        <w:t>.</w:t>
+      </w:r>
+    </w:p>
+    <w:p>
+      <w:pPr>
+        <w:ind w:firstLine="360"/>
+      </w:pPr>
+    </w:p>
+    <w:p>
+      <w:r>
+        <w:rPr>
+          <w:b/>
+        </w:rPr>
+        <w:t>Succession Transition</w:t>
+      </w:r>
+      <w:r>
+        <w:rPr>
+          <w:rFonts w:ascii="Times" w:hAnsi="Times" w:cs="Times"/>
+          <w:sz w:val="26"/>
+          <w:szCs w:val="26"/>
           <w:lang w:eastAsia="ja-JP"/>
         </w:rPr>
+        <w:t xml:space="preserve"> </w:t>
+      </w:r>
+      <w:r>
+        <w:rPr>
+          <w:rFonts w:ascii="Times" w:hAnsi="Times" w:cs="Times"/>
+          <w:sz w:val="26"/>
+          <w:szCs w:val="26"/>
+          <w:lang w:eastAsia="ja-JP"/>
+        </w:rPr>
+        <w:tab/>
+      </w:r>
+      <w:r>
+        <w:t xml:space="preserve">In the absence of disturbance, this </w:t>
+      </w:r>
+      <w:r>
+        <w:t>condition</w:t>
+      </w:r>
+      <w:r>
+        <w:t xml:space="preserve"> will begin transitioning to mid development after 20 years</w:t>
+      </w:r>
+      <w:r>
+        <w:t xml:space="preserve"> at a rate of</w:t>
+      </w:r>
+      <w:r>
+        <w:t xml:space="preserve"> 0.4</w:t>
+      </w:r>
+      <w:r>
+        <w:t xml:space="preserve"> per time step</w:t>
+      </w:r>
+      <w:r>
+        <w:t xml:space="preserve">. </w:t>
+      </w:r>
+      <w:r>
+        <w:t xml:space="preserve">Transition to either MDC or MDO can occur, although transition to MDC occurs 90% of the time. </w:t>
+      </w:r>
+      <w:r>
+        <w:t xml:space="preserve">At 80 years, all </w:t>
+      </w:r>
+      <w:r>
+        <w:t>stands will have</w:t>
+      </w:r>
+      <w:r>
+        <w:t xml:space="preserve"> succeeded</w:t>
+      </w:r>
+      <w:r>
         <w:t>.</w:t>
       </w:r>
     </w:p>
-    <w:p/>
-    <w:p>
-      <w:r>
-        <w:rPr>
-          <w:b/>
-        </w:rPr>
-        <w:t>Succession Transition</w:t>
-      </w:r>
-      <w:r>
-        <w:tab/>
-      </w:r>
-      <w:r>
-        <w:t>This class will maintain under low mor</w:t>
-      </w:r>
-      <w:r>
-        <w:t>tality disturbance, but after 60</w:t>
-      </w:r>
-      <w:r>
-        <w:t xml:space="preserve"> years without fire it begins transitioning to </w:t>
-      </w:r>
-      <w:r>
-        <w:t>LDO with a probability of 0.5 per time step</w:t>
-      </w:r>
-      <w:r>
-        <w:t xml:space="preserve">. Succession to the Late Development stages begin once the age since transition to a mid-development class for that patch is at least </w:t>
-      </w:r>
-      <w:r>
-        <w:t>60</w:t>
-      </w:r>
-      <w:r>
-        <w:t xml:space="preserve"> years, even if the patch has shifted between open and closed mid development classes. </w:t>
-      </w:r>
-      <w:r>
-        <w:t>After 150 years, all stands will have succeeded.</w:t>
-      </w:r>
-    </w:p>
-    <w:p>
-      <w:pPr>
-        <w:ind w:firstLine="360"/>
-        <w:rPr>
-          <w:rFonts w:eastAsia="Times New Roman"/>
-          <w:noProof/>
+    <w:p>
+      <w:pPr>
+        <w:rPr>
+          <w:b/>
+          <w:lang w:eastAsia="ja-JP"/>
         </w:rPr>
       </w:pPr>
     </w:p>
@@ -3973,76 +3674,114 @@
         <w:pBdr>
           <w:bottom w:val="single" w:sz="4" w:space="1" w:color="auto"/>
         </w:pBdr>
+        <w:rPr>
+          <w:lang w:eastAsia="ja-JP"/>
+        </w:rPr>
+      </w:pPr>
+      <w:r>
+        <w:rPr>
+          <w:b/>
+          <w:lang w:eastAsia="ja-JP"/>
+        </w:rPr>
+        <w:t>Wildfire Transition</w:t>
+      </w:r>
+      <w:r>
+        <w:rPr>
+          <w:lang w:eastAsia="ja-JP"/>
+        </w:rPr>
+        <w:t xml:space="preserve"> </w:t>
+      </w:r>
+      <w:r>
+        <w:rPr>
+          <w:lang w:eastAsia="ja-JP"/>
+        </w:rPr>
+        <w:tab/>
+      </w:r>
+      <w:r>
+        <w:rPr>
+          <w:lang w:eastAsia="ja-JP"/>
+        </w:rPr>
+        <w:t>High mortality wildfire (100% of fires) recycles the</w:t>
+      </w:r>
+      <w:r>
+        <w:rPr>
+          <w:lang w:eastAsia="ja-JP"/>
+        </w:rPr>
+        <w:t xml:space="preserve"> patch through the Early Devel</w:t>
+      </w:r>
+      <w:r>
+        <w:rPr>
+          <w:lang w:eastAsia="ja-JP"/>
+        </w:rPr>
+        <w:t xml:space="preserve">opment </w:t>
+      </w:r>
+      <w:r>
+        <w:rPr>
+          <w:lang w:eastAsia="ja-JP"/>
+        </w:rPr>
+        <w:t>condition</w:t>
+      </w:r>
+      <w:r>
+        <w:rPr>
+          <w:lang w:eastAsia="ja-JP"/>
+        </w:rPr>
+        <w:t>. Low mortality</w:t>
+      </w:r>
+      <w:r>
+        <w:rPr>
+          <w:lang w:eastAsia="ja-JP"/>
+        </w:rPr>
+        <w:t xml:space="preserve"> </w:t>
+      </w:r>
+      <w:r>
+        <w:rPr>
+          <w:lang w:eastAsia="ja-JP"/>
+        </w:rPr>
+        <w:t xml:space="preserve">wildfire is not modeled for this </w:t>
+      </w:r>
+      <w:r>
+        <w:rPr>
+          <w:lang w:eastAsia="ja-JP"/>
+        </w:rPr>
+        <w:t>condition</w:t>
+      </w:r>
+      <w:r>
+        <w:rPr>
+          <w:lang w:eastAsia="ja-JP"/>
+        </w:rPr>
+        <w:t>.</w:t>
+      </w:r>
+    </w:p>
+    <w:p>
+      <w:pPr>
+        <w:pBdr>
+          <w:bottom w:val="single" w:sz="4" w:space="1" w:color="auto"/>
+        </w:pBdr>
+        <w:rPr>
+          <w:lang w:eastAsia="ja-JP"/>
+        </w:rPr>
+      </w:pPr>
+    </w:p>
+    <w:p>
+      <w:pPr>
+        <w:ind w:firstLine="360"/>
+      </w:pPr>
+    </w:p>
+    <w:p>
+      <w:pPr>
         <w:autoSpaceDE w:val="0"/>
         <w:autoSpaceDN w:val="0"/>
         <w:adjustRightInd w:val="0"/>
         <w:outlineLvl w:val="2"/>
         <w:rPr>
           <w:rFonts w:eastAsia="Times New Roman"/>
-          <w:noProof/>
-        </w:rPr>
-      </w:pPr>
-      <w:r>
-        <w:rPr>
-          <w:rFonts w:eastAsia="Times New Roman"/>
-          <w:b/>
-          <w:noProof/>
-        </w:rPr>
-        <w:t xml:space="preserve">Wildfire Transition </w:t>
-      </w:r>
-      <w:r>
-        <w:rPr>
-          <w:rFonts w:eastAsia="Times New Roman"/>
-          <w:noProof/>
-        </w:rPr>
-        <w:t>High mortality wildfire (60</w:t>
-      </w:r>
-      <w:r>
-        <w:rPr>
-          <w:rFonts w:eastAsia="Times New Roman"/>
-          <w:noProof/>
-        </w:rPr>
-        <w:t>% of fires) recycles the patch through the Early Develop- ment s</w:t>
-      </w:r>
-      <w:r>
-        <w:rPr>
-          <w:rFonts w:eastAsia="Times New Roman"/>
-          <w:noProof/>
-        </w:rPr>
-        <w:t>tage. Low mortality wildfire (40</w:t>
-      </w:r>
-      <w:r>
-        <w:rPr>
-          <w:rFonts w:eastAsia="Times New Roman"/>
-          <w:noProof/>
-        </w:rPr>
-        <w:t>%) maintains the patch in MDO.</w:t>
-      </w:r>
-    </w:p>
-    <w:p>
-      <w:pPr>
-        <w:pBdr>
-          <w:bottom w:val="single" w:sz="4" w:space="1" w:color="auto"/>
-        </w:pBdr>
-        <w:autoSpaceDE w:val="0"/>
-        <w:autoSpaceDN w:val="0"/>
-        <w:adjustRightInd w:val="0"/>
-        <w:outlineLvl w:val="2"/>
-        <w:rPr>
-          <w:rFonts w:eastAsia="Times New Roman"/>
           <w:b/>
           <w:bCs/>
           <w:noProof/>
           <w:sz w:val="28"/>
         </w:rPr>
       </w:pPr>
-    </w:p>
-    <w:p>
-      <w:pPr>
-        <w:autoSpaceDE w:val="0"/>
-        <w:autoSpaceDN w:val="0"/>
-        <w:adjustRightInd w:val="0"/>
-        <w:outlineLvl w:val="2"/>
+      <w:r>
         <w:rPr>
           <w:rFonts w:eastAsia="Times New Roman"/>
           <w:b/>
@@ -4050,51 +3789,7 @@
           <w:noProof/>
           <w:sz w:val="28"/>
         </w:rPr>
-      </w:pPr>
-    </w:p>
-    <w:p>
-      <w:pPr>
-        <w:autoSpaceDE w:val="0"/>
-        <w:autoSpaceDN w:val="0"/>
-        <w:adjustRightInd w:val="0"/>
-        <w:outlineLvl w:val="2"/>
-        <w:rPr>
-          <w:rFonts w:eastAsia="Times New Roman"/>
-          <w:b/>
-          <w:bCs/>
-          <w:noProof/>
-          <w:sz w:val="28"/>
-        </w:rPr>
-      </w:pPr>
-      <w:r>
-        <w:rPr>
-          <w:rFonts w:eastAsia="Times New Roman"/>
-          <w:b/>
-          <w:bCs/>
-          <w:noProof/>
-          <w:sz w:val="28"/>
-        </w:rPr>
-        <w:t xml:space="preserve">Mid Development - </w:t>
-      </w:r>
-      <w:r>
-        <w:rPr>
-          <w:rFonts w:eastAsia="Times New Roman"/>
-          <w:b/>
-          <w:bCs/>
-          <w:noProof/>
-          <w:sz w:val="28"/>
-        </w:rPr>
-        <w:t>Closed (MDC</w:t>
-      </w:r>
-      <w:r>
-        <w:rPr>
-          <w:rFonts w:eastAsia="Times New Roman"/>
-          <w:b/>
-          <w:bCs/>
-          <w:noProof/>
-          <w:sz w:val="28"/>
-        </w:rPr>
-        <w:t>)</w:t>
+        <w:t>Mid Development - Open (MDO)</w:t>
       </w:r>
     </w:p>
     <w:p>
@@ -4112,30 +3807,206 @@
       </w:pPr>
     </w:p>
     <w:p>
-      <w:pPr>
-        <w:rPr>
-          <w:rFonts w:eastAsia="Times New Roman"/>
-          <w:bCs/>
-          <w:noProof/>
-        </w:rPr>
-      </w:pPr>
+      <w:r>
+        <w:rPr>
+          <w:rFonts w:eastAsia="Times New Roman"/>
+          <w:b/>
+          <w:bCs/>
+          <w:noProof/>
+        </w:rPr>
+        <w:t>Description</w:t>
+      </w:r>
+      <w:r>
+        <w:rPr>
+          <w:rFonts w:eastAsia="Times New Roman"/>
+          <w:bCs/>
+          <w:noProof/>
+        </w:rPr>
+        <w:tab/>
+      </w:r>
+      <w:r>
+        <w:rPr>
+          <w:rFonts w:eastAsia="Times New Roman"/>
+          <w:bCs/>
+          <w:noProof/>
+        </w:rPr>
+        <w:t xml:space="preserve">This </w:t>
+      </w:r>
+      <w:r>
+        <w:rPr>
+          <w:rFonts w:eastAsia="Times New Roman"/>
+          <w:bCs/>
+          <w:noProof/>
+        </w:rPr>
+        <w:t>condition</w:t>
+      </w:r>
+      <w:r>
+        <w:rPr>
+          <w:rFonts w:eastAsia="Times New Roman"/>
+          <w:bCs/>
+          <w:noProof/>
+        </w:rPr>
+        <w:t xml:space="preserve"> represents delayed tree regeneration and long-term domination by shrubs and herbs. </w:t>
+      </w:r>
+      <w:r>
+        <w:t xml:space="preserve">Shrubs include </w:t>
+      </w:r>
+      <w:r>
+        <w:rPr>
+          <w:i/>
+        </w:rPr>
+        <w:t>Ribes</w:t>
+      </w:r>
+      <w:r>
+        <w:t xml:space="preserve"> spp.</w:t>
+      </w:r>
+      <w:r>
+        <w:t xml:space="preserve"> </w:t>
+      </w:r>
+      <w:r>
+        <w:t>Herbs and grasses</w:t>
+      </w:r>
+      <w:r>
+        <w:t xml:space="preserve"> include </w:t>
+      </w:r>
+      <w:r>
+        <w:rPr>
+          <w:i/>
+        </w:rPr>
+        <w:t>Aster</w:t>
+      </w:r>
+      <w:r>
+        <w:t xml:space="preserve">, </w:t>
+      </w:r>
+      <w:r>
+        <w:rPr>
+          <w:i/>
+        </w:rPr>
+        <w:t>Pedicularis</w:t>
+      </w:r>
+      <w:r>
+        <w:t xml:space="preserve">, </w:t>
+      </w:r>
+      <w:r>
+        <w:rPr>
+          <w:i/>
+        </w:rPr>
+        <w:t>Hieracium</w:t>
+      </w:r>
+      <w:r>
+        <w:t xml:space="preserve">, </w:t>
+      </w:r>
+      <w:r>
+        <w:rPr>
+          <w:i/>
+        </w:rPr>
+        <w:t>Arabis</w:t>
+      </w:r>
+      <w:r>
+        <w:t xml:space="preserve">, </w:t>
+      </w:r>
+      <w:r>
+        <w:rPr>
+          <w:i/>
+        </w:rPr>
+        <w:t>Erigeron</w:t>
+      </w:r>
+      <w:r>
+        <w:t xml:space="preserve">, </w:t>
+      </w:r>
+      <w:r>
+        <w:rPr>
+          <w:i/>
+        </w:rPr>
+        <w:t>Carex</w:t>
+      </w:r>
+      <w:r>
+        <w:t xml:space="preserve">, </w:t>
+      </w:r>
+      <w:r>
+        <w:rPr>
+          <w:i/>
+        </w:rPr>
+        <w:t>Luzula</w:t>
+      </w:r>
+      <w:r>
+        <w:t xml:space="preserve">, and </w:t>
+      </w:r>
+      <w:r>
+        <w:rPr>
+          <w:i/>
+        </w:rPr>
+        <w:t>Poa</w:t>
+      </w:r>
+      <w:r>
+        <w:t xml:space="preserve">. Trees are represented by seedlings and saplings of </w:t>
+      </w:r>
+      <w:r>
+        <w:rPr>
+          <w:i/>
+        </w:rPr>
+        <w:t>T. mertensiana, P. contorta</w:t>
+      </w:r>
+      <w:r>
+        <w:t xml:space="preserve"> ssp. </w:t>
+      </w:r>
+      <w:r>
+        <w:rPr>
+          <w:i/>
+        </w:rPr>
+        <w:t>murrayana</w:t>
+      </w:r>
+      <w:r>
+        <w:t xml:space="preserve">, and other species </w:t>
+      </w:r>
+      <w:r>
+        <w:rPr>
+          <w:rFonts w:cs="Times"/>
+          <w:lang w:eastAsia="ja-JP"/>
+        </w:rPr>
+        <w:t>(</w:t>
+      </w:r>
+      <w:r>
+        <w:rPr>
+          <w:rFonts w:cs="Times"/>
+          <w:lang w:eastAsia="ja-JP"/>
+        </w:rPr>
+        <w:t>LandFire 2007a</w:t>
+      </w:r>
+      <w:r>
+        <w:rPr>
+          <w:rFonts w:cs="Times"/>
+          <w:lang w:eastAsia="ja-JP"/>
+        </w:rPr>
+        <w:t>)</w:t>
+      </w:r>
+      <w:r>
+        <w:rPr>
+          <w:rFonts w:cs="Times"/>
+          <w:lang w:eastAsia="ja-JP"/>
+        </w:rPr>
+        <w:t>.</w:t>
+      </w:r>
+    </w:p>
+    <w:p/>
+    <w:p>
       <w:r>
         <w:rPr>
           <w:noProof/>
         </w:rPr>
         <w:drawing>
-          <wp:anchor distT="0" distB="0" distL="114300" distR="114300" simplePos="0" relativeHeight="251661312" behindDoc="0" locked="0" layoutInCell="1" allowOverlap="1" wp14:anchorId="024B8DE2" wp14:editId="757BE7B2">
+          <wp:anchor distT="0" distB="0" distL="114300" distR="114300" simplePos="0" relativeHeight="251665408" behindDoc="0" locked="0" layoutInCell="1" allowOverlap="1" wp14:anchorId="30EB668F" wp14:editId="160BE332">
             <wp:simplePos x="0" y="0"/>
             <wp:positionH relativeFrom="column">
-              <wp:posOffset>3037840</wp:posOffset>
+              <wp:posOffset>2997200</wp:posOffset>
             </wp:positionH>
             <wp:positionV relativeFrom="paragraph">
-              <wp:posOffset>623570</wp:posOffset>
+              <wp:posOffset>40640</wp:posOffset>
             </wp:positionV>
-            <wp:extent cx="2880995" cy="2286000"/>
-            <wp:effectExtent l="0" t="0" r="0" b="0"/>
+            <wp:extent cx="2939415" cy="2286000"/>
+            <wp:effectExtent l="0" t="0" r="6985" b="0"/>
             <wp:wrapSquare wrapText="bothSides"/>
-            <wp:docPr id="3" name="Picture 3"/>
+            <wp:docPr id="7" name="Picture 7"/>
             <wp:cNvGraphicFramePr>
               <a:graphicFrameLocks xmlns:a="http://schemas.openxmlformats.org/drawingml/2006/main" noChangeAspect="1"/>
             </wp:cNvGraphicFramePr>
@@ -4143,24 +4014,24 @@
               <a:graphicData uri="http://schemas.openxmlformats.org/drawingml/2006/picture">
                 <pic:pic xmlns:pic="http://schemas.openxmlformats.org/drawingml/2006/picture">
                   <pic:nvPicPr>
-                    <pic:cNvPr id="0" name="LPN_MDC.png"/>
+                    <pic:cNvPr id="0" name="SCN_MDO.png"/>
                     <pic:cNvPicPr/>
                   </pic:nvPicPr>
                   <pic:blipFill rotWithShape="1">
-                    <a:blip r:embed="rId8">
+                    <a:blip r:embed="rId7">
                       <a:extLst>
                         <a:ext uri="{28A0092B-C50C-407E-A947-70E740481C1C}">
                           <a14:useLocalDpi xmlns:a14="http://schemas.microsoft.com/office/drawing/2010/main" val="0"/>
                         </a:ext>
                       </a:extLst>
                     </a:blip>
-                    <a:srcRect l="4614" t="5015" r="7692" b="2209"/>
+                    <a:srcRect l="4273" t="5471" r="7351" b="2893"/>
                     <a:stretch/>
                   </pic:blipFill>
                   <pic:spPr bwMode="auto">
                     <a:xfrm>
                       <a:off x="0" y="0"/>
-                      <a:ext cx="2880995" cy="2286000"/>
+                      <a:ext cx="2939415" cy="2286000"/>
                     </a:xfrm>
                     <a:prstGeom prst="rect">
                       <a:avLst/>
@@ -4188,317 +4059,90 @@
       </w:r>
       <w:r>
         <w:rPr>
-          <w:rFonts w:eastAsia="Times New Roman"/>
-          <w:b/>
-          <w:bCs/>
-          <w:noProof/>
-        </w:rPr>
-        <w:t>Description</w:t>
-      </w:r>
-      <w:r>
-        <w:rPr>
-          <w:rFonts w:eastAsia="Times New Roman"/>
-          <w:bCs/>
-          <w:noProof/>
-        </w:rPr>
+          <w:b/>
+        </w:rPr>
+        <w:t>Succession Transition</w:t>
+      </w:r>
+      <w:r>
         <w:tab/>
       </w:r>
       <w:r>
-        <w:rPr>
-          <w:rFonts w:eastAsia="Times New Roman"/>
-          <w:bCs/>
-          <w:noProof/>
-        </w:rPr>
-        <w:t xml:space="preserve">This class represents rapid regeneration by </w:t>
-      </w:r>
-      <w:r>
-        <w:rPr>
-          <w:rFonts w:eastAsia="Times New Roman"/>
-          <w:bCs/>
-          <w:i/>
-          <w:noProof/>
-        </w:rPr>
-        <w:t xml:space="preserve">P. contorta </w:t>
-      </w:r>
-      <w:r>
-        <w:rPr>
-          <w:rFonts w:eastAsia="Times New Roman"/>
-          <w:bCs/>
-          <w:noProof/>
-        </w:rPr>
-        <w:t xml:space="preserve">ssp. </w:t>
-      </w:r>
-      <w:r>
-        <w:rPr>
-          <w:rFonts w:eastAsia="Times New Roman"/>
-          <w:bCs/>
-          <w:i/>
-          <w:noProof/>
-        </w:rPr>
-        <w:t>murrayana</w:t>
-      </w:r>
-      <w:r>
-        <w:rPr>
-          <w:rFonts w:eastAsia="Times New Roman"/>
-          <w:bCs/>
-          <w:noProof/>
-        </w:rPr>
-        <w:t xml:space="preserve">, with additional conifers coming in including </w:t>
-      </w:r>
-      <w:r>
-        <w:rPr>
-          <w:rFonts w:eastAsia="Times New Roman"/>
-          <w:bCs/>
-          <w:i/>
-          <w:noProof/>
-        </w:rPr>
-        <w:t xml:space="preserve">T. mertensiana, A. magnifica, </w:t>
-      </w:r>
-      <w:r>
-        <w:rPr>
-          <w:rFonts w:eastAsia="Times New Roman"/>
-          <w:bCs/>
-          <w:noProof/>
-        </w:rPr>
-        <w:t xml:space="preserve">and </w:t>
-      </w:r>
-      <w:r>
-        <w:rPr>
-          <w:rFonts w:eastAsia="Times New Roman"/>
-          <w:bCs/>
-          <w:i/>
-          <w:noProof/>
-        </w:rPr>
-        <w:t xml:space="preserve">P. </w:t>
-      </w:r>
-      <w:r>
-        <w:rPr>
-          <w:rFonts w:eastAsia="Times New Roman"/>
-          <w:bCs/>
-          <w:i/>
-          <w:noProof/>
-        </w:rPr>
-        <w:t>monticola</w:t>
-      </w:r>
-      <w:r>
-        <w:rPr>
-          <w:rFonts w:eastAsia="Times New Roman"/>
-          <w:bCs/>
-          <w:i/>
-          <w:noProof/>
-        </w:rPr>
-        <w:t>.</w:t>
-      </w:r>
-      <w:r>
-        <w:rPr>
-          <w:rFonts w:eastAsia="Times New Roman"/>
-          <w:bCs/>
-          <w:noProof/>
-        </w:rPr>
+        <w:t xml:space="preserve">This </w:t>
+      </w:r>
+      <w:r>
+        <w:t>condition</w:t>
+      </w:r>
+      <w:r>
+        <w:t xml:space="preserve"> will maintain under low mor</w:t>
+      </w:r>
+      <w:r>
+        <w:t>tality disturbance, but after 60</w:t>
+      </w:r>
+      <w:r>
+        <w:t xml:space="preserve"> years without fire it begins transitioning to </w:t>
+      </w:r>
+      <w:r>
+        <w:t xml:space="preserve">LDO </w:t>
+      </w:r>
+      <w:r>
+        <w:t>at a rate</w:t>
+      </w:r>
+      <w:r>
+        <w:t xml:space="preserve"> of 0.</w:t>
+      </w:r>
+      <w:r>
+        <w:t>4</w:t>
+      </w:r>
+      <w:r>
+        <w:t>5 per time step</w:t>
+      </w:r>
+      <w:r>
+        <w:t xml:space="preserve">. Succession to </w:t>
+      </w:r>
+      <w:r>
+        <w:t>LDO</w:t>
+      </w:r>
+      <w:r>
         <w:t xml:space="preserve"> </w:t>
       </w:r>
       <w:r>
-        <w:t xml:space="preserve">Shrubs include </w:t>
-      </w:r>
-      <w:proofErr w:type="spellStart"/>
-      <w:r>
-        <w:rPr>
-          <w:i/>
-        </w:rPr>
-        <w:t>Ribes</w:t>
-      </w:r>
-      <w:proofErr w:type="spellEnd"/>
-      <w:r>
-        <w:t xml:space="preserve"> spp.</w:t>
+        <w:t>may occur</w:t>
+      </w:r>
+      <w:r>
+        <w:t xml:space="preserve"> once the age since transition to </w:t>
+      </w:r>
+      <w:r>
+        <w:t>an MD</w:t>
       </w:r>
       <w:r>
         <w:t xml:space="preserve"> </w:t>
       </w:r>
       <w:r>
-        <w:t>Herbs and grasses</w:t>
-      </w:r>
-      <w:r>
-        <w:t xml:space="preserve"> include </w:t>
-      </w:r>
-      <w:r>
-        <w:rPr>
-          <w:i/>
-        </w:rPr>
-        <w:t>Aster</w:t>
-      </w:r>
-      <w:r>
-        <w:t xml:space="preserve">, </w:t>
-      </w:r>
-      <w:proofErr w:type="spellStart"/>
-      <w:r>
-        <w:rPr>
-          <w:i/>
-        </w:rPr>
-        <w:t>Pedicularis</w:t>
-      </w:r>
-      <w:proofErr w:type="spellEnd"/>
-      <w:r>
-        <w:t xml:space="preserve">, </w:t>
-      </w:r>
-      <w:proofErr w:type="spellStart"/>
-      <w:r>
-        <w:rPr>
-          <w:i/>
-        </w:rPr>
-        <w:t>Hieracium</w:t>
-      </w:r>
-      <w:proofErr w:type="spellEnd"/>
-      <w:r>
-        <w:t xml:space="preserve">, </w:t>
-      </w:r>
-      <w:proofErr w:type="spellStart"/>
-      <w:r>
-        <w:rPr>
-          <w:i/>
-        </w:rPr>
-        <w:t>Arabis</w:t>
-      </w:r>
-      <w:proofErr w:type="spellEnd"/>
-      <w:r>
-        <w:t xml:space="preserve">, </w:t>
-      </w:r>
-      <w:r>
-        <w:rPr>
-          <w:i/>
-        </w:rPr>
-        <w:t>Erigeron</w:t>
-      </w:r>
-      <w:r>
-        <w:t xml:space="preserve">, </w:t>
-      </w:r>
-      <w:proofErr w:type="spellStart"/>
-      <w:r>
-        <w:rPr>
-          <w:i/>
-        </w:rPr>
-        <w:t>Carex</w:t>
-      </w:r>
-      <w:proofErr w:type="spellEnd"/>
-      <w:r>
-        <w:t xml:space="preserve">, </w:t>
-      </w:r>
-      <w:proofErr w:type="spellStart"/>
-      <w:r>
-        <w:rPr>
-          <w:i/>
-        </w:rPr>
-        <w:t>Luzula</w:t>
-      </w:r>
-      <w:proofErr w:type="spellEnd"/>
-      <w:r>
-        <w:t xml:space="preserve">, and </w:t>
-      </w:r>
-      <w:proofErr w:type="spellStart"/>
-      <w:r>
-        <w:rPr>
-          <w:i/>
-        </w:rPr>
-        <w:t>Poa</w:t>
-      </w:r>
-      <w:proofErr w:type="spellEnd"/>
+        <w:t>condition</w:t>
+      </w:r>
+      <w:r>
+        <w:t xml:space="preserve"> for that patch is at least </w:t>
+      </w:r>
+      <w:r>
+        <w:t>60</w:t>
+      </w:r>
+      <w:r>
+        <w:t xml:space="preserve"> years, even if the patch has shifted between </w:t>
+      </w:r>
+      <w:r>
+        <w:t>the MDC and MDO condition classes</w:t>
+      </w:r>
       <w:r>
         <w:t xml:space="preserve">. </w:t>
       </w:r>
       <w:r>
-        <w:rPr>
-          <w:rFonts w:eastAsia="Times New Roman"/>
-          <w:bCs/>
-          <w:noProof/>
-        </w:rPr>
-        <w:t>(</w:t>
-      </w:r>
-      <w:r>
-        <w:rPr>
-          <w:rFonts w:eastAsia="Times New Roman"/>
-          <w:bCs/>
-          <w:noProof/>
-        </w:rPr>
-        <w:t>LandFire 2007a</w:t>
-      </w:r>
-      <w:r>
-        <w:rPr>
-          <w:rFonts w:eastAsia="Times New Roman"/>
-          <w:bCs/>
-          <w:noProof/>
-        </w:rPr>
-        <w:t>)</w:t>
-      </w:r>
-      <w:r>
-        <w:rPr>
-          <w:rFonts w:eastAsia="Times New Roman"/>
-          <w:bCs/>
-          <w:noProof/>
-        </w:rPr>
-        <w:t>.</w:t>
-      </w:r>
-    </w:p>
-    <w:p/>
-    <w:p>
-      <w:r>
-        <w:rPr>
-          <w:b/>
-        </w:rPr>
-        <w:t>Succession Transition</w:t>
-      </w:r>
-      <w:r>
-        <w:tab/>
-        <w:t xml:space="preserve">After </w:t>
-      </w:r>
-      <w:r>
-        <w:t>6</w:t>
-      </w:r>
-      <w:r>
-        <w:t>0</w:t>
-      </w:r>
-      <w:r>
-        <w:t xml:space="preserve"> years without a wildfire-triggered transi</w:t>
-      </w:r>
-      <w:r>
-        <w:t>tion, this class will begin transitioning to LDC</w:t>
-      </w:r>
-      <w:r>
-        <w:t>.</w:t>
-      </w:r>
-      <w:r>
-        <w:t xml:space="preserve"> </w:t>
-      </w:r>
-      <w:r>
-        <w:t xml:space="preserve">Patches moving between MDC and </w:t>
-      </w:r>
-      <w:r>
-        <w:t xml:space="preserve">MDO begin transitioning after </w:t>
-      </w:r>
-      <w:r>
-        <w:t>6</w:t>
-      </w:r>
-      <w:r>
-        <w:t>0</w:t>
-      </w:r>
-      <w:r>
-        <w:t xml:space="preserve"> years since transition to mid development.</w:t>
-      </w:r>
-      <w:r>
-        <w:t xml:space="preserve"> The probability of succession per time step is 0.8. After </w:t>
-      </w:r>
-      <w:r>
-        <w:t>15</w:t>
-      </w:r>
-      <w:r>
-        <w:t xml:space="preserve">0 years, all </w:t>
-      </w:r>
-      <w:r>
-        <w:t>stands will have</w:t>
-      </w:r>
-      <w:r>
-        <w:t xml:space="preserve"> succeeded</w:t>
-      </w:r>
-      <w:r>
-        <w:t>.</w:t>
+        <w:t>After 13</w:t>
+      </w:r>
+      <w:r>
+        <w:t>0 years, all stands will have succeeded.</w:t>
+      </w:r>
+      <w:r>
+        <w:t xml:space="preserve"> Succession to MDC is not modeled.</w:t>
       </w:r>
     </w:p>
     <w:p>
@@ -4509,151 +4153,196 @@
           <w:noProof/>
         </w:rPr>
       </w:pPr>
-    </w:p>
-    <w:p>
-      <w:pPr>
-        <w:rPr>
-          <w:rFonts w:eastAsia="Times New Roman"/>
-          <w:noProof/>
-        </w:rPr>
-      </w:pPr>
-      <w:r>
-        <w:rPr>
-          <w:rFonts w:eastAsia="Times New Roman"/>
-          <w:b/>
-          <w:noProof/>
-        </w:rPr>
-        <w:t>Wildfire Transition</w:t>
-      </w:r>
-      <w:r>
-        <w:rPr>
-          <w:rFonts w:eastAsia="Times New Roman"/>
-          <w:noProof/>
-        </w:rPr>
-        <w:tab/>
-      </w:r>
-      <w:r>
-        <w:rPr>
-          <w:rFonts w:eastAsia="Times New Roman"/>
-          <w:noProof/>
-        </w:rPr>
-        <w:t>High mortality wildfire (66.7</w:t>
-      </w:r>
-      <w:r>
-        <w:rPr>
-          <w:rFonts w:eastAsia="Times New Roman"/>
-          <w:noProof/>
-        </w:rPr>
-        <w:t>% of fires) recycles the</w:t>
-      </w:r>
-      <w:r>
-        <w:rPr>
-          <w:rFonts w:eastAsia="Times New Roman"/>
-          <w:noProof/>
-        </w:rPr>
-        <w:t xml:space="preserve"> patch through the Early Devel</w:t>
-      </w:r>
-      <w:r>
-        <w:rPr>
-          <w:rFonts w:eastAsia="Times New Roman"/>
-          <w:noProof/>
-        </w:rPr>
-        <w:t>opment s</w:t>
-      </w:r>
-      <w:r>
-        <w:rPr>
-          <w:rFonts w:eastAsia="Times New Roman"/>
-          <w:noProof/>
-        </w:rPr>
-        <w:t>tage. Low mortality wildfire (33</w:t>
-      </w:r>
-      <w:r>
-        <w:rPr>
-          <w:rFonts w:eastAsia="Times New Roman"/>
-          <w:noProof/>
-        </w:rPr>
-        <w:t>.3%) triggers a transition to MDO.</w:t>
-      </w:r>
     </w:p>
     <w:p>
       <w:pPr>
         <w:pBdr>
           <w:bottom w:val="single" w:sz="4" w:space="1" w:color="auto"/>
         </w:pBdr>
-        <w:ind w:firstLine="360"/>
-        <w:rPr>
-          <w:rFonts w:eastAsia="Times New Roman"/>
-          <w:noProof/>
-        </w:rPr>
-      </w:pPr>
-    </w:p>
-    <w:p>
-      <w:pPr>
-        <w:ind w:firstLine="360"/>
-        <w:rPr>
-          <w:rFonts w:eastAsia="Times New Roman"/>
-          <w:noProof/>
-        </w:rPr>
-      </w:pPr>
-    </w:p>
-    <w:p>
-      <w:pPr>
-        <w:rPr>
-          <w:rFonts w:eastAsia="Times New Roman"/>
-          <w:b/>
+        <w:autoSpaceDE w:val="0"/>
+        <w:autoSpaceDN w:val="0"/>
+        <w:adjustRightInd w:val="0"/>
+        <w:outlineLvl w:val="2"/>
+        <w:rPr>
+          <w:rFonts w:eastAsia="Times New Roman"/>
+          <w:noProof/>
+        </w:rPr>
+      </w:pPr>
+      <w:r>
+        <w:rPr>
+          <w:rFonts w:eastAsia="Times New Roman"/>
+          <w:b/>
+          <w:noProof/>
+        </w:rPr>
+        <w:t xml:space="preserve">Wildfire Transition </w:t>
+      </w:r>
+      <w:r>
+        <w:rPr>
+          <w:rFonts w:eastAsia="Times New Roman"/>
+          <w:noProof/>
+        </w:rPr>
+        <w:t>High mortality wildfire (60</w:t>
+      </w:r>
+      <w:r>
+        <w:rPr>
+          <w:rFonts w:eastAsia="Times New Roman"/>
+          <w:noProof/>
+        </w:rPr>
+        <w:t>% of fires) recycles the p</w:t>
+      </w:r>
+      <w:r>
+        <w:rPr>
+          <w:rFonts w:eastAsia="Times New Roman"/>
+          <w:noProof/>
+        </w:rPr>
+        <w:t>atch through the Early Develop</w:t>
+      </w:r>
+      <w:r>
+        <w:rPr>
+          <w:rFonts w:eastAsia="Times New Roman"/>
+          <w:noProof/>
+        </w:rPr>
+        <w:t>ment</w:t>
+      </w:r>
+      <w:r>
+        <w:rPr>
+          <w:rFonts w:eastAsia="Times New Roman"/>
+          <w:noProof/>
+        </w:rPr>
+        <w:t xml:space="preserve"> condition</w:t>
+      </w:r>
+      <w:r>
+        <w:rPr>
+          <w:rFonts w:eastAsia="Times New Roman"/>
+          <w:noProof/>
+        </w:rPr>
+        <w:t>. Low mortality wildfire (40</w:t>
+      </w:r>
+      <w:r>
+        <w:rPr>
+          <w:rFonts w:eastAsia="Times New Roman"/>
+          <w:noProof/>
+        </w:rPr>
+        <w:t>%) maintains the patch in MDO.</w:t>
+      </w:r>
+    </w:p>
+    <w:p>
+      <w:pPr>
+        <w:pBdr>
+          <w:bottom w:val="single" w:sz="4" w:space="1" w:color="auto"/>
+        </w:pBdr>
+        <w:autoSpaceDE w:val="0"/>
+        <w:autoSpaceDN w:val="0"/>
+        <w:adjustRightInd w:val="0"/>
+        <w:outlineLvl w:val="2"/>
+        <w:rPr>
+          <w:rFonts w:eastAsia="Times New Roman"/>
+          <w:b/>
+          <w:bCs/>
           <w:noProof/>
           <w:sz w:val="28"/>
-          <w:szCs w:val="28"/>
-        </w:rPr>
-      </w:pPr>
-      <w:r>
-        <w:rPr>
-          <w:rFonts w:eastAsia="Times New Roman"/>
-          <w:b/>
+        </w:rPr>
+      </w:pPr>
+    </w:p>
+    <w:p>
+      <w:pPr>
+        <w:autoSpaceDE w:val="0"/>
+        <w:autoSpaceDN w:val="0"/>
+        <w:adjustRightInd w:val="0"/>
+        <w:outlineLvl w:val="2"/>
+        <w:rPr>
+          <w:rFonts w:eastAsia="Times New Roman"/>
+          <w:b/>
+          <w:bCs/>
           <w:noProof/>
           <w:sz w:val="28"/>
-          <w:szCs w:val="28"/>
-        </w:rPr>
-        <w:t>Late Development - Open (LDO)</w:t>
-      </w:r>
-    </w:p>
-    <w:p>
-      <w:pPr>
-        <w:rPr>
-          <w:rFonts w:eastAsia="Times New Roman"/>
-          <w:b/>
+        </w:rPr>
+      </w:pPr>
+    </w:p>
+    <w:p>
+      <w:pPr>
+        <w:autoSpaceDE w:val="0"/>
+        <w:autoSpaceDN w:val="0"/>
+        <w:adjustRightInd w:val="0"/>
+        <w:outlineLvl w:val="2"/>
+        <w:rPr>
+          <w:rFonts w:eastAsia="Times New Roman"/>
+          <w:b/>
+          <w:bCs/>
           <w:noProof/>
           <w:sz w:val="28"/>
-          <w:szCs w:val="28"/>
-        </w:rPr>
-      </w:pPr>
-    </w:p>
-    <w:p>
-      <w:pPr>
-        <w:rPr>
-          <w:rFonts w:eastAsia="Times New Roman"/>
-          <w:bCs/>
-          <w:noProof/>
-        </w:rPr>
-      </w:pPr>
-      <w:r>
-        <w:rPr>
-          <w:rFonts w:eastAsia="Times New Roman"/>
+        </w:rPr>
+      </w:pPr>
+      <w:r>
+        <w:rPr>
+          <w:rFonts w:eastAsia="Times New Roman"/>
+          <w:b/>
+          <w:bCs/>
+          <w:noProof/>
+          <w:sz w:val="28"/>
+        </w:rPr>
+        <w:t xml:space="preserve">Mid Development - </w:t>
+      </w:r>
+      <w:r>
+        <w:rPr>
+          <w:rFonts w:eastAsia="Times New Roman"/>
+          <w:b/>
+          <w:bCs/>
+          <w:noProof/>
+          <w:sz w:val="28"/>
+        </w:rPr>
+        <w:t>Closed (MDC</w:t>
+      </w:r>
+      <w:r>
+        <w:rPr>
+          <w:rFonts w:eastAsia="Times New Roman"/>
+          <w:b/>
+          <w:bCs/>
+          <w:noProof/>
+          <w:sz w:val="28"/>
+        </w:rPr>
+        <w:t>)</w:t>
+      </w:r>
+    </w:p>
+    <w:p>
+      <w:pPr>
+        <w:autoSpaceDE w:val="0"/>
+        <w:autoSpaceDN w:val="0"/>
+        <w:adjustRightInd w:val="0"/>
+        <w:outlineLvl w:val="4"/>
+        <w:rPr>
+          <w:rFonts w:eastAsia="Times New Roman"/>
+          <w:b/>
+          <w:bCs/>
+          <w:noProof/>
+        </w:rPr>
+      </w:pPr>
+    </w:p>
+    <w:p>
+      <w:pPr>
+        <w:rPr>
+          <w:rFonts w:eastAsia="Times New Roman"/>
+          <w:bCs/>
+          <w:noProof/>
+        </w:rPr>
+      </w:pPr>
+      <w:r>
+        <w:rPr>
           <w:noProof/>
         </w:rPr>
         <w:drawing>
-          <wp:anchor distT="0" distB="0" distL="114300" distR="114300" simplePos="0" relativeHeight="251662336" behindDoc="0" locked="0" layoutInCell="1" allowOverlap="1" wp14:anchorId="2E3787D6" wp14:editId="08292377">
+          <wp:anchor distT="0" distB="0" distL="114300" distR="114300" simplePos="0" relativeHeight="251666432" behindDoc="0" locked="0" layoutInCell="1" allowOverlap="1" wp14:anchorId="043DE159" wp14:editId="1F20C7BA">
             <wp:simplePos x="0" y="0"/>
             <wp:positionH relativeFrom="column">
               <wp:posOffset>3007360</wp:posOffset>
             </wp:positionH>
             <wp:positionV relativeFrom="paragraph">
-              <wp:posOffset>450850</wp:posOffset>
+              <wp:posOffset>623570</wp:posOffset>
             </wp:positionV>
-            <wp:extent cx="2914015" cy="2286000"/>
-            <wp:effectExtent l="0" t="0" r="6985" b="0"/>
+            <wp:extent cx="2926715" cy="2286000"/>
+            <wp:effectExtent l="0" t="0" r="0" b="0"/>
             <wp:wrapSquare wrapText="bothSides"/>
-            <wp:docPr id="4" name="Picture 4"/>
+            <wp:docPr id="8" name="Picture 8"/>
             <wp:cNvGraphicFramePr>
               <a:graphicFrameLocks xmlns:a="http://schemas.openxmlformats.org/drawingml/2006/main" noChangeAspect="1"/>
             </wp:cNvGraphicFramePr>
@@ -4661,24 +4350,24 @@
               <a:graphicData uri="http://schemas.openxmlformats.org/drawingml/2006/picture">
                 <pic:pic xmlns:pic="http://schemas.openxmlformats.org/drawingml/2006/picture">
                   <pic:nvPicPr>
-                    <pic:cNvPr id="0" name="LPN_LDO.png"/>
+                    <pic:cNvPr id="0" name="SCN_MDC.png"/>
                     <pic:cNvPicPr/>
                   </pic:nvPicPr>
                   <pic:blipFill rotWithShape="1">
-                    <a:blip r:embed="rId9">
+                    <a:blip r:embed="rId8">
                       <a:extLst>
                         <a:ext uri="{28A0092B-C50C-407E-A947-70E740481C1C}">
                           <a14:useLocalDpi xmlns:a14="http://schemas.microsoft.com/office/drawing/2010/main" val="0"/>
                         </a:ext>
                       </a:extLst>
                     </a:blip>
-                    <a:srcRect l="4273" t="5472" r="7692" b="2436"/>
+                    <a:srcRect l="4274" t="5699" r="7521" b="2436"/>
                     <a:stretch/>
                   </pic:blipFill>
                   <pic:spPr bwMode="auto">
                     <a:xfrm>
                       <a:off x="0" y="0"/>
-                      <a:ext cx="2914015" cy="2286000"/>
+                      <a:ext cx="2926715" cy="2286000"/>
                     </a:xfrm>
                     <a:prstGeom prst="rect">
                       <a:avLst/>
@@ -4708,6 +4397,7 @@
         <w:rPr>
           <w:rFonts w:eastAsia="Times New Roman"/>
           <w:b/>
+          <w:bCs/>
           <w:noProof/>
         </w:rPr>
         <w:t>Description</w:t>
@@ -4715,223 +4405,343 @@
       <w:r>
         <w:rPr>
           <w:rFonts w:eastAsia="Times New Roman"/>
+          <w:bCs/>
+          <w:noProof/>
+        </w:rPr>
+        <w:tab/>
+      </w:r>
+      <w:r>
+        <w:rPr>
+          <w:rFonts w:eastAsia="Times New Roman"/>
+          <w:bCs/>
+          <w:noProof/>
+        </w:rPr>
+        <w:t xml:space="preserve">This </w:t>
+      </w:r>
+      <w:r>
+        <w:rPr>
+          <w:rFonts w:eastAsia="Times New Roman"/>
+          <w:bCs/>
+          <w:noProof/>
+        </w:rPr>
+        <w:t>condition class</w:t>
+      </w:r>
+      <w:r>
+        <w:rPr>
+          <w:rFonts w:eastAsia="Times New Roman"/>
+          <w:bCs/>
+          <w:noProof/>
+        </w:rPr>
+        <w:t xml:space="preserve"> represents rapid regeneration by </w:t>
+      </w:r>
+      <w:r>
+        <w:rPr>
+          <w:rFonts w:eastAsia="Times New Roman"/>
+          <w:bCs/>
+          <w:i/>
+          <w:noProof/>
+        </w:rPr>
+        <w:t xml:space="preserve">P. contorta </w:t>
+      </w:r>
+      <w:r>
+        <w:rPr>
+          <w:rFonts w:eastAsia="Times New Roman"/>
+          <w:bCs/>
+          <w:noProof/>
+        </w:rPr>
+        <w:t xml:space="preserve">ssp. </w:t>
+      </w:r>
+      <w:r>
+        <w:rPr>
+          <w:rFonts w:eastAsia="Times New Roman"/>
+          <w:bCs/>
+          <w:i/>
+          <w:noProof/>
+        </w:rPr>
+        <w:t>murrayana</w:t>
+      </w:r>
+      <w:r>
+        <w:rPr>
+          <w:rFonts w:eastAsia="Times New Roman"/>
+          <w:bCs/>
+          <w:noProof/>
+        </w:rPr>
+        <w:t xml:space="preserve">, with additional conifers coming in including </w:t>
+      </w:r>
+      <w:r>
+        <w:rPr>
+          <w:rFonts w:eastAsia="Times New Roman"/>
+          <w:bCs/>
+          <w:i/>
+          <w:noProof/>
+        </w:rPr>
+        <w:t xml:space="preserve">T. mertensiana, A. magnifica, </w:t>
+      </w:r>
+      <w:r>
+        <w:rPr>
+          <w:rFonts w:eastAsia="Times New Roman"/>
+          <w:bCs/>
+          <w:noProof/>
+        </w:rPr>
+        <w:t xml:space="preserve">and </w:t>
+      </w:r>
+      <w:r>
+        <w:rPr>
+          <w:rFonts w:eastAsia="Times New Roman"/>
+          <w:bCs/>
+          <w:i/>
+          <w:noProof/>
+        </w:rPr>
+        <w:t xml:space="preserve">P. </w:t>
+      </w:r>
+      <w:r>
+        <w:rPr>
+          <w:rFonts w:eastAsia="Times New Roman"/>
+          <w:bCs/>
+          <w:i/>
+          <w:noProof/>
+        </w:rPr>
+        <w:t>monticola</w:t>
+      </w:r>
+      <w:r>
+        <w:rPr>
+          <w:rFonts w:eastAsia="Times New Roman"/>
+          <w:bCs/>
+          <w:i/>
+          <w:noProof/>
+        </w:rPr>
+        <w:t>.</w:t>
+      </w:r>
+      <w:r>
+        <w:rPr>
+          <w:rFonts w:eastAsia="Times New Roman"/>
+          <w:bCs/>
           <w:noProof/>
         </w:rPr>
         <w:t xml:space="preserve"> </w:t>
       </w:r>
       <w:r>
-        <w:rPr>
-          <w:rFonts w:eastAsia="Times New Roman"/>
-          <w:noProof/>
-        </w:rPr>
+        <w:t xml:space="preserve">Shrubs include </w:t>
+      </w:r>
+      <w:r>
+        <w:rPr>
+          <w:i/>
+        </w:rPr>
+        <w:t>Ribes</w:t>
+      </w:r>
+      <w:r>
+        <w:t xml:space="preserve"> spp.</w:t>
+      </w:r>
+      <w:r>
+        <w:t xml:space="preserve"> </w:t>
+      </w:r>
+      <w:r>
+        <w:t>Herbs and grasses</w:t>
+      </w:r>
+      <w:r>
+        <w:t xml:space="preserve"> include </w:t>
+      </w:r>
+      <w:r>
+        <w:rPr>
+          <w:i/>
+        </w:rPr>
+        <w:t>Aster</w:t>
+      </w:r>
+      <w:r>
+        <w:t xml:space="preserve">, </w:t>
+      </w:r>
+      <w:r>
+        <w:rPr>
+          <w:i/>
+        </w:rPr>
+        <w:t>Pedicularis</w:t>
+      </w:r>
+      <w:r>
+        <w:t xml:space="preserve">, </w:t>
+      </w:r>
+      <w:r>
+        <w:rPr>
+          <w:i/>
+        </w:rPr>
+        <w:t>Hieracium</w:t>
+      </w:r>
+      <w:r>
+        <w:t xml:space="preserve">, </w:t>
+      </w:r>
+      <w:r>
+        <w:rPr>
+          <w:i/>
+        </w:rPr>
+        <w:t>Arabis</w:t>
+      </w:r>
+      <w:r>
+        <w:t xml:space="preserve">, </w:t>
+      </w:r>
+      <w:r>
+        <w:rPr>
+          <w:i/>
+        </w:rPr>
+        <w:t>Erigeron</w:t>
+      </w:r>
+      <w:r>
+        <w:t xml:space="preserve">, </w:t>
+      </w:r>
+      <w:r>
+        <w:rPr>
+          <w:i/>
+        </w:rPr>
+        <w:t>Carex</w:t>
+      </w:r>
+      <w:r>
+        <w:t xml:space="preserve">, </w:t>
+      </w:r>
+      <w:r>
+        <w:rPr>
+          <w:i/>
+        </w:rPr>
+        <w:t>Luzula</w:t>
+      </w:r>
+      <w:r>
+        <w:t xml:space="preserve">, and </w:t>
+      </w:r>
+      <w:r>
+        <w:rPr>
+          <w:i/>
+        </w:rPr>
+        <w:t>Poa</w:t>
+      </w:r>
+      <w:r>
+        <w:t xml:space="preserve">. </w:t>
+      </w:r>
+      <w:r>
+        <w:rPr>
+          <w:rFonts w:eastAsia="Times New Roman"/>
+          <w:bCs/>
+          <w:noProof/>
+        </w:rPr>
+        <w:t>(</w:t>
+      </w:r>
+      <w:r>
+        <w:rPr>
+          <w:rFonts w:eastAsia="Times New Roman"/>
+          <w:bCs/>
+          <w:noProof/>
+        </w:rPr>
+        <w:t>LandFire 2007a</w:t>
+      </w:r>
+      <w:r>
+        <w:rPr>
+          <w:rFonts w:eastAsia="Times New Roman"/>
+          <w:bCs/>
+          <w:noProof/>
+        </w:rPr>
+        <w:t>)</w:t>
+      </w:r>
+      <w:r>
+        <w:rPr>
+          <w:rFonts w:eastAsia="Times New Roman"/>
+          <w:bCs/>
+          <w:noProof/>
+        </w:rPr>
+        <w:t>.</w:t>
+      </w:r>
+    </w:p>
+    <w:p/>
+    <w:p>
+      <w:r>
+        <w:rPr>
+          <w:b/>
+        </w:rPr>
+        <w:t>Succession Transition</w:t>
+      </w:r>
+      <w:r>
         <w:tab/>
-      </w:r>
-      <w:r>
-        <w:rPr>
-          <w:rFonts w:eastAsia="Times New Roman"/>
-          <w:noProof/>
-        </w:rPr>
-        <w:t xml:space="preserve">This class represents late-successional stands with large individuals (greater than 20in DBH) of </w:t>
-      </w:r>
-      <w:r>
-        <w:rPr>
-          <w:rFonts w:eastAsia="Times New Roman"/>
-          <w:bCs/>
-          <w:i/>
-          <w:noProof/>
-        </w:rPr>
-        <w:t>T. mertensiana</w:t>
-      </w:r>
-      <w:r>
-        <w:rPr>
-          <w:rFonts w:eastAsia="Times New Roman"/>
-          <w:noProof/>
-        </w:rPr>
-        <w:t xml:space="preserve"> and other species, with open stand structure maintained by</w:t>
-      </w:r>
-      <w:r>
-        <w:rPr>
-          <w:rFonts w:eastAsia="Times New Roman"/>
-          <w:noProof/>
-        </w:rPr>
-        <w:t xml:space="preserve"> mixed severity fire and insect-</w:t>
-      </w:r>
-      <w:r>
-        <w:rPr>
-          <w:rFonts w:eastAsia="Times New Roman"/>
-          <w:noProof/>
-        </w:rPr>
-        <w:t xml:space="preserve">caused tree mortality. </w:t>
-      </w:r>
-      <w:r>
-        <w:t xml:space="preserve">Shrubs include </w:t>
-      </w:r>
-      <w:proofErr w:type="spellStart"/>
-      <w:r>
-        <w:rPr>
-          <w:i/>
-        </w:rPr>
-        <w:t>Ribes</w:t>
-      </w:r>
-      <w:proofErr w:type="spellEnd"/>
-      <w:r>
-        <w:t xml:space="preserve"> spp.</w:t>
+        <w:t xml:space="preserve">After </w:t>
+      </w:r>
+      <w:r>
+        <w:t>6</w:t>
+      </w:r>
+      <w:r>
+        <w:t>0</w:t>
+      </w:r>
+      <w:r>
+        <w:t xml:space="preserve"> years without a wildfire-triggered transi</w:t>
+      </w:r>
+      <w:r>
+        <w:t xml:space="preserve">tion, this </w:t>
+      </w:r>
+      <w:r>
+        <w:t>condition</w:t>
+      </w:r>
+      <w:r>
+        <w:t xml:space="preserve"> will begin transitioning to LDC</w:t>
+      </w:r>
+      <w:r>
+        <w:t xml:space="preserve"> at a rate of 0.45 per time step</w:t>
+      </w:r>
+      <w:r>
+        <w:t>.</w:t>
       </w:r>
       <w:r>
         <w:t xml:space="preserve"> </w:t>
       </w:r>
       <w:r>
-        <w:t>Herbs and grasses</w:t>
-      </w:r>
-      <w:r>
-        <w:t xml:space="preserve"> include </w:t>
-      </w:r>
-      <w:r>
-        <w:rPr>
-          <w:i/>
-        </w:rPr>
-        <w:t>Aster</w:t>
-      </w:r>
-      <w:r>
-        <w:t xml:space="preserve">, </w:t>
-      </w:r>
-      <w:proofErr w:type="spellStart"/>
-      <w:r>
-        <w:rPr>
-          <w:i/>
-        </w:rPr>
-        <w:t>Pedicularis</w:t>
-      </w:r>
-      <w:proofErr w:type="spellEnd"/>
-      <w:r>
-        <w:t xml:space="preserve">, </w:t>
-      </w:r>
-      <w:proofErr w:type="spellStart"/>
-      <w:r>
-        <w:rPr>
-          <w:i/>
-        </w:rPr>
-        <w:t>Hieracium</w:t>
-      </w:r>
-      <w:proofErr w:type="spellEnd"/>
-      <w:r>
-        <w:t xml:space="preserve">, </w:t>
-      </w:r>
-      <w:proofErr w:type="spellStart"/>
-      <w:r>
-        <w:rPr>
-          <w:i/>
-        </w:rPr>
-        <w:t>Arabis</w:t>
-      </w:r>
-      <w:proofErr w:type="spellEnd"/>
-      <w:r>
-        <w:t xml:space="preserve">, </w:t>
-      </w:r>
-      <w:r>
-        <w:rPr>
-          <w:i/>
-        </w:rPr>
-        <w:t>Erigeron</w:t>
-      </w:r>
-      <w:r>
-        <w:t xml:space="preserve">, </w:t>
-      </w:r>
-      <w:proofErr w:type="spellStart"/>
-      <w:r>
-        <w:rPr>
-          <w:i/>
-        </w:rPr>
-        <w:t>Carex</w:t>
-      </w:r>
-      <w:proofErr w:type="spellEnd"/>
-      <w:r>
-        <w:t xml:space="preserve">, </w:t>
-      </w:r>
-      <w:proofErr w:type="spellStart"/>
-      <w:r>
-        <w:rPr>
-          <w:i/>
-        </w:rPr>
-        <w:t>Luzula</w:t>
-      </w:r>
-      <w:proofErr w:type="spellEnd"/>
-      <w:r>
-        <w:t xml:space="preserve">, and </w:t>
-      </w:r>
-      <w:proofErr w:type="spellStart"/>
-      <w:r>
-        <w:rPr>
-          <w:i/>
-        </w:rPr>
-        <w:t>Poa</w:t>
-      </w:r>
-      <w:proofErr w:type="spellEnd"/>
-      <w:r>
-        <w:t xml:space="preserve">. </w:t>
-      </w:r>
-      <w:r>
-        <w:rPr>
-          <w:rFonts w:eastAsia="Times New Roman"/>
-          <w:bCs/>
-          <w:noProof/>
-        </w:rPr>
-        <w:t>(</w:t>
-      </w:r>
-      <w:r>
-        <w:rPr>
-          <w:rFonts w:eastAsia="Times New Roman"/>
-          <w:bCs/>
-          <w:noProof/>
-        </w:rPr>
-        <w:t>LandFire 2007a</w:t>
-      </w:r>
-      <w:r>
-        <w:rPr>
-          <w:rFonts w:eastAsia="Times New Roman"/>
-          <w:bCs/>
-          <w:noProof/>
-        </w:rPr>
-        <w:t>)</w:t>
-      </w:r>
-      <w:r>
-        <w:rPr>
-          <w:rFonts w:eastAsia="Times New Roman"/>
-          <w:bCs/>
-          <w:noProof/>
-        </w:rPr>
+        <w:t xml:space="preserve">Patches moving between MDC and </w:t>
+      </w:r>
+      <w:r>
+        <w:t xml:space="preserve">MDO begin transitioning after </w:t>
+      </w:r>
+      <w:r>
+        <w:t>6</w:t>
+      </w:r>
+      <w:r>
+        <w:t>0</w:t>
+      </w:r>
+      <w:r>
+        <w:t xml:space="preserve"> years since transition to mid development.</w:t>
+      </w:r>
+      <w:r>
+        <w:t xml:space="preserve"> After </w:t>
+      </w:r>
+      <w:r>
+        <w:t>13</w:t>
+      </w:r>
+      <w:r>
+        <w:t xml:space="preserve">0 years, all </w:t>
+      </w:r>
+      <w:r>
+        <w:t>stands will have</w:t>
+      </w:r>
+      <w:r>
+        <w:t xml:space="preserve"> succeeded</w:t>
+      </w:r>
+      <w:r>
         <w:t>.</w:t>
       </w:r>
     </w:p>
     <w:p>
       <w:pPr>
-        <w:rPr>
-          <w:rFonts w:eastAsia="Times New Roman"/>
-          <w:noProof/>
-        </w:rPr>
-      </w:pPr>
-    </w:p>
-    <w:p>
-      <w:pPr>
-        <w:rPr>
-          <w:rFonts w:eastAsia="Times New Roman"/>
-          <w:noProof/>
-        </w:rPr>
-      </w:pPr>
-      <w:r>
-        <w:rPr>
-          <w:rFonts w:eastAsia="Times New Roman"/>
-          <w:b/>
-          <w:noProof/>
-        </w:rPr>
-        <w:t>Succession Transition</w:t>
-      </w:r>
-      <w:r>
-        <w:rPr>
-          <w:rFonts w:eastAsia="Times New Roman"/>
-          <w:noProof/>
-        </w:rPr>
-        <w:t xml:space="preserve"> </w:t>
+        <w:ind w:firstLine="360"/>
+        <w:rPr>
+          <w:rFonts w:eastAsia="Times New Roman"/>
+          <w:noProof/>
+        </w:rPr>
+      </w:pPr>
+    </w:p>
+    <w:p>
+      <w:pPr>
+        <w:rPr>
+          <w:rFonts w:eastAsia="Times New Roman"/>
+          <w:noProof/>
+        </w:rPr>
+      </w:pPr>
+      <w:r>
+        <w:rPr>
+          <w:rFonts w:eastAsia="Times New Roman"/>
+          <w:b/>
+          <w:noProof/>
+        </w:rPr>
+        <w:t>Wildfire Transition</w:t>
       </w:r>
       <w:r>
         <w:rPr>
@@ -4945,108 +4755,49 @@
           <w:rFonts w:eastAsia="Times New Roman"/>
           <w:noProof/>
         </w:rPr>
-        <w:t xml:space="preserve">In absence of fire or insect mortality natural succession to </w:t>
-      </w:r>
-      <w:r>
-        <w:rPr>
-          <w:rFonts w:eastAsia="Times New Roman"/>
-          <w:noProof/>
-        </w:rPr>
-        <w:t>LDC occurs after 80 years at a probability of 0.8 per timestep</w:t>
-      </w:r>
-      <w:r>
-        <w:rPr>
-          <w:rFonts w:eastAsia="Times New Roman"/>
-          <w:noProof/>
-        </w:rPr>
-        <w:t>.</w:t>
-      </w:r>
-    </w:p>
-    <w:p>
-      <w:pPr>
-        <w:rPr>
-          <w:rFonts w:eastAsia="Times New Roman"/>
-          <w:noProof/>
-        </w:rPr>
-      </w:pPr>
-    </w:p>
-    <w:p>
-      <w:pPr>
-        <w:rPr>
-          <w:rFonts w:eastAsia="Times New Roman"/>
-          <w:noProof/>
-        </w:rPr>
-      </w:pPr>
-      <w:r>
-        <w:rPr>
-          <w:rFonts w:eastAsia="Times New Roman"/>
-          <w:b/>
-          <w:noProof/>
-        </w:rPr>
-        <w:t>Wildfire Transition</w:t>
-      </w:r>
-      <w:r>
-        <w:rPr>
-          <w:rFonts w:eastAsia="Times New Roman"/>
-          <w:noProof/>
-        </w:rPr>
-        <w:t xml:space="preserve"> </w:t>
-      </w:r>
-      <w:r>
-        <w:rPr>
-          <w:rFonts w:eastAsia="Times New Roman"/>
-          <w:noProof/>
-        </w:rPr>
-        <w:tab/>
-      </w:r>
-      <w:r>
-        <w:rPr>
-          <w:rFonts w:eastAsia="Times New Roman"/>
-          <w:noProof/>
-        </w:rPr>
-        <w:t>High mortality wildfire (</w:t>
-      </w:r>
-      <w:r>
-        <w:rPr>
-          <w:rFonts w:eastAsia="Times New Roman"/>
-          <w:noProof/>
-        </w:rPr>
-        <w:t>60</w:t>
-      </w:r>
-      <w:r>
-        <w:rPr>
-          <w:rFonts w:eastAsia="Times New Roman"/>
-          <w:noProof/>
-        </w:rPr>
-        <w:t>% of fires) recycles the p</w:t>
-      </w:r>
-      <w:r>
-        <w:rPr>
-          <w:rFonts w:eastAsia="Times New Roman"/>
-          <w:noProof/>
-        </w:rPr>
-        <w:t>atch through the Early Develop</w:t>
-      </w:r>
-      <w:r>
-        <w:rPr>
-          <w:rFonts w:eastAsia="Times New Roman"/>
-          <w:noProof/>
-        </w:rPr>
-        <w:t>ment stage. Low mortality wildfire (</w:t>
-      </w:r>
-      <w:r>
-        <w:rPr>
-          <w:rFonts w:eastAsia="Times New Roman"/>
-          <w:noProof/>
-        </w:rPr>
-        <w:t>40</w:t>
-      </w:r>
-      <w:r>
-        <w:rPr>
-          <w:rFonts w:eastAsia="Times New Roman"/>
-          <w:noProof/>
-        </w:rPr>
-        <w:t>%) maintains the patch in LDO.</w:t>
+        <w:t>High mortality wildfire (66.7</w:t>
+      </w:r>
+      <w:r>
+        <w:rPr>
+          <w:rFonts w:eastAsia="Times New Roman"/>
+          <w:noProof/>
+        </w:rPr>
+        <w:t>% of fires) recycles the</w:t>
+      </w:r>
+      <w:r>
+        <w:rPr>
+          <w:rFonts w:eastAsia="Times New Roman"/>
+          <w:noProof/>
+        </w:rPr>
+        <w:t xml:space="preserve"> patch through the Early Devel</w:t>
+      </w:r>
+      <w:r>
+        <w:rPr>
+          <w:rFonts w:eastAsia="Times New Roman"/>
+          <w:noProof/>
+        </w:rPr>
+        <w:t xml:space="preserve">opment </w:t>
+      </w:r>
+      <w:r>
+        <w:rPr>
+          <w:rFonts w:eastAsia="Times New Roman"/>
+          <w:noProof/>
+        </w:rPr>
+        <w:t>condition</w:t>
+      </w:r>
+      <w:r>
+        <w:rPr>
+          <w:rFonts w:eastAsia="Times New Roman"/>
+          <w:noProof/>
+        </w:rPr>
+        <w:t>. Low mortality wildfire (33</w:t>
+      </w:r>
+      <w:r>
+        <w:rPr>
+          <w:rFonts w:eastAsia="Times New Roman"/>
+          <w:noProof/>
+        </w:rPr>
+        <w:t>.3%) triggers a transition to MDO.</w:t>
       </w:r>
     </w:p>
     <w:p>
@@ -5076,31 +4827,37 @@
           <w:rFonts w:eastAsia="Times New Roman"/>
           <w:b/>
           <w:noProof/>
-        </w:rPr>
-      </w:pPr>
-      <w:r>
-        <w:rPr>
-          <w:rFonts w:eastAsia="Times New Roman"/>
-          <w:b/>
-          <w:noProof/>
           <w:sz w:val="28"/>
-        </w:rPr>
-        <w:t>Late Development - Closed (LDC)</w:t>
-      </w:r>
-    </w:p>
-    <w:p>
-      <w:pPr>
-        <w:rPr>
-          <w:rFonts w:eastAsia="Times New Roman"/>
-          <w:b/>
-          <w:noProof/>
-        </w:rPr>
-      </w:pPr>
-    </w:p>
-    <w:p>
-      <w:pPr>
-        <w:rPr>
-          <w:rFonts w:eastAsia="Times New Roman"/>
+          <w:szCs w:val="28"/>
+        </w:rPr>
+      </w:pPr>
+      <w:r>
+        <w:rPr>
+          <w:rFonts w:eastAsia="Times New Roman"/>
+          <w:b/>
+          <w:noProof/>
+          <w:sz w:val="28"/>
+          <w:szCs w:val="28"/>
+        </w:rPr>
+        <w:t>Late Development - Open (LDO)</w:t>
+      </w:r>
+    </w:p>
+    <w:p>
+      <w:pPr>
+        <w:rPr>
+          <w:rFonts w:eastAsia="Times New Roman"/>
+          <w:b/>
+          <w:noProof/>
+          <w:sz w:val="28"/>
+          <w:szCs w:val="28"/>
+        </w:rPr>
+      </w:pPr>
+    </w:p>
+    <w:p>
+      <w:pPr>
+        <w:rPr>
+          <w:rFonts w:eastAsia="Times New Roman"/>
+          <w:bCs/>
           <w:noProof/>
         </w:rPr>
       </w:pPr>
@@ -5131,7 +4888,21 @@
           <w:rFonts w:eastAsia="Times New Roman"/>
           <w:noProof/>
         </w:rPr>
-        <w:t xml:space="preserve">This class represents late-successional stands with large individuals (greater than 20in DBH) of </w:t>
+        <w:t xml:space="preserve">This </w:t>
+      </w:r>
+      <w:r>
+        <w:rPr>
+          <w:rFonts w:eastAsia="Times New Roman"/>
+          <w:noProof/>
+        </w:rPr>
+        <w:t>condition class</w:t>
+      </w:r>
+      <w:r>
+        <w:rPr>
+          <w:rFonts w:eastAsia="Times New Roman"/>
+          <w:noProof/>
+        </w:rPr>
+        <w:t xml:space="preserve"> represents late-successional stands with large individuals (greater than 20in DBH) of </w:t>
       </w:r>
       <w:r>
         <w:rPr>
@@ -5147,63 +4918,38 @@
           <w:rFonts w:eastAsia="Times New Roman"/>
           <w:noProof/>
         </w:rPr>
+        <w:t xml:space="preserve"> and other species, with open stand structure maintained by</w:t>
+      </w:r>
+      <w:r>
+        <w:rPr>
+          <w:rFonts w:eastAsia="Times New Roman"/>
+          <w:noProof/>
+        </w:rPr>
+        <w:t xml:space="preserve"> mixed severity fire and insect-</w:t>
+      </w:r>
+      <w:r>
+        <w:rPr>
+          <w:rFonts w:eastAsia="Times New Roman"/>
+          <w:noProof/>
+        </w:rPr>
+        <w:t xml:space="preserve">caused tree mortality. </w:t>
+      </w:r>
+      <w:r>
+        <w:t xml:space="preserve">Shrubs include </w:t>
+      </w:r>
+      <w:r>
+        <w:rPr>
+          <w:i/>
+        </w:rPr>
+        <w:t>Ribes</w:t>
+      </w:r>
+      <w:r>
+        <w:t xml:space="preserve"> spp.</w:t>
+      </w:r>
+      <w:r>
         <w:t xml:space="preserve"> </w:t>
       </w:r>
       <w:r>
-        <w:rPr>
-          <w:rFonts w:eastAsia="Times New Roman"/>
-          <w:noProof/>
-        </w:rPr>
-        <w:t xml:space="preserve">and other species, advanced regeneration of </w:t>
-      </w:r>
-      <w:r>
-        <w:rPr>
-          <w:rFonts w:eastAsia="Times New Roman"/>
-          <w:bCs/>
-          <w:i/>
-          <w:noProof/>
-        </w:rPr>
-        <w:t>T. mertensiana</w:t>
-      </w:r>
-      <w:r>
-        <w:rPr>
-          <w:rFonts w:eastAsia="Times New Roman"/>
-          <w:noProof/>
-        </w:rPr>
-        <w:t xml:space="preserve"> </w:t>
-      </w:r>
-      <w:r>
-        <w:rPr>
-          <w:rFonts w:eastAsia="Times New Roman"/>
-          <w:noProof/>
-        </w:rPr>
-        <w:t>and other shade tolerant species, and typical understory species.</w:t>
-      </w:r>
-      <w:r>
-        <w:rPr>
-          <w:rFonts w:eastAsia="Times New Roman"/>
-          <w:noProof/>
-        </w:rPr>
-        <w:t xml:space="preserve"> </w:t>
-      </w:r>
-      <w:r>
-        <w:t xml:space="preserve">Shrubs include </w:t>
-      </w:r>
-      <w:proofErr w:type="spellStart"/>
-      <w:r>
-        <w:rPr>
-          <w:i/>
-        </w:rPr>
-        <w:t>Ribes</w:t>
-      </w:r>
-      <w:proofErr w:type="spellEnd"/>
-      <w:r>
-        <w:t xml:space="preserve"> spp.</w:t>
-      </w:r>
-      <w:r>
-        <w:t xml:space="preserve"> </w:t>
-      </w:r>
-      <w:r>
         <w:t>Herbs and grasses</w:t>
       </w:r>
       <w:r>
@@ -5218,36 +4964,30 @@
       <w:r>
         <w:t xml:space="preserve">, </w:t>
       </w:r>
-      <w:proofErr w:type="spellStart"/>
       <w:r>
         <w:rPr>
           <w:i/>
         </w:rPr>
         <w:t>Pedicularis</w:t>
       </w:r>
-      <w:proofErr w:type="spellEnd"/>
       <w:r>
         <w:t xml:space="preserve">, </w:t>
       </w:r>
-      <w:proofErr w:type="spellStart"/>
       <w:r>
         <w:rPr>
           <w:i/>
         </w:rPr>
         <w:t>Hieracium</w:t>
       </w:r>
-      <w:proofErr w:type="spellEnd"/>
       <w:r>
         <w:t xml:space="preserve">, </w:t>
       </w:r>
-      <w:proofErr w:type="spellStart"/>
       <w:r>
         <w:rPr>
           <w:i/>
         </w:rPr>
         <w:t>Arabis</w:t>
       </w:r>
-      <w:proofErr w:type="spellEnd"/>
       <w:r>
         <w:t xml:space="preserve">, </w:t>
       </w:r>
@@ -5260,36 +5000,30 @@
       <w:r>
         <w:t xml:space="preserve">, </w:t>
       </w:r>
-      <w:proofErr w:type="spellStart"/>
       <w:r>
         <w:rPr>
           <w:i/>
         </w:rPr>
         <w:t>Carex</w:t>
       </w:r>
-      <w:proofErr w:type="spellEnd"/>
       <w:r>
         <w:t xml:space="preserve">, </w:t>
       </w:r>
-      <w:proofErr w:type="spellStart"/>
       <w:r>
         <w:rPr>
           <w:i/>
         </w:rPr>
         <w:t>Luzula</w:t>
       </w:r>
-      <w:proofErr w:type="spellEnd"/>
       <w:r>
         <w:t xml:space="preserve">, and </w:t>
       </w:r>
-      <w:proofErr w:type="spellStart"/>
       <w:r>
         <w:rPr>
           <w:i/>
         </w:rPr>
         <w:t>Poa</w:t>
       </w:r>
-      <w:proofErr w:type="spellEnd"/>
       <w:r>
         <w:t xml:space="preserve">. </w:t>
       </w:r>
@@ -5338,543 +5072,27 @@
       <w:pPr>
         <w:rPr>
           <w:rFonts w:eastAsia="Times New Roman"/>
-          <w:b/>
-          <w:noProof/>
-        </w:rPr>
-      </w:pPr>
-    </w:p>
-    <w:p>
-      <w:pPr>
-        <w:rPr>
-          <w:rFonts w:eastAsia="Times New Roman"/>
-          <w:noProof/>
-        </w:rPr>
-      </w:pPr>
-      <w:r>
-        <w:rPr>
-          <w:rFonts w:eastAsia="Times New Roman"/>
-          <w:b/>
-          <w:noProof/>
-        </w:rPr>
-        <w:t>Succession Transition</w:t>
-      </w:r>
-      <w:r>
-        <w:rPr>
-          <w:rFonts w:eastAsia="Times New Roman"/>
-          <w:noProof/>
-        </w:rPr>
-        <w:t xml:space="preserve"> This class will maintain in the absence of disturbance.</w:t>
-      </w:r>
-    </w:p>
-    <w:p>
-      <w:pPr>
-        <w:rPr>
-          <w:rFonts w:eastAsia="Times New Roman"/>
-          <w:b/>
-          <w:noProof/>
-        </w:rPr>
-      </w:pPr>
-    </w:p>
-    <w:p>
-      <w:pPr>
-        <w:pBdr>
-          <w:bottom w:val="double" w:sz="6" w:space="1" w:color="auto"/>
-        </w:pBdr>
-        <w:rPr>
-          <w:rFonts w:eastAsia="Times New Roman"/>
-          <w:noProof/>
-        </w:rPr>
-      </w:pPr>
-      <w:r>
-        <w:rPr>
-          <w:rFonts w:eastAsia="Times New Roman"/>
-          <w:b/>
-          <w:noProof/>
-        </w:rPr>
-        <w:t>Wildfire Transition</w:t>
-      </w:r>
-      <w:r>
-        <w:rPr>
-          <w:rFonts w:eastAsia="Times New Roman"/>
-          <w:noProof/>
-        </w:rPr>
-        <w:t xml:space="preserve"> High mortality wildfire (</w:t>
-      </w:r>
-      <w:r>
-        <w:rPr>
-          <w:rFonts w:eastAsia="Times New Roman"/>
-          <w:noProof/>
-        </w:rPr>
-        <w:t>66.7</w:t>
-      </w:r>
-      <w:r>
-        <w:rPr>
-          <w:rFonts w:eastAsia="Times New Roman"/>
-          <w:noProof/>
-        </w:rPr>
-        <w:t>% of fires) recycles the</w:t>
-      </w:r>
-      <w:r>
-        <w:rPr>
-          <w:rFonts w:eastAsia="Times New Roman"/>
-          <w:noProof/>
-        </w:rPr>
-        <w:t xml:space="preserve"> patch through the Early Devel</w:t>
-      </w:r>
-      <w:r>
-        <w:rPr>
-          <w:rFonts w:eastAsia="Times New Roman"/>
-          <w:noProof/>
-        </w:rPr>
-        <w:t>opment stage. Low mortality wildfire (</w:t>
-      </w:r>
-      <w:r>
-        <w:rPr>
-          <w:rFonts w:eastAsia="Times New Roman"/>
-          <w:noProof/>
-        </w:rPr>
-        <w:t>33.3</w:t>
-      </w:r>
-      <w:r>
-        <w:rPr>
-          <w:rFonts w:eastAsia="Times New Roman"/>
-          <w:noProof/>
-        </w:rPr>
-        <w:t xml:space="preserve">%) maintains the patch in LDC. </w:t>
-      </w:r>
-    </w:p>
-    <w:p>
-      <w:pPr>
-        <w:pBdr>
-          <w:bottom w:val="double" w:sz="6" w:space="1" w:color="auto"/>
-        </w:pBdr>
-        <w:rPr>
-          <w:rFonts w:eastAsia="Times New Roman"/>
-          <w:noProof/>
-        </w:rPr>
-      </w:pPr>
-    </w:p>
-    <w:p>
-      <w:pPr>
-        <w:rPr>
-          <w:rFonts w:eastAsia="Times New Roman"/>
-          <w:noProof/>
-        </w:rPr>
-      </w:pPr>
-    </w:p>
-    <w:p>
-      <w:pPr>
-        <w:autoSpaceDE w:val="0"/>
-        <w:autoSpaceDN w:val="0"/>
-        <w:adjustRightInd w:val="0"/>
-        <w:outlineLvl w:val="2"/>
-        <w:rPr>
-          <w:rFonts w:eastAsia="Times New Roman"/>
-          <w:b/>
-          <w:bCs/>
-          <w:noProof/>
-          <w:sz w:val="32"/>
-        </w:rPr>
-      </w:pPr>
-      <w:r>
-        <w:rPr>
-          <w:rFonts w:eastAsia="Times New Roman"/>
-          <w:b/>
-          <w:bCs/>
-          <w:noProof/>
-          <w:sz w:val="32"/>
-        </w:rPr>
-        <w:t>Aspen Variant</w:t>
-      </w:r>
-    </w:p>
-    <w:p>
-      <w:pPr>
-        <w:autoSpaceDE w:val="0"/>
-        <w:autoSpaceDN w:val="0"/>
-        <w:adjustRightInd w:val="0"/>
-        <w:jc w:val="both"/>
-        <w:rPr>
-          <w:rFonts w:eastAsia="Times New Roman"/>
-          <w:noProof/>
-          <w:szCs w:val="20"/>
-        </w:rPr>
-      </w:pPr>
-    </w:p>
-    <w:p>
-      <w:pPr>
-        <w:autoSpaceDE w:val="0"/>
-        <w:autoSpaceDN w:val="0"/>
-        <w:adjustRightInd w:val="0"/>
-        <w:outlineLvl w:val="2"/>
-        <w:rPr>
-          <w:rFonts w:eastAsia="Times New Roman"/>
-          <w:b/>
-          <w:bCs/>
-          <w:noProof/>
-          <w:sz w:val="28"/>
-        </w:rPr>
-      </w:pPr>
-      <w:r>
-        <w:rPr>
-          <w:rFonts w:eastAsia="Times New Roman"/>
-          <w:b/>
-          <w:bCs/>
-          <w:noProof/>
-          <w:sz w:val="28"/>
-        </w:rPr>
-        <w:t>Early Development – Aspen (ED–A)</w:t>
-      </w:r>
-    </w:p>
-    <w:p>
-      <w:pPr>
-        <w:autoSpaceDE w:val="0"/>
-        <w:autoSpaceDN w:val="0"/>
-        <w:adjustRightInd w:val="0"/>
-        <w:outlineLvl w:val="4"/>
-        <w:rPr>
-          <w:rFonts w:eastAsia="Times New Roman"/>
-          <w:b/>
-          <w:bCs/>
-          <w:noProof/>
-        </w:rPr>
-      </w:pPr>
-    </w:p>
-    <w:p>
-      <w:pPr>
-        <w:autoSpaceDE w:val="0"/>
-        <w:autoSpaceDN w:val="0"/>
-        <w:adjustRightInd w:val="0"/>
-        <w:rPr>
-          <w:rFonts w:eastAsia="Times New Roman"/>
-          <w:noProof/>
-          <w:szCs w:val="20"/>
-        </w:rPr>
-      </w:pPr>
-      <w:r>
-        <w:rPr>
-          <w:rFonts w:eastAsia="Times New Roman"/>
-          <w:b/>
-          <w:noProof/>
-        </w:rPr>
-        <w:t>Description</w:t>
-      </w:r>
-      <w:r>
-        <w:rPr>
-          <w:rFonts w:eastAsia="Times New Roman"/>
-          <w:noProof/>
-        </w:rPr>
-        <w:tab/>
-        <w:t xml:space="preserve">Grasses, forbs, low shrubs, and sparse to moderate cover of tree seedlings/saplings (primarily </w:t>
-      </w:r>
-      <w:r>
-        <w:rPr>
-          <w:rFonts w:eastAsia="Times New Roman"/>
-          <w:i/>
-          <w:noProof/>
-        </w:rPr>
-        <w:t>P. tremuloides</w:t>
-      </w:r>
-      <w:r>
-        <w:rPr>
-          <w:rFonts w:eastAsia="Times New Roman"/>
-          <w:noProof/>
-        </w:rPr>
-        <w:t xml:space="preserve">) with an open canopy. This condition is characterized by the recruitment of a new cohort of early successional, shade-intolerant tree species into an open area created by </w:t>
-      </w:r>
-      <w:r>
-        <w:rPr>
-          <w:rFonts w:eastAsia="Times New Roman"/>
-          <w:noProof/>
-        </w:rPr>
-        <w:t xml:space="preserve">a stand-replacing disturbance. </w:t>
-      </w:r>
-    </w:p>
-    <w:p>
-      <w:pPr>
-        <w:autoSpaceDE w:val="0"/>
-        <w:autoSpaceDN w:val="0"/>
-        <w:adjustRightInd w:val="0"/>
-        <w:ind w:firstLine="360"/>
-        <w:rPr>
-          <w:rFonts w:eastAsia="Times New Roman"/>
-          <w:noProof/>
-          <w:szCs w:val="20"/>
-        </w:rPr>
-      </w:pPr>
-      <w:r>
-        <w:rPr>
-          <w:rFonts w:eastAsia="Times New Roman"/>
-          <w:noProof/>
-        </w:rPr>
-        <w:t>Following disturbance, succession proceeds rapidly from an herbaceous layer to shrubs and trees, which inv</w:t>
-      </w:r>
-      <w:r>
-        <w:rPr>
-          <w:rFonts w:eastAsia="Times New Roman"/>
-          <w:noProof/>
-        </w:rPr>
-        <w:t>ade together</w:t>
-      </w:r>
-      <w:r>
-        <w:rPr>
-          <w:rFonts w:eastAsia="Times New Roman"/>
-          <w:noProof/>
-        </w:rPr>
-        <w:t xml:space="preserve"> (</w:t>
-      </w:r>
-      <w:r>
-        <w:rPr>
-          <w:rFonts w:eastAsia="Times New Roman"/>
-          <w:noProof/>
-        </w:rPr>
-        <w:t>Verner 1988</w:t>
-      </w:r>
-      <w:r>
-        <w:rPr>
-          <w:rFonts w:eastAsia="Times New Roman"/>
-          <w:noProof/>
-        </w:rPr>
-        <w:t>)</w:t>
-      </w:r>
-      <w:r>
-        <w:rPr>
-          <w:rFonts w:eastAsia="Times New Roman"/>
-          <w:noProof/>
-        </w:rPr>
-        <w:t>.</w:t>
-      </w:r>
-      <w:r>
-        <w:rPr>
-          <w:rFonts w:eastAsia="Times New Roman"/>
-          <w:noProof/>
-        </w:rPr>
-        <w:t xml:space="preserve"> </w:t>
-      </w:r>
-      <w:r>
-        <w:rPr>
-          <w:rFonts w:eastAsia="Times New Roman"/>
-          <w:i/>
-          <w:iCs/>
-          <w:noProof/>
-        </w:rPr>
-        <w:t>P. tremuloides</w:t>
-      </w:r>
-      <w:r>
-        <w:rPr>
-          <w:rFonts w:eastAsia="Times New Roman"/>
-          <w:noProof/>
-        </w:rPr>
-        <w:t xml:space="preserve"> suckers over 6ft tall develop within about 10 years</w:t>
-      </w:r>
-      <w:r>
-        <w:rPr>
-          <w:rFonts w:eastAsia="Times New Roman"/>
-          <w:noProof/>
-        </w:rPr>
-        <w:t xml:space="preserve"> (LandFire 2007c)</w:t>
-      </w:r>
-      <w:r>
-        <w:rPr>
-          <w:rFonts w:eastAsia="Times New Roman"/>
-          <w:noProof/>
-        </w:rPr>
-        <w:t xml:space="preserve">. </w:t>
-      </w:r>
-    </w:p>
-    <w:p>
-      <w:pPr>
-        <w:autoSpaceDE w:val="0"/>
-        <w:autoSpaceDN w:val="0"/>
-        <w:adjustRightInd w:val="0"/>
-        <w:rPr>
-          <w:rFonts w:eastAsia="Times New Roman"/>
-          <w:noProof/>
-          <w:szCs w:val="20"/>
-        </w:rPr>
-      </w:pPr>
-    </w:p>
-    <w:p>
-      <w:pPr>
-        <w:autoSpaceDE w:val="0"/>
-        <w:autoSpaceDN w:val="0"/>
-        <w:adjustRightInd w:val="0"/>
-        <w:rPr>
-          <w:rFonts w:eastAsia="Times New Roman"/>
-          <w:noProof/>
-          <w:szCs w:val="20"/>
-        </w:rPr>
-      </w:pPr>
-      <w:r>
-        <w:rPr>
-          <w:rFonts w:eastAsia="Times New Roman"/>
-          <w:b/>
-          <w:noProof/>
-        </w:rPr>
-        <w:t>Succession Transition</w:t>
-      </w:r>
-      <w:r>
-        <w:rPr>
-          <w:rFonts w:eastAsia="Times New Roman"/>
-          <w:noProof/>
-        </w:rPr>
-        <w:tab/>
-        <w:t>Unless it burns, a patch in the early stage persists for 10 years, at w</w:t>
-      </w:r>
-      <w:r>
-        <w:rPr>
-          <w:rFonts w:eastAsia="Times New Roman"/>
-          <w:noProof/>
-        </w:rPr>
-        <w:t>hich point it transitions to MD</w:t>
-      </w:r>
-      <w:r>
-        <w:rPr>
-          <w:rFonts w:eastAsia="Times New Roman"/>
-          <w:noProof/>
-        </w:rPr>
-        <w:t>-A.</w:t>
-      </w:r>
-    </w:p>
-    <w:p>
-      <w:pPr>
-        <w:autoSpaceDE w:val="0"/>
-        <w:autoSpaceDN w:val="0"/>
-        <w:adjustRightInd w:val="0"/>
-        <w:rPr>
-          <w:rFonts w:eastAsia="Times New Roman"/>
-          <w:noProof/>
-          <w:szCs w:val="20"/>
-        </w:rPr>
-      </w:pPr>
-    </w:p>
-    <w:p>
-      <w:pPr>
-        <w:pBdr>
-          <w:bottom w:val="single" w:sz="4" w:space="1" w:color="auto"/>
-        </w:pBdr>
-        <w:autoSpaceDE w:val="0"/>
-        <w:autoSpaceDN w:val="0"/>
-        <w:adjustRightInd w:val="0"/>
-        <w:rPr>
-          <w:rFonts w:eastAsia="Times New Roman"/>
-          <w:noProof/>
-        </w:rPr>
-      </w:pPr>
-      <w:r>
-        <w:rPr>
-          <w:rFonts w:eastAsia="Times New Roman"/>
-          <w:b/>
-          <w:noProof/>
-        </w:rPr>
-        <w:t>Wildfire Transition</w:t>
-      </w:r>
-      <w:r>
-        <w:rPr>
-          <w:rFonts w:eastAsia="Times New Roman"/>
-          <w:noProof/>
-        </w:rPr>
-        <w:tab/>
-        <w:t>High mortality wildfire (100% of fires) recycles the patch through the Early Development – Aspen stage. Low mortality wildfire is not modeled for this stage.</w:t>
-      </w:r>
-    </w:p>
-    <w:p>
-      <w:pPr>
-        <w:pBdr>
-          <w:bottom w:val="single" w:sz="4" w:space="1" w:color="auto"/>
-        </w:pBdr>
-        <w:autoSpaceDE w:val="0"/>
-        <w:autoSpaceDN w:val="0"/>
-        <w:adjustRightInd w:val="0"/>
-        <w:rPr>
-          <w:rFonts w:eastAsia="Times New Roman"/>
-          <w:noProof/>
-          <w:szCs w:val="20"/>
-        </w:rPr>
-      </w:pPr>
-    </w:p>
-    <w:p>
-      <w:pPr>
-        <w:autoSpaceDE w:val="0"/>
-        <w:autoSpaceDN w:val="0"/>
-        <w:adjustRightInd w:val="0"/>
-        <w:jc w:val="both"/>
-        <w:rPr>
-          <w:rFonts w:eastAsia="Times New Roman"/>
-          <w:noProof/>
-          <w:szCs w:val="20"/>
-        </w:rPr>
-      </w:pPr>
-    </w:p>
-    <w:p>
-      <w:pPr>
-        <w:autoSpaceDE w:val="0"/>
-        <w:autoSpaceDN w:val="0"/>
-        <w:adjustRightInd w:val="0"/>
-        <w:outlineLvl w:val="2"/>
-        <w:rPr>
-          <w:rFonts w:eastAsia="Times New Roman"/>
-          <w:b/>
-          <w:bCs/>
-          <w:noProof/>
-          <w:sz w:val="28"/>
-        </w:rPr>
-      </w:pPr>
-      <w:r>
-        <w:rPr>
-          <w:rFonts w:eastAsia="Times New Roman"/>
-          <w:b/>
-          <w:bCs/>
-          <w:noProof/>
-          <w:sz w:val="28"/>
-        </w:rPr>
-        <w:t>Mid Development – Aspen (MD–A)</w:t>
-      </w:r>
-    </w:p>
-    <w:p>
-      <w:pPr>
-        <w:autoSpaceDE w:val="0"/>
-        <w:autoSpaceDN w:val="0"/>
-        <w:adjustRightInd w:val="0"/>
-        <w:outlineLvl w:val="4"/>
-        <w:rPr>
-          <w:rFonts w:eastAsia="Times New Roman"/>
-          <w:b/>
-          <w:bCs/>
-          <w:noProof/>
-        </w:rPr>
-      </w:pPr>
-    </w:p>
-    <w:p>
-      <w:pPr>
-        <w:autoSpaceDE w:val="0"/>
-        <w:autoSpaceDN w:val="0"/>
-        <w:adjustRightInd w:val="0"/>
-        <w:outlineLvl w:val="4"/>
-        <w:rPr>
-          <w:rFonts w:eastAsia="Times New Roman"/>
-          <w:bCs/>
-          <w:noProof/>
-        </w:rPr>
-      </w:pPr>
-      <w:r>
-        <w:rPr>
-          <w:rFonts w:eastAsia="Times New Roman"/>
-          <w:bCs/>
+          <w:noProof/>
+        </w:rPr>
+      </w:pPr>
+      <w:r>
+        <w:rPr>
+          <w:rFonts w:eastAsia="Times New Roman"/>
           <w:noProof/>
         </w:rPr>
         <w:drawing>
-          <wp:anchor distT="0" distB="0" distL="114300" distR="114300" simplePos="0" relativeHeight="251663360" behindDoc="0" locked="0" layoutInCell="1" allowOverlap="1" wp14:anchorId="22AF50F0" wp14:editId="3AC0CD05">
+          <wp:anchor distT="0" distB="0" distL="114300" distR="114300" simplePos="0" relativeHeight="251667456" behindDoc="0" locked="0" layoutInCell="1" allowOverlap="1" wp14:anchorId="234813C6" wp14:editId="6CCB4605">
             <wp:simplePos x="0" y="0"/>
             <wp:positionH relativeFrom="column">
-              <wp:posOffset>3017520</wp:posOffset>
+              <wp:posOffset>3027680</wp:posOffset>
             </wp:positionH>
             <wp:positionV relativeFrom="paragraph">
-              <wp:posOffset>441325</wp:posOffset>
+              <wp:posOffset>60960</wp:posOffset>
             </wp:positionV>
-            <wp:extent cx="2902585" cy="2286000"/>
+            <wp:extent cx="2903855" cy="2286000"/>
             <wp:effectExtent l="0" t="0" r="0" b="0"/>
             <wp:wrapSquare wrapText="bothSides"/>
-            <wp:docPr id="5" name="Picture 5"/>
+            <wp:docPr id="9" name="Picture 9"/>
             <wp:cNvGraphicFramePr>
               <a:graphicFrameLocks xmlns:a="http://schemas.openxmlformats.org/drawingml/2006/main" noChangeAspect="1"/>
             </wp:cNvGraphicFramePr>
@@ -5882,24 +5100,24 @@
               <a:graphicData uri="http://schemas.openxmlformats.org/drawingml/2006/picture">
                 <pic:pic xmlns:pic="http://schemas.openxmlformats.org/drawingml/2006/picture">
                   <pic:nvPicPr>
-                    <pic:cNvPr id="0" name="MDAspen.png"/>
+                    <pic:cNvPr id="0" name="SCN_LDC.png"/>
                     <pic:cNvPicPr/>
                   </pic:nvPicPr>
                   <pic:blipFill rotWithShape="1">
-                    <a:blip r:embed="rId10">
+                    <a:blip r:embed="rId9">
                       <a:extLst>
                         <a:ext uri="{28A0092B-C50C-407E-A947-70E740481C1C}">
                           <a14:useLocalDpi xmlns:a14="http://schemas.microsoft.com/office/drawing/2010/main" val="0"/>
                         </a:ext>
                       </a:extLst>
                     </a:blip>
-                    <a:srcRect l="4614" t="5472" r="7692" b="2436"/>
+                    <a:srcRect l="4615" t="5471" r="7863" b="2664"/>
                     <a:stretch/>
                   </pic:blipFill>
                   <pic:spPr bwMode="auto">
                     <a:xfrm>
                       <a:off x="0" y="0"/>
-                      <a:ext cx="2902585" cy="2286000"/>
+                      <a:ext cx="2903855" cy="2286000"/>
                     </a:xfrm>
                     <a:prstGeom prst="rect">
                       <a:avLst/>
@@ -5929,7 +5147,282 @@
         <w:rPr>
           <w:rFonts w:eastAsia="Times New Roman"/>
           <w:b/>
-          <w:bCs/>
+          <w:noProof/>
+        </w:rPr>
+        <w:t>Succession Transition</w:t>
+      </w:r>
+      <w:r>
+        <w:rPr>
+          <w:rFonts w:eastAsia="Times New Roman"/>
+          <w:noProof/>
+        </w:rPr>
+        <w:t xml:space="preserve"> </w:t>
+      </w:r>
+      <w:r>
+        <w:rPr>
+          <w:rFonts w:eastAsia="Times New Roman"/>
+          <w:noProof/>
+        </w:rPr>
+        <w:tab/>
+      </w:r>
+      <w:r>
+        <w:rPr>
+          <w:rFonts w:eastAsia="Times New Roman"/>
+          <w:noProof/>
+        </w:rPr>
+        <w:t xml:space="preserve">In absence of fire natural succession to </w:t>
+      </w:r>
+      <w:r>
+        <w:rPr>
+          <w:rFonts w:eastAsia="Times New Roman"/>
+          <w:noProof/>
+        </w:rPr>
+        <w:t xml:space="preserve">LDC occurs after 80 years at a </w:t>
+      </w:r>
+      <w:r>
+        <w:rPr>
+          <w:rFonts w:eastAsia="Times New Roman"/>
+          <w:noProof/>
+        </w:rPr>
+        <w:t>rate</w:t>
+      </w:r>
+      <w:r>
+        <w:rPr>
+          <w:rFonts w:eastAsia="Times New Roman"/>
+          <w:noProof/>
+        </w:rPr>
+        <w:t xml:space="preserve"> of 0.</w:t>
+      </w:r>
+      <w:r>
+        <w:rPr>
+          <w:rFonts w:eastAsia="Times New Roman"/>
+          <w:noProof/>
+        </w:rPr>
+        <w:t>3</w:t>
+      </w:r>
+      <w:r>
+        <w:rPr>
+          <w:rFonts w:eastAsia="Times New Roman"/>
+          <w:noProof/>
+        </w:rPr>
+        <w:t xml:space="preserve"> per timestep</w:t>
+      </w:r>
+      <w:r>
+        <w:rPr>
+          <w:rFonts w:eastAsia="Times New Roman"/>
+          <w:noProof/>
+        </w:rPr>
+        <w:t>.</w:t>
+      </w:r>
+    </w:p>
+    <w:p>
+      <w:pPr>
+        <w:rPr>
+          <w:rFonts w:eastAsia="Times New Roman"/>
+          <w:noProof/>
+        </w:rPr>
+      </w:pPr>
+    </w:p>
+    <w:p>
+      <w:pPr>
+        <w:rPr>
+          <w:rFonts w:eastAsia="Times New Roman"/>
+          <w:noProof/>
+        </w:rPr>
+      </w:pPr>
+      <w:r>
+        <w:rPr>
+          <w:rFonts w:eastAsia="Times New Roman"/>
+          <w:b/>
+          <w:noProof/>
+        </w:rPr>
+        <w:t>Wildfire Transition</w:t>
+      </w:r>
+      <w:r>
+        <w:rPr>
+          <w:rFonts w:eastAsia="Times New Roman"/>
+          <w:noProof/>
+        </w:rPr>
+        <w:t xml:space="preserve"> </w:t>
+      </w:r>
+      <w:r>
+        <w:rPr>
+          <w:rFonts w:eastAsia="Times New Roman"/>
+          <w:noProof/>
+        </w:rPr>
+        <w:tab/>
+      </w:r>
+      <w:r>
+        <w:rPr>
+          <w:rFonts w:eastAsia="Times New Roman"/>
+          <w:noProof/>
+        </w:rPr>
+        <w:t>High mortality wildfire (</w:t>
+      </w:r>
+      <w:r>
+        <w:rPr>
+          <w:rFonts w:eastAsia="Times New Roman"/>
+          <w:noProof/>
+        </w:rPr>
+        <w:t>60</w:t>
+      </w:r>
+      <w:r>
+        <w:rPr>
+          <w:rFonts w:eastAsia="Times New Roman"/>
+          <w:noProof/>
+        </w:rPr>
+        <w:t>% of fires) recycles the p</w:t>
+      </w:r>
+      <w:r>
+        <w:rPr>
+          <w:rFonts w:eastAsia="Times New Roman"/>
+          <w:noProof/>
+        </w:rPr>
+        <w:t>atch through the Early Develop</w:t>
+      </w:r>
+      <w:r>
+        <w:rPr>
+          <w:rFonts w:eastAsia="Times New Roman"/>
+          <w:noProof/>
+        </w:rPr>
+        <w:t xml:space="preserve">ment </w:t>
+      </w:r>
+      <w:r>
+        <w:rPr>
+          <w:rFonts w:eastAsia="Times New Roman"/>
+          <w:noProof/>
+        </w:rPr>
+        <w:t>condition</w:t>
+      </w:r>
+      <w:r>
+        <w:rPr>
+          <w:rFonts w:eastAsia="Times New Roman"/>
+          <w:noProof/>
+        </w:rPr>
+        <w:t>. Low mortality wildfire (</w:t>
+      </w:r>
+      <w:r>
+        <w:rPr>
+          <w:rFonts w:eastAsia="Times New Roman"/>
+          <w:noProof/>
+        </w:rPr>
+        <w:t>40</w:t>
+      </w:r>
+      <w:r>
+        <w:rPr>
+          <w:rFonts w:eastAsia="Times New Roman"/>
+          <w:noProof/>
+        </w:rPr>
+        <w:t>%) maintains the patch in LDO.</w:t>
+      </w:r>
+    </w:p>
+    <w:p>
+      <w:pPr>
+        <w:rPr>
+          <w:rFonts w:eastAsia="Times New Roman"/>
+          <w:noProof/>
+        </w:rPr>
+      </w:pPr>
+    </w:p>
+    <w:p>
+      <w:pPr>
+        <w:rPr>
+          <w:rFonts w:eastAsia="Times New Roman"/>
+          <w:noProof/>
+        </w:rPr>
+      </w:pPr>
+    </w:p>
+    <w:p>
+      <w:pPr>
+        <w:rPr>
+          <w:rFonts w:eastAsia="Times New Roman"/>
+          <w:noProof/>
+        </w:rPr>
+      </w:pPr>
+    </w:p>
+    <w:p>
+      <w:pPr>
+        <w:rPr>
+          <w:rFonts w:eastAsia="Times New Roman"/>
+          <w:noProof/>
+        </w:rPr>
+      </w:pPr>
+    </w:p>
+    <w:p>
+      <w:pPr>
+        <w:rPr>
+          <w:rFonts w:eastAsia="Times New Roman"/>
+          <w:noProof/>
+        </w:rPr>
+      </w:pPr>
+    </w:p>
+    <w:p>
+      <w:pPr>
+        <w:rPr>
+          <w:rFonts w:eastAsia="Times New Roman"/>
+          <w:noProof/>
+        </w:rPr>
+      </w:pPr>
+    </w:p>
+    <w:p>
+      <w:pPr>
+        <w:pBdr>
+          <w:bottom w:val="single" w:sz="4" w:space="1" w:color="auto"/>
+        </w:pBdr>
+        <w:ind w:firstLine="360"/>
+        <w:rPr>
+          <w:rFonts w:eastAsia="Times New Roman"/>
+          <w:noProof/>
+        </w:rPr>
+      </w:pPr>
+    </w:p>
+    <w:p>
+      <w:pPr>
+        <w:ind w:firstLine="360"/>
+        <w:rPr>
+          <w:rFonts w:eastAsia="Times New Roman"/>
+          <w:noProof/>
+        </w:rPr>
+      </w:pPr>
+    </w:p>
+    <w:p>
+      <w:pPr>
+        <w:rPr>
+          <w:rFonts w:eastAsia="Times New Roman"/>
+          <w:b/>
+          <w:noProof/>
+        </w:rPr>
+      </w:pPr>
+      <w:r>
+        <w:rPr>
+          <w:rFonts w:eastAsia="Times New Roman"/>
+          <w:b/>
+          <w:noProof/>
+          <w:sz w:val="28"/>
+        </w:rPr>
+        <w:t>Late Development - Closed (LDC)</w:t>
+      </w:r>
+    </w:p>
+    <w:p>
+      <w:pPr>
+        <w:rPr>
+          <w:rFonts w:eastAsia="Times New Roman"/>
+          <w:b/>
+          <w:noProof/>
+        </w:rPr>
+      </w:pPr>
+    </w:p>
+    <w:p>
+      <w:pPr>
+        <w:rPr>
+          <w:rFonts w:eastAsia="Times New Roman"/>
+          <w:noProof/>
+        </w:rPr>
+      </w:pPr>
+      <w:r>
+        <w:rPr>
+          <w:rFonts w:eastAsia="Times New Roman"/>
+          <w:b/>
           <w:noProof/>
         </w:rPr>
         <w:t>Description</w:t>
@@ -5937,8 +5430,13 @@
       <w:r>
         <w:rPr>
           <w:rFonts w:eastAsia="Times New Roman"/>
-          <w:b/>
-          <w:bCs/>
+          <w:noProof/>
+        </w:rPr>
+        <w:t xml:space="preserve"> </w:t>
+      </w:r>
+      <w:r>
+        <w:rPr>
+          <w:rFonts w:eastAsia="Times New Roman"/>
           <w:noProof/>
         </w:rPr>
         <w:tab/>
@@ -5946,104 +5444,179 @@
       <w:r>
         <w:rPr>
           <w:rFonts w:eastAsia="Times New Roman"/>
-          <w:bCs/>
-          <w:i/>
-          <w:iCs/>
-          <w:noProof/>
-        </w:rPr>
-        <w:t>P. tremuloides</w:t>
-      </w:r>
-      <w:r>
-        <w:rPr>
-          <w:rFonts w:eastAsia="Times New Roman"/>
-          <w:bCs/>
-          <w:noProof/>
-        </w:rPr>
-        <w:t xml:space="preserve"> trees 5-16</w:t>
-      </w:r>
-      <w:r>
-        <w:rPr>
-          <w:rFonts w:eastAsia="Times New Roman"/>
-          <w:bCs/>
-          <w:noProof/>
-        </w:rPr>
-        <w:t>”</w:t>
-      </w:r>
-      <w:r>
-        <w:rPr>
-          <w:rFonts w:eastAsia="Times New Roman"/>
-          <w:bCs/>
-          <w:noProof/>
-        </w:rPr>
-        <w:t xml:space="preserve"> DBH. Canopy cover is highly variable, and can range from 40-100%. These patches range in age from 10 to 150 years and could maintain indefinitely. Some understory conifers, </w:t>
-      </w:r>
-      <w:r>
-        <w:rPr>
-          <w:rFonts w:eastAsia="Times New Roman"/>
-          <w:bCs/>
-          <w:noProof/>
-        </w:rPr>
-        <w:t>predominantly</w:t>
-      </w:r>
-      <w:r>
-        <w:rPr>
-          <w:rFonts w:eastAsia="Times New Roman"/>
-          <w:bCs/>
+          <w:noProof/>
+        </w:rPr>
+        <w:t xml:space="preserve">This </w:t>
+      </w:r>
+      <w:r>
+        <w:rPr>
+          <w:rFonts w:eastAsia="Times New Roman"/>
+          <w:noProof/>
+        </w:rPr>
+        <w:t>condition class</w:t>
+      </w:r>
+      <w:r>
+        <w:rPr>
+          <w:rFonts w:eastAsia="Times New Roman"/>
+          <w:noProof/>
+        </w:rPr>
+        <w:t xml:space="preserve"> represents late-successional stands with large individuals (greater than 20in DBH) of </w:t>
+      </w:r>
+      <w:r>
+        <w:rPr>
+          <w:rFonts w:eastAsia="Times New Roman"/>
+          <w:bCs/>
+          <w:i/>
+          <w:noProof/>
+        </w:rPr>
+        <w:t>T. mertensiana</w:t>
+      </w:r>
+      <w:r>
+        <w:rPr>
+          <w:rFonts w:eastAsia="Times New Roman"/>
+          <w:noProof/>
+        </w:rPr>
+        <w:t xml:space="preserve"> and other species, advanced regeneration of </w:t>
+      </w:r>
+      <w:r>
+        <w:rPr>
+          <w:rFonts w:eastAsia="Times New Roman"/>
+          <w:bCs/>
+          <w:i/>
+          <w:noProof/>
+        </w:rPr>
+        <w:t>T. mertensiana</w:t>
+      </w:r>
+      <w:r>
+        <w:rPr>
+          <w:rFonts w:eastAsia="Times New Roman"/>
+          <w:noProof/>
+        </w:rPr>
+        <w:t xml:space="preserve"> and other shade tolerant species, and typical understory species.</w:t>
+      </w:r>
+      <w:r>
+        <w:rPr>
+          <w:rFonts w:eastAsia="Times New Roman"/>
           <w:noProof/>
         </w:rPr>
         <w:t xml:space="preserve"> </w:t>
       </w:r>
       <w:r>
-        <w:rPr>
-          <w:rFonts w:eastAsia="Times New Roman"/>
-          <w:bCs/>
-          <w:i/>
-          <w:noProof/>
-        </w:rPr>
-        <w:t>T. mertensiana</w:t>
-      </w:r>
-      <w:r>
-        <w:rPr>
-          <w:rFonts w:eastAsia="Times New Roman"/>
-          <w:bCs/>
-          <w:i/>
-          <w:noProof/>
-        </w:rPr>
+        <w:t xml:space="preserve">Shrubs include </w:t>
+      </w:r>
+      <w:r>
+        <w:rPr>
+          <w:i/>
+        </w:rPr>
+        <w:t>Ribes</w:t>
+      </w:r>
+      <w:r>
+        <w:t xml:space="preserve"> spp.</w:t>
+      </w:r>
+      <w:r>
+        <w:t xml:space="preserve"> </w:t>
+      </w:r>
+      <w:r>
+        <w:t>Herbs and grasses</w:t>
+      </w:r>
+      <w:r>
+        <w:t xml:space="preserve"> include </w:t>
+      </w:r>
+      <w:r>
+        <w:rPr>
+          <w:i/>
+        </w:rPr>
+        <w:t>Aster</w:t>
+      </w:r>
+      <w:r>
         <w:t xml:space="preserve">, </w:t>
       </w:r>
       <w:r>
         <w:rPr>
-          <w:rFonts w:eastAsia="Times New Roman"/>
-          <w:bCs/>
-          <w:noProof/>
-        </w:rPr>
-        <w:t xml:space="preserve">are encroaching, but </w:t>
-      </w:r>
-      <w:r>
-        <w:rPr>
-          <w:rFonts w:eastAsia="Times New Roman"/>
-          <w:bCs/>
-          <w:i/>
-          <w:iCs/>
-          <w:noProof/>
-        </w:rPr>
-        <w:t>P. tremuloides</w:t>
-      </w:r>
-      <w:r>
-        <w:rPr>
-          <w:rFonts w:eastAsia="Times New Roman"/>
-          <w:bCs/>
-          <w:noProof/>
-        </w:rPr>
-        <w:t xml:space="preserve"> is still the dominant component of the stand</w:t>
-      </w:r>
-      <w:r>
-        <w:rPr>
-          <w:rFonts w:eastAsia="Times New Roman"/>
-          <w:bCs/>
-          <w:noProof/>
-        </w:rPr>
-        <w:t xml:space="preserve"> (LandFire 2007c)</w:t>
+          <w:i/>
+        </w:rPr>
+        <w:t>Pedicularis</w:t>
+      </w:r>
+      <w:r>
+        <w:t xml:space="preserve">, </w:t>
+      </w:r>
+      <w:r>
+        <w:rPr>
+          <w:i/>
+        </w:rPr>
+        <w:t>Hieracium</w:t>
+      </w:r>
+      <w:r>
+        <w:t xml:space="preserve">, </w:t>
+      </w:r>
+      <w:r>
+        <w:rPr>
+          <w:i/>
+        </w:rPr>
+        <w:t>Arabis</w:t>
+      </w:r>
+      <w:r>
+        <w:t xml:space="preserve">, </w:t>
+      </w:r>
+      <w:r>
+        <w:rPr>
+          <w:i/>
+        </w:rPr>
+        <w:t>Erigeron</w:t>
+      </w:r>
+      <w:r>
+        <w:t xml:space="preserve">, </w:t>
+      </w:r>
+      <w:r>
+        <w:rPr>
+          <w:i/>
+        </w:rPr>
+        <w:t>Carex</w:t>
+      </w:r>
+      <w:r>
+        <w:t xml:space="preserve">, </w:t>
+      </w:r>
+      <w:r>
+        <w:rPr>
+          <w:i/>
+        </w:rPr>
+        <w:t>Luzula</w:t>
+      </w:r>
+      <w:r>
+        <w:t xml:space="preserve">, and </w:t>
+      </w:r>
+      <w:r>
+        <w:rPr>
+          <w:i/>
+        </w:rPr>
+        <w:t>Poa</w:t>
+      </w:r>
+      <w:r>
+        <w:t xml:space="preserve">. </w:t>
+      </w:r>
+      <w:r>
+        <w:rPr>
+          <w:rFonts w:eastAsia="Times New Roman"/>
+          <w:bCs/>
+          <w:noProof/>
+        </w:rPr>
+        <w:t>(</w:t>
+      </w:r>
+      <w:r>
+        <w:rPr>
+          <w:rFonts w:eastAsia="Times New Roman"/>
+          <w:bCs/>
+          <w:noProof/>
+        </w:rPr>
+        <w:t>LandFire 2007a</w:t>
+      </w:r>
+      <w:r>
+        <w:rPr>
+          <w:rFonts w:eastAsia="Times New Roman"/>
+          <w:bCs/>
+          <w:noProof/>
+        </w:rPr>
+        <w:t>)</w:t>
       </w:r>
       <w:r>
         <w:rPr>
@@ -6052,6 +5625,239 @@
           <w:noProof/>
         </w:rPr>
         <w:t>.</w:t>
+      </w:r>
+    </w:p>
+    <w:p>
+      <w:pPr>
+        <w:rPr>
+          <w:rFonts w:eastAsia="Times New Roman"/>
+          <w:b/>
+          <w:noProof/>
+        </w:rPr>
+      </w:pPr>
+    </w:p>
+    <w:p>
+      <w:pPr>
+        <w:rPr>
+          <w:rFonts w:eastAsia="Times New Roman"/>
+          <w:noProof/>
+        </w:rPr>
+      </w:pPr>
+      <w:r>
+        <w:rPr>
+          <w:rFonts w:eastAsia="Times New Roman"/>
+          <w:b/>
+          <w:noProof/>
+        </w:rPr>
+        <w:t>Succession Transition</w:t>
+      </w:r>
+      <w:r>
+        <w:rPr>
+          <w:rFonts w:eastAsia="Times New Roman"/>
+          <w:noProof/>
+        </w:rPr>
+        <w:t xml:space="preserve"> </w:t>
+      </w:r>
+      <w:r>
+        <w:rPr>
+          <w:rFonts w:eastAsia="Times New Roman"/>
+          <w:noProof/>
+        </w:rPr>
+        <w:tab/>
+      </w:r>
+      <w:r>
+        <w:rPr>
+          <w:rFonts w:eastAsia="Times New Roman"/>
+          <w:noProof/>
+        </w:rPr>
+        <w:t xml:space="preserve">This </w:t>
+      </w:r>
+      <w:r>
+        <w:rPr>
+          <w:rFonts w:eastAsia="Times New Roman"/>
+          <w:noProof/>
+        </w:rPr>
+        <w:t>condition class</w:t>
+      </w:r>
+      <w:r>
+        <w:rPr>
+          <w:rFonts w:eastAsia="Times New Roman"/>
+          <w:noProof/>
+        </w:rPr>
+        <w:t xml:space="preserve"> will maintain in the absence of disturbance.</w:t>
+      </w:r>
+    </w:p>
+    <w:p>
+      <w:pPr>
+        <w:rPr>
+          <w:rFonts w:eastAsia="Times New Roman"/>
+          <w:b/>
+          <w:noProof/>
+        </w:rPr>
+      </w:pPr>
+    </w:p>
+    <w:p>
+      <w:pPr>
+        <w:pBdr>
+          <w:bottom w:val="double" w:sz="6" w:space="1" w:color="auto"/>
+        </w:pBdr>
+        <w:rPr>
+          <w:rFonts w:eastAsia="Times New Roman"/>
+          <w:noProof/>
+        </w:rPr>
+      </w:pPr>
+      <w:r>
+        <w:rPr>
+          <w:rFonts w:eastAsia="Times New Roman"/>
+          <w:b/>
+          <w:noProof/>
+        </w:rPr>
+        <w:t>Wildfire Transition</w:t>
+      </w:r>
+      <w:r>
+        <w:rPr>
+          <w:rFonts w:eastAsia="Times New Roman"/>
+          <w:noProof/>
+        </w:rPr>
+        <w:t xml:space="preserve"> High mortality wildfire (</w:t>
+      </w:r>
+      <w:r>
+        <w:rPr>
+          <w:rFonts w:eastAsia="Times New Roman"/>
+          <w:noProof/>
+        </w:rPr>
+        <w:t>66.7</w:t>
+      </w:r>
+      <w:r>
+        <w:rPr>
+          <w:rFonts w:eastAsia="Times New Roman"/>
+          <w:noProof/>
+        </w:rPr>
+        <w:t>% of fires) recycles the</w:t>
+      </w:r>
+      <w:r>
+        <w:rPr>
+          <w:rFonts w:eastAsia="Times New Roman"/>
+          <w:noProof/>
+        </w:rPr>
+        <w:t xml:space="preserve"> patch through the Early Devel</w:t>
+      </w:r>
+      <w:r>
+        <w:rPr>
+          <w:rFonts w:eastAsia="Times New Roman"/>
+          <w:noProof/>
+        </w:rPr>
+        <w:t xml:space="preserve">opment </w:t>
+      </w:r>
+      <w:r>
+        <w:rPr>
+          <w:rFonts w:eastAsia="Times New Roman"/>
+          <w:noProof/>
+        </w:rPr>
+        <w:t>condition</w:t>
+      </w:r>
+      <w:r>
+        <w:rPr>
+          <w:rFonts w:eastAsia="Times New Roman"/>
+          <w:noProof/>
+        </w:rPr>
+        <w:t>. Low mortality wildfire (</w:t>
+      </w:r>
+      <w:r>
+        <w:rPr>
+          <w:rFonts w:eastAsia="Times New Roman"/>
+          <w:noProof/>
+        </w:rPr>
+        <w:t>33.3</w:t>
+      </w:r>
+      <w:r>
+        <w:rPr>
+          <w:rFonts w:eastAsia="Times New Roman"/>
+          <w:noProof/>
+        </w:rPr>
+        <w:t xml:space="preserve">%) maintains the patch in LDC. </w:t>
+      </w:r>
+    </w:p>
+    <w:p>
+      <w:pPr>
+        <w:pBdr>
+          <w:bottom w:val="double" w:sz="6" w:space="1" w:color="auto"/>
+        </w:pBdr>
+        <w:rPr>
+          <w:rFonts w:eastAsia="Times New Roman"/>
+          <w:noProof/>
+        </w:rPr>
+      </w:pPr>
+    </w:p>
+    <w:p>
+      <w:pPr>
+        <w:rPr>
+          <w:rFonts w:eastAsia="Times New Roman"/>
+          <w:noProof/>
+        </w:rPr>
+      </w:pPr>
+    </w:p>
+    <w:p>
+      <w:pPr>
+        <w:autoSpaceDE w:val="0"/>
+        <w:autoSpaceDN w:val="0"/>
+        <w:adjustRightInd w:val="0"/>
+        <w:outlineLvl w:val="2"/>
+        <w:rPr>
+          <w:rFonts w:eastAsia="Times New Roman"/>
+          <w:b/>
+          <w:bCs/>
+          <w:noProof/>
+          <w:sz w:val="32"/>
+        </w:rPr>
+      </w:pPr>
+      <w:r>
+        <w:rPr>
+          <w:rFonts w:eastAsia="Times New Roman"/>
+          <w:b/>
+          <w:bCs/>
+          <w:noProof/>
+          <w:sz w:val="32"/>
+        </w:rPr>
+        <w:t>Aspen Variant</w:t>
+      </w:r>
+    </w:p>
+    <w:p>
+      <w:pPr>
+        <w:autoSpaceDE w:val="0"/>
+        <w:autoSpaceDN w:val="0"/>
+        <w:adjustRightInd w:val="0"/>
+        <w:jc w:val="both"/>
+        <w:rPr>
+          <w:rFonts w:eastAsia="Times New Roman"/>
+          <w:noProof/>
+          <w:szCs w:val="20"/>
+        </w:rPr>
+      </w:pPr>
+    </w:p>
+    <w:p>
+      <w:pPr>
+        <w:autoSpaceDE w:val="0"/>
+        <w:autoSpaceDN w:val="0"/>
+        <w:adjustRightInd w:val="0"/>
+        <w:outlineLvl w:val="2"/>
+        <w:rPr>
+          <w:rFonts w:eastAsia="Times New Roman"/>
+          <w:b/>
+          <w:bCs/>
+          <w:noProof/>
+          <w:sz w:val="28"/>
+        </w:rPr>
+      </w:pPr>
+      <w:r>
+        <w:rPr>
+          <w:rFonts w:eastAsia="Times New Roman"/>
+          <w:b/>
+          <w:bCs/>
+          <w:noProof/>
+          <w:sz w:val="28"/>
+        </w:rPr>
+        <w:t>Early Development – Aspen (ED–A)</w:t>
       </w:r>
     </w:p>
     <w:p>
@@ -6062,10 +5868,372 @@
         <w:outlineLvl w:val="4"/>
         <w:rPr>
           <w:rFonts w:eastAsia="Times New Roman"/>
-          <w:bCs/>
-          <w:noProof/>
-        </w:rPr>
-      </w:pPr>
+          <w:b/>
+          <w:bCs/>
+          <w:noProof/>
+        </w:rPr>
+      </w:pPr>
+    </w:p>
+    <w:p>
+      <w:pPr>
+        <w:autoSpaceDE w:val="0"/>
+        <w:autoSpaceDN w:val="0"/>
+        <w:adjustRightInd w:val="0"/>
+        <w:rPr>
+          <w:rFonts w:eastAsia="Times New Roman"/>
+          <w:noProof/>
+          <w:szCs w:val="20"/>
+        </w:rPr>
+      </w:pPr>
+      <w:r>
+        <w:rPr>
+          <w:rFonts w:eastAsia="Times New Roman"/>
+          <w:b/>
+          <w:noProof/>
+        </w:rPr>
+        <w:t>Description</w:t>
+      </w:r>
+      <w:r>
+        <w:rPr>
+          <w:rFonts w:eastAsia="Times New Roman"/>
+          <w:noProof/>
+        </w:rPr>
+        <w:tab/>
+        <w:t xml:space="preserve">Grasses, forbs, low shrubs, and sparse to moderate cover of tree seedlings/saplings (primarily </w:t>
+      </w:r>
+      <w:r>
+        <w:rPr>
+          <w:rFonts w:eastAsia="Times New Roman"/>
+          <w:i/>
+          <w:noProof/>
+        </w:rPr>
+        <w:t>P. tremuloides</w:t>
+      </w:r>
+      <w:r>
+        <w:rPr>
+          <w:rFonts w:eastAsia="Times New Roman"/>
+          <w:noProof/>
+        </w:rPr>
+        <w:t xml:space="preserve">) with an open canopy. This condition is characterized by the recruitment of a new cohort of early successional, shade-intolerant tree species into an open area created by </w:t>
+      </w:r>
+      <w:r>
+        <w:rPr>
+          <w:rFonts w:eastAsia="Times New Roman"/>
+          <w:noProof/>
+        </w:rPr>
+        <w:t xml:space="preserve">a stand-replacing disturbance. </w:t>
+      </w:r>
+    </w:p>
+    <w:p>
+      <w:pPr>
+        <w:autoSpaceDE w:val="0"/>
+        <w:autoSpaceDN w:val="0"/>
+        <w:adjustRightInd w:val="0"/>
+        <w:ind w:firstLine="360"/>
+        <w:rPr>
+          <w:rFonts w:eastAsia="Times New Roman"/>
+          <w:noProof/>
+          <w:szCs w:val="20"/>
+        </w:rPr>
+      </w:pPr>
+      <w:r>
+        <w:rPr>
+          <w:rFonts w:eastAsia="Times New Roman"/>
+          <w:noProof/>
+        </w:rPr>
+        <w:t>Following disturbance, succession proceeds rapidly from an herbaceous layer to shrubs and trees, which inv</w:t>
+      </w:r>
+      <w:r>
+        <w:rPr>
+          <w:rFonts w:eastAsia="Times New Roman"/>
+          <w:noProof/>
+        </w:rPr>
+        <w:t>ade together</w:t>
+      </w:r>
+      <w:r>
+        <w:rPr>
+          <w:rFonts w:eastAsia="Times New Roman"/>
+          <w:noProof/>
+        </w:rPr>
+        <w:t xml:space="preserve"> (</w:t>
+      </w:r>
+      <w:r>
+        <w:rPr>
+          <w:rFonts w:eastAsia="Times New Roman"/>
+          <w:noProof/>
+        </w:rPr>
+        <w:t>Verner 1988</w:t>
+      </w:r>
+      <w:r>
+        <w:rPr>
+          <w:rFonts w:eastAsia="Times New Roman"/>
+          <w:noProof/>
+        </w:rPr>
+        <w:t>)</w:t>
+      </w:r>
+      <w:r>
+        <w:rPr>
+          <w:rFonts w:eastAsia="Times New Roman"/>
+          <w:noProof/>
+        </w:rPr>
+        <w:t>.</w:t>
+      </w:r>
+      <w:r>
+        <w:rPr>
+          <w:rFonts w:eastAsia="Times New Roman"/>
+          <w:noProof/>
+        </w:rPr>
+        <w:t xml:space="preserve"> </w:t>
+      </w:r>
+      <w:r>
+        <w:rPr>
+          <w:rFonts w:eastAsia="Times New Roman"/>
+          <w:i/>
+          <w:iCs/>
+          <w:noProof/>
+        </w:rPr>
+        <w:t>P. tremuloides</w:t>
+      </w:r>
+      <w:r>
+        <w:rPr>
+          <w:rFonts w:eastAsia="Times New Roman"/>
+          <w:noProof/>
+        </w:rPr>
+        <w:t xml:space="preserve"> suckers over 6ft tall develop within about 10 years</w:t>
+      </w:r>
+      <w:r>
+        <w:rPr>
+          <w:rFonts w:eastAsia="Times New Roman"/>
+          <w:noProof/>
+        </w:rPr>
+        <w:t xml:space="preserve"> (LandFire 2007c)</w:t>
+      </w:r>
+      <w:r>
+        <w:rPr>
+          <w:rFonts w:eastAsia="Times New Roman"/>
+          <w:noProof/>
+        </w:rPr>
+        <w:t xml:space="preserve">. </w:t>
+      </w:r>
+    </w:p>
+    <w:p>
+      <w:pPr>
+        <w:autoSpaceDE w:val="0"/>
+        <w:autoSpaceDN w:val="0"/>
+        <w:adjustRightInd w:val="0"/>
+        <w:rPr>
+          <w:rFonts w:eastAsia="Times New Roman"/>
+          <w:noProof/>
+          <w:szCs w:val="20"/>
+        </w:rPr>
+      </w:pPr>
+    </w:p>
+    <w:p>
+      <w:pPr>
+        <w:autoSpaceDE w:val="0"/>
+        <w:autoSpaceDN w:val="0"/>
+        <w:adjustRightInd w:val="0"/>
+        <w:rPr>
+          <w:rFonts w:eastAsia="Times New Roman"/>
+          <w:noProof/>
+          <w:szCs w:val="20"/>
+        </w:rPr>
+      </w:pPr>
+      <w:r>
+        <w:rPr>
+          <w:rFonts w:eastAsia="Times New Roman"/>
+          <w:b/>
+          <w:noProof/>
+        </w:rPr>
+        <w:t>Succession Transition</w:t>
+      </w:r>
+      <w:r>
+        <w:rPr>
+          <w:rFonts w:eastAsia="Times New Roman"/>
+          <w:noProof/>
+        </w:rPr>
+        <w:tab/>
+        <w:t xml:space="preserve">Unless it burns, a patch in the </w:t>
+      </w:r>
+      <w:r>
+        <w:rPr>
+          <w:rFonts w:eastAsia="Times New Roman"/>
+          <w:noProof/>
+        </w:rPr>
+        <w:t>ED–A</w:t>
+      </w:r>
+      <w:r>
+        <w:rPr>
+          <w:rFonts w:eastAsia="Times New Roman"/>
+          <w:noProof/>
+        </w:rPr>
+        <w:t xml:space="preserve"> </w:t>
+      </w:r>
+      <w:r>
+        <w:rPr>
+          <w:rFonts w:eastAsia="Times New Roman"/>
+          <w:noProof/>
+        </w:rPr>
+        <w:t>condition</w:t>
+      </w:r>
+      <w:r>
+        <w:rPr>
+          <w:rFonts w:eastAsia="Times New Roman"/>
+          <w:noProof/>
+        </w:rPr>
+        <w:t xml:space="preserve"> persists for 10 years, at w</w:t>
+      </w:r>
+      <w:r>
+        <w:rPr>
+          <w:rFonts w:eastAsia="Times New Roman"/>
+          <w:noProof/>
+        </w:rPr>
+        <w:t>hich point it transitions to MD</w:t>
+      </w:r>
+      <w:r>
+        <w:rPr>
+          <w:rFonts w:eastAsia="Times New Roman"/>
+          <w:noProof/>
+        </w:rPr>
+        <w:t>-A.</w:t>
+      </w:r>
+    </w:p>
+    <w:p>
+      <w:pPr>
+        <w:autoSpaceDE w:val="0"/>
+        <w:autoSpaceDN w:val="0"/>
+        <w:adjustRightInd w:val="0"/>
+        <w:rPr>
+          <w:rFonts w:eastAsia="Times New Roman"/>
+          <w:noProof/>
+          <w:szCs w:val="20"/>
+        </w:rPr>
+      </w:pPr>
+    </w:p>
+    <w:p>
+      <w:pPr>
+        <w:pBdr>
+          <w:bottom w:val="single" w:sz="4" w:space="1" w:color="auto"/>
+        </w:pBdr>
+        <w:autoSpaceDE w:val="0"/>
+        <w:autoSpaceDN w:val="0"/>
+        <w:adjustRightInd w:val="0"/>
+        <w:rPr>
+          <w:rFonts w:eastAsia="Times New Roman"/>
+          <w:noProof/>
+        </w:rPr>
+      </w:pPr>
+      <w:r>
+        <w:rPr>
+          <w:rFonts w:eastAsia="Times New Roman"/>
+          <w:b/>
+          <w:noProof/>
+        </w:rPr>
+        <w:t>Wildfire Transition</w:t>
+      </w:r>
+      <w:r>
+        <w:rPr>
+          <w:rFonts w:eastAsia="Times New Roman"/>
+          <w:noProof/>
+        </w:rPr>
+        <w:tab/>
+        <w:t xml:space="preserve">High mortality wildfire (100% of fires) recycles the patch through the </w:t>
+      </w:r>
+      <w:r>
+        <w:rPr>
+          <w:rFonts w:eastAsia="Times New Roman"/>
+          <w:noProof/>
+        </w:rPr>
+        <w:t>ED–A</w:t>
+      </w:r>
+      <w:r>
+        <w:rPr>
+          <w:rFonts w:eastAsia="Times New Roman"/>
+          <w:noProof/>
+        </w:rPr>
+        <w:t xml:space="preserve"> </w:t>
+      </w:r>
+      <w:r>
+        <w:rPr>
+          <w:rFonts w:eastAsia="Times New Roman"/>
+          <w:noProof/>
+        </w:rPr>
+        <w:t>condition</w:t>
+      </w:r>
+      <w:r>
+        <w:rPr>
+          <w:rFonts w:eastAsia="Times New Roman"/>
+          <w:noProof/>
+        </w:rPr>
+        <w:t xml:space="preserve">. Low mortality wildfire is not modeled for this </w:t>
+      </w:r>
+      <w:r>
+        <w:rPr>
+          <w:rFonts w:eastAsia="Times New Roman"/>
+          <w:noProof/>
+        </w:rPr>
+        <w:t>condition</w:t>
+      </w:r>
+      <w:r>
+        <w:rPr>
+          <w:rFonts w:eastAsia="Times New Roman"/>
+          <w:noProof/>
+        </w:rPr>
+        <w:t>.</w:t>
+      </w:r>
+    </w:p>
+    <w:p>
+      <w:pPr>
+        <w:pBdr>
+          <w:bottom w:val="single" w:sz="4" w:space="1" w:color="auto"/>
+        </w:pBdr>
+        <w:autoSpaceDE w:val="0"/>
+        <w:autoSpaceDN w:val="0"/>
+        <w:adjustRightInd w:val="0"/>
+        <w:rPr>
+          <w:rFonts w:eastAsia="Times New Roman"/>
+          <w:noProof/>
+          <w:szCs w:val="20"/>
+        </w:rPr>
+      </w:pPr>
+    </w:p>
+    <w:p>
+      <w:pPr>
+        <w:autoSpaceDE w:val="0"/>
+        <w:autoSpaceDN w:val="0"/>
+        <w:adjustRightInd w:val="0"/>
+        <w:jc w:val="both"/>
+        <w:rPr>
+          <w:rFonts w:eastAsia="Times New Roman"/>
+          <w:noProof/>
+          <w:szCs w:val="20"/>
+        </w:rPr>
+      </w:pPr>
+    </w:p>
+    <w:p>
+      <w:pPr>
+        <w:autoSpaceDE w:val="0"/>
+        <w:autoSpaceDN w:val="0"/>
+        <w:adjustRightInd w:val="0"/>
+        <w:outlineLvl w:val="2"/>
+        <w:rPr>
+          <w:rFonts w:eastAsia="Times New Roman"/>
+          <w:b/>
+          <w:bCs/>
+          <w:noProof/>
+          <w:sz w:val="28"/>
+        </w:rPr>
+      </w:pPr>
+      <w:r>
+        <w:rPr>
+          <w:rFonts w:eastAsia="Times New Roman"/>
+          <w:b/>
+          <w:bCs/>
+          <w:noProof/>
+          <w:sz w:val="28"/>
+        </w:rPr>
+        <w:t>Mid Development – Aspen (MD–A)</w:t>
+      </w:r>
     </w:p>
     <w:p>
       <w:pPr>
@@ -6075,76 +6243,11 @@
         <w:outlineLvl w:val="4"/>
         <w:rPr>
           <w:rFonts w:eastAsia="Times New Roman"/>
-          <w:bCs/>
-          <w:noProof/>
-        </w:rPr>
-      </w:pPr>
-      <w:r>
-        <w:rPr>
-          <w:rFonts w:eastAsia="Times New Roman"/>
-          <w:b/>
-          <w:bCs/>
-          <w:noProof/>
-        </w:rPr>
-        <w:t>Succession Transition</w:t>
-      </w:r>
-      <w:r>
-        <w:rPr>
-          <w:rFonts w:eastAsia="Times New Roman"/>
-          <w:b/>
-          <w:bCs/>
-          <w:noProof/>
-        </w:rPr>
-        <w:tab/>
-      </w:r>
-      <w:r>
-        <w:rPr>
-          <w:rFonts w:eastAsia="Times New Roman"/>
-          <w:bCs/>
-          <w:noProof/>
-        </w:rPr>
-        <w:t>MD-A persists for at least 50 years in the absence of fire, after which stands begin transitioning</w:t>
-      </w:r>
-      <w:r>
-        <w:rPr>
-          <w:rFonts w:eastAsia="Times New Roman"/>
-          <w:bCs/>
-          <w:noProof/>
-        </w:rPr>
-        <w:t xml:space="preserve"> to MD-AC</w:t>
-      </w:r>
-      <w:r>
-        <w:rPr>
-          <w:rFonts w:eastAsia="Times New Roman"/>
-          <w:bCs/>
-          <w:noProof/>
-        </w:rPr>
-        <w:t xml:space="preserve"> at a rate of 0.7 per timestep</w:t>
-      </w:r>
-      <w:r>
-        <w:rPr>
-          <w:rFonts w:eastAsia="Times New Roman"/>
-          <w:bCs/>
-          <w:noProof/>
-        </w:rPr>
-        <w:t>. At age 1</w:t>
-      </w:r>
-      <w:r>
-        <w:rPr>
-          <w:rFonts w:eastAsia="Times New Roman"/>
-          <w:bCs/>
-          <w:noProof/>
-        </w:rPr>
-        <w:t>0</w:t>
-      </w:r>
-      <w:r>
-        <w:rPr>
-          <w:rFonts w:eastAsia="Times New Roman"/>
-          <w:bCs/>
-          <w:noProof/>
-        </w:rPr>
-        <w:t xml:space="preserve">0 all remaining MD-A patches transition to MD-AC. </w:t>
-      </w:r>
+          <w:b/>
+          <w:bCs/>
+          <w:noProof/>
+        </w:rPr>
+      </w:pPr>
     </w:p>
     <w:p>
       <w:pPr>
@@ -6154,82 +6257,363 @@
         <w:outlineLvl w:val="4"/>
         <w:rPr>
           <w:rFonts w:eastAsia="Times New Roman"/>
-          <w:b/>
-          <w:bCs/>
-          <w:noProof/>
-        </w:rPr>
-      </w:pPr>
+          <w:bCs/>
+          <w:noProof/>
+        </w:rPr>
+      </w:pPr>
+      <w:r>
+        <w:rPr>
+          <w:rFonts w:eastAsia="Times New Roman"/>
+          <w:bCs/>
+          <w:noProof/>
+        </w:rPr>
+        <w:drawing>
+          <wp:anchor distT="0" distB="0" distL="114300" distR="114300" simplePos="0" relativeHeight="251669504" behindDoc="0" locked="0" layoutInCell="1" allowOverlap="1" wp14:anchorId="292405CB" wp14:editId="4356067A">
+            <wp:simplePos x="0" y="0"/>
+            <wp:positionH relativeFrom="column">
+              <wp:posOffset>3036570</wp:posOffset>
+            </wp:positionH>
+            <wp:positionV relativeFrom="paragraph">
+              <wp:posOffset>624205</wp:posOffset>
+            </wp:positionV>
+            <wp:extent cx="2907030" cy="2286000"/>
+            <wp:effectExtent l="0" t="0" r="0" b="0"/>
+            <wp:wrapTight wrapText="bothSides">
+              <wp:wrapPolygon edited="0">
+                <wp:start x="0" y="0"/>
+                <wp:lineTo x="0" y="21360"/>
+                <wp:lineTo x="21326" y="21360"/>
+                <wp:lineTo x="21326" y="0"/>
+                <wp:lineTo x="0" y="0"/>
+              </wp:wrapPolygon>
+            </wp:wrapTight>
+            <wp:docPr id="11" name="Picture 11"/>
+            <wp:cNvGraphicFramePr>
+              <a:graphicFrameLocks xmlns:a="http://schemas.openxmlformats.org/drawingml/2006/main" noChangeAspect="1"/>
+            </wp:cNvGraphicFramePr>
+            <a:graphic xmlns:a="http://schemas.openxmlformats.org/drawingml/2006/main">
+              <a:graphicData uri="http://schemas.openxmlformats.org/drawingml/2006/picture">
+                <pic:pic xmlns:pic="http://schemas.openxmlformats.org/drawingml/2006/picture">
+                  <pic:nvPicPr>
+                    <pic:cNvPr id="0" name="MDAspen.png"/>
+                    <pic:cNvPicPr/>
+                  </pic:nvPicPr>
+                  <pic:blipFill rotWithShape="1">
+                    <a:blip r:embed="rId10">
+                      <a:extLst>
+                        <a:ext uri="{28A0092B-C50C-407E-A947-70E740481C1C}">
+                          <a14:useLocalDpi xmlns:a14="http://schemas.microsoft.com/office/drawing/2010/main" val="0"/>
+                        </a:ext>
+                      </a:extLst>
+                    </a:blip>
+                    <a:srcRect l="4196" t="5353" r="7843" b="2425"/>
+                    <a:stretch/>
+                  </pic:blipFill>
+                  <pic:spPr bwMode="auto">
+                    <a:xfrm>
+                      <a:off x="0" y="0"/>
+                      <a:ext cx="2907030" cy="2286000"/>
+                    </a:xfrm>
+                    <a:prstGeom prst="rect">
+                      <a:avLst/>
+                    </a:prstGeom>
+                    <a:ln>
+                      <a:noFill/>
+                    </a:ln>
+                    <a:extLst>
+                      <a:ext uri="{53640926-AAD7-44d8-BBD7-CCE9431645EC}">
+                        <a14:shadowObscured xmlns:a14="http://schemas.microsoft.com/office/drawing/2010/main"/>
+                      </a:ext>
+                    </a:extLst>
+                  </pic:spPr>
+                </pic:pic>
+              </a:graphicData>
+            </a:graphic>
+            <wp14:sizeRelH relativeFrom="page">
+              <wp14:pctWidth>0</wp14:pctWidth>
+            </wp14:sizeRelH>
+            <wp14:sizeRelV relativeFrom="page">
+              <wp14:pctHeight>0</wp14:pctHeight>
+            </wp14:sizeRelV>
+          </wp:anchor>
+        </w:drawing>
+      </w:r>
+      <w:r>
+        <w:rPr>
+          <w:rFonts w:eastAsia="Times New Roman"/>
+          <w:b/>
+          <w:bCs/>
+          <w:noProof/>
+        </w:rPr>
+        <w:t>Description</w:t>
+      </w:r>
+      <w:r>
+        <w:rPr>
+          <w:rFonts w:eastAsia="Times New Roman"/>
+          <w:b/>
+          <w:bCs/>
+          <w:noProof/>
+        </w:rPr>
+        <w:tab/>
+      </w:r>
+      <w:r>
+        <w:rPr>
+          <w:rFonts w:eastAsia="Times New Roman"/>
+          <w:bCs/>
+          <w:i/>
+          <w:iCs/>
+          <w:noProof/>
+        </w:rPr>
+        <w:t>P. tremuloides</w:t>
+      </w:r>
+      <w:r>
+        <w:rPr>
+          <w:rFonts w:eastAsia="Times New Roman"/>
+          <w:bCs/>
+          <w:noProof/>
+        </w:rPr>
+        <w:t xml:space="preserve"> trees 5-16</w:t>
+      </w:r>
+      <w:r>
+        <w:rPr>
+          <w:rFonts w:eastAsia="Times New Roman"/>
+          <w:bCs/>
+          <w:noProof/>
+        </w:rPr>
+        <w:t>”</w:t>
+      </w:r>
+      <w:r>
+        <w:rPr>
+          <w:rFonts w:eastAsia="Times New Roman"/>
+          <w:bCs/>
+          <w:noProof/>
+        </w:rPr>
+        <w:t xml:space="preserve"> DBH. Canopy cover is highly variable, and can range from 40-100%. These pa</w:t>
+      </w:r>
+      <w:r>
+        <w:rPr>
+          <w:rFonts w:eastAsia="Times New Roman"/>
+          <w:bCs/>
+          <w:noProof/>
+        </w:rPr>
+        <w:t>tches range in age from 10 to 11</w:t>
+      </w:r>
+      <w:r>
+        <w:rPr>
+          <w:rFonts w:eastAsia="Times New Roman"/>
+          <w:bCs/>
+          <w:noProof/>
+        </w:rPr>
+        <w:t xml:space="preserve">0 years. Some understory conifers, </w:t>
+      </w:r>
+      <w:r>
+        <w:rPr>
+          <w:rFonts w:eastAsia="Times New Roman"/>
+          <w:bCs/>
+          <w:noProof/>
+        </w:rPr>
+        <w:t>predominantly</w:t>
+      </w:r>
+      <w:r>
+        <w:rPr>
+          <w:rFonts w:eastAsia="Times New Roman"/>
+          <w:bCs/>
+          <w:noProof/>
+        </w:rPr>
+        <w:t xml:space="preserve"> </w:t>
+      </w:r>
+      <w:r>
+        <w:rPr>
+          <w:rFonts w:eastAsia="Times New Roman"/>
+          <w:bCs/>
+          <w:i/>
+          <w:noProof/>
+        </w:rPr>
+        <w:t>T. mertensiana</w:t>
+      </w:r>
+      <w:r>
+        <w:rPr>
+          <w:rFonts w:eastAsia="Times New Roman"/>
+          <w:bCs/>
+          <w:i/>
+          <w:noProof/>
+        </w:rPr>
+        <w:t xml:space="preserve">, </w:t>
+      </w:r>
+      <w:r>
+        <w:rPr>
+          <w:rFonts w:eastAsia="Times New Roman"/>
+          <w:bCs/>
+          <w:noProof/>
+        </w:rPr>
+        <w:t xml:space="preserve">are encroaching, but </w:t>
+      </w:r>
+      <w:r>
+        <w:rPr>
+          <w:rFonts w:eastAsia="Times New Roman"/>
+          <w:bCs/>
+          <w:i/>
+          <w:iCs/>
+          <w:noProof/>
+        </w:rPr>
+        <w:t>P. tremuloides</w:t>
+      </w:r>
+      <w:r>
+        <w:rPr>
+          <w:rFonts w:eastAsia="Times New Roman"/>
+          <w:bCs/>
+          <w:noProof/>
+        </w:rPr>
+        <w:t xml:space="preserve"> is still the dominant component of the stand</w:t>
+      </w:r>
+      <w:r>
+        <w:rPr>
+          <w:rFonts w:eastAsia="Times New Roman"/>
+          <w:bCs/>
+          <w:noProof/>
+        </w:rPr>
+        <w:t xml:space="preserve"> (LandFire 2007c)</w:t>
+      </w:r>
+      <w:r>
+        <w:rPr>
+          <w:rFonts w:eastAsia="Times New Roman"/>
+          <w:bCs/>
+          <w:noProof/>
+        </w:rPr>
+        <w:t>.</w:t>
+      </w:r>
+    </w:p>
+    <w:p>
+      <w:pPr>
+        <w:autoSpaceDE w:val="0"/>
+        <w:autoSpaceDN w:val="0"/>
+        <w:adjustRightInd w:val="0"/>
+        <w:outlineLvl w:val="4"/>
+        <w:rPr>
+          <w:rFonts w:eastAsia="Times New Roman"/>
+          <w:bCs/>
+          <w:noProof/>
+        </w:rPr>
+      </w:pPr>
+    </w:p>
+    <w:p>
+      <w:pPr>
+        <w:autoSpaceDE w:val="0"/>
+        <w:autoSpaceDN w:val="0"/>
+        <w:adjustRightInd w:val="0"/>
+        <w:outlineLvl w:val="4"/>
+        <w:rPr>
+          <w:rFonts w:eastAsia="Times New Roman"/>
+          <w:bCs/>
+          <w:noProof/>
+        </w:rPr>
+      </w:pPr>
+      <w:r>
+        <w:rPr>
+          <w:rFonts w:eastAsia="Times New Roman"/>
+          <w:b/>
+          <w:bCs/>
+          <w:noProof/>
+        </w:rPr>
+        <w:t>Succession Transition</w:t>
+      </w:r>
+      <w:r>
+        <w:rPr>
+          <w:rFonts w:eastAsia="Times New Roman"/>
+          <w:b/>
+          <w:bCs/>
+          <w:noProof/>
+        </w:rPr>
+        <w:tab/>
+      </w:r>
+      <w:r>
+        <w:rPr>
+          <w:rFonts w:eastAsia="Times New Roman"/>
+          <w:bCs/>
+          <w:noProof/>
+        </w:rPr>
+        <w:t xml:space="preserve">MD-A persists for at least 50 years in the absence of fire, after which stands begin transitioning to MD-AC at a rate of 0.6 per timestep. After 100 years since entering MD-A, any remaining patches transition to MD-AC. </w:t>
+      </w:r>
+    </w:p>
+    <w:p>
+      <w:pPr>
+        <w:autoSpaceDE w:val="0"/>
+        <w:autoSpaceDN w:val="0"/>
+        <w:adjustRightInd w:val="0"/>
+        <w:outlineLvl w:val="4"/>
+        <w:rPr>
+          <w:rFonts w:eastAsia="Times New Roman"/>
+          <w:b/>
+          <w:bCs/>
+          <w:noProof/>
+        </w:rPr>
+      </w:pPr>
+    </w:p>
+    <w:p>
+      <w:pPr>
+        <w:autoSpaceDE w:val="0"/>
+        <w:autoSpaceDN w:val="0"/>
+        <w:adjustRightInd w:val="0"/>
+        <w:outlineLvl w:val="2"/>
+        <w:rPr>
+          <w:rFonts w:eastAsia="Times New Roman"/>
+          <w:noProof/>
+          <w:szCs w:val="20"/>
+        </w:rPr>
+      </w:pPr>
+      <w:r>
+        <w:rPr>
+          <w:rFonts w:eastAsia="Times New Roman"/>
+          <w:b/>
+          <w:noProof/>
+          <w:szCs w:val="20"/>
+        </w:rPr>
+        <w:t>Wildfire Transition</w:t>
+      </w:r>
+      <w:r>
+        <w:rPr>
+          <w:rFonts w:eastAsia="Times New Roman"/>
+          <w:noProof/>
+          <w:szCs w:val="20"/>
+        </w:rPr>
+        <w:tab/>
+        <w:t>High mortality wildfire (100% of fires in this condition) recycles the patch through the ED–A condition. Low mortality wildfire is not modeled for this</w:t>
+      </w:r>
+      <w:r>
+        <w:rPr>
+          <w:rFonts w:eastAsia="Times New Roman"/>
+          <w:noProof/>
+          <w:szCs w:val="20"/>
+        </w:rPr>
+        <w:t xml:space="preserve"> condition.</w:t>
+      </w:r>
     </w:p>
     <w:p>
       <w:pPr>
         <w:pBdr>
-          <w:bottom w:val="single" w:sz="12" w:space="12" w:color="auto"/>
+          <w:bottom w:val="single" w:sz="4" w:space="1" w:color="auto"/>
         </w:pBdr>
         <w:autoSpaceDE w:val="0"/>
         <w:autoSpaceDN w:val="0"/>
         <w:adjustRightInd w:val="0"/>
-        <w:outlineLvl w:val="4"/>
-        <w:rPr>
-          <w:rFonts w:eastAsia="Times New Roman"/>
-          <w:bCs/>
-          <w:noProof/>
-        </w:rPr>
-      </w:pPr>
-      <w:r>
-        <w:rPr>
-          <w:rFonts w:eastAsia="Times New Roman"/>
-          <w:b/>
-          <w:bCs/>
-          <w:noProof/>
-        </w:rPr>
-        <w:t>Wildfire</w:t>
-      </w:r>
-      <w:r>
-        <w:rPr>
-          <w:rFonts w:eastAsia="Times New Roman"/>
-          <w:bCs/>
-          <w:noProof/>
-        </w:rPr>
-        <w:t xml:space="preserve"> </w:t>
-      </w:r>
-      <w:r>
-        <w:rPr>
-          <w:rFonts w:eastAsia="Times New Roman"/>
-          <w:b/>
-          <w:bCs/>
-          <w:noProof/>
-        </w:rPr>
-        <w:t>Transition</w:t>
-      </w:r>
-      <w:r>
-        <w:rPr>
-          <w:rFonts w:eastAsia="Times New Roman"/>
-          <w:b/>
-          <w:bCs/>
-          <w:noProof/>
-        </w:rPr>
-        <w:tab/>
-      </w:r>
-      <w:r>
-        <w:rPr>
-          <w:rFonts w:eastAsia="Times New Roman"/>
-          <w:bCs/>
-          <w:noProof/>
-        </w:rPr>
-        <w:t>High mortality wildfire (100% of fires) recycles the patch through the Early Development – Aspen stage. Low mortality wildfire is not modeled for this stage.</w:t>
-      </w:r>
+        <w:outlineLvl w:val="2"/>
+        <w:rPr>
+          <w:rFonts w:eastAsia="Times New Roman"/>
+          <w:bCs/>
+          <w:noProof/>
+        </w:rPr>
+      </w:pPr>
     </w:p>
     <w:p>
       <w:pPr>
         <w:autoSpaceDE w:val="0"/>
         <w:autoSpaceDN w:val="0"/>
         <w:adjustRightInd w:val="0"/>
-        <w:outlineLvl w:val="2"/>
-        <w:rPr>
-          <w:rFonts w:eastAsia="Times New Roman"/>
-          <w:b/>
-          <w:bCs/>
-          <w:noProof/>
+        <w:rPr>
+          <w:rFonts w:eastAsia="Times New Roman"/>
+          <w:b/>
+          <w:noProof/>
+          <w:sz w:val="28"/>
         </w:rPr>
       </w:pPr>
     </w:p>
@@ -6240,6 +6624,7 @@
         <w:adjustRightInd w:val="0"/>
         <w:rPr>
           <w:rFonts w:eastAsia="Times New Roman"/>
+          <w:b/>
           <w:noProof/>
           <w:sz w:val="28"/>
         </w:rPr>
@@ -6517,37 +6902,7 @@
           <w:noProof/>
           <w:sz w:val="28"/>
         </w:rPr>
-        <w:t>Late Development – Closed (</w:t>
-      </w:r>
-      <w:commentRangeStart w:id="2"/>
-      <w:r>
-        <w:rPr>
-          <w:rFonts w:eastAsia="Times New Roman"/>
-          <w:b/>
-          <w:bCs/>
-          <w:noProof/>
-          <w:sz w:val="28"/>
-        </w:rPr>
-        <w:t>LDC</w:t>
-      </w:r>
-      <w:commentRangeEnd w:id="2"/>
-      <w:r>
-        <w:rPr>
-          <w:rStyle w:val="CommentReference"/>
-          <w:rFonts w:eastAsia="Times New Roman"/>
-          <w:noProof/>
-        </w:rPr>
-        <w:commentReference w:id="2"/>
-      </w:r>
-      <w:r>
-        <w:rPr>
-          <w:rFonts w:eastAsia="Times New Roman"/>
-          <w:b/>
-          <w:bCs/>
-          <w:noProof/>
-          <w:sz w:val="28"/>
-        </w:rPr>
-        <w:t>)</w:t>
+        <w:t>Late Development – Closed (LDC)</w:t>
       </w:r>
     </w:p>
     <w:p>
@@ -6619,8 +6974,6 @@
         </w:rPr>
         <w:t>T. mertensiana</w:t>
       </w:r>
-      <w:bookmarkStart w:id="3" w:name="_GoBack"/>
-      <w:bookmarkEnd w:id="3"/>
       <w:r>
         <w:rPr>
           <w:rFonts w:eastAsia="Times New Roman"/>
@@ -6737,7 +7090,21 @@
           <w:rFonts w:eastAsia="Times New Roman"/>
           <w:noProof/>
         </w:rPr>
-        <w:t>This class will maintain in the absence of disturbance.</w:t>
+        <w:t xml:space="preserve">This </w:t>
+      </w:r>
+      <w:r>
+        <w:rPr>
+          <w:rFonts w:eastAsia="Times New Roman"/>
+          <w:noProof/>
+        </w:rPr>
+        <w:t>condition class</w:t>
+      </w:r>
+      <w:r>
+        <w:rPr>
+          <w:rFonts w:eastAsia="Times New Roman"/>
+          <w:noProof/>
+        </w:rPr>
+        <w:t xml:space="preserve"> will maintain in the absence of disturbance.</w:t>
       </w:r>
     </w:p>
     <w:p>
@@ -6756,23 +7123,22 @@
     </w:p>
     <w:p>
       <w:pPr>
-        <w:autoSpaceDE w:val="0"/>
-        <w:autoSpaceDN w:val="0"/>
-        <w:adjustRightInd w:val="0"/>
-        <w:outlineLvl w:val="4"/>
-        <w:rPr>
-          <w:rFonts w:eastAsia="Times New Roman"/>
-          <w:b/>
-          <w:bCs/>
-          <w:noProof/>
-        </w:rPr>
-      </w:pPr>
-      <w:r>
-        <w:rPr>
-          <w:rFonts w:eastAsia="Times New Roman"/>
-          <w:b/>
-          <w:bCs/>
-          <w:noProof/>
+        <w:pStyle w:val="Heading5"/>
+        <w:rPr>
+          <w:rFonts w:ascii="Garamond" w:eastAsia="Times New Roman" w:hAnsi="Garamond" w:cs="Times New Roman"/>
+          <w:b/>
+          <w:bCs/>
+          <w:noProof/>
+          <w:color w:val="auto"/>
+        </w:rPr>
+      </w:pPr>
+      <w:r>
+        <w:rPr>
+          <w:rFonts w:ascii="Garamond" w:eastAsia="Times New Roman" w:hAnsi="Garamond"/>
+          <w:b/>
+          <w:bCs/>
+          <w:noProof/>
+          <w:color w:val="auto"/>
         </w:rPr>
         <w:t>Wildfire Transition</w:t>
       </w:r>
@@ -6787,11 +7153,12 @@
       </w:r>
       <w:r>
         <w:rPr>
-          <w:rFonts w:eastAsia="Times New Roman"/>
-          <w:bCs/>
-          <w:noProof/>
-        </w:rPr>
-        <w:t xml:space="preserve">High mortality wildfire (31.2% of fires) will return the patch to Early Development - Aspen. Low mortality wildfire (68.8%) maintains the current condition. </w:t>
+          <w:rFonts w:ascii="Garamond" w:eastAsia="Times New Roman" w:hAnsi="Garamond" w:cs="Times New Roman"/>
+          <w:bCs/>
+          <w:noProof/>
+          <w:color w:val="auto"/>
+        </w:rPr>
+        <w:t>High mortality wildfire (9% of fires in this condition) will return the patch to ED–A. Low mortality wildfire (91%) usually has little effect, although 15% of the time it opens the stand up to LD-CA.</w:t>
       </w:r>
     </w:p>
     <w:p>
@@ -6829,24 +7196,29 @@
         <w:autoSpaceDE w:val="0"/>
         <w:autoSpaceDN w:val="0"/>
         <w:adjustRightInd w:val="0"/>
-        <w:jc w:val="both"/>
-        <w:rPr>
-          <w:rFonts w:eastAsia="Times New Roman"/>
-          <w:b/>
-          <w:noProof/>
-          <w:szCs w:val="20"/>
-        </w:rPr>
-      </w:pPr>
+        <w:rPr>
+          <w:rFonts w:eastAsia="Times New Roman"/>
+          <w:noProof/>
+          <w:sz w:val="28"/>
+        </w:rPr>
+      </w:pPr>
+      <w:r>
+        <w:rPr>
+          <w:rFonts w:eastAsia="Times New Roman"/>
+          <w:b/>
+          <w:noProof/>
+          <w:sz w:val="28"/>
+        </w:rPr>
+        <w:t>Late Development – Conifer with Aspen (LD–CA)</w:t>
+      </w:r>
     </w:p>
     <w:p>
       <w:pPr>
         <w:autoSpaceDE w:val="0"/>
         <w:autoSpaceDN w:val="0"/>
         <w:adjustRightInd w:val="0"/>
-        <w:jc w:val="both"/>
-        <w:rPr>
-          <w:rFonts w:eastAsia="Times New Roman"/>
-          <w:b/>
+        <w:rPr>
+          <w:rFonts w:eastAsia="Times New Roman"/>
           <w:noProof/>
           <w:szCs w:val="20"/>
         </w:rPr>
@@ -6854,21 +7226,1617 @@
     </w:p>
     <w:p>
       <w:pPr>
+        <w:autoSpaceDE w:val="0"/>
+        <w:autoSpaceDN w:val="0"/>
+        <w:adjustRightInd w:val="0"/>
+        <w:rPr>
+          <w:rFonts w:eastAsia="Times New Roman"/>
+          <w:noProof/>
+          <w:szCs w:val="20"/>
+        </w:rPr>
+      </w:pPr>
+      <w:r>
+        <w:rPr>
+          <w:rFonts w:eastAsia="Times New Roman"/>
+          <w:b/>
+          <w:noProof/>
+        </w:rPr>
+        <w:t>Description</w:t>
+      </w:r>
+      <w:r>
+        <w:rPr>
+          <w:rFonts w:eastAsia="Times New Roman"/>
+          <w:b/>
+          <w:noProof/>
+        </w:rPr>
+        <w:tab/>
+      </w:r>
+      <w:r>
+        <w:rPr>
+          <w:rFonts w:eastAsia="Times New Roman"/>
+          <w:noProof/>
+        </w:rPr>
+        <w:t xml:space="preserve">If stands are sufficiently protected from fire such that conifer species overtop </w:t>
+      </w:r>
+      <w:r>
+        <w:rPr>
+          <w:rFonts w:eastAsia="Times New Roman"/>
+          <w:i/>
+          <w:noProof/>
+        </w:rPr>
+        <w:t>P. tremuloides</w:t>
+      </w:r>
+      <w:r>
+        <w:rPr>
+          <w:rFonts w:eastAsia="Times New Roman"/>
+          <w:noProof/>
+        </w:rPr>
+        <w:t xml:space="preserve"> and become large, they may be able to withstand some fire that more sensitive </w:t>
+      </w:r>
+      <w:r>
+        <w:rPr>
+          <w:rFonts w:eastAsia="Times New Roman"/>
+          <w:i/>
+          <w:noProof/>
+        </w:rPr>
+        <w:t>P. tremuloides</w:t>
+      </w:r>
+      <w:r>
+        <w:rPr>
+          <w:rFonts w:eastAsia="Times New Roman"/>
+          <w:noProof/>
+        </w:rPr>
+        <w:t xml:space="preserve"> cannot. When this occurs, it creates a patch characterized by late development conifers, such as </w:t>
+      </w:r>
+      <w:r>
+        <w:rPr>
+          <w:rFonts w:eastAsia="Times New Roman"/>
+          <w:i/>
+          <w:noProof/>
+        </w:rPr>
+        <w:t>T.</w:t>
+      </w:r>
+      <w:r>
+        <w:rPr>
+          <w:rFonts w:eastAsia="Times New Roman"/>
+          <w:i/>
+          <w:noProof/>
+        </w:rPr>
+        <w:t xml:space="preserve"> mertensiana</w:t>
+      </w:r>
+      <w:r>
+        <w:rPr>
+          <w:rFonts w:eastAsia="Times New Roman"/>
+          <w:i/>
+          <w:noProof/>
+        </w:rPr>
+        <w:t>,</w:t>
+      </w:r>
+      <w:r>
+        <w:rPr>
+          <w:rFonts w:eastAsia="Times New Roman"/>
+          <w:noProof/>
+        </w:rPr>
+        <w:t xml:space="preserve"> </w:t>
+      </w:r>
+      <w:r>
+        <w:rPr>
+          <w:rFonts w:eastAsia="Times New Roman"/>
+          <w:i/>
+          <w:noProof/>
+        </w:rPr>
+        <w:t xml:space="preserve">P. contorta </w:t>
+      </w:r>
+      <w:r>
+        <w:rPr>
+          <w:rFonts w:eastAsia="Times New Roman"/>
+          <w:noProof/>
+        </w:rPr>
+        <w:t xml:space="preserve">ssp. </w:t>
+      </w:r>
+      <w:r>
+        <w:rPr>
+          <w:rFonts w:eastAsia="Times New Roman"/>
+          <w:i/>
+          <w:noProof/>
+        </w:rPr>
+        <w:t>murrayana</w:t>
+      </w:r>
+      <w:r>
+        <w:rPr>
+          <w:rFonts w:eastAsia="Times New Roman"/>
+          <w:noProof/>
+        </w:rPr>
+        <w:t xml:space="preserve">, </w:t>
+      </w:r>
+      <w:r>
+        <w:rPr>
+          <w:rFonts w:eastAsia="Times New Roman"/>
+          <w:i/>
+          <w:noProof/>
+        </w:rPr>
+        <w:t>A. magnifica</w:t>
+      </w:r>
+      <w:r>
+        <w:rPr>
+          <w:rFonts w:eastAsia="Times New Roman"/>
+          <w:noProof/>
+        </w:rPr>
+        <w:t xml:space="preserve">, </w:t>
+      </w:r>
+      <w:r>
+        <w:rPr>
+          <w:rFonts w:eastAsia="Times New Roman"/>
+          <w:noProof/>
+        </w:rPr>
+        <w:t xml:space="preserve">or </w:t>
+      </w:r>
+      <w:r>
+        <w:rPr>
+          <w:rFonts w:eastAsia="Times New Roman"/>
+          <w:i/>
+          <w:noProof/>
+        </w:rPr>
+        <w:t>Pinus monticola</w:t>
+      </w:r>
+      <w:r>
+        <w:rPr>
+          <w:rFonts w:eastAsia="Times New Roman"/>
+          <w:noProof/>
+        </w:rPr>
+        <w:t xml:space="preserve">, and early seral </w:t>
+      </w:r>
+      <w:r>
+        <w:rPr>
+          <w:rFonts w:eastAsia="Times New Roman"/>
+          <w:i/>
+          <w:noProof/>
+        </w:rPr>
+        <w:t>P. tremuloides</w:t>
+      </w:r>
+      <w:r>
+        <w:rPr>
+          <w:rFonts w:eastAsia="Times New Roman"/>
+          <w:noProof/>
+        </w:rPr>
+        <w:t xml:space="preserve">. </w:t>
+      </w:r>
+    </w:p>
+    <w:p>
+      <w:pPr>
+        <w:autoSpaceDE w:val="0"/>
+        <w:autoSpaceDN w:val="0"/>
+        <w:adjustRightInd w:val="0"/>
+        <w:rPr>
+          <w:rFonts w:eastAsia="Times New Roman"/>
+          <w:noProof/>
+          <w:szCs w:val="20"/>
+        </w:rPr>
+      </w:pPr>
+    </w:p>
+    <w:p>
+      <w:pPr>
+        <w:autoSpaceDE w:val="0"/>
+        <w:autoSpaceDN w:val="0"/>
+        <w:adjustRightInd w:val="0"/>
+        <w:rPr>
+          <w:rFonts w:eastAsia="Times New Roman"/>
+          <w:noProof/>
+          <w:szCs w:val="20"/>
+        </w:rPr>
+      </w:pPr>
+      <w:r>
+        <w:rPr>
+          <w:rFonts w:eastAsia="Times New Roman"/>
+          <w:b/>
+          <w:noProof/>
+        </w:rPr>
+        <w:t>Succession Transition</w:t>
+      </w:r>
+      <w:r>
+        <w:rPr>
+          <w:rFonts w:eastAsia="Times New Roman"/>
+          <w:b/>
+          <w:noProof/>
+        </w:rPr>
+        <w:tab/>
+      </w:r>
+      <w:r>
+        <w:rPr>
+          <w:rFonts w:eastAsia="Times New Roman"/>
+          <w:noProof/>
+        </w:rPr>
+        <w:t xml:space="preserve">LD-CA persists for 70 years in the absence of fire, after which stands transition to LDC. </w:t>
+      </w:r>
+    </w:p>
+    <w:p>
+      <w:pPr>
+        <w:autoSpaceDE w:val="0"/>
+        <w:autoSpaceDN w:val="0"/>
+        <w:adjustRightInd w:val="0"/>
+        <w:rPr>
+          <w:rFonts w:eastAsia="Times New Roman"/>
+          <w:noProof/>
+          <w:szCs w:val="20"/>
+        </w:rPr>
+      </w:pPr>
+    </w:p>
+    <w:p>
+      <w:pPr>
+        <w:autoSpaceDE w:val="0"/>
+        <w:autoSpaceDN w:val="0"/>
+        <w:adjustRightInd w:val="0"/>
+        <w:rPr>
+          <w:rFonts w:eastAsia="Times New Roman"/>
+          <w:noProof/>
+        </w:rPr>
+      </w:pPr>
+      <w:r>
+        <w:rPr>
+          <w:rFonts w:eastAsia="Times New Roman"/>
+          <w:b/>
+          <w:noProof/>
+        </w:rPr>
+        <w:t>Wildfire Transition</w:t>
+      </w:r>
+      <w:r>
+        <w:rPr>
+          <w:rFonts w:eastAsia="Times New Roman"/>
+          <w:b/>
+          <w:noProof/>
+        </w:rPr>
+        <w:tab/>
+      </w:r>
+      <w:r>
+        <w:rPr>
+          <w:rFonts w:eastAsia="Times New Roman"/>
+          <w:noProof/>
+        </w:rPr>
+        <w:t xml:space="preserve">High mortality wildfire (20% of fires in this condition) returns the patch to ED-A. Low mortality wildfire (80%) maintains the stand in LD-CA. </w:t>
+      </w:r>
+    </w:p>
+    <w:p>
+      <w:pPr>
+        <w:pBdr>
+          <w:bottom w:val="single" w:sz="4" w:space="1" w:color="auto"/>
+        </w:pBdr>
+        <w:autoSpaceDE w:val="0"/>
+        <w:autoSpaceDN w:val="0"/>
+        <w:adjustRightInd w:val="0"/>
+        <w:rPr>
+          <w:rFonts w:eastAsia="Times New Roman"/>
+          <w:noProof/>
+          <w:color w:val="365F91" w:themeColor="accent1" w:themeShade="BF"/>
+          <w:szCs w:val="20"/>
+        </w:rPr>
+      </w:pPr>
+    </w:p>
+    <w:p>
+      <w:pPr>
+        <w:autoSpaceDE w:val="0"/>
+        <w:autoSpaceDN w:val="0"/>
+        <w:adjustRightInd w:val="0"/>
+        <w:outlineLvl w:val="4"/>
         <w:rPr>
           <w:b/>
           <w:sz w:val="32"/>
         </w:rPr>
       </w:pPr>
-      <w:r>
+    </w:p>
+    <w:p>
+      <w:pPr>
         <w:rPr>
           <w:b/>
           <w:sz w:val="32"/>
         </w:rPr>
-        <w:br w:type="page"/>
-      </w:r>
-    </w:p>
-    <w:p>
-      <w:pPr>
+      </w:pPr>
+      <w:r>
+        <w:rPr>
+          <w:b/>
+          <w:sz w:val="32"/>
+        </w:rPr>
+        <w:t>Condition Classification</w:t>
+      </w:r>
+    </w:p>
+    <w:p>
+      <w:pPr>
+        <w:rPr>
+          <w:sz w:val="22"/>
+        </w:rPr>
+      </w:pPr>
+      <w:r>
+        <w:rPr>
+          <w:sz w:val="22"/>
+        </w:rPr>
+        <w:t xml:space="preserve">Table 2. Classification of cover condition for </w:t>
+      </w:r>
+      <w:r>
+        <w:rPr>
+          <w:sz w:val="22"/>
+        </w:rPr>
+        <w:t>SCN</w:t>
+      </w:r>
+      <w:r>
+        <w:rPr>
+          <w:sz w:val="22"/>
+        </w:rPr>
+        <w:t>. Diameter at Breast Height (DBH) and Cover From Above (CFA) values taken from EVeg polygons. DBH categories are: null, 0-0.9”, 1-</w:t>
+      </w:r>
+      <w:r>
+        <w:rPr>
+          <w:sz w:val="22"/>
+        </w:rPr>
+        <w:t>4</w:t>
+      </w:r>
+      <w:r>
+        <w:rPr>
+          <w:sz w:val="22"/>
+        </w:rPr>
+        <w:t>.9”, 5-9.9”, 10-19.9”, 20-29.9”, 30”+. CFA categories are null, 0-10%, 10-20%, … , 90-100%. Each row in the table below should be read with a boolean AND across each column.</w:t>
+      </w:r>
+    </w:p>
+    <w:p/>
+    <w:tbl>
+      <w:tblPr>
+        <w:tblW w:w="9240" w:type="dxa"/>
+        <w:jc w:val="center"/>
+        <w:tblLayout w:type="fixed"/>
+        <w:tblCellMar>
+          <w:left w:w="0" w:type="dxa"/>
+          <w:right w:w="0" w:type="dxa"/>
+        </w:tblCellMar>
+        <w:tblLook w:val="0000" w:firstRow="0" w:lastRow="0" w:firstColumn="0" w:lastColumn="0" w:noHBand="0" w:noVBand="0"/>
+      </w:tblPr>
+      <w:tblGrid>
+        <w:gridCol w:w="1867"/>
+        <w:gridCol w:w="1963"/>
+        <w:gridCol w:w="1886"/>
+        <w:gridCol w:w="1363"/>
+        <w:gridCol w:w="1080"/>
+        <w:gridCol w:w="1081"/>
+      </w:tblGrid>
+      <w:tr>
+        <w:trPr>
+          <w:trHeight w:val="360"/>
+          <w:jc w:val="center"/>
+        </w:trPr>
+        <w:tc>
+          <w:tcPr>
+            <w:tcW w:w="1867" w:type="dxa"/>
+            <w:tcBorders>
+              <w:top w:val="single" w:sz="4" w:space="0" w:color="auto"/>
+              <w:bottom w:val="single" w:sz="4" w:space="0" w:color="auto"/>
+            </w:tcBorders>
+            <w:vAlign w:val="center"/>
+          </w:tcPr>
+          <w:p>
+            <w:r>
+              <w:t>Cover Condition</w:t>
+            </w:r>
+          </w:p>
+        </w:tc>
+        <w:tc>
+          <w:tcPr>
+            <w:tcW w:w="1963" w:type="dxa"/>
+            <w:tcBorders>
+              <w:top w:val="single" w:sz="4" w:space="0" w:color="auto"/>
+              <w:bottom w:val="single" w:sz="4" w:space="0" w:color="auto"/>
+            </w:tcBorders>
+            <w:vAlign w:val="center"/>
+          </w:tcPr>
+          <w:p>
+            <w:r>
+              <w:t>Overstory Tree</w:t>
+            </w:r>
+          </w:p>
+          <w:p>
+            <w:r>
+              <w:t>Diameter 1 (DBH)</w:t>
+            </w:r>
+          </w:p>
+        </w:tc>
+        <w:tc>
+          <w:tcPr>
+            <w:tcW w:w="1886" w:type="dxa"/>
+            <w:tcBorders>
+              <w:top w:val="single" w:sz="4" w:space="0" w:color="auto"/>
+              <w:bottom w:val="single" w:sz="4" w:space="0" w:color="auto"/>
+            </w:tcBorders>
+            <w:vAlign w:val="center"/>
+          </w:tcPr>
+          <w:p>
+            <w:r>
+              <w:t>Overstory Tree</w:t>
+            </w:r>
+          </w:p>
+          <w:p>
+            <w:r>
+              <w:t>Diameter 2 (DBH)</w:t>
+            </w:r>
+          </w:p>
+        </w:tc>
+        <w:tc>
+          <w:tcPr>
+            <w:tcW w:w="1363" w:type="dxa"/>
+            <w:tcBorders>
+              <w:top w:val="single" w:sz="4" w:space="0" w:color="auto"/>
+              <w:bottom w:val="single" w:sz="4" w:space="0" w:color="auto"/>
+            </w:tcBorders>
+            <w:vAlign w:val="center"/>
+          </w:tcPr>
+          <w:p>
+            <w:r>
+              <w:t>Total Tree</w:t>
+            </w:r>
+          </w:p>
+          <w:p>
+            <w:r>
+              <w:t>CFA (%)</w:t>
+            </w:r>
+          </w:p>
+        </w:tc>
+        <w:tc>
+          <w:tcPr>
+            <w:tcW w:w="1080" w:type="dxa"/>
+            <w:tcBorders>
+              <w:top w:val="single" w:sz="4" w:space="0" w:color="auto"/>
+              <w:bottom w:val="single" w:sz="4" w:space="0" w:color="auto"/>
+            </w:tcBorders>
+            <w:vAlign w:val="center"/>
+          </w:tcPr>
+          <w:p>
+            <w:r>
+              <w:t>Conifer</w:t>
+            </w:r>
+          </w:p>
+          <w:p>
+            <w:r>
+              <w:t>CFA (%)</w:t>
+            </w:r>
+          </w:p>
+        </w:tc>
+        <w:tc>
+          <w:tcPr>
+            <w:tcW w:w="1081" w:type="dxa"/>
+            <w:tcBorders>
+              <w:top w:val="single" w:sz="4" w:space="0" w:color="auto"/>
+              <w:bottom w:val="single" w:sz="4" w:space="0" w:color="auto"/>
+            </w:tcBorders>
+            <w:vAlign w:val="center"/>
+          </w:tcPr>
+          <w:p>
+            <w:r>
+              <w:t>Hardwood</w:t>
+            </w:r>
+          </w:p>
+          <w:p>
+            <w:r>
+              <w:t>CFA (%)</w:t>
+            </w:r>
+          </w:p>
+        </w:tc>
+      </w:tr>
+      <w:tr>
+        <w:trPr>
+          <w:trHeight w:val="360"/>
+          <w:jc w:val="center"/>
+        </w:trPr>
+        <w:tc>
+          <w:tcPr>
+            <w:tcW w:w="1867" w:type="dxa"/>
+            <w:tcBorders>
+              <w:top w:val="single" w:sz="4" w:space="0" w:color="auto"/>
+            </w:tcBorders>
+            <w:vAlign w:val="center"/>
+          </w:tcPr>
+          <w:p>
+            <w:r>
+              <w:t>Early All</w:t>
+            </w:r>
+          </w:p>
+        </w:tc>
+        <w:tc>
+          <w:tcPr>
+            <w:tcW w:w="1963" w:type="dxa"/>
+            <w:tcBorders>
+              <w:top w:val="single" w:sz="4" w:space="0" w:color="auto"/>
+            </w:tcBorders>
+            <w:vAlign w:val="center"/>
+          </w:tcPr>
+          <w:p>
+            <w:r>
+              <w:t>null</w:t>
+            </w:r>
+          </w:p>
+        </w:tc>
+        <w:tc>
+          <w:tcPr>
+            <w:tcW w:w="1886" w:type="dxa"/>
+            <w:tcBorders>
+              <w:top w:val="single" w:sz="4" w:space="0" w:color="auto"/>
+            </w:tcBorders>
+            <w:vAlign w:val="center"/>
+          </w:tcPr>
+          <w:p>
+            <w:r>
+              <w:t>any</w:t>
+            </w:r>
+          </w:p>
+        </w:tc>
+        <w:tc>
+          <w:tcPr>
+            <w:tcW w:w="1363" w:type="dxa"/>
+            <w:tcBorders>
+              <w:top w:val="single" w:sz="4" w:space="0" w:color="auto"/>
+            </w:tcBorders>
+            <w:vAlign w:val="center"/>
+          </w:tcPr>
+          <w:p>
+            <w:r>
+              <w:t>any</w:t>
+            </w:r>
+          </w:p>
+        </w:tc>
+        <w:tc>
+          <w:tcPr>
+            <w:tcW w:w="1080" w:type="dxa"/>
+            <w:tcBorders>
+              <w:top w:val="single" w:sz="4" w:space="0" w:color="auto"/>
+            </w:tcBorders>
+            <w:vAlign w:val="center"/>
+          </w:tcPr>
+          <w:p>
+            <w:r>
+              <w:t>any</w:t>
+            </w:r>
+          </w:p>
+        </w:tc>
+        <w:tc>
+          <w:tcPr>
+            <w:tcW w:w="1081" w:type="dxa"/>
+            <w:tcBorders>
+              <w:top w:val="single" w:sz="4" w:space="0" w:color="auto"/>
+            </w:tcBorders>
+            <w:vAlign w:val="center"/>
+          </w:tcPr>
+          <w:p>
+            <w:r>
+              <w:t>any</w:t>
+            </w:r>
+          </w:p>
+        </w:tc>
+      </w:tr>
+      <w:tr>
+        <w:trPr>
+          <w:trHeight w:val="360"/>
+          <w:jc w:val="center"/>
+        </w:trPr>
+        <w:tc>
+          <w:tcPr>
+            <w:tcW w:w="1867" w:type="dxa"/>
+            <w:tcBorders>
+              <w:bottom w:val="single" w:sz="4" w:space="0" w:color="auto"/>
+            </w:tcBorders>
+            <w:vAlign w:val="center"/>
+          </w:tcPr>
+          <w:p>
+            <w:r>
+              <w:t>Early All</w:t>
+            </w:r>
+          </w:p>
+        </w:tc>
+        <w:tc>
+          <w:tcPr>
+            <w:tcW w:w="1963" w:type="dxa"/>
+            <w:tcBorders>
+              <w:bottom w:val="single" w:sz="4" w:space="0" w:color="auto"/>
+            </w:tcBorders>
+            <w:vAlign w:val="center"/>
+          </w:tcPr>
+          <w:p>
+            <w:r>
+              <w:t>0-</w:t>
+            </w:r>
+            <w:r>
+              <w:t>4</w:t>
+            </w:r>
+            <w:r>
+              <w:t>.9”</w:t>
+            </w:r>
+          </w:p>
+        </w:tc>
+        <w:tc>
+          <w:tcPr>
+            <w:tcW w:w="1886" w:type="dxa"/>
+            <w:tcBorders>
+              <w:bottom w:val="single" w:sz="4" w:space="0" w:color="auto"/>
+            </w:tcBorders>
+            <w:vAlign w:val="center"/>
+          </w:tcPr>
+          <w:p>
+            <w:r>
+              <w:t>any</w:t>
+            </w:r>
+          </w:p>
+        </w:tc>
+        <w:tc>
+          <w:tcPr>
+            <w:tcW w:w="1363" w:type="dxa"/>
+            <w:tcBorders>
+              <w:bottom w:val="single" w:sz="4" w:space="0" w:color="auto"/>
+            </w:tcBorders>
+            <w:vAlign w:val="center"/>
+          </w:tcPr>
+          <w:p>
+            <w:r>
+              <w:t>any</w:t>
+            </w:r>
+          </w:p>
+        </w:tc>
+        <w:tc>
+          <w:tcPr>
+            <w:tcW w:w="1080" w:type="dxa"/>
+            <w:tcBorders>
+              <w:bottom w:val="single" w:sz="4" w:space="0" w:color="auto"/>
+            </w:tcBorders>
+            <w:vAlign w:val="center"/>
+          </w:tcPr>
+          <w:p>
+            <w:r>
+              <w:t>any</w:t>
+            </w:r>
+          </w:p>
+        </w:tc>
+        <w:tc>
+          <w:tcPr>
+            <w:tcW w:w="1081" w:type="dxa"/>
+            <w:tcBorders>
+              <w:bottom w:val="single" w:sz="4" w:space="0" w:color="auto"/>
+            </w:tcBorders>
+            <w:vAlign w:val="center"/>
+          </w:tcPr>
+          <w:p>
+            <w:r>
+              <w:t>any</w:t>
+            </w:r>
+          </w:p>
+        </w:tc>
+      </w:tr>
+      <w:tr>
+        <w:trPr>
+          <w:trHeight w:val="360"/>
+          <w:jc w:val="center"/>
+        </w:trPr>
+        <w:tc>
+          <w:tcPr>
+            <w:tcW w:w="1867" w:type="dxa"/>
+            <w:tcBorders>
+              <w:top w:val="single" w:sz="4" w:space="0" w:color="auto"/>
+            </w:tcBorders>
+            <w:vAlign w:val="center"/>
+          </w:tcPr>
+          <w:p>
+            <w:r>
+              <w:t>Mid Open</w:t>
+            </w:r>
+          </w:p>
+        </w:tc>
+        <w:tc>
+          <w:tcPr>
+            <w:tcW w:w="1963" w:type="dxa"/>
+            <w:tcBorders>
+              <w:top w:val="single" w:sz="4" w:space="0" w:color="auto"/>
+            </w:tcBorders>
+            <w:vAlign w:val="center"/>
+          </w:tcPr>
+          <w:p>
+            <w:r>
+              <w:t>5-19.9”</w:t>
+            </w:r>
+          </w:p>
+        </w:tc>
+        <w:tc>
+          <w:tcPr>
+            <w:tcW w:w="1886" w:type="dxa"/>
+            <w:tcBorders>
+              <w:top w:val="single" w:sz="4" w:space="0" w:color="auto"/>
+            </w:tcBorders>
+            <w:vAlign w:val="center"/>
+          </w:tcPr>
+          <w:p>
+            <w:r>
+              <w:t>any</w:t>
+            </w:r>
+          </w:p>
+        </w:tc>
+        <w:tc>
+          <w:tcPr>
+            <w:tcW w:w="1363" w:type="dxa"/>
+            <w:tcBorders>
+              <w:top w:val="single" w:sz="4" w:space="0" w:color="auto"/>
+            </w:tcBorders>
+            <w:vAlign w:val="center"/>
+          </w:tcPr>
+          <w:p>
+            <w:r>
+              <w:t>null</w:t>
+            </w:r>
+          </w:p>
+        </w:tc>
+        <w:tc>
+          <w:tcPr>
+            <w:tcW w:w="1080" w:type="dxa"/>
+            <w:tcBorders>
+              <w:top w:val="single" w:sz="4" w:space="0" w:color="auto"/>
+            </w:tcBorders>
+            <w:vAlign w:val="center"/>
+          </w:tcPr>
+          <w:p>
+            <w:r>
+              <w:t>null</w:t>
+            </w:r>
+          </w:p>
+        </w:tc>
+        <w:tc>
+          <w:tcPr>
+            <w:tcW w:w="1081" w:type="dxa"/>
+            <w:tcBorders>
+              <w:top w:val="single" w:sz="4" w:space="0" w:color="auto"/>
+            </w:tcBorders>
+            <w:vAlign w:val="center"/>
+          </w:tcPr>
+          <w:p>
+            <w:r>
+              <w:t>null</w:t>
+            </w:r>
+          </w:p>
+        </w:tc>
+      </w:tr>
+      <w:tr>
+        <w:trPr>
+          <w:trHeight w:val="360"/>
+          <w:jc w:val="center"/>
+        </w:trPr>
+        <w:tc>
+          <w:tcPr>
+            <w:tcW w:w="1867" w:type="dxa"/>
+            <w:vAlign w:val="center"/>
+          </w:tcPr>
+          <w:p>
+            <w:r>
+              <w:t>Mid Open</w:t>
+            </w:r>
+          </w:p>
+        </w:tc>
+        <w:tc>
+          <w:tcPr>
+            <w:tcW w:w="1963" w:type="dxa"/>
+            <w:vAlign w:val="center"/>
+          </w:tcPr>
+          <w:p>
+            <w:r>
+              <w:t>5-19.9”</w:t>
+            </w:r>
+          </w:p>
+        </w:tc>
+        <w:tc>
+          <w:tcPr>
+            <w:tcW w:w="1886" w:type="dxa"/>
+            <w:vAlign w:val="center"/>
+          </w:tcPr>
+          <w:p>
+            <w:r>
+              <w:t>any</w:t>
+            </w:r>
+          </w:p>
+        </w:tc>
+        <w:tc>
+          <w:tcPr>
+            <w:tcW w:w="1363" w:type="dxa"/>
+            <w:vAlign w:val="center"/>
+          </w:tcPr>
+          <w:p>
+            <w:r>
+              <w:t>&lt;50</w:t>
+            </w:r>
+          </w:p>
+        </w:tc>
+        <w:tc>
+          <w:tcPr>
+            <w:tcW w:w="1080" w:type="dxa"/>
+            <w:vAlign w:val="center"/>
+          </w:tcPr>
+          <w:p>
+            <w:r>
+              <w:t>any</w:t>
+            </w:r>
+          </w:p>
+        </w:tc>
+        <w:tc>
+          <w:tcPr>
+            <w:tcW w:w="1081" w:type="dxa"/>
+            <w:vAlign w:val="center"/>
+          </w:tcPr>
+          <w:p>
+            <w:r>
+              <w:t>any</w:t>
+            </w:r>
+          </w:p>
+        </w:tc>
+      </w:tr>
+      <w:tr>
+        <w:trPr>
+          <w:trHeight w:val="360"/>
+          <w:jc w:val="center"/>
+        </w:trPr>
+        <w:tc>
+          <w:tcPr>
+            <w:tcW w:w="1867" w:type="dxa"/>
+            <w:tcBorders>
+              <w:bottom w:val="single" w:sz="4" w:space="0" w:color="auto"/>
+            </w:tcBorders>
+            <w:vAlign w:val="center"/>
+          </w:tcPr>
+          <w:p>
+            <w:r>
+              <w:t>Mid Open</w:t>
+            </w:r>
+          </w:p>
+        </w:tc>
+        <w:tc>
+          <w:tcPr>
+            <w:tcW w:w="1963" w:type="dxa"/>
+            <w:tcBorders>
+              <w:bottom w:val="single" w:sz="4" w:space="0" w:color="auto"/>
+            </w:tcBorders>
+            <w:vAlign w:val="center"/>
+          </w:tcPr>
+          <w:p>
+            <w:r>
+              <w:t>5-19.9”</w:t>
+            </w:r>
+          </w:p>
+        </w:tc>
+        <w:tc>
+          <w:tcPr>
+            <w:tcW w:w="1886" w:type="dxa"/>
+            <w:tcBorders>
+              <w:bottom w:val="single" w:sz="4" w:space="0" w:color="auto"/>
+            </w:tcBorders>
+            <w:vAlign w:val="center"/>
+          </w:tcPr>
+          <w:p>
+            <w:r>
+              <w:t>any</w:t>
+            </w:r>
+          </w:p>
+        </w:tc>
+        <w:tc>
+          <w:tcPr>
+            <w:tcW w:w="1363" w:type="dxa"/>
+            <w:tcBorders>
+              <w:bottom w:val="single" w:sz="4" w:space="0" w:color="auto"/>
+            </w:tcBorders>
+            <w:vAlign w:val="center"/>
+          </w:tcPr>
+          <w:p>
+            <w:r>
+              <w:t>null</w:t>
+            </w:r>
+          </w:p>
+        </w:tc>
+        <w:tc>
+          <w:tcPr>
+            <w:tcW w:w="1080" w:type="dxa"/>
+            <w:tcBorders>
+              <w:bottom w:val="single" w:sz="4" w:space="0" w:color="auto"/>
+            </w:tcBorders>
+            <w:vAlign w:val="center"/>
+          </w:tcPr>
+          <w:p>
+            <w:r>
+              <w:t>&lt;50</w:t>
+            </w:r>
+          </w:p>
+        </w:tc>
+        <w:tc>
+          <w:tcPr>
+            <w:tcW w:w="1081" w:type="dxa"/>
+            <w:tcBorders>
+              <w:bottom w:val="single" w:sz="4" w:space="0" w:color="auto"/>
+            </w:tcBorders>
+            <w:vAlign w:val="center"/>
+          </w:tcPr>
+          <w:p>
+            <w:r>
+              <w:t>null</w:t>
+            </w:r>
+          </w:p>
+        </w:tc>
+      </w:tr>
+      <w:tr>
+        <w:trPr>
+          <w:trHeight w:val="360"/>
+          <w:jc w:val="center"/>
+        </w:trPr>
+        <w:tc>
+          <w:tcPr>
+            <w:tcW w:w="1867" w:type="dxa"/>
+            <w:tcBorders>
+              <w:top w:val="single" w:sz="4" w:space="0" w:color="auto"/>
+            </w:tcBorders>
+            <w:vAlign w:val="center"/>
+          </w:tcPr>
+          <w:p>
+            <w:r>
+              <w:t>Mid Closed</w:t>
+            </w:r>
+          </w:p>
+        </w:tc>
+        <w:tc>
+          <w:tcPr>
+            <w:tcW w:w="1963" w:type="dxa"/>
+            <w:tcBorders>
+              <w:top w:val="single" w:sz="4" w:space="0" w:color="auto"/>
+            </w:tcBorders>
+            <w:vAlign w:val="center"/>
+          </w:tcPr>
+          <w:p>
+            <w:r>
+              <w:t>5-19.9”</w:t>
+            </w:r>
+          </w:p>
+        </w:tc>
+        <w:tc>
+          <w:tcPr>
+            <w:tcW w:w="1886" w:type="dxa"/>
+            <w:tcBorders>
+              <w:top w:val="single" w:sz="4" w:space="0" w:color="auto"/>
+            </w:tcBorders>
+            <w:vAlign w:val="center"/>
+          </w:tcPr>
+          <w:p>
+            <w:r>
+              <w:t>any</w:t>
+            </w:r>
+          </w:p>
+        </w:tc>
+        <w:tc>
+          <w:tcPr>
+            <w:tcW w:w="1363" w:type="dxa"/>
+            <w:tcBorders>
+              <w:top w:val="single" w:sz="4" w:space="0" w:color="auto"/>
+            </w:tcBorders>
+            <w:vAlign w:val="center"/>
+          </w:tcPr>
+          <w:p>
+            <w:r>
+              <w:t>&gt;50</w:t>
+            </w:r>
+          </w:p>
+        </w:tc>
+        <w:tc>
+          <w:tcPr>
+            <w:tcW w:w="1080" w:type="dxa"/>
+            <w:tcBorders>
+              <w:top w:val="single" w:sz="4" w:space="0" w:color="auto"/>
+            </w:tcBorders>
+            <w:vAlign w:val="center"/>
+          </w:tcPr>
+          <w:p>
+            <w:r>
+              <w:t>any</w:t>
+            </w:r>
+          </w:p>
+        </w:tc>
+        <w:tc>
+          <w:tcPr>
+            <w:tcW w:w="1081" w:type="dxa"/>
+            <w:tcBorders>
+              <w:top w:val="single" w:sz="4" w:space="0" w:color="auto"/>
+            </w:tcBorders>
+            <w:vAlign w:val="center"/>
+          </w:tcPr>
+          <w:p>
+            <w:r>
+              <w:t>any</w:t>
+            </w:r>
+          </w:p>
+        </w:tc>
+      </w:tr>
+      <w:tr>
+        <w:trPr>
+          <w:trHeight w:val="360"/>
+          <w:jc w:val="center"/>
+        </w:trPr>
+        <w:tc>
+          <w:tcPr>
+            <w:tcW w:w="1867" w:type="dxa"/>
+            <w:tcBorders>
+              <w:bottom w:val="single" w:sz="4" w:space="0" w:color="auto"/>
+            </w:tcBorders>
+            <w:vAlign w:val="center"/>
+          </w:tcPr>
+          <w:p>
+            <w:r>
+              <w:t>Mid Closed</w:t>
+            </w:r>
+          </w:p>
+        </w:tc>
+        <w:tc>
+          <w:tcPr>
+            <w:tcW w:w="1963" w:type="dxa"/>
+            <w:tcBorders>
+              <w:bottom w:val="single" w:sz="4" w:space="0" w:color="auto"/>
+            </w:tcBorders>
+            <w:vAlign w:val="center"/>
+          </w:tcPr>
+          <w:p>
+            <w:r>
+              <w:t>5-19.9”</w:t>
+            </w:r>
+          </w:p>
+        </w:tc>
+        <w:tc>
+          <w:tcPr>
+            <w:tcW w:w="1886" w:type="dxa"/>
+            <w:tcBorders>
+              <w:bottom w:val="single" w:sz="4" w:space="0" w:color="auto"/>
+            </w:tcBorders>
+            <w:vAlign w:val="center"/>
+          </w:tcPr>
+          <w:p>
+            <w:r>
+              <w:t>any</w:t>
+            </w:r>
+          </w:p>
+        </w:tc>
+        <w:tc>
+          <w:tcPr>
+            <w:tcW w:w="1363" w:type="dxa"/>
+            <w:tcBorders>
+              <w:bottom w:val="single" w:sz="4" w:space="0" w:color="auto"/>
+            </w:tcBorders>
+            <w:vAlign w:val="center"/>
+          </w:tcPr>
+          <w:p>
+            <w:r>
+              <w:t>null</w:t>
+            </w:r>
+          </w:p>
+        </w:tc>
+        <w:tc>
+          <w:tcPr>
+            <w:tcW w:w="1080" w:type="dxa"/>
+            <w:tcBorders>
+              <w:bottom w:val="single" w:sz="4" w:space="0" w:color="auto"/>
+            </w:tcBorders>
+            <w:vAlign w:val="center"/>
+          </w:tcPr>
+          <w:p>
+            <w:r>
+              <w:t>&gt;50</w:t>
+            </w:r>
+          </w:p>
+        </w:tc>
+        <w:tc>
+          <w:tcPr>
+            <w:tcW w:w="1081" w:type="dxa"/>
+            <w:tcBorders>
+              <w:bottom w:val="single" w:sz="4" w:space="0" w:color="auto"/>
+            </w:tcBorders>
+            <w:vAlign w:val="center"/>
+          </w:tcPr>
+          <w:p>
+            <w:r>
+              <w:t>any</w:t>
+            </w:r>
+          </w:p>
+        </w:tc>
+      </w:tr>
+      <w:tr>
+        <w:trPr>
+          <w:trHeight w:val="360"/>
+          <w:jc w:val="center"/>
+        </w:trPr>
+        <w:tc>
+          <w:tcPr>
+            <w:tcW w:w="1867" w:type="dxa"/>
+            <w:tcBorders>
+              <w:top w:val="single" w:sz="4" w:space="0" w:color="auto"/>
+            </w:tcBorders>
+            <w:vAlign w:val="center"/>
+          </w:tcPr>
+          <w:p>
+            <w:r>
+              <w:t>Late Closed</w:t>
+            </w:r>
+          </w:p>
+        </w:tc>
+        <w:tc>
+          <w:tcPr>
+            <w:tcW w:w="1963" w:type="dxa"/>
+            <w:tcBorders>
+              <w:top w:val="single" w:sz="4" w:space="0" w:color="auto"/>
+            </w:tcBorders>
+            <w:vAlign w:val="center"/>
+          </w:tcPr>
+          <w:p>
+            <w:r>
+              <w:t>20”+</w:t>
+            </w:r>
+          </w:p>
+        </w:tc>
+        <w:tc>
+          <w:tcPr>
+            <w:tcW w:w="1886" w:type="dxa"/>
+            <w:tcBorders>
+              <w:top w:val="single" w:sz="4" w:space="0" w:color="auto"/>
+            </w:tcBorders>
+            <w:vAlign w:val="center"/>
+          </w:tcPr>
+          <w:p>
+            <w:r>
+              <w:t>any</w:t>
+            </w:r>
+          </w:p>
+        </w:tc>
+        <w:tc>
+          <w:tcPr>
+            <w:tcW w:w="1363" w:type="dxa"/>
+            <w:tcBorders>
+              <w:top w:val="single" w:sz="4" w:space="0" w:color="auto"/>
+            </w:tcBorders>
+            <w:vAlign w:val="center"/>
+          </w:tcPr>
+          <w:p>
+            <w:r>
+              <w:t>&gt;50</w:t>
+            </w:r>
+          </w:p>
+        </w:tc>
+        <w:tc>
+          <w:tcPr>
+            <w:tcW w:w="1080" w:type="dxa"/>
+            <w:tcBorders>
+              <w:top w:val="single" w:sz="4" w:space="0" w:color="auto"/>
+            </w:tcBorders>
+            <w:vAlign w:val="center"/>
+          </w:tcPr>
+          <w:p>
+            <w:r>
+              <w:t>any</w:t>
+            </w:r>
+          </w:p>
+        </w:tc>
+        <w:tc>
+          <w:tcPr>
+            <w:tcW w:w="1081" w:type="dxa"/>
+            <w:tcBorders>
+              <w:top w:val="single" w:sz="4" w:space="0" w:color="auto"/>
+            </w:tcBorders>
+            <w:vAlign w:val="center"/>
+          </w:tcPr>
+          <w:p>
+            <w:r>
+              <w:t>any</w:t>
+            </w:r>
+          </w:p>
+        </w:tc>
+      </w:tr>
+      <w:tr>
+        <w:trPr>
+          <w:trHeight w:val="360"/>
+          <w:jc w:val="center"/>
+        </w:trPr>
+        <w:tc>
+          <w:tcPr>
+            <w:tcW w:w="1867" w:type="dxa"/>
+            <w:tcBorders>
+              <w:bottom w:val="single" w:sz="4" w:space="0" w:color="auto"/>
+            </w:tcBorders>
+            <w:vAlign w:val="center"/>
+          </w:tcPr>
+          <w:p>
+            <w:r>
+              <w:t>Late Closed</w:t>
+            </w:r>
+          </w:p>
+        </w:tc>
+        <w:tc>
+          <w:tcPr>
+            <w:tcW w:w="1963" w:type="dxa"/>
+            <w:tcBorders>
+              <w:bottom w:val="single" w:sz="4" w:space="0" w:color="auto"/>
+            </w:tcBorders>
+            <w:vAlign w:val="center"/>
+          </w:tcPr>
+          <w:p>
+            <w:r>
+              <w:t>20”+</w:t>
+            </w:r>
+          </w:p>
+        </w:tc>
+        <w:tc>
+          <w:tcPr>
+            <w:tcW w:w="1886" w:type="dxa"/>
+            <w:tcBorders>
+              <w:bottom w:val="single" w:sz="4" w:space="0" w:color="auto"/>
+            </w:tcBorders>
+            <w:vAlign w:val="center"/>
+          </w:tcPr>
+          <w:p>
+            <w:r>
+              <w:t>any</w:t>
+            </w:r>
+          </w:p>
+        </w:tc>
+        <w:tc>
+          <w:tcPr>
+            <w:tcW w:w="1363" w:type="dxa"/>
+            <w:tcBorders>
+              <w:bottom w:val="single" w:sz="4" w:space="0" w:color="auto"/>
+            </w:tcBorders>
+            <w:vAlign w:val="center"/>
+          </w:tcPr>
+          <w:p>
+            <w:r>
+              <w:t>null</w:t>
+            </w:r>
+          </w:p>
+        </w:tc>
+        <w:tc>
+          <w:tcPr>
+            <w:tcW w:w="1080" w:type="dxa"/>
+            <w:tcBorders>
+              <w:bottom w:val="single" w:sz="4" w:space="0" w:color="auto"/>
+            </w:tcBorders>
+            <w:vAlign w:val="center"/>
+          </w:tcPr>
+          <w:p>
+            <w:r>
+              <w:t>&gt;50</w:t>
+            </w:r>
+          </w:p>
+        </w:tc>
+        <w:tc>
+          <w:tcPr>
+            <w:tcW w:w="1081" w:type="dxa"/>
+            <w:tcBorders>
+              <w:bottom w:val="single" w:sz="4" w:space="0" w:color="auto"/>
+            </w:tcBorders>
+            <w:vAlign w:val="center"/>
+          </w:tcPr>
+          <w:p>
+            <w:r>
+              <w:t>any</w:t>
+            </w:r>
+          </w:p>
+        </w:tc>
+      </w:tr>
+      <w:tr>
+        <w:trPr>
+          <w:trHeight w:val="360"/>
+          <w:jc w:val="center"/>
+        </w:trPr>
+        <w:tc>
+          <w:tcPr>
+            <w:tcW w:w="1867" w:type="dxa"/>
+            <w:tcBorders>
+              <w:top w:val="single" w:sz="4" w:space="0" w:color="auto"/>
+            </w:tcBorders>
+            <w:vAlign w:val="center"/>
+          </w:tcPr>
+          <w:p>
+            <w:r>
+              <w:t>Late Open</w:t>
+            </w:r>
+          </w:p>
+        </w:tc>
+        <w:tc>
+          <w:tcPr>
+            <w:tcW w:w="1963" w:type="dxa"/>
+            <w:tcBorders>
+              <w:top w:val="single" w:sz="4" w:space="0" w:color="auto"/>
+            </w:tcBorders>
+            <w:vAlign w:val="center"/>
+          </w:tcPr>
+          <w:p>
+            <w:r>
+              <w:t>20”+</w:t>
+            </w:r>
+          </w:p>
+        </w:tc>
+        <w:tc>
+          <w:tcPr>
+            <w:tcW w:w="1886" w:type="dxa"/>
+            <w:tcBorders>
+              <w:top w:val="single" w:sz="4" w:space="0" w:color="auto"/>
+            </w:tcBorders>
+            <w:vAlign w:val="center"/>
+          </w:tcPr>
+          <w:p>
+            <w:r>
+              <w:t>any</w:t>
+            </w:r>
+          </w:p>
+        </w:tc>
+        <w:tc>
+          <w:tcPr>
+            <w:tcW w:w="1363" w:type="dxa"/>
+            <w:tcBorders>
+              <w:top w:val="single" w:sz="4" w:space="0" w:color="auto"/>
+            </w:tcBorders>
+            <w:vAlign w:val="center"/>
+          </w:tcPr>
+          <w:p>
+            <w:r>
+              <w:t>null</w:t>
+            </w:r>
+          </w:p>
+        </w:tc>
+        <w:tc>
+          <w:tcPr>
+            <w:tcW w:w="1080" w:type="dxa"/>
+            <w:tcBorders>
+              <w:top w:val="single" w:sz="4" w:space="0" w:color="auto"/>
+            </w:tcBorders>
+            <w:vAlign w:val="center"/>
+          </w:tcPr>
+          <w:p>
+            <w:r>
+              <w:t>null</w:t>
+            </w:r>
+          </w:p>
+        </w:tc>
+        <w:tc>
+          <w:tcPr>
+            <w:tcW w:w="1081" w:type="dxa"/>
+            <w:tcBorders>
+              <w:top w:val="single" w:sz="4" w:space="0" w:color="auto"/>
+            </w:tcBorders>
+            <w:vAlign w:val="center"/>
+          </w:tcPr>
+          <w:p>
+            <w:r>
+              <w:t>null</w:t>
+            </w:r>
+          </w:p>
+        </w:tc>
+      </w:tr>
+      <w:tr>
+        <w:trPr>
+          <w:trHeight w:val="360"/>
+          <w:jc w:val="center"/>
+        </w:trPr>
+        <w:tc>
+          <w:tcPr>
+            <w:tcW w:w="1867" w:type="dxa"/>
+            <w:vAlign w:val="center"/>
+          </w:tcPr>
+          <w:p>
+            <w:r>
+              <w:t>Late Open</w:t>
+            </w:r>
+          </w:p>
+        </w:tc>
+        <w:tc>
+          <w:tcPr>
+            <w:tcW w:w="1963" w:type="dxa"/>
+            <w:vAlign w:val="center"/>
+          </w:tcPr>
+          <w:p>
+            <w:r>
+              <w:t>20”+</w:t>
+            </w:r>
+          </w:p>
+        </w:tc>
+        <w:tc>
+          <w:tcPr>
+            <w:tcW w:w="1886" w:type="dxa"/>
+            <w:vAlign w:val="center"/>
+          </w:tcPr>
+          <w:p>
+            <w:r>
+              <w:t>any</w:t>
+            </w:r>
+          </w:p>
+        </w:tc>
+        <w:tc>
+          <w:tcPr>
+            <w:tcW w:w="1363" w:type="dxa"/>
+            <w:vAlign w:val="center"/>
+          </w:tcPr>
+          <w:p>
+            <w:r>
+              <w:t>&lt;50</w:t>
+            </w:r>
+          </w:p>
+        </w:tc>
+        <w:tc>
+          <w:tcPr>
+            <w:tcW w:w="1080" w:type="dxa"/>
+            <w:vAlign w:val="center"/>
+          </w:tcPr>
+          <w:p>
+            <w:r>
+              <w:t>any</w:t>
+            </w:r>
+          </w:p>
+        </w:tc>
+        <w:tc>
+          <w:tcPr>
+            <w:tcW w:w="1081" w:type="dxa"/>
+            <w:vAlign w:val="center"/>
+          </w:tcPr>
+          <w:p>
+            <w:r>
+              <w:t>any</w:t>
+            </w:r>
+          </w:p>
+        </w:tc>
+      </w:tr>
+      <w:tr>
+        <w:trPr>
+          <w:trHeight w:val="360"/>
+          <w:jc w:val="center"/>
+        </w:trPr>
+        <w:tc>
+          <w:tcPr>
+            <w:tcW w:w="1867" w:type="dxa"/>
+            <w:tcBorders>
+              <w:bottom w:val="single" w:sz="4" w:space="0" w:color="auto"/>
+            </w:tcBorders>
+            <w:vAlign w:val="center"/>
+          </w:tcPr>
+          <w:p>
+            <w:r>
+              <w:t>Late Open</w:t>
+            </w:r>
+          </w:p>
+        </w:tc>
+        <w:tc>
+          <w:tcPr>
+            <w:tcW w:w="1963" w:type="dxa"/>
+            <w:tcBorders>
+              <w:bottom w:val="single" w:sz="4" w:space="0" w:color="auto"/>
+            </w:tcBorders>
+            <w:vAlign w:val="center"/>
+          </w:tcPr>
+          <w:p>
+            <w:r>
+              <w:t>20”+</w:t>
+            </w:r>
+          </w:p>
+        </w:tc>
+        <w:tc>
+          <w:tcPr>
+            <w:tcW w:w="1886" w:type="dxa"/>
+            <w:tcBorders>
+              <w:bottom w:val="single" w:sz="4" w:space="0" w:color="auto"/>
+            </w:tcBorders>
+            <w:vAlign w:val="center"/>
+          </w:tcPr>
+          <w:p>
+            <w:r>
+              <w:t>any</w:t>
+            </w:r>
+          </w:p>
+        </w:tc>
+        <w:tc>
+          <w:tcPr>
+            <w:tcW w:w="1363" w:type="dxa"/>
+            <w:tcBorders>
+              <w:bottom w:val="single" w:sz="4" w:space="0" w:color="auto"/>
+            </w:tcBorders>
+            <w:vAlign w:val="center"/>
+          </w:tcPr>
+          <w:p>
+            <w:r>
+              <w:t>null</w:t>
+            </w:r>
+          </w:p>
+        </w:tc>
+        <w:tc>
+          <w:tcPr>
+            <w:tcW w:w="1080" w:type="dxa"/>
+            <w:tcBorders>
+              <w:bottom w:val="single" w:sz="4" w:space="0" w:color="auto"/>
+            </w:tcBorders>
+            <w:vAlign w:val="center"/>
+          </w:tcPr>
+          <w:p>
+            <w:r>
+              <w:t>&lt;50</w:t>
+            </w:r>
+          </w:p>
+        </w:tc>
+        <w:tc>
+          <w:tcPr>
+            <w:tcW w:w="1081" w:type="dxa"/>
+            <w:tcBorders>
+              <w:bottom w:val="single" w:sz="4" w:space="0" w:color="auto"/>
+            </w:tcBorders>
+            <w:vAlign w:val="center"/>
+          </w:tcPr>
+          <w:p>
+            <w:r>
+              <w:t>null</w:t>
+            </w:r>
+          </w:p>
+        </w:tc>
+      </w:tr>
+    </w:tbl>
+    <w:p/>
+    <w:p>
+      <w:r>
+        <w:t xml:space="preserve">Methodology for assigning condition classes to </w:t>
+      </w:r>
+      <w:r>
+        <w:t>SCN</w:t>
+      </w:r>
+      <w:r>
+        <w:t>-ASP is still under development.</w:t>
+      </w:r>
+    </w:p>
+    <w:p>
+      <w:pPr>
+        <w:autoSpaceDE w:val="0"/>
+        <w:autoSpaceDN w:val="0"/>
+        <w:adjustRightInd w:val="0"/>
+        <w:outlineLvl w:val="4"/>
+        <w:rPr>
+          <w:b/>
+          <w:sz w:val="32"/>
+        </w:rPr>
+      </w:pPr>
+    </w:p>
+    <w:p>
+      <w:pPr>
+        <w:rPr>
+          <w:b/>
+          <w:sz w:val="32"/>
+        </w:rPr>
+      </w:pPr>
+      <w:r>
+        <w:rPr>
+          <w:b/>
+          <w:sz w:val="32"/>
+        </w:rPr>
+        <w:t>Draft Model</w:t>
+      </w:r>
+    </w:p>
+    <w:p>
+      <w:r>
+        <w:t xml:space="preserve">(See PDF) </w:t>
+      </w:r>
+      <w:r>
+        <w:t xml:space="preserve">Disturbance-Succession model for </w:t>
+      </w:r>
+      <w:r>
+        <w:t>SCN</w:t>
+      </w:r>
+      <w:r>
+        <w:t xml:space="preserve"> and </w:t>
+      </w:r>
+      <w:r>
+        <w:t>SCN</w:t>
+      </w:r>
+      <w:bookmarkStart w:id="0" w:name="_GoBack"/>
+      <w:bookmarkEnd w:id="0"/>
+      <w:r>
+        <w:t>-ASP.</w:t>
+      </w:r>
+    </w:p>
+    <w:p>
+      <w:pPr>
+        <w:pStyle w:val="Caption"/>
+        <w:spacing w:before="0" w:after="0"/>
+      </w:pPr>
+    </w:p>
+    <w:p>
+      <w:pPr>
+        <w:spacing w:after="120"/>
         <w:rPr>
           <w:b/>
           <w:sz w:val="32"/>
@@ -6888,46 +8856,25 @@
         <w:ind w:left="720" w:hanging="720"/>
       </w:pPr>
       <w:r>
-        <w:t>*</w:t>
-      </w:r>
-      <w:proofErr w:type="spellStart"/>
-      <w:r>
-        <w:t>Bartolome</w:t>
-      </w:r>
-      <w:proofErr w:type="spellEnd"/>
-      <w:r>
-        <w:t xml:space="preserve">, James W. “Lodgepole Pine (LPN).” </w:t>
-      </w:r>
-      <w:r>
-        <w:rPr>
-          <w:i/>
-        </w:rPr>
-        <w:t>A Guide to Wildlife Habitats of California</w:t>
-      </w:r>
-      <w:r>
-        <w:t xml:space="preserve">, edited by Mayer, Kenneth E. and William F. </w:t>
-      </w:r>
-      <w:proofErr w:type="spellStart"/>
-      <w:r>
-        <w:t>Laudenslayer</w:t>
-      </w:r>
-      <w:proofErr w:type="spellEnd"/>
-      <w:r>
-        <w:t xml:space="preserve">. California </w:t>
-      </w:r>
-      <w:proofErr w:type="spellStart"/>
-      <w:r>
-        <w:t>Deparment</w:t>
-      </w:r>
-      <w:proofErr w:type="spellEnd"/>
-      <w:r>
-        <w:t xml:space="preserve"> of Fish and Game. 1988. &lt;</w:t>
-      </w:r>
-      <w:r>
-        <w:t>http://www.dfg.ca.gov/biogeodata/cwhr/pdfs/SMC.pdf</w:t>
-      </w:r>
-      <w:r>
-        <w:t>&gt;. Accessed 4 December 2012.</w:t>
+        <w:t xml:space="preserve"> </w:t>
+      </w:r>
+      <w:r>
+        <w:t xml:space="preserve">“CalVeg Zone 1.” Vegetation Descriptions. </w:t>
+      </w:r>
+      <w:r>
+        <w:rPr>
+          <w:i/>
+        </w:rPr>
+        <w:t>Vegetation Classification and Mapping</w:t>
+      </w:r>
+      <w:r>
+        <w:t>.  11 December 2008. U.S. Forest Service. &lt;</w:t>
+      </w:r>
+      <w:r>
+        <w:t>http://www.fs.usda.gov/Internet/FSE_DOCUMENTS/fsbdev3_046448.pdf</w:t>
+      </w:r>
+      <w:r>
+        <w:t>&gt;. Accessed 2 April 2013.</w:t>
       </w:r>
     </w:p>
     <w:p>
@@ -6936,71 +8883,29 @@
         <w:ind w:left="720" w:hanging="720"/>
       </w:pPr>
       <w:r>
-        <w:t xml:space="preserve">“CalVeg Zone 1.” Vegetation Descriptions. </w:t>
-      </w:r>
-      <w:r>
-        <w:rPr>
-          <w:i/>
-        </w:rPr>
-        <w:t>Vegetation Classification and Mapping</w:t>
-      </w:r>
-      <w:r>
-        <w:t>.  11 December 2008. U.S. Forest Service. &lt;</w:t>
-      </w:r>
-      <w:r>
-        <w:t>http://www.fs.usda.gov/Internet/FSE_DOCUMENTS/fsbdev3_046448.pdf</w:t>
-      </w:r>
-      <w:r>
-        <w:t>&gt;. Accessed 2 April 2013.</w:t>
-      </w:r>
-    </w:p>
-    <w:p>
-      <w:pPr>
-        <w:ind w:left="720" w:hanging="720"/>
-      </w:pPr>
-      <w:r>
-        <w:t>*</w:t>
-      </w:r>
-      <w:r>
-        <w:t xml:space="preserve">Cope, Amy B. 1993. </w:t>
-      </w:r>
-      <w:r>
-        <w:t>“</w:t>
-      </w:r>
-      <w:proofErr w:type="spellStart"/>
-      <w:r>
-        <w:t>Pinus</w:t>
-      </w:r>
-      <w:proofErr w:type="spellEnd"/>
-      <w:r>
-        <w:t xml:space="preserve"> contorta var. murrayana</w:t>
-      </w:r>
-      <w:r>
-        <w:t>.</w:t>
-      </w:r>
-      <w:r>
-        <w:t>”</w:t>
-      </w:r>
-      <w:r>
-        <w:t xml:space="preserve"> In: Fire Effects Information System, [Online].  U.S. Department of Agriculture, Forest Service,  Rocky Mountain Research Station, Fire Sciences Laboratory (Producer).  </w:t>
-      </w:r>
-      <w:r>
-        <w:t>&lt;</w:t>
-      </w:r>
-      <w:r>
-        <w:t>http://www.fs.fed.us/database/feis/</w:t>
-      </w:r>
-      <w:r>
-        <w:t>&gt;</w:t>
-      </w:r>
-      <w:r>
-        <w:t xml:space="preserve"> [</w:t>
-      </w:r>
-      <w:r>
-        <w:t>Accessed 4 December 2012</w:t>
-      </w:r>
-      <w:r>
-        <w:t>].</w:t>
+        <w:t xml:space="preserve">Fites-Kaufman, Jo Ann, Phil Rundel, Nathan Stephenson, and Dave A. Wixelman. “Montane and Subalpine Vegetation of the Sierra Nevada and Cascade Ranges.” In </w:t>
+      </w:r>
+      <w:r>
+        <w:rPr>
+          <w:i/>
+        </w:rPr>
+        <w:t>Terrestrial Vegetation of California, 3</w:t>
+      </w:r>
+      <w:r>
+        <w:rPr>
+          <w:i/>
+          <w:vertAlign w:val="superscript"/>
+        </w:rPr>
+        <w:t>rd</w:t>
+      </w:r>
+      <w:r>
+        <w:rPr>
+          <w:i/>
+        </w:rPr>
+        <w:t xml:space="preserve"> Edition</w:t>
+      </w:r>
+      <w:r>
+        <w:t xml:space="preserve">, edited by Michael Barbour, Todd Keeler-Wolf, and Allan A. Schoenherr, 456-501. Berkeley and Los Angeles: University of California Press, 2007. </w:t>
       </w:r>
     </w:p>
     <w:p>
@@ -7008,127 +8913,14 @@
         <w:spacing w:line="276" w:lineRule="auto"/>
         <w:ind w:left="720" w:hanging="720"/>
       </w:pPr>
-      <w:proofErr w:type="spellStart"/>
-      <w:r>
-        <w:t>Fites</w:t>
-      </w:r>
-      <w:proofErr w:type="spellEnd"/>
-      <w:r>
-        <w:t xml:space="preserve">-Kaufman, Jo Ann, Phil </w:t>
-      </w:r>
-      <w:proofErr w:type="spellStart"/>
-      <w:r>
-        <w:t>Rundel</w:t>
-      </w:r>
-      <w:proofErr w:type="spellEnd"/>
-      <w:r>
-        <w:t xml:space="preserve">, Nathan Stephenson, and Dave A. </w:t>
-      </w:r>
-      <w:proofErr w:type="spellStart"/>
-      <w:r>
-        <w:t>Wixelman</w:t>
-      </w:r>
-      <w:proofErr w:type="spellEnd"/>
-      <w:r>
-        <w:t xml:space="preserve">. “Montane and Subalpine Vegetation of the Sierra Nevada and Cascade Ranges.” In </w:t>
-      </w:r>
-      <w:r>
-        <w:rPr>
-          <w:i/>
-        </w:rPr>
-        <w:t>Terrestrial Vegetation of California, 3</w:t>
-      </w:r>
-      <w:r>
-        <w:rPr>
-          <w:i/>
-          <w:vertAlign w:val="superscript"/>
-        </w:rPr>
-        <w:t>rd</w:t>
-      </w:r>
-      <w:r>
-        <w:rPr>
-          <w:i/>
-        </w:rPr>
-        <w:t xml:space="preserve"> Edition</w:t>
-      </w:r>
-      <w:r>
-        <w:t xml:space="preserve">, edited by Michael Barbour, Todd Keeler-Wolf, and Allan A. </w:t>
-      </w:r>
-      <w:proofErr w:type="spellStart"/>
-      <w:r>
-        <w:t>Schoenherr</w:t>
-      </w:r>
-      <w:proofErr w:type="spellEnd"/>
-      <w:r>
-        <w:t xml:space="preserve">, 456-501. Berkeley and Los Angeles: University of California Press, 2007. </w:t>
-      </w:r>
-    </w:p>
-    <w:p>
-      <w:pPr>
-        <w:ind w:left="720" w:hanging="720"/>
-      </w:pPr>
-      <w:proofErr w:type="spellStart"/>
-      <w:r>
-        <w:t>Lotan</w:t>
-      </w:r>
-      <w:proofErr w:type="spellEnd"/>
-      <w:r>
-        <w:t xml:space="preserve">, James E. and William B. </w:t>
-      </w:r>
-      <w:proofErr w:type="spellStart"/>
-      <w:r>
-        <w:t>Critchfield</w:t>
-      </w:r>
-      <w:proofErr w:type="spellEnd"/>
-      <w:r>
-        <w:t xml:space="preserve">. “Lodgepole Pine.” </w:t>
-      </w:r>
-      <w:r>
-        <w:t xml:space="preserve">Burns, Russell M. and Barbara H. </w:t>
-      </w:r>
-      <w:proofErr w:type="spellStart"/>
-      <w:r>
-        <w:t>Honkala</w:t>
-      </w:r>
-      <w:proofErr w:type="spellEnd"/>
-      <w:r>
-        <w:t xml:space="preserve">, tech. </w:t>
-      </w:r>
-      <w:proofErr w:type="spellStart"/>
-      <w:r>
-        <w:t>coords</w:t>
-      </w:r>
-      <w:proofErr w:type="spellEnd"/>
-      <w:r>
-        <w:t xml:space="preserve">. </w:t>
-      </w:r>
-      <w:proofErr w:type="spellStart"/>
-      <w:r>
-        <w:t>Silvics</w:t>
-      </w:r>
-      <w:proofErr w:type="spellEnd"/>
-      <w:r>
-        <w:t xml:space="preserve"> of North America, </w:t>
-      </w:r>
-      <w:proofErr w:type="spellStart"/>
-      <w:r>
-        <w:t>vol</w:t>
-      </w:r>
-      <w:proofErr w:type="spellEnd"/>
-      <w:r>
-        <w:t xml:space="preserve"> </w:t>
-      </w:r>
-      <w:r>
-        <w:t>1</w:t>
-      </w:r>
-      <w:r>
-        <w:t xml:space="preserve">. </w:t>
-      </w:r>
-      <w:r>
-        <w:t>Conifers</w:t>
-      </w:r>
-      <w:r>
-        <w:t xml:space="preserve">; Glossary. Agriculture handbook no.654. Washington, D.C. : U.S. Dept. of Agriculture, Forest Service, 1990. </w:t>
+      <w:r>
+        <w:t>LandFire. “Biophysical Setting Models.” Biophysical Setting 0610440. 2007a. LANDFIRE Project, U.S. Department of Agriculture, Forest Service; U.S. Department of the Interior. &lt;</w:t>
+      </w:r>
+      <w:r>
+        <w:t>http://www.landfire.gov/national_veg_models_op2.php</w:t>
+      </w:r>
+      <w:r>
+        <w:t>&gt;. Accessed 9 November 2012.</w:t>
       </w:r>
     </w:p>
     <w:p>
@@ -7136,13 +8928,8 @@
         <w:spacing w:line="276" w:lineRule="auto"/>
         <w:ind w:left="720" w:hanging="720"/>
       </w:pPr>
-      <w:proofErr w:type="spellStart"/>
-      <w:r>
-        <w:t>LandFire</w:t>
-      </w:r>
-      <w:proofErr w:type="spellEnd"/>
-      <w:r>
-        <w:t>. “Biophysical Setting Models.” Biophysical Setting 0610440. 2007a. LANDFIRE Project, U.S. Department of Agriculture, Forest Service; U.S. Department of the Interior. &lt;</w:t>
+      <w:r>
+        <w:t>LandFire. “Biophysical Setting Models.” Biophysical Setting 0610582. 2007b. LANDFIRE Project, U.S. Department of Agriculture, Forest Service; U.S. Department of the Interior. &lt;</w:t>
       </w:r>
       <w:r>
         <w:t>http://www.landfire.gov/national_veg_models_op2.php</w:t>
@@ -7156,33 +8943,8 @@
         <w:spacing w:line="276" w:lineRule="auto"/>
         <w:ind w:left="720" w:hanging="720"/>
       </w:pPr>
-      <w:proofErr w:type="spellStart"/>
-      <w:r>
-        <w:t>LandFire</w:t>
-      </w:r>
-      <w:proofErr w:type="spellEnd"/>
-      <w:r>
-        <w:t>. “Biophysical Setting Models.” Biophysical Setting 0610582. 2007b. LANDFIRE Project, U.S. Department of Agriculture, Forest Service; U.S. Department of the Interior. &lt;</w:t>
-      </w:r>
-      <w:r>
-        <w:t>http://www.landfire.gov/national_veg_models_op2.php</w:t>
-      </w:r>
-      <w:r>
-        <w:t>&gt;. Accessed 9 November 2012.</w:t>
-      </w:r>
-    </w:p>
-    <w:p>
-      <w:pPr>
-        <w:spacing w:line="276" w:lineRule="auto"/>
-        <w:ind w:left="720" w:hanging="720"/>
-      </w:pPr>
-      <w:proofErr w:type="spellStart"/>
-      <w:r>
-        <w:t>LandFire</w:t>
-      </w:r>
-      <w:proofErr w:type="spellEnd"/>
-      <w:r>
-        <w:t>. “Biophysical Setting Models.” Biophysical Setting 0610610. 2007c. LANDFIRE Project, U.S. Department of Agriculture, Forest Service; U.S. Department of the Interior. &lt;</w:t>
+      <w:r>
+        <w:t>LandFire. “Biophysical Setting Models.” Biophysical Setting 0610610. 2007c. LANDFIRE Project, U.S. Department of Agriculture, Forest Service; U.S. Department of the Interior. &lt;</w:t>
       </w:r>
       <w:r>
         <w:t>http://www.landfire.gov/national_veg_models_op2.php</w:t>
@@ -7217,7 +8979,6 @@
       <w:r>
         <w:t xml:space="preserve"> </w:t>
       </w:r>
-      <w:proofErr w:type="spellStart"/>
       <w:r>
         <w:rPr>
           <w:rFonts w:cs="Times"/>
@@ -7225,9 +8986,8 @@
           <w:color w:val="1D1D1D"/>
           <w:lang w:eastAsia="ja-JP"/>
         </w:rPr>
-        <w:t>doi</w:t>
-      </w:r>
-      <w:proofErr w:type="spellEnd"/>
+        <w:t>doi: 10.4996/fireecology.0703026</w:t>
+      </w:r>
       <w:r>
         <w:rPr>
           <w:rFonts w:cs="Times"/>
@@ -7235,15 +8995,6 @@
           <w:color w:val="1D1D1D"/>
           <w:lang w:eastAsia="ja-JP"/>
         </w:rPr>
-        <w:t>: 10.4996/fireecology.0703026</w:t>
-      </w:r>
-      <w:r>
-        <w:rPr>
-          <w:rFonts w:cs="Times"/>
-          <w:iCs/>
-          <w:color w:val="1D1D1D"/>
-          <w:lang w:eastAsia="ja-JP"/>
-        </w:rPr>
         <w:t>.</w:t>
       </w:r>
     </w:p>
@@ -7252,13 +9003,8 @@
         <w:spacing w:line="276" w:lineRule="auto"/>
         <w:ind w:left="720" w:hanging="720"/>
       </w:pPr>
-      <w:proofErr w:type="spellStart"/>
-      <w:r>
-        <w:t>Verner</w:t>
-      </w:r>
-      <w:proofErr w:type="spellEnd"/>
-      <w:r>
-        <w:t xml:space="preserve">, Jared. “Aspen (ASP).” </w:t>
+      <w:r>
+        <w:t xml:space="preserve">Verner, Jared. “Aspen (ASP).” </w:t>
       </w:r>
       <w:r>
         <w:rPr>
@@ -7267,15 +9013,7 @@
         <w:t>A Guide to Wildlife Habitats of California</w:t>
       </w:r>
       <w:r>
-        <w:t xml:space="preserve">. 1988. Mayer, Kenneth E. and </w:t>
-      </w:r>
-      <w:proofErr w:type="spellStart"/>
-      <w:r>
-        <w:t>Laudenslayer</w:t>
-      </w:r>
-      <w:proofErr w:type="spellEnd"/>
-      <w:r>
-        <w:t>, William F., eds. California Department of Fish and Game. &lt;</w:t>
+        <w:t>. 1988. Mayer, Kenneth E. and Laudenslayer, William F., eds. California Department of Fish and Game. &lt;</w:t>
       </w:r>
       <w:r>
         <w:t>http://www.dfg.ca.gov/biogeodata/cwhr/pdfs/</w:t>
@@ -7311,125 +9049,6 @@
     </w:sectPr>
   </w:body>
 </w:document>
-</file>
-
-<file path=word/comments.xml><?xml version="1.0" encoding="utf-8"?>
-<w:comments xmlns:wpc="http://schemas.microsoft.com/office/word/2010/wordprocessingCanvas" xmlns:mo="http://schemas.microsoft.com/office/mac/office/2008/main" xmlns:mc="http://schemas.openxmlformats.org/markup-compatibility/2006" xmlns:mv="urn:schemas-microsoft-com:mac:vml" xmlns:o="urn:schemas-microsoft-com:office:office" xmlns:r="http://schemas.openxmlformats.org/officeDocument/2006/relationships" xmlns:m="http://schemas.openxmlformats.org/officeDocument/2006/math" xmlns:v="urn:schemas-microsoft-com:vml" xmlns:wp14="http://schemas.microsoft.com/office/word/2010/wordprocessingDrawing" xmlns:wp="http://schemas.openxmlformats.org/drawingml/2006/wordprocessingDrawing" xmlns:w10="urn:schemas-microsoft-com:office:word" xmlns:w="http://schemas.openxmlformats.org/wordprocessingml/2006/main" xmlns:w14="http://schemas.microsoft.com/office/word/2010/wordml" xmlns:wpg="http://schemas.microsoft.com/office/word/2010/wordprocessingGroup" xmlns:wpi="http://schemas.microsoft.com/office/word/2010/wordprocessingInk" xmlns:wne="http://schemas.microsoft.com/office/word/2006/wordml" xmlns:wps="http://schemas.microsoft.com/office/word/2010/wordprocessingShape" mc:Ignorable="w14 wp14">
-  <w:comment w:id="0" w:author="Maritza Mallek" w:date="2013-05-31T16:45:00Z" w:initials="MM">
-    <w:p>
-      <w:pPr>
-        <w:pStyle w:val="CommentText"/>
-      </w:pPr>
-      <w:r>
-        <w:rPr>
-          <w:rStyle w:val="CommentReference"/>
-        </w:rPr>
-        <w:annotationRef/>
-      </w:r>
-      <w:r>
-        <w:t>For the reviewer:</w:t>
-      </w:r>
-      <w:r>
-        <w:br/>
-        <w:t>ED = Early Development</w:t>
-      </w:r>
-    </w:p>
-    <w:p>
-      <w:pPr>
-        <w:pStyle w:val="CommentText"/>
-      </w:pPr>
-      <w:r>
-        <w:t>MD = Mid Development</w:t>
-      </w:r>
-    </w:p>
-    <w:p>
-      <w:pPr>
-        <w:pStyle w:val="CommentText"/>
-      </w:pPr>
-      <w:r>
-        <w:t>LD = Late Development</w:t>
-      </w:r>
-    </w:p>
-    <w:p>
-      <w:pPr>
-        <w:pStyle w:val="CommentText"/>
-      </w:pPr>
-      <w:r>
-        <w:t>O (as in MDO) = Open (canopy)</w:t>
-      </w:r>
-    </w:p>
-    <w:p>
-      <w:pPr>
-        <w:pStyle w:val="CommentText"/>
-      </w:pPr>
-      <w:r>
-        <w:t>C = Closed (canopy)</w:t>
-      </w:r>
-    </w:p>
-  </w:comment>
-  <w:comment w:id="1" w:author="Maritza Mallek" w:date="2013-05-31T16:45:00Z" w:initials="MM">
-    <w:p>
-      <w:pPr>
-        <w:pStyle w:val="CommentText"/>
-      </w:pPr>
-      <w:r>
-        <w:rPr>
-          <w:rStyle w:val="CommentReference"/>
-        </w:rPr>
-        <w:annotationRef/>
-      </w:r>
-      <w:r>
-        <w:t xml:space="preserve">The </w:t>
-      </w:r>
-      <w:proofErr w:type="spellStart"/>
-      <w:r>
-        <w:t>Land</w:t>
-      </w:r>
-      <w:r>
-        <w:t>F</w:t>
-      </w:r>
-      <w:r>
-        <w:t>ire</w:t>
-      </w:r>
-      <w:proofErr w:type="spellEnd"/>
-      <w:r>
-        <w:t xml:space="preserve"> model provides for low mortality disturbance from fire, which maintain a given patch in the ED class. Because we do not recognize low severity fire in the ED stage, I have incorporated two disturbance probabilities - one that happens at the rate provided for ”high severity” fire in </w:t>
-      </w:r>
-      <w:proofErr w:type="spellStart"/>
-      <w:r>
-        <w:t>LandFire</w:t>
-      </w:r>
-      <w:proofErr w:type="spellEnd"/>
-      <w:r>
-        <w:t>, and one that happens at the rate provided for ”low severity”. This way the transition probability can simply be written as time since last disturbance.</w:t>
-      </w:r>
-    </w:p>
-  </w:comment>
-  <w:comment w:id="2" w:author="Maritza Mallek" w:date="2013-05-31T16:45:00Z" w:initials="MM">
-    <w:p>
-      <w:pPr>
-        <w:pStyle w:val="CommentText"/>
-      </w:pPr>
-      <w:r>
-        <w:rPr>
-          <w:rStyle w:val="CommentReference"/>
-        </w:rPr>
-        <w:annotationRef/>
-      </w:r>
-      <w:r>
-        <w:t xml:space="preserve">Note, this condition is similar to LPN without aspen. We cannot currently model changes in cover types, so we have not included a transition from aspen to </w:t>
-      </w:r>
-      <w:proofErr w:type="spellStart"/>
-      <w:r>
-        <w:t>nonaspen</w:t>
-      </w:r>
-      <w:proofErr w:type="spellEnd"/>
-      <w:r>
-        <w:t xml:space="preserve"> LPN.</w:t>
-      </w:r>
-    </w:p>
-  </w:comment>
-</w:comments>
 </file>
 
 <file path=word/numbering.xml><?xml version="1.0" encoding="utf-8"?>
@@ -7687,7 +9306,7 @@
     <w:lsdException w:name="toc 7" w:uiPriority="39"/>
     <w:lsdException w:name="toc 8" w:uiPriority="39"/>
     <w:lsdException w:name="toc 9" w:uiPriority="39"/>
-    <w:lsdException w:name="caption" w:uiPriority="35" w:qFormat="1"/>
+    <w:lsdException w:name="caption" w:qFormat="1"/>
     <w:lsdException w:name="Title" w:semiHidden="0" w:uiPriority="10" w:unhideWhenUsed="0" w:qFormat="1"/>
     <w:lsdException w:name="Default Paragraph Font" w:uiPriority="1"/>
     <w:lsdException w:name="Subtitle" w:semiHidden="0" w:uiPriority="11" w:unhideWhenUsed="0" w:qFormat="1"/>
@@ -7843,9 +9462,31 @@
       <w:szCs w:val="32"/>
     </w:rPr>
   </w:style>
+  <w:style w:type="paragraph" w:styleId="Heading5">
+    <w:name w:val="heading 5"/>
+    <w:basedOn w:val="Normal"/>
+    <w:next w:val="Normal"/>
+    <w:link w:val="Heading5Char"/>
+    <w:uiPriority w:val="9"/>
+    <w:semiHidden/>
+    <w:unhideWhenUsed/>
+    <w:qFormat/>
+    <w:rsid w:val="0038399B"/>
+    <w:pPr>
+      <w:keepNext/>
+      <w:keepLines/>
+      <w:spacing w:before="200"/>
+      <w:outlineLvl w:val="4"/>
+    </w:pPr>
+    <w:rPr>
+      <w:rFonts w:asciiTheme="majorHAnsi" w:eastAsiaTheme="majorEastAsia" w:hAnsiTheme="majorHAnsi" w:cstheme="majorBidi"/>
+      <w:color w:val="243F60" w:themeColor="accent1" w:themeShade="7F"/>
+    </w:rPr>
+  </w:style>
   <w:style w:type="character" w:default="1" w:styleId="DefaultParagraphFont">
     <w:name w:val="Default Paragraph Font"/>
     <w:uiPriority w:val="1"/>
+    <w:semiHidden/>
     <w:unhideWhenUsed/>
   </w:style>
   <w:style w:type="table" w:default="1" w:styleId="TableNormal">
@@ -7999,6 +9640,40 @@
       <w:lang w:eastAsia="en-US"/>
     </w:rPr>
   </w:style>
+  <w:style w:type="character" w:customStyle="1" w:styleId="Heading5Char">
+    <w:name w:val="Heading 5 Char"/>
+    <w:basedOn w:val="DefaultParagraphFont"/>
+    <w:link w:val="Heading5"/>
+    <w:uiPriority w:val="9"/>
+    <w:semiHidden/>
+    <w:rsid w:val="0038399B"/>
+    <w:rPr>
+      <w:rFonts w:asciiTheme="majorHAnsi" w:eastAsiaTheme="majorEastAsia" w:hAnsiTheme="majorHAnsi" w:cstheme="majorBidi"/>
+      <w:color w:val="243F60" w:themeColor="accent1" w:themeShade="7F"/>
+      <w:sz w:val="24"/>
+      <w:szCs w:val="24"/>
+      <w:lang w:eastAsia="en-US"/>
+    </w:rPr>
+  </w:style>
+  <w:style w:type="paragraph" w:styleId="Caption">
+    <w:name w:val="caption"/>
+    <w:basedOn w:val="Normal"/>
+    <w:next w:val="Normal"/>
+    <w:uiPriority w:val="99"/>
+    <w:qFormat/>
+    <w:rsid w:val="00E6049F"/>
+    <w:pPr>
+      <w:keepLines/>
+      <w:autoSpaceDE w:val="0"/>
+      <w:autoSpaceDN w:val="0"/>
+      <w:adjustRightInd w:val="0"/>
+      <w:spacing w:before="120" w:after="120"/>
+    </w:pPr>
+    <w:rPr>
+      <w:rFonts w:eastAsia="Times New Roman"/>
+      <w:noProof/>
+    </w:rPr>
+  </w:style>
 </w:styles>
 </file>
 
@@ -8033,7 +9708,7 @@
     <w:lsdException w:name="toc 7" w:uiPriority="39"/>
     <w:lsdException w:name="toc 8" w:uiPriority="39"/>
     <w:lsdException w:name="toc 9" w:uiPriority="39"/>
-    <w:lsdException w:name="caption" w:uiPriority="35" w:qFormat="1"/>
+    <w:lsdException w:name="caption" w:qFormat="1"/>
     <w:lsdException w:name="Title" w:semiHidden="0" w:uiPriority="10" w:unhideWhenUsed="0" w:qFormat="1"/>
     <w:lsdException w:name="Default Paragraph Font" w:uiPriority="1"/>
     <w:lsdException w:name="Subtitle" w:semiHidden="0" w:uiPriority="11" w:unhideWhenUsed="0" w:qFormat="1"/>
@@ -8189,9 +9864,31 @@
       <w:szCs w:val="32"/>
     </w:rPr>
   </w:style>
+  <w:style w:type="paragraph" w:styleId="Heading5">
+    <w:name w:val="heading 5"/>
+    <w:basedOn w:val="Normal"/>
+    <w:next w:val="Normal"/>
+    <w:link w:val="Heading5Char"/>
+    <w:uiPriority w:val="9"/>
+    <w:semiHidden/>
+    <w:unhideWhenUsed/>
+    <w:qFormat/>
+    <w:rsid w:val="0038399B"/>
+    <w:pPr>
+      <w:keepNext/>
+      <w:keepLines/>
+      <w:spacing w:before="200"/>
+      <w:outlineLvl w:val="4"/>
+    </w:pPr>
+    <w:rPr>
+      <w:rFonts w:asciiTheme="majorHAnsi" w:eastAsiaTheme="majorEastAsia" w:hAnsiTheme="majorHAnsi" w:cstheme="majorBidi"/>
+      <w:color w:val="243F60" w:themeColor="accent1" w:themeShade="7F"/>
+    </w:rPr>
+  </w:style>
   <w:style w:type="character" w:default="1" w:styleId="DefaultParagraphFont">
     <w:name w:val="Default Paragraph Font"/>
     <w:uiPriority w:val="1"/>
+    <w:semiHidden/>
     <w:unhideWhenUsed/>
   </w:style>
   <w:style w:type="table" w:default="1" w:styleId="TableNormal">
@@ -8343,6 +10040,40 @@
       <w:sz w:val="18"/>
       <w:szCs w:val="18"/>
       <w:lang w:eastAsia="en-US"/>
+    </w:rPr>
+  </w:style>
+  <w:style w:type="character" w:customStyle="1" w:styleId="Heading5Char">
+    <w:name w:val="Heading 5 Char"/>
+    <w:basedOn w:val="DefaultParagraphFont"/>
+    <w:link w:val="Heading5"/>
+    <w:uiPriority w:val="9"/>
+    <w:semiHidden/>
+    <w:rsid w:val="0038399B"/>
+    <w:rPr>
+      <w:rFonts w:asciiTheme="majorHAnsi" w:eastAsiaTheme="majorEastAsia" w:hAnsiTheme="majorHAnsi" w:cstheme="majorBidi"/>
+      <w:color w:val="243F60" w:themeColor="accent1" w:themeShade="7F"/>
+      <w:sz w:val="24"/>
+      <w:szCs w:val="24"/>
+      <w:lang w:eastAsia="en-US"/>
+    </w:rPr>
+  </w:style>
+  <w:style w:type="paragraph" w:styleId="Caption">
+    <w:name w:val="caption"/>
+    <w:basedOn w:val="Normal"/>
+    <w:next w:val="Normal"/>
+    <w:uiPriority w:val="99"/>
+    <w:qFormat/>
+    <w:rsid w:val="00E6049F"/>
+    <w:pPr>
+      <w:keepLines/>
+      <w:autoSpaceDE w:val="0"/>
+      <w:autoSpaceDN w:val="0"/>
+      <w:adjustRightInd w:val="0"/>
+      <w:spacing w:before="120" w:after="120"/>
+    </w:pPr>
+    <w:rPr>
+      <w:rFonts w:eastAsia="Times New Roman"/>
+      <w:noProof/>
     </w:rPr>
   </w:style>
 </w:styles>

--- a/_SCN/Subalpine Conifer Draft Description.docx
+++ b/_SCN/Subalpine Conifer Draft Description.docx
@@ -965,13 +965,31 @@
       <w:r>
         <w:t xml:space="preserve">When </w:t>
       </w:r>
+      <w:proofErr w:type="spellStart"/>
       <w:r>
         <w:rPr>
           <w:i/>
           <w:iCs/>
         </w:rPr>
-        <w:t>Populus tremuloides</w:t>
-      </w:r>
+        <w:t>Populus</w:t>
+      </w:r>
+      <w:proofErr w:type="spellEnd"/>
+      <w:r>
+        <w:rPr>
+          <w:i/>
+          <w:iCs/>
+        </w:rPr>
+        <w:t xml:space="preserve"> </w:t>
+      </w:r>
+      <w:proofErr w:type="spellStart"/>
+      <w:r>
+        <w:rPr>
+          <w:i/>
+          <w:iCs/>
+        </w:rPr>
+        <w:t>tremuloides</w:t>
+      </w:r>
+      <w:proofErr w:type="spellEnd"/>
       <w:r>
         <w:t xml:space="preserve"> co-occurs with </w:t>
       </w:r>
@@ -992,8 +1010,17 @@
           <w:i/>
           <w:iCs/>
         </w:rPr>
-        <w:t>P. tremuloides</w:t>
-      </w:r>
+        <w:t xml:space="preserve">P. </w:t>
+      </w:r>
+      <w:proofErr w:type="spellStart"/>
+      <w:r>
+        <w:rPr>
+          <w:i/>
+          <w:iCs/>
+        </w:rPr>
+        <w:t>tremuloides</w:t>
+      </w:r>
+      <w:proofErr w:type="spellEnd"/>
       <w:r>
         <w:t xml:space="preserve"> are still dominant are usually relatively open. Average canopy closures range from 60 to 100 percent in young and intermediate-aged stands and from 25 to 60 percent in mature stands. The open nature of the stands results in substantial </w:t>
       </w:r>
@@ -1003,8 +1030,13 @@
       <w:r>
         <w:t xml:space="preserve"> (</w:t>
       </w:r>
-      <w:r>
-        <w:t>Verner 1998).</w:t>
+      <w:proofErr w:type="spellStart"/>
+      <w:r>
+        <w:t>Verner</w:t>
+      </w:r>
+      <w:proofErr w:type="spellEnd"/>
+      <w:r>
+        <w:t xml:space="preserve"> 1998).</w:t>
       </w:r>
     </w:p>
     <w:p>
@@ -1074,25 +1106,7 @@
           <w:noProof/>
           <w:szCs w:val="20"/>
         </w:rPr>
-        <w:t xml:space="preserve"> (</w:t>
-      </w:r>
-      <w:r>
-        <w:rPr>
-          <w:rFonts w:eastAsia="Times New Roman"/>
-          <w:b/>
-          <w:noProof/>
-          <w:szCs w:val="20"/>
-        </w:rPr>
-        <w:t>SCN</w:t>
-      </w:r>
-      <w:r>
-        <w:rPr>
-          <w:rFonts w:eastAsia="Times New Roman"/>
-          <w:b/>
-          <w:noProof/>
-          <w:szCs w:val="20"/>
-        </w:rPr>
-        <w:t>)</w:t>
+        <w:tab/>
       </w:r>
       <w:r>
         <w:rPr>
@@ -1161,7 +1175,20 @@
           <w:noProof/>
         </w:rPr>
         <w:tab/>
-        <w:t>Subalpine forests are characterized by a relatively short growing season with cool temperatures. With the exception of occasional summer thunderstorms, most precipitaiton falls as snow. Wet years with abundant snowfall can limit growth as these may produce late-lying snowfields that reduce the length of the growing season. Winds are often severe, particularly around exposed ridges. Such wind conditions may produce snow-free winter areas that lower soil temperatures and increase plant water stress</w:t>
+      </w:r>
+      <w:r>
+        <w:rPr>
+          <w:rFonts w:eastAsia="Times New Roman"/>
+          <w:noProof/>
+        </w:rPr>
+        <w:t>SCN</w:t>
+      </w:r>
+      <w:r>
+        <w:rPr>
+          <w:rFonts w:eastAsia="Times New Roman"/>
+          <w:noProof/>
+        </w:rPr>
+        <w:t xml:space="preserve"> forests are characterized by a relatively short growing season with cool temperatures. With the exception of occasional summer thunderstorms, most precipitaiton falls as snow. Wet years with abundant snowfall can limit growth as these may produce late-lying snowfields that reduce the length of the growing season. Winds are often severe, particularly around exposed ridges. Such wind conditions may produce snow-free winter areas that lower soil temperatures and increase plant water stress</w:t>
       </w:r>
       <w:r>
         <w:rPr>
@@ -1259,51 +1286,15 @@
           <w:noProof/>
           <w:szCs w:val="20"/>
         </w:rPr>
-        <w:t xml:space="preserve">with Aspen </w:t>
-      </w:r>
-      <w:r>
-        <w:rPr>
-          <w:rFonts w:eastAsia="Times New Roman"/>
-          <w:b/>
-          <w:noProof/>
-          <w:szCs w:val="20"/>
-        </w:rPr>
-        <w:t>(</w:t>
-      </w:r>
-      <w:r>
-        <w:rPr>
-          <w:rFonts w:eastAsia="Times New Roman"/>
-          <w:b/>
-          <w:noProof/>
-          <w:szCs w:val="20"/>
-        </w:rPr>
-        <w:t>SCN-ASP</w:t>
-      </w:r>
-      <w:r>
-        <w:rPr>
-          <w:rFonts w:eastAsia="Times New Roman"/>
-          <w:b/>
-          <w:noProof/>
-          <w:szCs w:val="20"/>
-        </w:rPr>
-        <w:t>)</w:t>
-      </w:r>
-      <w:r>
-        <w:rPr>
-          <w:rFonts w:eastAsia="Times New Roman"/>
-          <w:b/>
-          <w:noProof/>
-          <w:szCs w:val="20"/>
+        <w:t>with Aspen</w:t>
+      </w:r>
+      <w:r>
+        <w:rPr>
+          <w:b/>
         </w:rPr>
         <w:tab/>
       </w:r>
       <w:r>
-        <w:rPr>
-          <w:b/>
-        </w:rPr>
-        <w:tab/>
-      </w:r>
-      <w:r>
         <w:t xml:space="preserve">Sites supporting </w:t>
       </w:r>
       <w:r>
@@ -1311,8 +1302,17 @@
           <w:i/>
           <w:iCs/>
         </w:rPr>
-        <w:t>P. tremuloides</w:t>
-      </w:r>
+        <w:t xml:space="preserve">P. </w:t>
+      </w:r>
+      <w:proofErr w:type="spellStart"/>
+      <w:r>
+        <w:rPr>
+          <w:i/>
+          <w:iCs/>
+        </w:rPr>
+        <w:t>tremuloides</w:t>
+      </w:r>
+      <w:proofErr w:type="spellEnd"/>
       <w:r>
         <w:t xml:space="preserve"> are associated with added soil moisture, i.e., azonal wet sites. These s</w:t>
       </w:r>
@@ -1340,8 +1340,16 @@
       <w:r>
         <w:t>rock reservoirs, springs and seeps. Terrain can be simple to complex. At lower elevations, topographic conditions for this type tends toward positions resulting in relatively colder, wetter conditions within the prevailing climate, e.g., ravines, north slopes, wet depressions, etc. (</w:t>
       </w:r>
-      <w:r>
-        <w:t>LandFire 2007c</w:t>
+      <w:proofErr w:type="spellStart"/>
+      <w:r>
+        <w:t>LandFire</w:t>
+      </w:r>
+      <w:proofErr w:type="spellEnd"/>
+      <w:r>
+        <w:t xml:space="preserve"> </w:t>
+      </w:r>
+      <w:r>
+        <w:t>2007b</w:t>
       </w:r>
       <w:r>
         <w:t>)</w:t>
@@ -1433,7 +1441,21 @@
           <w:rFonts w:eastAsia="Times New Roman"/>
           <w:noProof/>
         </w:rPr>
-        <w:t xml:space="preserve">Most of the subalpine areas of the Sierra Nevada were subjected to repeated glaciation during the Pleistocene, and thus have thin and poorly developed soils with little organic matter. The small amounts of litter accumulation and open stand structure of </w:t>
+        <w:t xml:space="preserve">Most of the </w:t>
+      </w:r>
+      <w:r>
+        <w:rPr>
+          <w:rFonts w:eastAsia="Times New Roman"/>
+          <w:noProof/>
+        </w:rPr>
+        <w:t>SCN</w:t>
+      </w:r>
+      <w:r>
+        <w:rPr>
+          <w:rFonts w:eastAsia="Times New Roman"/>
+          <w:noProof/>
+        </w:rPr>
+        <w:t xml:space="preserve"> areas of the Sierra Nevada were subjected to repeated glaciation during the Pleistocene, and thus have thin and poorly developed soils with little organic matter. The small amounts of litter accumulation and open stand structure of </w:t>
       </w:r>
       <w:r>
         <w:rPr>
@@ -1490,7 +1512,34 @@
         <w:ind w:firstLine="360"/>
       </w:pPr>
       <w:r>
-        <w:t>Data on fire return intervals (FRIs) are available from a few review papers. Van de Water and Safford’s 2011 review paper aggregates hundreds of articles, conference proceedings, and LandFire data on fire return intervals, with an emphasis on Californian sources. We also include here data from the pertinent individual LandFire BpS models (2007a, 2007b, 2007c).</w:t>
+        <w:t xml:space="preserve">Data on fire return intervals (FRIs) are available from a few review papers. Van de Water and Safford’s 2011 review paper aggregates hundreds of articles, conference proceedings, and </w:t>
+      </w:r>
+      <w:proofErr w:type="spellStart"/>
+      <w:r>
+        <w:t>LandFire</w:t>
+      </w:r>
+      <w:proofErr w:type="spellEnd"/>
+      <w:r>
+        <w:t xml:space="preserve"> data on fire return intervals, with an emphasis on Californian sources. We also include here data from the pertinent individual </w:t>
+      </w:r>
+      <w:proofErr w:type="spellStart"/>
+      <w:r>
+        <w:t>LandFire</w:t>
+      </w:r>
+      <w:proofErr w:type="spellEnd"/>
+      <w:r>
+        <w:t xml:space="preserve"> </w:t>
+      </w:r>
+      <w:proofErr w:type="spellStart"/>
+      <w:r>
+        <w:t>BpS</w:t>
+      </w:r>
+      <w:proofErr w:type="spellEnd"/>
+      <w:r>
+        <w:t xml:space="preserve"> models (2007a, 2007b</w:t>
+      </w:r>
+      <w:r>
+        <w:t>).</w:t>
       </w:r>
     </w:p>
     <w:p>
@@ -1526,7 +1575,15 @@
         <w:t xml:space="preserve"> </w:t>
       </w:r>
       <w:r>
-        <w:t xml:space="preserve">The LandFire model for northern </w:t>
+        <w:t xml:space="preserve">The </w:t>
+      </w:r>
+      <w:proofErr w:type="spellStart"/>
+      <w:r>
+        <w:t>LandFire</w:t>
+      </w:r>
+      <w:proofErr w:type="spellEnd"/>
+      <w:r>
+        <w:t xml:space="preserve"> model for northern </w:t>
       </w:r>
       <w:r>
         <w:t>California</w:t>
@@ -1611,8 +1668,17 @@
           <w:i/>
           <w:iCs/>
         </w:rPr>
-        <w:t>P. tremuloides</w:t>
-      </w:r>
+        <w:t xml:space="preserve">P. </w:t>
+      </w:r>
+      <w:proofErr w:type="spellStart"/>
+      <w:r>
+        <w:rPr>
+          <w:i/>
+          <w:iCs/>
+        </w:rPr>
+        <w:t>tremuloides</w:t>
+      </w:r>
+      <w:proofErr w:type="spellEnd"/>
       <w:r>
         <w:t xml:space="preserve"> are maintained by </w:t>
       </w:r>
@@ -1652,8 +1718,27 @@
       <w:r>
         <w:t xml:space="preserve"> (</w:t>
       </w:r>
-      <w:r>
-        <w:t>LandFire 2007c, Verner 1988).</w:t>
+      <w:proofErr w:type="spellStart"/>
+      <w:r>
+        <w:t>LandFire</w:t>
+      </w:r>
+      <w:proofErr w:type="spellEnd"/>
+      <w:r>
+        <w:t xml:space="preserve"> </w:t>
+      </w:r>
+      <w:r>
+        <w:t>2007b</w:t>
+      </w:r>
+      <w:r>
+        <w:t xml:space="preserve">, </w:t>
+      </w:r>
+      <w:proofErr w:type="spellStart"/>
+      <w:r>
+        <w:t>Verner</w:t>
+      </w:r>
+      <w:proofErr w:type="spellEnd"/>
+      <w:r>
+        <w:t xml:space="preserve"> 1988).</w:t>
       </w:r>
     </w:p>
     <w:p>
@@ -1677,7 +1762,29 @@
         <w:t>0 years.</w:t>
       </w:r>
       <w:r>
-        <w:t xml:space="preserve"> The LandFire model for northern Sierra Nevada aspen that is seral to conifers predicts a mean FRI of 37 years. Replacement FRI has a mean of 150 years with a range of 50-300 years, while mixed severity FRI is 250 years, and low severity fire FRI is 60 years (2007c). We reconceptualized the successional stages and converted fire activity to high and low mortality categories, which resulted in a mean FRI of 92 years for high mortality fire, 91 years for low mortality fire, and 46</w:t>
+        <w:t xml:space="preserve"> The </w:t>
+      </w:r>
+      <w:proofErr w:type="spellStart"/>
+      <w:r>
+        <w:t>LandFire</w:t>
+      </w:r>
+      <w:proofErr w:type="spellEnd"/>
+      <w:r>
+        <w:t xml:space="preserve"> model for northern Sierra Nevada aspen that is seral to conifers predicts a mean FRI of 37 years. Replacement FRI has a mean of 150 years with a range of 50-300 years, while mixed severity FRI is 250 years, and low severity fire FRI is 60 years (</w:t>
+      </w:r>
+      <w:r>
+        <w:t>2007b</w:t>
+      </w:r>
+      <w:r>
+        <w:t xml:space="preserve">). We </w:t>
+      </w:r>
+      <w:proofErr w:type="spellStart"/>
+      <w:r>
+        <w:t>reconceptualized</w:t>
+      </w:r>
+      <w:proofErr w:type="spellEnd"/>
+      <w:r>
+        <w:t xml:space="preserve"> the successional stages and converted fire activity to high and low mortality categories, which resulted in a mean FRI of 92 years for high mortality fire, 91 years for low mortality fire, and 46</w:t>
       </w:r>
       <w:r>
         <w:t xml:space="preserve"> years for any fire.</w:t>
@@ -1821,14 +1928,14 @@
           <w:sz w:val="22"/>
           <w:szCs w:val="24"/>
         </w:rPr>
-        <w:t xml:space="preserve"> 2007</w:t>
+        <w:t xml:space="preserve"> </w:t>
       </w:r>
       <w:r>
         <w:rPr>
           <w:sz w:val="22"/>
           <w:szCs w:val="24"/>
         </w:rPr>
-        <w:t>c</w:t>
+        <w:t>2007b</w:t>
       </w:r>
       <w:r>
         <w:rPr>
@@ -3473,14 +3580,24 @@
         <w:tab/>
       </w:r>
       <w:r>
-        <w:t xml:space="preserve">The first few years following stand-replacing wildfire are characterized by bare ground, herbs, shrubs, and varying densities of tree seedlings (presumably dependent on seed sources). Dominant species include coniferous tree seedlings, resprouting grasses and shrubs, and invading herbs. Shrubs include </w:t>
-      </w:r>
+        <w:t xml:space="preserve">The first few years following stand-replacing wildfire are characterized by bare ground, herbs, shrubs, and varying densities of tree seedlings (presumably dependent on seed sources). Dominant species include coniferous tree seedlings, </w:t>
+      </w:r>
+      <w:proofErr w:type="spellStart"/>
+      <w:r>
+        <w:t>resprouting</w:t>
+      </w:r>
+      <w:proofErr w:type="spellEnd"/>
+      <w:r>
+        <w:t xml:space="preserve"> grasses and shrubs, and invading herbs. Shrubs include </w:t>
+      </w:r>
+      <w:proofErr w:type="spellStart"/>
       <w:r>
         <w:rPr>
           <w:i/>
         </w:rPr>
         <w:t>Ribes</w:t>
       </w:r>
+      <w:proofErr w:type="spellEnd"/>
       <w:r>
         <w:t xml:space="preserve"> spp.</w:t>
       </w:r>
@@ -3502,30 +3619,36 @@
       <w:r>
         <w:t xml:space="preserve">, </w:t>
       </w:r>
+      <w:proofErr w:type="spellStart"/>
       <w:r>
         <w:rPr>
           <w:i/>
         </w:rPr>
         <w:t>Pedicularis</w:t>
       </w:r>
+      <w:proofErr w:type="spellEnd"/>
       <w:r>
         <w:t xml:space="preserve">, </w:t>
       </w:r>
+      <w:proofErr w:type="spellStart"/>
       <w:r>
         <w:rPr>
           <w:i/>
         </w:rPr>
         <w:t>Hieracium</w:t>
       </w:r>
+      <w:proofErr w:type="spellEnd"/>
       <w:r>
         <w:t xml:space="preserve">, </w:t>
       </w:r>
+      <w:proofErr w:type="spellStart"/>
       <w:r>
         <w:rPr>
           <w:i/>
         </w:rPr>
         <w:t>Arabis</w:t>
       </w:r>
+      <w:proofErr w:type="spellEnd"/>
       <w:r>
         <w:t xml:space="preserve">, </w:t>
       </w:r>
@@ -3538,30 +3661,36 @@
       <w:r>
         <w:t xml:space="preserve">, </w:t>
       </w:r>
+      <w:proofErr w:type="spellStart"/>
       <w:r>
         <w:rPr>
           <w:i/>
         </w:rPr>
         <w:t>Carex</w:t>
       </w:r>
+      <w:proofErr w:type="spellEnd"/>
       <w:r>
         <w:t xml:space="preserve">, </w:t>
       </w:r>
+      <w:proofErr w:type="spellStart"/>
       <w:r>
         <w:rPr>
           <w:i/>
         </w:rPr>
         <w:t>Luzula</w:t>
       </w:r>
+      <w:proofErr w:type="spellEnd"/>
       <w:r>
         <w:t xml:space="preserve">, and </w:t>
       </w:r>
+      <w:proofErr w:type="spellStart"/>
       <w:r>
         <w:rPr>
           <w:i/>
         </w:rPr>
         <w:t>Poa</w:t>
       </w:r>
+      <w:proofErr w:type="spellEnd"/>
       <w:r>
         <w:t xml:space="preserve"> </w:t>
       </w:r>
@@ -3572,12 +3701,21 @@
         </w:rPr>
         <w:t>(</w:t>
       </w:r>
+      <w:proofErr w:type="spellStart"/>
       <w:r>
         <w:rPr>
           <w:rFonts w:cs="Times"/>
           <w:lang w:eastAsia="ja-JP"/>
         </w:rPr>
-        <w:t>LandFire 2007a</w:t>
+        <w:t>LandFire</w:t>
+      </w:r>
+      <w:proofErr w:type="spellEnd"/>
+      <w:r>
+        <w:rPr>
+          <w:rFonts w:cs="Times"/>
+          <w:lang w:eastAsia="ja-JP"/>
+        </w:rPr>
+        <w:t xml:space="preserve"> 2007a</w:t>
       </w:r>
       <w:r>
         <w:rPr>
@@ -3851,12 +3989,14 @@
       <w:r>
         <w:t xml:space="preserve">Shrubs include </w:t>
       </w:r>
+      <w:proofErr w:type="spellStart"/>
       <w:r>
         <w:rPr>
           <w:i/>
         </w:rPr>
         <w:t>Ribes</w:t>
       </w:r>
+      <w:proofErr w:type="spellEnd"/>
       <w:r>
         <w:t xml:space="preserve"> spp.</w:t>
       </w:r>
@@ -3878,30 +4018,36 @@
       <w:r>
         <w:t xml:space="preserve">, </w:t>
       </w:r>
+      <w:proofErr w:type="spellStart"/>
       <w:r>
         <w:rPr>
           <w:i/>
         </w:rPr>
         <w:t>Pedicularis</w:t>
       </w:r>
+      <w:proofErr w:type="spellEnd"/>
       <w:r>
         <w:t xml:space="preserve">, </w:t>
       </w:r>
+      <w:proofErr w:type="spellStart"/>
       <w:r>
         <w:rPr>
           <w:i/>
         </w:rPr>
         <w:t>Hieracium</w:t>
       </w:r>
+      <w:proofErr w:type="spellEnd"/>
       <w:r>
         <w:t xml:space="preserve">, </w:t>
       </w:r>
+      <w:proofErr w:type="spellStart"/>
       <w:r>
         <w:rPr>
           <w:i/>
         </w:rPr>
         <w:t>Arabis</w:t>
       </w:r>
+      <w:proofErr w:type="spellEnd"/>
       <w:r>
         <w:t xml:space="preserve">, </w:t>
       </w:r>
@@ -3914,30 +4060,36 @@
       <w:r>
         <w:t xml:space="preserve">, </w:t>
       </w:r>
+      <w:proofErr w:type="spellStart"/>
       <w:r>
         <w:rPr>
           <w:i/>
         </w:rPr>
         <w:t>Carex</w:t>
       </w:r>
+      <w:proofErr w:type="spellEnd"/>
       <w:r>
         <w:t xml:space="preserve">, </w:t>
       </w:r>
+      <w:proofErr w:type="spellStart"/>
       <w:r>
         <w:rPr>
           <w:i/>
         </w:rPr>
         <w:t>Luzula</w:t>
       </w:r>
+      <w:proofErr w:type="spellEnd"/>
       <w:r>
         <w:t xml:space="preserve">, and </w:t>
       </w:r>
+      <w:proofErr w:type="spellStart"/>
       <w:r>
         <w:rPr>
           <w:i/>
         </w:rPr>
         <w:t>Poa</w:t>
       </w:r>
+      <w:proofErr w:type="spellEnd"/>
       <w:r>
         <w:t xml:space="preserve">. Trees are represented by seedlings and saplings of </w:t>
       </w:r>
@@ -3945,7 +4097,21 @@
         <w:rPr>
           <w:i/>
         </w:rPr>
-        <w:t>T. mertensiana, P. contorta</w:t>
+        <w:t xml:space="preserve">T. </w:t>
+      </w:r>
+      <w:proofErr w:type="spellStart"/>
+      <w:r>
+        <w:rPr>
+          <w:i/>
+        </w:rPr>
+        <w:t>mertensiana</w:t>
+      </w:r>
+      <w:proofErr w:type="spellEnd"/>
+      <w:r>
+        <w:rPr>
+          <w:i/>
+        </w:rPr>
+        <w:t>, P. contorta</w:t>
       </w:r>
       <w:r>
         <w:t xml:space="preserve"> ssp. </w:t>
@@ -3966,12 +4132,21 @@
         </w:rPr>
         <w:t>(</w:t>
       </w:r>
+      <w:proofErr w:type="spellStart"/>
       <w:r>
         <w:rPr>
           <w:rFonts w:cs="Times"/>
           <w:lang w:eastAsia="ja-JP"/>
         </w:rPr>
-        <w:t>LandFire 2007a</w:t>
+        <w:t>LandFire</w:t>
+      </w:r>
+      <w:proofErr w:type="spellEnd"/>
+      <w:r>
+        <w:rPr>
+          <w:rFonts w:cs="Times"/>
+          <w:lang w:eastAsia="ja-JP"/>
+        </w:rPr>
+        <w:t xml:space="preserve"> 2007a</w:t>
       </w:r>
       <w:r>
         <w:rPr>
@@ -4523,12 +4698,14 @@
       <w:r>
         <w:t xml:space="preserve">Shrubs include </w:t>
       </w:r>
+      <w:proofErr w:type="spellStart"/>
       <w:r>
         <w:rPr>
           <w:i/>
         </w:rPr>
         <w:t>Ribes</w:t>
       </w:r>
+      <w:proofErr w:type="spellEnd"/>
       <w:r>
         <w:t xml:space="preserve"> spp.</w:t>
       </w:r>
@@ -4550,30 +4727,36 @@
       <w:r>
         <w:t xml:space="preserve">, </w:t>
       </w:r>
+      <w:proofErr w:type="spellStart"/>
       <w:r>
         <w:rPr>
           <w:i/>
         </w:rPr>
         <w:t>Pedicularis</w:t>
       </w:r>
+      <w:proofErr w:type="spellEnd"/>
       <w:r>
         <w:t xml:space="preserve">, </w:t>
       </w:r>
+      <w:proofErr w:type="spellStart"/>
       <w:r>
         <w:rPr>
           <w:i/>
         </w:rPr>
         <w:t>Hieracium</w:t>
       </w:r>
+      <w:proofErr w:type="spellEnd"/>
       <w:r>
         <w:t xml:space="preserve">, </w:t>
       </w:r>
+      <w:proofErr w:type="spellStart"/>
       <w:r>
         <w:rPr>
           <w:i/>
         </w:rPr>
         <w:t>Arabis</w:t>
       </w:r>
+      <w:proofErr w:type="spellEnd"/>
       <w:r>
         <w:t xml:space="preserve">, </w:t>
       </w:r>
@@ -4586,30 +4769,36 @@
       <w:r>
         <w:t xml:space="preserve">, </w:t>
       </w:r>
+      <w:proofErr w:type="spellStart"/>
       <w:r>
         <w:rPr>
           <w:i/>
         </w:rPr>
         <w:t>Carex</w:t>
       </w:r>
+      <w:proofErr w:type="spellEnd"/>
       <w:r>
         <w:t xml:space="preserve">, </w:t>
       </w:r>
+      <w:proofErr w:type="spellStart"/>
       <w:r>
         <w:rPr>
           <w:i/>
         </w:rPr>
         <w:t>Luzula</w:t>
       </w:r>
+      <w:proofErr w:type="spellEnd"/>
       <w:r>
         <w:t xml:space="preserve">, and </w:t>
       </w:r>
+      <w:proofErr w:type="spellStart"/>
       <w:r>
         <w:rPr>
           <w:i/>
         </w:rPr>
         <w:t>Poa</w:t>
       </w:r>
+      <w:proofErr w:type="spellEnd"/>
       <w:r>
         <w:t xml:space="preserve">. </w:t>
       </w:r>
@@ -4937,12 +5126,14 @@
       <w:r>
         <w:t xml:space="preserve">Shrubs include </w:t>
       </w:r>
+      <w:proofErr w:type="spellStart"/>
       <w:r>
         <w:rPr>
           <w:i/>
         </w:rPr>
         <w:t>Ribes</w:t>
       </w:r>
+      <w:proofErr w:type="spellEnd"/>
       <w:r>
         <w:t xml:space="preserve"> spp.</w:t>
       </w:r>
@@ -4964,30 +5155,36 @@
       <w:r>
         <w:t xml:space="preserve">, </w:t>
       </w:r>
+      <w:proofErr w:type="spellStart"/>
       <w:r>
         <w:rPr>
           <w:i/>
         </w:rPr>
         <w:t>Pedicularis</w:t>
       </w:r>
+      <w:proofErr w:type="spellEnd"/>
       <w:r>
         <w:t xml:space="preserve">, </w:t>
       </w:r>
+      <w:proofErr w:type="spellStart"/>
       <w:r>
         <w:rPr>
           <w:i/>
         </w:rPr>
         <w:t>Hieracium</w:t>
       </w:r>
+      <w:proofErr w:type="spellEnd"/>
       <w:r>
         <w:t xml:space="preserve">, </w:t>
       </w:r>
+      <w:proofErr w:type="spellStart"/>
       <w:r>
         <w:rPr>
           <w:i/>
         </w:rPr>
         <w:t>Arabis</w:t>
       </w:r>
+      <w:proofErr w:type="spellEnd"/>
       <w:r>
         <w:t xml:space="preserve">, </w:t>
       </w:r>
@@ -5000,30 +5197,36 @@
       <w:r>
         <w:t xml:space="preserve">, </w:t>
       </w:r>
+      <w:proofErr w:type="spellStart"/>
       <w:r>
         <w:rPr>
           <w:i/>
         </w:rPr>
         <w:t>Carex</w:t>
       </w:r>
+      <w:proofErr w:type="spellEnd"/>
       <w:r>
         <w:t xml:space="preserve">, </w:t>
       </w:r>
+      <w:proofErr w:type="spellStart"/>
       <w:r>
         <w:rPr>
           <w:i/>
         </w:rPr>
         <w:t>Luzula</w:t>
       </w:r>
+      <w:proofErr w:type="spellEnd"/>
       <w:r>
         <w:t xml:space="preserve">, and </w:t>
       </w:r>
+      <w:proofErr w:type="spellStart"/>
       <w:r>
         <w:rPr>
           <w:i/>
         </w:rPr>
         <w:t>Poa</w:t>
       </w:r>
+      <w:proofErr w:type="spellEnd"/>
       <w:r>
         <w:t xml:space="preserve">. </w:t>
       </w:r>
@@ -5504,12 +5707,14 @@
       <w:r>
         <w:t xml:space="preserve">Shrubs include </w:t>
       </w:r>
+      <w:proofErr w:type="spellStart"/>
       <w:r>
         <w:rPr>
           <w:i/>
         </w:rPr>
         <w:t>Ribes</w:t>
       </w:r>
+      <w:proofErr w:type="spellEnd"/>
       <w:r>
         <w:t xml:space="preserve"> spp.</w:t>
       </w:r>
@@ -5531,30 +5736,36 @@
       <w:r>
         <w:t xml:space="preserve">, </w:t>
       </w:r>
+      <w:proofErr w:type="spellStart"/>
       <w:r>
         <w:rPr>
           <w:i/>
         </w:rPr>
         <w:t>Pedicularis</w:t>
       </w:r>
+      <w:proofErr w:type="spellEnd"/>
       <w:r>
         <w:t xml:space="preserve">, </w:t>
       </w:r>
+      <w:proofErr w:type="spellStart"/>
       <w:r>
         <w:rPr>
           <w:i/>
         </w:rPr>
         <w:t>Hieracium</w:t>
       </w:r>
+      <w:proofErr w:type="spellEnd"/>
       <w:r>
         <w:t xml:space="preserve">, </w:t>
       </w:r>
+      <w:proofErr w:type="spellStart"/>
       <w:r>
         <w:rPr>
           <w:i/>
         </w:rPr>
         <w:t>Arabis</w:t>
       </w:r>
+      <w:proofErr w:type="spellEnd"/>
       <w:r>
         <w:t xml:space="preserve">, </w:t>
       </w:r>
@@ -5567,30 +5778,36 @@
       <w:r>
         <w:t xml:space="preserve">, </w:t>
       </w:r>
+      <w:proofErr w:type="spellStart"/>
       <w:r>
         <w:rPr>
           <w:i/>
         </w:rPr>
         <w:t>Carex</w:t>
       </w:r>
+      <w:proofErr w:type="spellEnd"/>
       <w:r>
         <w:t xml:space="preserve">, </w:t>
       </w:r>
+      <w:proofErr w:type="spellStart"/>
       <w:r>
         <w:rPr>
           <w:i/>
         </w:rPr>
         <w:t>Luzula</w:t>
       </w:r>
+      <w:proofErr w:type="spellEnd"/>
       <w:r>
         <w:t xml:space="preserve">, and </w:t>
       </w:r>
+      <w:proofErr w:type="spellStart"/>
       <w:r>
         <w:rPr>
           <w:i/>
         </w:rPr>
         <w:t>Poa</w:t>
       </w:r>
+      <w:proofErr w:type="spellEnd"/>
       <w:r>
         <w:t xml:space="preserve">. </w:t>
       </w:r>
@@ -6006,7 +6223,21 @@
           <w:rFonts w:eastAsia="Times New Roman"/>
           <w:noProof/>
         </w:rPr>
-        <w:t xml:space="preserve"> (LandFire 2007c)</w:t>
+        <w:t xml:space="preserve"> (LandFire </w:t>
+      </w:r>
+      <w:r>
+        <w:rPr>
+          <w:rFonts w:eastAsia="Times New Roman"/>
+          <w:noProof/>
+        </w:rPr>
+        <w:t>2007b</w:t>
+      </w:r>
+      <w:r>
+        <w:rPr>
+          <w:rFonts w:eastAsia="Times New Roman"/>
+          <w:noProof/>
+        </w:rPr>
+        <w:t>)</w:t>
       </w:r>
       <w:r>
         <w:rPr>
@@ -6472,7 +6703,23 @@
           <w:bCs/>
           <w:noProof/>
         </w:rPr>
-        <w:t xml:space="preserve"> (LandFire 2007c)</w:t>
+        <w:t xml:space="preserve"> (LandFire </w:t>
+      </w:r>
+      <w:r>
+        <w:rPr>
+          <w:rFonts w:eastAsia="Times New Roman"/>
+          <w:bCs/>
+          <w:noProof/>
+        </w:rPr>
+        <w:t>2007b</w:t>
+      </w:r>
+      <w:r>
+        <w:rPr>
+          <w:rFonts w:eastAsia="Times New Roman"/>
+          <w:bCs/>
+          <w:noProof/>
+        </w:rPr>
+        <w:t>)</w:t>
       </w:r>
       <w:r>
         <w:rPr>
@@ -6744,7 +6991,21 @@
           <w:rFonts w:eastAsia="Times New Roman"/>
           <w:noProof/>
         </w:rPr>
-        <w:t xml:space="preserve"> (LandFire 2007c)</w:t>
+        <w:t xml:space="preserve"> (LandFire </w:t>
+      </w:r>
+      <w:r>
+        <w:rPr>
+          <w:rFonts w:eastAsia="Times New Roman"/>
+          <w:noProof/>
+        </w:rPr>
+        <w:t>2007b</w:t>
+      </w:r>
+      <w:r>
+        <w:rPr>
+          <w:rFonts w:eastAsia="Times New Roman"/>
+          <w:noProof/>
+        </w:rPr>
+        <w:t>)</w:t>
       </w:r>
       <w:r>
         <w:rPr>
@@ -7294,23 +7555,7 @@
           <w:i/>
           <w:noProof/>
         </w:rPr>
-        <w:t>T.</w:t>
-      </w:r>
-      <w:r>
-        <w:rPr>
-          <w:rFonts w:eastAsia="Times New Roman"/>
-          <w:i/>
-          <w:noProof/>
-        </w:rPr>
-        <w:t xml:space="preserve"> mertensiana</w:t>
-      </w:r>
-      <w:r>
-        <w:rPr>
-          <w:rFonts w:eastAsia="Times New Roman"/>
-          <w:i/>
-          <w:noProof/>
-        </w:rPr>
-        <w:t>,</w:t>
+        <w:t>T. mertensiana,</w:t>
       </w:r>
       <w:r>
         <w:rPr>
@@ -7362,14 +7607,7 @@
           <w:rFonts w:eastAsia="Times New Roman"/>
           <w:noProof/>
         </w:rPr>
-        <w:t xml:space="preserve">, </w:t>
-      </w:r>
-      <w:r>
-        <w:rPr>
-          <w:rFonts w:eastAsia="Times New Roman"/>
-          <w:noProof/>
-        </w:rPr>
-        <w:t xml:space="preserve">or </w:t>
+        <w:t xml:space="preserve">, or </w:t>
       </w:r>
       <w:r>
         <w:rPr>
@@ -7572,7 +7810,21 @@
         <w:rPr>
           <w:sz w:val="22"/>
         </w:rPr>
-        <w:t>.9”, 5-9.9”, 10-19.9”, 20-29.9”, 30”+. CFA categories are null, 0-10%, 10-20%, … , 90-100%. Each row in the table below should be read with a boolean AND across each column.</w:t>
+        <w:t xml:space="preserve">.9”, 5-9.9”, 10-19.9”, 20-29.9”, 30”+. CFA categories are null, 0-10%, 10-20%, … , 90-100%. Each row in the table below should be read with a </w:t>
+      </w:r>
+      <w:proofErr w:type="spellStart"/>
+      <w:r>
+        <w:rPr>
+          <w:sz w:val="22"/>
+        </w:rPr>
+        <w:t>boolean</w:t>
+      </w:r>
+      <w:proofErr w:type="spellEnd"/>
+      <w:r>
+        <w:rPr>
+          <w:sz w:val="22"/>
+        </w:rPr>
+        <w:t xml:space="preserve"> AND across each column.</w:t>
       </w:r>
     </w:p>
     <w:p/>
@@ -7625,8 +7877,13 @@
             <w:vAlign w:val="center"/>
           </w:tcPr>
           <w:p>
-            <w:r>
-              <w:t>Overstory Tree</w:t>
+            <w:proofErr w:type="spellStart"/>
+            <w:r>
+              <w:t>Overstory</w:t>
+            </w:r>
+            <w:proofErr w:type="spellEnd"/>
+            <w:r>
+              <w:t xml:space="preserve"> Tree</w:t>
             </w:r>
           </w:p>
           <w:p>
@@ -7645,8 +7902,13 @@
             <w:vAlign w:val="center"/>
           </w:tcPr>
           <w:p>
-            <w:r>
-              <w:t>Overstory Tree</w:t>
+            <w:proofErr w:type="spellStart"/>
+            <w:r>
+              <w:t>Overstory</w:t>
+            </w:r>
+            <w:proofErr w:type="spellEnd"/>
+            <w:r>
+              <w:t xml:space="preserve"> Tree</w:t>
             </w:r>
           </w:p>
           <w:p>
@@ -8770,13 +9032,7 @@
     <w:p/>
     <w:p>
       <w:r>
-        <w:t xml:space="preserve">Methodology for assigning condition classes to </w:t>
-      </w:r>
-      <w:r>
-        <w:t>SCN</w:t>
-      </w:r>
-      <w:r>
-        <w:t>-ASP is still under development.</w:t>
+        <w:t>Methodology for assigning condition classes to SCN-ASP is still under development.</w:t>
       </w:r>
     </w:p>
     <w:p>
@@ -8814,18 +9070,7 @@
         <w:t xml:space="preserve">Disturbance-Succession model for </w:t>
       </w:r>
       <w:r>
-        <w:t>SCN</w:t>
-      </w:r>
-      <w:r>
-        <w:t xml:space="preserve"> and </w:t>
-      </w:r>
-      <w:r>
-        <w:t>SCN</w:t>
-      </w:r>
-      <w:bookmarkStart w:id="0" w:name="_GoBack"/>
-      <w:bookmarkEnd w:id="0"/>
-      <w:r>
-        <w:t>-ASP.</w:t>
+        <w:t>SCN and SCN-ASP.</w:t>
       </w:r>
     </w:p>
     <w:p>
@@ -8855,26 +9100,59 @@
         <w:spacing w:line="276" w:lineRule="auto"/>
         <w:ind w:left="720" w:hanging="720"/>
       </w:pPr>
-      <w:r>
-        <w:t xml:space="preserve"> </w:t>
-      </w:r>
-      <w:r>
-        <w:t xml:space="preserve">“CalVeg Zone 1.” Vegetation Descriptions. </w:t>
-      </w:r>
-      <w:r>
-        <w:rPr>
-          <w:i/>
-        </w:rPr>
-        <w:t>Vegetation Classification and Mapping</w:t>
-      </w:r>
-      <w:r>
-        <w:t>.  11 December 2008. U.S. Forest Service. &lt;</w:t>
-      </w:r>
-      <w:r>
-        <w:t>http://www.fs.usda.gov/Internet/FSE_DOCUMENTS/fsbdev3_046448.pdf</w:t>
-      </w:r>
-      <w:r>
-        <w:t>&gt;. Accessed 2 April 2013.</w:t>
+      <w:proofErr w:type="spellStart"/>
+      <w:r>
+        <w:t>Fites</w:t>
+      </w:r>
+      <w:proofErr w:type="spellEnd"/>
+      <w:r>
+        <w:t xml:space="preserve">-Kaufman, Jo Ann, Phil </w:t>
+      </w:r>
+      <w:proofErr w:type="spellStart"/>
+      <w:r>
+        <w:t>Rundel</w:t>
+      </w:r>
+      <w:proofErr w:type="spellEnd"/>
+      <w:r>
+        <w:t xml:space="preserve">, Nathan Stephenson, and Dave A. </w:t>
+      </w:r>
+      <w:proofErr w:type="spellStart"/>
+      <w:r>
+        <w:t>Wixelman</w:t>
+      </w:r>
+      <w:proofErr w:type="spellEnd"/>
+      <w:r>
+        <w:t xml:space="preserve">. “Montane and Subalpine Vegetation of the Sierra Nevada and Cascade Ranges.” In </w:t>
+      </w:r>
+      <w:r>
+        <w:rPr>
+          <w:i/>
+        </w:rPr>
+        <w:t>Terrestrial Vegetation of California, 3</w:t>
+      </w:r>
+      <w:r>
+        <w:rPr>
+          <w:i/>
+          <w:vertAlign w:val="superscript"/>
+        </w:rPr>
+        <w:t>rd</w:t>
+      </w:r>
+      <w:r>
+        <w:rPr>
+          <w:i/>
+        </w:rPr>
+        <w:t xml:space="preserve"> Edition</w:t>
+      </w:r>
+      <w:r>
+        <w:t xml:space="preserve">, edited by Michael Barbour, Todd Keeler-Wolf, and Allan A. </w:t>
+      </w:r>
+      <w:proofErr w:type="spellStart"/>
+      <w:r>
+        <w:t>Schoenherr</w:t>
+      </w:r>
+      <w:proofErr w:type="spellEnd"/>
+      <w:r>
+        <w:t xml:space="preserve">, 456-501. Berkeley and Los Angeles: University of California Press, 2007. </w:t>
       </w:r>
     </w:p>
     <w:p>
@@ -8882,30 +9160,25 @@
         <w:spacing w:line="276" w:lineRule="auto"/>
         <w:ind w:left="720" w:hanging="720"/>
       </w:pPr>
-      <w:r>
-        <w:t xml:space="preserve">Fites-Kaufman, Jo Ann, Phil Rundel, Nathan Stephenson, and Dave A. Wixelman. “Montane and Subalpine Vegetation of the Sierra Nevada and Cascade Ranges.” In </w:t>
-      </w:r>
-      <w:r>
-        <w:rPr>
-          <w:i/>
-        </w:rPr>
-        <w:t>Terrestrial Vegetation of California, 3</w:t>
-      </w:r>
-      <w:r>
-        <w:rPr>
-          <w:i/>
-          <w:vertAlign w:val="superscript"/>
-        </w:rPr>
-        <w:t>rd</w:t>
-      </w:r>
-      <w:r>
-        <w:rPr>
-          <w:i/>
-        </w:rPr>
-        <w:t xml:space="preserve"> Edition</w:t>
-      </w:r>
-      <w:r>
-        <w:t xml:space="preserve">, edited by Michael Barbour, Todd Keeler-Wolf, and Allan A. Schoenherr, 456-501. Berkeley and Los Angeles: University of California Press, 2007. </w:t>
+      <w:proofErr w:type="spellStart"/>
+      <w:r>
+        <w:t>LandFire</w:t>
+      </w:r>
+      <w:proofErr w:type="spellEnd"/>
+      <w:r>
+        <w:t>. “Biophysical Setting Models.” Biophysical Setting 0610440</w:t>
+      </w:r>
+      <w:r>
+        <w:t>: Northern California Mesic Subalpine Woodland</w:t>
+      </w:r>
+      <w:r>
+        <w:t>. 2007a. LANDFIRE Project, U.S. Department of Agriculture, Forest Service; U.S. Department of the Interior. &lt;</w:t>
+      </w:r>
+      <w:r>
+        <w:t>http://www.landfire.gov/national_veg_models_op2.php</w:t>
+      </w:r>
+      <w:r>
+        <w:t>&gt;. Accessed 9 November 2012.</w:t>
       </w:r>
     </w:p>
     <w:p>
@@ -8913,48 +9186,39 @@
         <w:spacing w:line="276" w:lineRule="auto"/>
         <w:ind w:left="720" w:hanging="720"/>
       </w:pPr>
-      <w:r>
-        <w:t>LandFire. “Biophysical Setting Models.” Biophysical Setting 0610440. 2007a. LANDFIRE Project, U.S. Department of Agriculture, Forest Service; U.S. Department of the Interior. &lt;</w:t>
+      <w:proofErr w:type="spellStart"/>
+      <w:r>
+        <w:t>LandFire</w:t>
+      </w:r>
+      <w:proofErr w:type="spellEnd"/>
+      <w:r>
+        <w:t>. “Biophysical Setting Models.” Bi</w:t>
+      </w:r>
+      <w:r>
+        <w:t>ophysical Setting 0610610</w:t>
+      </w:r>
+      <w:r>
+        <w:t>: Inter-Mountain Basins Aspen-Mixed Conifer Forest and Woodland</w:t>
+      </w:r>
+      <w:r>
+        <w:t>. 2007b</w:t>
+      </w:r>
+      <w:r>
+        <w:t>. LANDFIRE Project, U.S. Department of Agriculture, Forest Service; U.S. Department of the Interior. &lt;</w:t>
       </w:r>
       <w:r>
         <w:t>http://www.landfire.gov/national_veg_models_op2.php</w:t>
       </w:r>
       <w:r>
-        <w:t>&gt;. Accessed 9 November 2012.</w:t>
-      </w:r>
-    </w:p>
-    <w:p>
-      <w:pPr>
-        <w:spacing w:line="276" w:lineRule="auto"/>
-        <w:ind w:left="720" w:hanging="720"/>
-      </w:pPr>
-      <w:r>
-        <w:t>LandFire. “Biophysical Setting Models.” Biophysical Setting 0610582. 2007b. LANDFIRE Project, U.S. Department of Agriculture, Forest Service; U.S. Department of the Interior. &lt;</w:t>
-      </w:r>
-      <w:r>
-        <w:t>http://www.landfire.gov/national_veg_models_op2.php</w:t>
-      </w:r>
-      <w:r>
-        <w:t>&gt;. Accessed 9 November 2012.</w:t>
-      </w:r>
-    </w:p>
-    <w:p>
-      <w:pPr>
-        <w:spacing w:line="276" w:lineRule="auto"/>
-        <w:ind w:left="720" w:hanging="720"/>
-      </w:pPr>
-      <w:r>
-        <w:t>LandFire. “Biophysical Setting Models.” Biophysical Setting 0610610. 2007c. LANDFIRE Project, U.S. Department of Agriculture, Forest Service; U.S. Department of the Interior. &lt;</w:t>
-      </w:r>
-      <w:r>
-        <w:t>http://www.landfire.gov/national_veg_models_op2.php</w:t>
-      </w:r>
-      <w:r>
         <w:t>&gt;. Accessed 7 January 2013.</w:t>
       </w:r>
     </w:p>
     <w:p>
       <w:pPr>
+        <w:widowControl w:val="0"/>
+        <w:tabs>
+          <w:tab w:val="left" w:pos="2250"/>
+        </w:tabs>
         <w:spacing w:line="276" w:lineRule="auto"/>
         <w:ind w:left="720" w:hanging="720"/>
         <w:rPr>
@@ -8965,36 +9229,70 @@
         </w:rPr>
       </w:pPr>
       <w:r>
-        <w:t xml:space="preserve">Van de Water, Kip M. and Safford, Hugh D. “A Summary of Fire Frequency Estimates for California Vegetation Before Euro-American Settlement.” </w:t>
-      </w:r>
-      <w:r>
-        <w:rPr>
-          <w:i/>
-        </w:rPr>
-        <w:t>Fire Ecology</w:t>
-      </w:r>
-      <w:r>
-        <w:t xml:space="preserve"> 7.3 (2011): 26-57.</w:t>
-      </w:r>
-      <w:r>
-        <w:t xml:space="preserve"> </w:t>
-      </w:r>
-      <w:r>
         <w:rPr>
           <w:rFonts w:cs="Times"/>
           <w:iCs/>
           <w:color w:val="1D1D1D"/>
           <w:lang w:eastAsia="ja-JP"/>
         </w:rPr>
-        <w:t>doi: 10.4996/fireecology.0703026</w:t>
-      </w:r>
-      <w:r>
+        <w:t>Safford, Hugh S. Personal communication, 5 May 2013.</w:t>
+      </w:r>
+    </w:p>
+    <w:p>
+      <w:pPr>
+        <w:spacing w:line="276" w:lineRule="auto"/>
+        <w:ind w:left="720" w:hanging="720"/>
         <w:rPr>
           <w:rFonts w:cs="Times"/>
           <w:iCs/>
           <w:color w:val="1D1D1D"/>
           <w:lang w:eastAsia="ja-JP"/>
         </w:rPr>
+      </w:pPr>
+      <w:bookmarkStart w:id="0" w:name="_GoBack"/>
+      <w:bookmarkEnd w:id="0"/>
+      <w:r>
+        <w:t xml:space="preserve">Van de Water, Kip M. and Safford, Hugh D. “A Summary of Fire Frequency Estimates for California Vegetation Before Euro-American Settlement.” </w:t>
+      </w:r>
+      <w:r>
+        <w:rPr>
+          <w:i/>
+        </w:rPr>
+        <w:t>Fire Ecology</w:t>
+      </w:r>
+      <w:r>
+        <w:t xml:space="preserve"> 7.3 (2011): 26-57.</w:t>
+      </w:r>
+      <w:r>
+        <w:t xml:space="preserve"> </w:t>
+      </w:r>
+      <w:proofErr w:type="spellStart"/>
+      <w:r>
+        <w:rPr>
+          <w:rFonts w:cs="Times"/>
+          <w:iCs/>
+          <w:color w:val="1D1D1D"/>
+          <w:lang w:eastAsia="ja-JP"/>
+        </w:rPr>
+        <w:t>doi</w:t>
+      </w:r>
+      <w:proofErr w:type="spellEnd"/>
+      <w:r>
+        <w:rPr>
+          <w:rFonts w:cs="Times"/>
+          <w:iCs/>
+          <w:color w:val="1D1D1D"/>
+          <w:lang w:eastAsia="ja-JP"/>
+        </w:rPr>
+        <w:t>: 10.4996/fireecology.0703026</w:t>
+      </w:r>
+      <w:r>
+        <w:rPr>
+          <w:rFonts w:cs="Times"/>
+          <w:iCs/>
+          <w:color w:val="1D1D1D"/>
+          <w:lang w:eastAsia="ja-JP"/>
+        </w:rPr>
         <w:t>.</w:t>
       </w:r>
     </w:p>
@@ -9003,8 +9301,13 @@
         <w:spacing w:line="276" w:lineRule="auto"/>
         <w:ind w:left="720" w:hanging="720"/>
       </w:pPr>
-      <w:r>
-        <w:t xml:space="preserve">Verner, Jared. “Aspen (ASP).” </w:t>
+      <w:proofErr w:type="spellStart"/>
+      <w:r>
+        <w:t>Verner</w:t>
+      </w:r>
+      <w:proofErr w:type="spellEnd"/>
+      <w:r>
+        <w:t xml:space="preserve">, Jared. “Aspen (ASP).” </w:t>
       </w:r>
       <w:r>
         <w:rPr>
@@ -9013,7 +9316,15 @@
         <w:t>A Guide to Wildlife Habitats of California</w:t>
       </w:r>
       <w:r>
-        <w:t>. 1988. Mayer, Kenneth E. and Laudenslayer, William F., eds. California Department of Fish and Game. &lt;</w:t>
+        <w:t xml:space="preserve">. 1988. Mayer, Kenneth E. and </w:t>
+      </w:r>
+      <w:proofErr w:type="spellStart"/>
+      <w:r>
+        <w:t>Laudenslayer</w:t>
+      </w:r>
+      <w:proofErr w:type="spellEnd"/>
+      <w:r>
+        <w:t>, William F., eds. California Department of Fish and Game. &lt;</w:t>
       </w:r>
       <w:r>
         <w:t>http://www.dfg.ca.gov/biogeodata/cwhr/pdfs/</w:t>

--- a/_SCN/Subalpine Conifer Draft Description.docx
+++ b/_SCN/Subalpine Conifer Draft Description.docx
@@ -151,6 +151,22 @@
         <w:pStyle w:val="ListParagraph"/>
       </w:pPr>
       <w:r>
+        <w:t>Area under simulation: 5,028 acres / 2,035 hectares</w:t>
+      </w:r>
+    </w:p>
+    <w:p>
+      <w:pPr>
+        <w:pStyle w:val="ListParagraph"/>
+      </w:pPr>
+      <w:r>
+        <w:t>Project area only: 1,573 acres / 636 hectares</w:t>
+      </w:r>
+    </w:p>
+    <w:p>
+      <w:pPr>
+        <w:pStyle w:val="ListParagraph"/>
+      </w:pPr>
+      <w:r>
         <w:t>1,</w:t>
       </w:r>
       <w:r>
@@ -291,7 +307,10 @@
         </w:numPr>
       </w:pPr>
       <w:r>
-        <w:t>0610440 Northern California Mesic Subalpine Woodland*</w:t>
+        <w:t>0610440 Northern Cali</w:t>
+      </w:r>
+      <w:r>
+        <w:t>fornia Mesic Subalpine Woodland</w:t>
       </w:r>
     </w:p>
     <w:p>
@@ -336,16 +355,15 @@
         <w:pStyle w:val="ListParagraph"/>
       </w:pPr>
       <w:r>
-        <w:t>?</w:t>
-      </w:r>
-      <w:r>
-        <w:t xml:space="preserve"> acres / </w:t>
-      </w:r>
-      <w:r>
-        <w:t>?</w:t>
-      </w:r>
-      <w:r>
-        <w:t xml:space="preserve"> hectares </w:t>
+        <w:t>Area under simulation: 73 acres / 30 hectares</w:t>
+      </w:r>
+    </w:p>
+    <w:p>
+      <w:pPr>
+        <w:pStyle w:val="ListParagraph"/>
+      </w:pPr>
+      <w:r>
+        <w:t>Project area only: 18 acres / 7 hectares</w:t>
       </w:r>
     </w:p>
     <w:p>
@@ -476,36 +494,6 @@
           <w:rFonts w:eastAsia="Times New Roman"/>
           <w:noProof/>
         </w:rPr>
-        <w:t xml:space="preserve"> and </w:t>
-      </w:r>
-      <w:r>
-        <w:rPr>
-          <w:rFonts w:eastAsia="Times New Roman"/>
-          <w:i/>
-          <w:noProof/>
-        </w:rPr>
-        <w:t>Pinus contorta</w:t>
-      </w:r>
-      <w:r>
-        <w:rPr>
-          <w:rFonts w:eastAsia="Times New Roman"/>
-          <w:noProof/>
-        </w:rPr>
-        <w:t xml:space="preserve"> ssp. </w:t>
-      </w:r>
-      <w:r>
-        <w:rPr>
-          <w:rFonts w:eastAsia="Times New Roman"/>
-          <w:i/>
-          <w:noProof/>
-        </w:rPr>
-        <w:t>murrayana</w:t>
-      </w:r>
-      <w:r>
-        <w:rPr>
-          <w:rFonts w:eastAsia="Times New Roman"/>
-          <w:noProof/>
-        </w:rPr>
         <w:t>. Stand densities are low. Many, but not all, species form shrubby krummholz forms of growth near their upper elevational limits</w:t>
       </w:r>
       <w:r>
@@ -723,7 +711,15 @@
           <w:rFonts w:eastAsia="Times New Roman"/>
           <w:noProof/>
         </w:rPr>
-        <w:t xml:space="preserve">, which frequently occurs with a krummholz form of growth near its upper limit. Several other species may also form krummholz growth forms, including Sierra juniper, </w:t>
+        <w:t xml:space="preserve">, which frequently occurs with a krummholz form of growth near its upper limit. Several other species </w:t>
+      </w:r>
+      <w:r>
+        <w:rPr>
+          <w:rFonts w:eastAsia="Times New Roman"/>
+          <w:noProof/>
+        </w:rPr>
+        <w:lastRenderedPageBreak/>
+        <w:t xml:space="preserve">may also form krummholz growth forms, including Sierra juniper, </w:t>
       </w:r>
       <w:r>
         <w:rPr>
@@ -794,7 +790,6 @@
           <w:rFonts w:eastAsia="Times New Roman"/>
           <w:noProof/>
         </w:rPr>
-        <w:lastRenderedPageBreak/>
         <w:t xml:space="preserve">Although typically of minor importance, a shrub understory may include </w:t>
       </w:r>
       <w:r>
@@ -965,62 +960,35 @@
       <w:r>
         <w:t xml:space="preserve">When </w:t>
       </w:r>
-      <w:proofErr w:type="spellStart"/>
       <w:r>
         <w:rPr>
           <w:i/>
           <w:iCs/>
         </w:rPr>
-        <w:t>Populus</w:t>
-      </w:r>
-      <w:proofErr w:type="spellEnd"/>
+        <w:t>Populus tremuloides</w:t>
+      </w:r>
+      <w:r>
+        <w:t xml:space="preserve"> co-occurs with </w:t>
+      </w:r>
+      <w:r>
+        <w:t>LPN on the west side of the Sierran crest</w:t>
+      </w:r>
+      <w:r>
+        <w:t>, it is typically found in smaller patches, often less than 2 ha (5 acres) in size</w:t>
+      </w:r>
+      <w:r>
+        <w:t xml:space="preserve">. </w:t>
+      </w:r>
+      <w:r>
+        <w:t xml:space="preserve">Mature stands in which </w:t>
+      </w:r>
       <w:r>
         <w:rPr>
           <w:i/>
           <w:iCs/>
         </w:rPr>
-        <w:t xml:space="preserve"> </w:t>
-      </w:r>
-      <w:proofErr w:type="spellStart"/>
-      <w:r>
-        <w:rPr>
-          <w:i/>
-          <w:iCs/>
-        </w:rPr>
-        <w:t>tremuloides</w:t>
-      </w:r>
-      <w:proofErr w:type="spellEnd"/>
-      <w:r>
-        <w:t xml:space="preserve"> co-occurs with </w:t>
-      </w:r>
-      <w:r>
-        <w:t>LPN on the west side of the Sierran crest</w:t>
-      </w:r>
-      <w:r>
-        <w:t>, it is typically found in smaller patches, often less than 2 ha (5 acres) in size</w:t>
-      </w:r>
-      <w:r>
-        <w:t xml:space="preserve">. </w:t>
-      </w:r>
-      <w:r>
-        <w:t xml:space="preserve">Mature stands in which </w:t>
-      </w:r>
-      <w:r>
-        <w:rPr>
-          <w:i/>
-          <w:iCs/>
-        </w:rPr>
-        <w:t xml:space="preserve">P. </w:t>
-      </w:r>
-      <w:proofErr w:type="spellStart"/>
-      <w:r>
-        <w:rPr>
-          <w:i/>
-          <w:iCs/>
-        </w:rPr>
-        <w:t>tremuloides</w:t>
-      </w:r>
-      <w:proofErr w:type="spellEnd"/>
+        <w:t>P. tremuloides</w:t>
+      </w:r>
       <w:r>
         <w:t xml:space="preserve"> are still dominant are usually relatively open. Average canopy closures range from 60 to 100 percent in young and intermediate-aged stands and from 25 to 60 percent in mature stands. The open nature of the stands results in substantial </w:t>
       </w:r>
@@ -1030,13 +998,8 @@
       <w:r>
         <w:t xml:space="preserve"> (</w:t>
       </w:r>
-      <w:proofErr w:type="spellStart"/>
-      <w:r>
-        <w:t>Verner</w:t>
-      </w:r>
-      <w:proofErr w:type="spellEnd"/>
-      <w:r>
-        <w:t xml:space="preserve"> 1998).</w:t>
+      <w:r>
+        <w:t>Verner 1998).</w:t>
       </w:r>
     </w:p>
     <w:p>
@@ -1188,7 +1151,21 @@
           <w:rFonts w:eastAsia="Times New Roman"/>
           <w:noProof/>
         </w:rPr>
-        <w:t xml:space="preserve"> forests are characterized by a relatively short growing season with cool temperatures. With the exception of occasional summer thunderstorms, most precipitaiton falls as snow. Wet years with abundant snowfall can limit growth as these may produce late-lying snowfields that reduce the length of the growing season. Winds are often severe, particularly around exposed ridges. Such wind conditions may produce snow-free winter areas that lower soil temperatures and increase plant water stress</w:t>
+        <w:t xml:space="preserve"> forests are characterized by a relatively short growing season with cool temperatures. With the exception of occasional summer thunderstorms, most precipitaiton falls as snow. Wet years with abundant snowfall can limit growth as these may produce late-lying snowfields that reduce the length of the growing season. Winds </w:t>
+      </w:r>
+      <w:r>
+        <w:rPr>
+          <w:rFonts w:eastAsia="Times New Roman"/>
+          <w:noProof/>
+        </w:rPr>
+        <w:t>can be</w:t>
+      </w:r>
+      <w:r>
+        <w:rPr>
+          <w:rFonts w:eastAsia="Times New Roman"/>
+          <w:noProof/>
+        </w:rPr>
+        <w:t xml:space="preserve"> severe, particularly around exposed ridges. Such wind conditions may produce snow-free winter areas that lower soil temperatures and increase plant water stress</w:t>
       </w:r>
       <w:r>
         <w:rPr>
@@ -1235,7 +1212,21 @@
           <w:rFonts w:eastAsia="Times New Roman"/>
           <w:noProof/>
         </w:rPr>
-        <w:t>waterlogged for much of the year. For these reasons, the length of the growing season is a function of early season limitation due to low temperatures and snowfields, and late season limitations due to drough. Studies of the dynamics of alterations of treeline elevation over the past several millennia have reinforced the significance of complex interactions of both temperature and water availability in determining such changes</w:t>
+        <w:t xml:space="preserve">waterlogged for much of the year. For these reasons, the length of the growing season is a function of early season limitation due to low temperatures and snowfields, and late season limitations due to drough. Studies of the dynamics of alterations of treeline elevation over the past several millennia have reinforced the significance of complex interactions of both temperature and </w:t>
+      </w:r>
+      <w:r>
+        <w:rPr>
+          <w:rFonts w:eastAsia="Times New Roman"/>
+          <w:noProof/>
+        </w:rPr>
+        <w:t xml:space="preserve">seasonal </w:t>
+      </w:r>
+      <w:r>
+        <w:rPr>
+          <w:rFonts w:eastAsia="Times New Roman"/>
+          <w:noProof/>
+        </w:rPr>
+        <w:t>water availability in determining such changes</w:t>
       </w:r>
       <w:r>
         <w:rPr>
@@ -1302,17 +1293,8 @@
           <w:i/>
           <w:iCs/>
         </w:rPr>
-        <w:t xml:space="preserve">P. </w:t>
-      </w:r>
-      <w:proofErr w:type="spellStart"/>
-      <w:r>
-        <w:rPr>
-          <w:i/>
-          <w:iCs/>
-        </w:rPr>
-        <w:t>tremuloides</w:t>
-      </w:r>
-      <w:proofErr w:type="spellEnd"/>
+        <w:t>P. tremuloides</w:t>
+      </w:r>
       <w:r>
         <w:t xml:space="preserve"> are associated with added soil moisture, i.e., azonal wet sites. These s</w:t>
       </w:r>
@@ -1340,13 +1322,8 @@
       <w:r>
         <w:t>rock reservoirs, springs and seeps. Terrain can be simple to complex. At lower elevations, topographic conditions for this type tends toward positions resulting in relatively colder, wetter conditions within the prevailing climate, e.g., ravines, north slopes, wet depressions, etc. (</w:t>
       </w:r>
-      <w:proofErr w:type="spellStart"/>
-      <w:r>
-        <w:t>LandFire</w:t>
-      </w:r>
-      <w:proofErr w:type="spellEnd"/>
-      <w:r>
-        <w:t xml:space="preserve"> </w:t>
+      <w:r>
+        <w:t xml:space="preserve">LandFire </w:t>
       </w:r>
       <w:r>
         <w:t>2007b</w:t>
@@ -1504,7 +1481,17 @@
           <w:rFonts w:eastAsia="Times New Roman"/>
           <w:noProof/>
         </w:rPr>
-        <w:t xml:space="preserve"> It is, however, the major disturbance event of this type, and generally stand-replacing when it does occur, since the major tree species are highly susceptible to fire mortality (LandFire 2007a). </w:t>
+        <w:t xml:space="preserve"> It is, however, the major disturbance event of this type</w:t>
+      </w:r>
+      <w:r>
+        <w:rPr>
+          <w:rFonts w:eastAsia="Times New Roman"/>
+          <w:noProof/>
+        </w:rPr>
+        <w:t xml:space="preserve"> (LandFire 2007a). Meyer’s 2013 review suggests that </w:t>
+      </w:r>
+      <w:r>
+        <w:t xml:space="preserve">historic and current fire regimes in subalpine forests are both climate-limited and dominated by either surface fires or a combination of surface fires with occasional crown fires.  </w:t>
       </w:r>
     </w:p>
     <w:p>
@@ -1512,78 +1499,91 @@
         <w:ind w:firstLine="360"/>
       </w:pPr>
       <w:r>
-        <w:t xml:space="preserve">Data on fire return intervals (FRIs) are available from a few review papers. Van de Water and Safford’s 2011 review paper aggregates hundreds of articles, conference proceedings, and </w:t>
-      </w:r>
-      <w:proofErr w:type="spellStart"/>
-      <w:r>
-        <w:t>LandFire</w:t>
-      </w:r>
-      <w:proofErr w:type="spellEnd"/>
-      <w:r>
-        <w:t xml:space="preserve"> data on fire return intervals, with an emphasis on Californian sources. We also include here data from the pertinent individual </w:t>
-      </w:r>
-      <w:proofErr w:type="spellStart"/>
-      <w:r>
-        <w:t>LandFire</w:t>
-      </w:r>
-      <w:proofErr w:type="spellEnd"/>
-      <w:r>
+        <w:t>Data on fire return intervals (FRIs) are available from a few review papers. Van de Water and Safford’s 2011 review paper aggregates hundreds of articles, conference proceedings, and LandFire data on fire return intervals, with an emphasis on Californian sources. We also include here data from the pertinent individual LandFire</w:t>
+      </w:r>
+      <w:r>
+        <w:t xml:space="preserve"> BpS models (2007a, 2007b</w:t>
+      </w:r>
+      <w:r>
+        <w:t>).</w:t>
+      </w:r>
+    </w:p>
+    <w:p>
+      <w:pPr>
+        <w:ind w:firstLine="360"/>
+      </w:pPr>
+      <w:r>
+        <w:rPr>
+          <w:rFonts w:eastAsia="Times New Roman"/>
+          <w:noProof/>
+        </w:rPr>
+        <w:t xml:space="preserve">Estimates of wildfire return interval </w:t>
+      </w:r>
+      <w:r>
+        <w:rPr>
+          <w:rFonts w:eastAsia="Times New Roman"/>
+          <w:noProof/>
+        </w:rPr>
+        <w:t xml:space="preserve">for subalpine forests </w:t>
+      </w:r>
+      <w:r>
+        <w:rPr>
+          <w:rFonts w:eastAsia="Times New Roman"/>
+          <w:noProof/>
+        </w:rPr>
+        <w:t xml:space="preserve">range from </w:t>
+      </w:r>
+      <w:r>
+        <w:rPr>
+          <w:rFonts w:eastAsia="Times New Roman"/>
+          <w:noProof/>
+        </w:rPr>
+        <w:t>57</w:t>
+      </w:r>
+      <w:r>
+        <w:rPr>
+          <w:rFonts w:eastAsia="Times New Roman"/>
+          <w:noProof/>
+        </w:rPr>
+        <w:t xml:space="preserve"> to over 500 years</w:t>
+      </w:r>
+      <w:r>
+        <w:rPr>
+          <w:rFonts w:eastAsia="Times New Roman"/>
+          <w:noProof/>
+        </w:rPr>
+        <w:t xml:space="preserve"> (Meyer 2013)</w:t>
+      </w:r>
+      <w:r>
+        <w:rPr>
+          <w:rFonts w:eastAsia="Times New Roman"/>
+          <w:noProof/>
+        </w:rPr>
+        <w:t xml:space="preserve">. Van de Water and Safford </w:t>
+      </w:r>
+      <w:r>
+        <w:rPr>
+          <w:rFonts w:eastAsia="Times New Roman"/>
+          <w:noProof/>
+        </w:rPr>
+        <w:t xml:space="preserve">(2011) </w:t>
+      </w:r>
+      <w:r>
+        <w:rPr>
+          <w:rFonts w:eastAsia="Times New Roman"/>
+          <w:noProof/>
+        </w:rPr>
+        <w:t>found a mean fire return interval of 133 years, a median of 132 years, a mean min of 100 years and a mean max of 420 years for subalpine forest.</w:t>
+      </w:r>
+      <w:r>
+        <w:rPr>
+          <w:rFonts w:eastAsia="Times New Roman"/>
+          <w:noProof/>
+        </w:rPr>
         <w:t xml:space="preserve"> </w:t>
       </w:r>
-      <w:proofErr w:type="spellStart"/>
-      <w:r>
-        <w:t>BpS</w:t>
-      </w:r>
-      <w:proofErr w:type="spellEnd"/>
-      <w:r>
-        <w:t xml:space="preserve"> models (2007a, 2007b</w:t>
-      </w:r>
-      <w:r>
-        <w:t>).</w:t>
-      </w:r>
-    </w:p>
-    <w:p>
-      <w:pPr>
-        <w:ind w:firstLine="360"/>
-      </w:pPr>
-      <w:r>
-        <w:rPr>
-          <w:rFonts w:eastAsia="Times New Roman"/>
-          <w:noProof/>
-        </w:rPr>
-        <w:t xml:space="preserve">Estimates of wildfire return interval range from 100 to over 500 years. Van de Water and Safford </w:t>
-      </w:r>
-      <w:r>
-        <w:rPr>
-          <w:rFonts w:eastAsia="Times New Roman"/>
-          <w:noProof/>
-        </w:rPr>
-        <w:t xml:space="preserve">(2011) </w:t>
-      </w:r>
-      <w:r>
-        <w:rPr>
-          <w:rFonts w:eastAsia="Times New Roman"/>
-          <w:noProof/>
-        </w:rPr>
-        <w:t>found a mean fire return interval of 133 years, a median of 132 years, a mean min of 100 years and a mean max of 420 years for subalpine forest.</w:t>
-      </w:r>
-      <w:r>
-        <w:rPr>
-          <w:rFonts w:eastAsia="Times New Roman"/>
-          <w:noProof/>
-        </w:rPr>
-        <w:t xml:space="preserve"> </w:t>
-      </w:r>
-      <w:r>
-        <w:t xml:space="preserve">The </w:t>
-      </w:r>
-      <w:proofErr w:type="spellStart"/>
-      <w:r>
-        <w:t>LandFire</w:t>
-      </w:r>
-      <w:proofErr w:type="spellEnd"/>
-      <w:r>
-        <w:t xml:space="preserve"> model for northern </w:t>
+      <w:r>
+        <w:t xml:space="preserve">The LandFire model for northern </w:t>
       </w:r>
       <w:r>
         <w:t>California</w:t>
@@ -1668,17 +1668,8 @@
           <w:i/>
           <w:iCs/>
         </w:rPr>
-        <w:t xml:space="preserve">P. </w:t>
-      </w:r>
-      <w:proofErr w:type="spellStart"/>
-      <w:r>
-        <w:rPr>
-          <w:i/>
-          <w:iCs/>
-        </w:rPr>
-        <w:t>tremuloides</w:t>
-      </w:r>
-      <w:proofErr w:type="spellEnd"/>
+        <w:t>P. tremuloides</w:t>
+      </w:r>
       <w:r>
         <w:t xml:space="preserve"> are maintained by </w:t>
       </w:r>
@@ -1718,27 +1709,14 @@
       <w:r>
         <w:t xml:space="preserve"> (</w:t>
       </w:r>
-      <w:proofErr w:type="spellStart"/>
-      <w:r>
-        <w:t>LandFire</w:t>
-      </w:r>
-      <w:proofErr w:type="spellEnd"/>
-      <w:r>
-        <w:t xml:space="preserve"> </w:t>
+      <w:r>
+        <w:t xml:space="preserve">LandFire </w:t>
       </w:r>
       <w:r>
         <w:t>2007b</w:t>
       </w:r>
       <w:r>
-        <w:t xml:space="preserve">, </w:t>
-      </w:r>
-      <w:proofErr w:type="spellStart"/>
-      <w:r>
-        <w:t>Verner</w:t>
-      </w:r>
-      <w:proofErr w:type="spellEnd"/>
-      <w:r>
-        <w:t xml:space="preserve"> 1988).</w:t>
+        <w:t>, Verner 1988).</w:t>
       </w:r>
     </w:p>
     <w:p>
@@ -1762,29 +1740,13 @@
         <w:t>0 years.</w:t>
       </w:r>
       <w:r>
-        <w:t xml:space="preserve"> The </w:t>
-      </w:r>
-      <w:proofErr w:type="spellStart"/>
-      <w:r>
-        <w:t>LandFire</w:t>
-      </w:r>
-      <w:proofErr w:type="spellEnd"/>
-      <w:r>
-        <w:t xml:space="preserve"> model for northern Sierra Nevada aspen that is seral to conifers predicts a mean FRI of 37 years. Replacement FRI has a mean of 150 years with a range of 50-300 years, while mixed severity FRI is 250 years, and low severity fire FRI is 60 years (</w:t>
+        <w:t xml:space="preserve"> The LandFire model for northern Sierra Nevada aspen that is seral to conifers predicts a mean FRI of 37 years. Replacement FRI has a mean of 150 years with a range of 50-300 years, while mixed severity FRI is 250 years, and low severity fire FRI is 60 years (</w:t>
       </w:r>
       <w:r>
         <w:t>2007b</w:t>
       </w:r>
       <w:r>
-        <w:t xml:space="preserve">). We </w:t>
-      </w:r>
-      <w:proofErr w:type="spellStart"/>
-      <w:r>
-        <w:t>reconceptualized</w:t>
-      </w:r>
-      <w:proofErr w:type="spellEnd"/>
-      <w:r>
-        <w:t xml:space="preserve"> the successional stages and converted fire activity to high and low mortality categories, which resulted in a mean FRI of 92 years for high mortality fire, 91 years for low mortality fire, and 46</w:t>
+        <w:t>). We reconceptualized the successional stages and converted fire activity to high and low mortality categories, which resulted in a mean FRI of 92 years for high mortality fire, 91 years for low mortality fire, and 46</w:t>
       </w:r>
       <w:r>
         <w:t xml:space="preserve"> years for any fire.</w:t>
@@ -1865,7 +1827,7 @@
           <w:sz w:val="22"/>
           <w:szCs w:val="24"/>
         </w:rPr>
-        <w:t xml:space="preserve"> and </w:t>
+        <w:t xml:space="preserve">, </w:t>
       </w:r>
       <w:r>
         <w:rPr>
@@ -1893,7 +1855,21 @@
           <w:sz w:val="22"/>
           <w:szCs w:val="24"/>
         </w:rPr>
-        <w:t xml:space="preserve">). </w:t>
+        <w:t>)</w:t>
+      </w:r>
+      <w:r>
+        <w:rPr>
+          <w:sz w:val="22"/>
+          <w:szCs w:val="24"/>
+        </w:rPr>
+        <w:t xml:space="preserve"> and Meyer (2013)</w:t>
+      </w:r>
+      <w:r>
+        <w:rPr>
+          <w:sz w:val="22"/>
+          <w:szCs w:val="24"/>
+        </w:rPr>
+        <w:t xml:space="preserve">. </w:t>
       </w:r>
       <w:r>
         <w:rPr>
@@ -2644,7 +2620,7 @@
               <w:rPr>
                 <w:color w:val="000000"/>
               </w:rPr>
-              <w:t>100</w:t>
+              <w:t>57</w:t>
             </w:r>
           </w:p>
         </w:tc>
@@ -3580,24 +3556,14 @@
         <w:tab/>
       </w:r>
       <w:r>
-        <w:t xml:space="preserve">The first few years following stand-replacing wildfire are characterized by bare ground, herbs, shrubs, and varying densities of tree seedlings (presumably dependent on seed sources). Dominant species include coniferous tree seedlings, </w:t>
-      </w:r>
-      <w:proofErr w:type="spellStart"/>
-      <w:r>
-        <w:t>resprouting</w:t>
-      </w:r>
-      <w:proofErr w:type="spellEnd"/>
-      <w:r>
-        <w:t xml:space="preserve"> grasses and shrubs, and invading herbs. Shrubs include </w:t>
-      </w:r>
-      <w:proofErr w:type="spellStart"/>
+        <w:t xml:space="preserve">The first few years following stand-replacing wildfire are characterized by bare ground, herbs, shrubs, and varying densities of tree seedlings (presumably dependent on seed sources). Dominant species include coniferous tree seedlings, resprouting grasses and shrubs, and invading herbs. Shrubs include </w:t>
+      </w:r>
       <w:r>
         <w:rPr>
           <w:i/>
         </w:rPr>
         <w:t>Ribes</w:t>
       </w:r>
-      <w:proofErr w:type="spellEnd"/>
       <w:r>
         <w:t xml:space="preserve"> spp.</w:t>
       </w:r>
@@ -3619,36 +3585,30 @@
       <w:r>
         <w:t xml:space="preserve">, </w:t>
       </w:r>
-      <w:proofErr w:type="spellStart"/>
       <w:r>
         <w:rPr>
           <w:i/>
         </w:rPr>
         <w:t>Pedicularis</w:t>
       </w:r>
-      <w:proofErr w:type="spellEnd"/>
       <w:r>
         <w:t xml:space="preserve">, </w:t>
       </w:r>
-      <w:proofErr w:type="spellStart"/>
       <w:r>
         <w:rPr>
           <w:i/>
         </w:rPr>
         <w:t>Hieracium</w:t>
       </w:r>
-      <w:proofErr w:type="spellEnd"/>
       <w:r>
         <w:t xml:space="preserve">, </w:t>
       </w:r>
-      <w:proofErr w:type="spellStart"/>
       <w:r>
         <w:rPr>
           <w:i/>
         </w:rPr>
         <w:t>Arabis</w:t>
       </w:r>
-      <w:proofErr w:type="spellEnd"/>
       <w:r>
         <w:t xml:space="preserve">, </w:t>
       </w:r>
@@ -3661,36 +3621,30 @@
       <w:r>
         <w:t xml:space="preserve">, </w:t>
       </w:r>
-      <w:proofErr w:type="spellStart"/>
       <w:r>
         <w:rPr>
           <w:i/>
         </w:rPr>
         <w:t>Carex</w:t>
       </w:r>
-      <w:proofErr w:type="spellEnd"/>
       <w:r>
         <w:t xml:space="preserve">, </w:t>
       </w:r>
-      <w:proofErr w:type="spellStart"/>
       <w:r>
         <w:rPr>
           <w:i/>
         </w:rPr>
         <w:t>Luzula</w:t>
       </w:r>
-      <w:proofErr w:type="spellEnd"/>
       <w:r>
         <w:t xml:space="preserve">, and </w:t>
       </w:r>
-      <w:proofErr w:type="spellStart"/>
       <w:r>
         <w:rPr>
           <w:i/>
         </w:rPr>
         <w:t>Poa</w:t>
       </w:r>
-      <w:proofErr w:type="spellEnd"/>
       <w:r>
         <w:t xml:space="preserve"> </w:t>
       </w:r>
@@ -3701,21 +3655,12 @@
         </w:rPr>
         <w:t>(</w:t>
       </w:r>
-      <w:proofErr w:type="spellStart"/>
       <w:r>
         <w:rPr>
           <w:rFonts w:cs="Times"/>
           <w:lang w:eastAsia="ja-JP"/>
         </w:rPr>
-        <w:t>LandFire</w:t>
-      </w:r>
-      <w:proofErr w:type="spellEnd"/>
-      <w:r>
-        <w:rPr>
-          <w:rFonts w:cs="Times"/>
-          <w:lang w:eastAsia="ja-JP"/>
-        </w:rPr>
-        <w:t xml:space="preserve"> 2007a</w:t>
+        <w:t>LandFire 2007a</w:t>
       </w:r>
       <w:r>
         <w:rPr>
@@ -3989,14 +3934,12 @@
       <w:r>
         <w:t xml:space="preserve">Shrubs include </w:t>
       </w:r>
-      <w:proofErr w:type="spellStart"/>
       <w:r>
         <w:rPr>
           <w:i/>
         </w:rPr>
         <w:t>Ribes</w:t>
       </w:r>
-      <w:proofErr w:type="spellEnd"/>
       <w:r>
         <w:t xml:space="preserve"> spp.</w:t>
       </w:r>
@@ -4018,36 +3961,30 @@
       <w:r>
         <w:t xml:space="preserve">, </w:t>
       </w:r>
-      <w:proofErr w:type="spellStart"/>
       <w:r>
         <w:rPr>
           <w:i/>
         </w:rPr>
         <w:t>Pedicularis</w:t>
       </w:r>
-      <w:proofErr w:type="spellEnd"/>
       <w:r>
         <w:t xml:space="preserve">, </w:t>
       </w:r>
-      <w:proofErr w:type="spellStart"/>
       <w:r>
         <w:rPr>
           <w:i/>
         </w:rPr>
         <w:t>Hieracium</w:t>
       </w:r>
-      <w:proofErr w:type="spellEnd"/>
       <w:r>
         <w:t xml:space="preserve">, </w:t>
       </w:r>
-      <w:proofErr w:type="spellStart"/>
       <w:r>
         <w:rPr>
           <w:i/>
         </w:rPr>
         <w:t>Arabis</w:t>
       </w:r>
-      <w:proofErr w:type="spellEnd"/>
       <w:r>
         <w:t xml:space="preserve">, </w:t>
       </w:r>
@@ -4060,36 +3997,30 @@
       <w:r>
         <w:t xml:space="preserve">, </w:t>
       </w:r>
-      <w:proofErr w:type="spellStart"/>
       <w:r>
         <w:rPr>
           <w:i/>
         </w:rPr>
         <w:t>Carex</w:t>
       </w:r>
-      <w:proofErr w:type="spellEnd"/>
       <w:r>
         <w:t xml:space="preserve">, </w:t>
       </w:r>
-      <w:proofErr w:type="spellStart"/>
       <w:r>
         <w:rPr>
           <w:i/>
         </w:rPr>
         <w:t>Luzula</w:t>
       </w:r>
-      <w:proofErr w:type="spellEnd"/>
       <w:r>
         <w:t xml:space="preserve">, and </w:t>
       </w:r>
-      <w:proofErr w:type="spellStart"/>
       <w:r>
         <w:rPr>
           <w:i/>
         </w:rPr>
         <w:t>Poa</w:t>
       </w:r>
-      <w:proofErr w:type="spellEnd"/>
       <w:r>
         <w:t xml:space="preserve">. Trees are represented by seedlings and saplings of </w:t>
       </w:r>
@@ -4097,21 +4028,7 @@
         <w:rPr>
           <w:i/>
         </w:rPr>
-        <w:t xml:space="preserve">T. </w:t>
-      </w:r>
-      <w:proofErr w:type="spellStart"/>
-      <w:r>
-        <w:rPr>
-          <w:i/>
-        </w:rPr>
-        <w:t>mertensiana</w:t>
-      </w:r>
-      <w:proofErr w:type="spellEnd"/>
-      <w:r>
-        <w:rPr>
-          <w:i/>
-        </w:rPr>
-        <w:t>, P. contorta</w:t>
+        <w:t>T. mertensiana, P. contorta</w:t>
       </w:r>
       <w:r>
         <w:t xml:space="preserve"> ssp. </w:t>
@@ -4132,21 +4049,12 @@
         </w:rPr>
         <w:t>(</w:t>
       </w:r>
-      <w:proofErr w:type="spellStart"/>
       <w:r>
         <w:rPr>
           <w:rFonts w:cs="Times"/>
           <w:lang w:eastAsia="ja-JP"/>
         </w:rPr>
-        <w:t>LandFire</w:t>
-      </w:r>
-      <w:proofErr w:type="spellEnd"/>
-      <w:r>
-        <w:rPr>
-          <w:rFonts w:cs="Times"/>
-          <w:lang w:eastAsia="ja-JP"/>
-        </w:rPr>
-        <w:t xml:space="preserve"> 2007a</w:t>
+        <w:t>LandFire 2007a</w:t>
       </w:r>
       <w:r>
         <w:rPr>
@@ -4698,14 +4606,12 @@
       <w:r>
         <w:t xml:space="preserve">Shrubs include </w:t>
       </w:r>
-      <w:proofErr w:type="spellStart"/>
       <w:r>
         <w:rPr>
           <w:i/>
         </w:rPr>
         <w:t>Ribes</w:t>
       </w:r>
-      <w:proofErr w:type="spellEnd"/>
       <w:r>
         <w:t xml:space="preserve"> spp.</w:t>
       </w:r>
@@ -4727,36 +4633,30 @@
       <w:r>
         <w:t xml:space="preserve">, </w:t>
       </w:r>
-      <w:proofErr w:type="spellStart"/>
       <w:r>
         <w:rPr>
           <w:i/>
         </w:rPr>
         <w:t>Pedicularis</w:t>
       </w:r>
-      <w:proofErr w:type="spellEnd"/>
       <w:r>
         <w:t xml:space="preserve">, </w:t>
       </w:r>
-      <w:proofErr w:type="spellStart"/>
       <w:r>
         <w:rPr>
           <w:i/>
         </w:rPr>
         <w:t>Hieracium</w:t>
       </w:r>
-      <w:proofErr w:type="spellEnd"/>
       <w:r>
         <w:t xml:space="preserve">, </w:t>
       </w:r>
-      <w:proofErr w:type="spellStart"/>
       <w:r>
         <w:rPr>
           <w:i/>
         </w:rPr>
         <w:t>Arabis</w:t>
       </w:r>
-      <w:proofErr w:type="spellEnd"/>
       <w:r>
         <w:t xml:space="preserve">, </w:t>
       </w:r>
@@ -4769,36 +4669,30 @@
       <w:r>
         <w:t xml:space="preserve">, </w:t>
       </w:r>
-      <w:proofErr w:type="spellStart"/>
       <w:r>
         <w:rPr>
           <w:i/>
         </w:rPr>
         <w:t>Carex</w:t>
       </w:r>
-      <w:proofErr w:type="spellEnd"/>
       <w:r>
         <w:t xml:space="preserve">, </w:t>
       </w:r>
-      <w:proofErr w:type="spellStart"/>
       <w:r>
         <w:rPr>
           <w:i/>
         </w:rPr>
         <w:t>Luzula</w:t>
       </w:r>
-      <w:proofErr w:type="spellEnd"/>
       <w:r>
         <w:t xml:space="preserve">, and </w:t>
       </w:r>
-      <w:proofErr w:type="spellStart"/>
       <w:r>
         <w:rPr>
           <w:i/>
         </w:rPr>
         <w:t>Poa</w:t>
       </w:r>
-      <w:proofErr w:type="spellEnd"/>
       <w:r>
         <w:t xml:space="preserve">. </w:t>
       </w:r>
@@ -5126,14 +5020,12 @@
       <w:r>
         <w:t xml:space="preserve">Shrubs include </w:t>
       </w:r>
-      <w:proofErr w:type="spellStart"/>
       <w:r>
         <w:rPr>
           <w:i/>
         </w:rPr>
         <w:t>Ribes</w:t>
       </w:r>
-      <w:proofErr w:type="spellEnd"/>
       <w:r>
         <w:t xml:space="preserve"> spp.</w:t>
       </w:r>
@@ -5155,36 +5047,30 @@
       <w:r>
         <w:t xml:space="preserve">, </w:t>
       </w:r>
-      <w:proofErr w:type="spellStart"/>
       <w:r>
         <w:rPr>
           <w:i/>
         </w:rPr>
         <w:t>Pedicularis</w:t>
       </w:r>
-      <w:proofErr w:type="spellEnd"/>
       <w:r>
         <w:t xml:space="preserve">, </w:t>
       </w:r>
-      <w:proofErr w:type="spellStart"/>
       <w:r>
         <w:rPr>
           <w:i/>
         </w:rPr>
         <w:t>Hieracium</w:t>
       </w:r>
-      <w:proofErr w:type="spellEnd"/>
       <w:r>
         <w:t xml:space="preserve">, </w:t>
       </w:r>
-      <w:proofErr w:type="spellStart"/>
       <w:r>
         <w:rPr>
           <w:i/>
         </w:rPr>
         <w:t>Arabis</w:t>
       </w:r>
-      <w:proofErr w:type="spellEnd"/>
       <w:r>
         <w:t xml:space="preserve">, </w:t>
       </w:r>
@@ -5197,36 +5083,30 @@
       <w:r>
         <w:t xml:space="preserve">, </w:t>
       </w:r>
-      <w:proofErr w:type="spellStart"/>
       <w:r>
         <w:rPr>
           <w:i/>
         </w:rPr>
         <w:t>Carex</w:t>
       </w:r>
-      <w:proofErr w:type="spellEnd"/>
       <w:r>
         <w:t xml:space="preserve">, </w:t>
       </w:r>
-      <w:proofErr w:type="spellStart"/>
       <w:r>
         <w:rPr>
           <w:i/>
         </w:rPr>
         <w:t>Luzula</w:t>
       </w:r>
-      <w:proofErr w:type="spellEnd"/>
       <w:r>
         <w:t xml:space="preserve">, and </w:t>
       </w:r>
-      <w:proofErr w:type="spellStart"/>
       <w:r>
         <w:rPr>
           <w:i/>
         </w:rPr>
         <w:t>Poa</w:t>
       </w:r>
-      <w:proofErr w:type="spellEnd"/>
       <w:r>
         <w:t xml:space="preserve">. </w:t>
       </w:r>
@@ -5707,14 +5587,12 @@
       <w:r>
         <w:t xml:space="preserve">Shrubs include </w:t>
       </w:r>
-      <w:proofErr w:type="spellStart"/>
       <w:r>
         <w:rPr>
           <w:i/>
         </w:rPr>
         <w:t>Ribes</w:t>
       </w:r>
-      <w:proofErr w:type="spellEnd"/>
       <w:r>
         <w:t xml:space="preserve"> spp.</w:t>
       </w:r>
@@ -5736,36 +5614,30 @@
       <w:r>
         <w:t xml:space="preserve">, </w:t>
       </w:r>
-      <w:proofErr w:type="spellStart"/>
       <w:r>
         <w:rPr>
           <w:i/>
         </w:rPr>
         <w:t>Pedicularis</w:t>
       </w:r>
-      <w:proofErr w:type="spellEnd"/>
       <w:r>
         <w:t xml:space="preserve">, </w:t>
       </w:r>
-      <w:proofErr w:type="spellStart"/>
       <w:r>
         <w:rPr>
           <w:i/>
         </w:rPr>
         <w:t>Hieracium</w:t>
       </w:r>
-      <w:proofErr w:type="spellEnd"/>
       <w:r>
         <w:t xml:space="preserve">, </w:t>
       </w:r>
-      <w:proofErr w:type="spellStart"/>
       <w:r>
         <w:rPr>
           <w:i/>
         </w:rPr>
         <w:t>Arabis</w:t>
       </w:r>
-      <w:proofErr w:type="spellEnd"/>
       <w:r>
         <w:t xml:space="preserve">, </w:t>
       </w:r>
@@ -5778,36 +5650,30 @@
       <w:r>
         <w:t xml:space="preserve">, </w:t>
       </w:r>
-      <w:proofErr w:type="spellStart"/>
       <w:r>
         <w:rPr>
           <w:i/>
         </w:rPr>
         <w:t>Carex</w:t>
       </w:r>
-      <w:proofErr w:type="spellEnd"/>
       <w:r>
         <w:t xml:space="preserve">, </w:t>
       </w:r>
-      <w:proofErr w:type="spellStart"/>
       <w:r>
         <w:rPr>
           <w:i/>
         </w:rPr>
         <w:t>Luzula</w:t>
       </w:r>
-      <w:proofErr w:type="spellEnd"/>
       <w:r>
         <w:t xml:space="preserve">, and </w:t>
       </w:r>
-      <w:proofErr w:type="spellStart"/>
       <w:r>
         <w:rPr>
           <w:i/>
         </w:rPr>
         <w:t>Poa</w:t>
       </w:r>
-      <w:proofErr w:type="spellEnd"/>
       <w:r>
         <w:t xml:space="preserve">. </w:t>
       </w:r>
@@ -6779,7 +6645,103 @@
           <w:bCs/>
           <w:noProof/>
         </w:rPr>
-        <w:t xml:space="preserve">MD-A persists for at least 50 years in the absence of fire, after which stands begin transitioning to MD-AC at a rate of 0.6 per timestep. After 100 years since entering MD-A, any remaining patches transition to MD-AC. </w:t>
+        <w:t>MD-A persists for at least 50 years in the absence of fire, after which stands begin transitioning to MD-AC at a rate of 0.</w:t>
+      </w:r>
+      <w:del w:id="0" w:author="Maritza Mallek" w:date="2013-07-11T16:11:00Z">
+        <w:r>
+          <w:rPr>
+            <w:rFonts w:eastAsia="Times New Roman"/>
+            <w:bCs/>
+            <w:noProof/>
+          </w:rPr>
+          <w:delText xml:space="preserve">6 </w:delText>
+        </w:r>
+      </w:del>
+      <w:ins w:id="1" w:author="Maritza Mallek" w:date="2013-07-11T16:11:00Z">
+        <w:r>
+          <w:rPr>
+            <w:rFonts w:eastAsia="Times New Roman"/>
+            <w:bCs/>
+            <w:noProof/>
+          </w:rPr>
+          <w:t>3</w:t>
+        </w:r>
+        <w:r>
+          <w:rPr>
+            <w:rFonts w:eastAsia="Times New Roman"/>
+            <w:bCs/>
+            <w:noProof/>
+          </w:rPr>
+          <w:t xml:space="preserve"> </w:t>
+        </w:r>
+      </w:ins>
+      <w:r>
+        <w:rPr>
+          <w:rFonts w:eastAsia="Times New Roman"/>
+          <w:bCs/>
+          <w:noProof/>
+        </w:rPr>
+        <w:t xml:space="preserve">per timestep. After </w:t>
+      </w:r>
+      <w:del w:id="2" w:author="Maritza Mallek" w:date="2013-07-11T16:10:00Z">
+        <w:r>
+          <w:rPr>
+            <w:rFonts w:eastAsia="Times New Roman"/>
+            <w:bCs/>
+            <w:noProof/>
+          </w:rPr>
+          <w:delText xml:space="preserve">100 </w:delText>
+        </w:r>
+      </w:del>
+      <w:ins w:id="3" w:author="Maritza Mallek" w:date="2013-07-11T16:10:00Z">
+        <w:r>
+          <w:rPr>
+            <w:rFonts w:eastAsia="Times New Roman"/>
+            <w:bCs/>
+            <w:noProof/>
+          </w:rPr>
+          <w:t>2</w:t>
+        </w:r>
+        <w:r>
+          <w:rPr>
+            <w:rFonts w:eastAsia="Times New Roman"/>
+            <w:bCs/>
+            <w:noProof/>
+          </w:rPr>
+          <w:t xml:space="preserve">00 </w:t>
+        </w:r>
+      </w:ins>
+      <w:r>
+        <w:rPr>
+          <w:rFonts w:eastAsia="Times New Roman"/>
+          <w:bCs/>
+          <w:noProof/>
+        </w:rPr>
+        <w:t xml:space="preserve">years since entering </w:t>
+      </w:r>
+      <w:commentRangeStart w:id="4"/>
+      <w:r>
+        <w:rPr>
+          <w:rFonts w:eastAsia="Times New Roman"/>
+          <w:bCs/>
+          <w:noProof/>
+        </w:rPr>
+        <w:t>MD</w:t>
+      </w:r>
+      <w:commentRangeEnd w:id="4"/>
+      <w:r>
+        <w:rPr>
+          <w:rStyle w:val="CommentReference"/>
+        </w:rPr>
+        <w:commentReference w:id="4"/>
+      </w:r>
+      <w:r>
+        <w:rPr>
+          <w:rFonts w:eastAsia="Times New Roman"/>
+          <w:bCs/>
+          <w:noProof/>
+        </w:rPr>
+        <w:t xml:space="preserve">-A, any remaining patches transition to MD-AC. </w:t>
       </w:r>
     </w:p>
     <w:p>
@@ -7810,21 +7772,7 @@
         <w:rPr>
           <w:sz w:val="22"/>
         </w:rPr>
-        <w:t xml:space="preserve">.9”, 5-9.9”, 10-19.9”, 20-29.9”, 30”+. CFA categories are null, 0-10%, 10-20%, … , 90-100%. Each row in the table below should be read with a </w:t>
-      </w:r>
-      <w:proofErr w:type="spellStart"/>
-      <w:r>
-        <w:rPr>
-          <w:sz w:val="22"/>
-        </w:rPr>
-        <w:t>boolean</w:t>
-      </w:r>
-      <w:proofErr w:type="spellEnd"/>
-      <w:r>
-        <w:rPr>
-          <w:sz w:val="22"/>
-        </w:rPr>
-        <w:t xml:space="preserve"> AND across each column.</w:t>
+        <w:t>.9”, 5-9.9”, 10-19.9”, 20-29.9”, 30”+. CFA categories are null, 0-10%, 10-20%, … , 90-100%. Each row in the table below should be read with a boolean AND across each column.</w:t>
       </w:r>
     </w:p>
     <w:p/>
@@ -7877,13 +7825,8 @@
             <w:vAlign w:val="center"/>
           </w:tcPr>
           <w:p>
-            <w:proofErr w:type="spellStart"/>
-            <w:r>
-              <w:t>Overstory</w:t>
-            </w:r>
-            <w:proofErr w:type="spellEnd"/>
-            <w:r>
-              <w:t xml:space="preserve"> Tree</w:t>
+            <w:r>
+              <w:t>Overstory Tree</w:t>
             </w:r>
           </w:p>
           <w:p>
@@ -7902,13 +7845,8 @@
             <w:vAlign w:val="center"/>
           </w:tcPr>
           <w:p>
-            <w:proofErr w:type="spellStart"/>
-            <w:r>
-              <w:t>Overstory</w:t>
-            </w:r>
-            <w:proofErr w:type="spellEnd"/>
-            <w:r>
-              <w:t xml:space="preserve"> Tree</w:t>
+            <w:r>
+              <w:t>Overstory Tree</w:t>
             </w:r>
           </w:p>
           <w:p>
@@ -9100,29 +9038,8 @@
         <w:spacing w:line="276" w:lineRule="auto"/>
         <w:ind w:left="720" w:hanging="720"/>
       </w:pPr>
-      <w:proofErr w:type="spellStart"/>
-      <w:r>
-        <w:t>Fites</w:t>
-      </w:r>
-      <w:proofErr w:type="spellEnd"/>
-      <w:r>
-        <w:t xml:space="preserve">-Kaufman, Jo Ann, Phil </w:t>
-      </w:r>
-      <w:proofErr w:type="spellStart"/>
-      <w:r>
-        <w:t>Rundel</w:t>
-      </w:r>
-      <w:proofErr w:type="spellEnd"/>
-      <w:r>
-        <w:t xml:space="preserve">, Nathan Stephenson, and Dave A. </w:t>
-      </w:r>
-      <w:proofErr w:type="spellStart"/>
-      <w:r>
-        <w:t>Wixelman</w:t>
-      </w:r>
-      <w:proofErr w:type="spellEnd"/>
-      <w:r>
-        <w:t xml:space="preserve">. “Montane and Subalpine Vegetation of the Sierra Nevada and Cascade Ranges.” In </w:t>
+      <w:r>
+        <w:t xml:space="preserve">Fites-Kaufman, Jo Ann, Phil Rundel, Nathan Stephenson, and Dave A. Wixelman. “Montane and Subalpine Vegetation of the Sierra Nevada and Cascade Ranges.” In </w:t>
       </w:r>
       <w:r>
         <w:rPr>
@@ -9144,15 +9061,7 @@
         <w:t xml:space="preserve"> Edition</w:t>
       </w:r>
       <w:r>
-        <w:t xml:space="preserve">, edited by Michael Barbour, Todd Keeler-Wolf, and Allan A. </w:t>
-      </w:r>
-      <w:proofErr w:type="spellStart"/>
-      <w:r>
-        <w:t>Schoenherr</w:t>
-      </w:r>
-      <w:proofErr w:type="spellEnd"/>
-      <w:r>
-        <w:t xml:space="preserve">, 456-501. Berkeley and Los Angeles: University of California Press, 2007. </w:t>
+        <w:t xml:space="preserve">, edited by Michael Barbour, Todd Keeler-Wolf, and Allan A. Schoenherr, 456-501. Berkeley and Los Angeles: University of California Press, 2007. </w:t>
       </w:r>
     </w:p>
     <w:p>
@@ -9160,13 +9069,8 @@
         <w:spacing w:line="276" w:lineRule="auto"/>
         <w:ind w:left="720" w:hanging="720"/>
       </w:pPr>
-      <w:proofErr w:type="spellStart"/>
-      <w:r>
-        <w:t>LandFire</w:t>
-      </w:r>
-      <w:proofErr w:type="spellEnd"/>
-      <w:r>
-        <w:t>. “Biophysical Setting Models.” Biophysical Setting 0610440</w:t>
+      <w:r>
+        <w:t>LandFire. “Biophysical Setting Models.” Biophysical Setting 0610440</w:t>
       </w:r>
       <w:r>
         <w:t>: Northern California Mesic Subalpine Woodland</w:t>
@@ -9186,22 +9090,11 @@
         <w:spacing w:line="276" w:lineRule="auto"/>
         <w:ind w:left="720" w:hanging="720"/>
       </w:pPr>
-      <w:proofErr w:type="spellStart"/>
-      <w:r>
-        <w:t>LandFire</w:t>
-      </w:r>
-      <w:proofErr w:type="spellEnd"/>
-      <w:r>
-        <w:t>. “Biophysical Setting Models.” Bi</w:t>
-      </w:r>
-      <w:r>
-        <w:t>ophysical Setting 0610610</w:t>
-      </w:r>
-      <w:r>
-        <w:t>: Inter-Mountain Basins Aspen-Mixed Conifer Forest and Woodland</w:t>
-      </w:r>
-      <w:r>
-        <w:t>. 2007b</w:t>
+      <w:r>
+        <w:t>LandFire. “Biophysical Setting Models.” Bi</w:t>
+      </w:r>
+      <w:r>
+        <w:t>ophysical Setting 0610610: Inter-Mountain Basins Aspen-Mixed Conifer Forest and Woodland. 2007b</w:t>
       </w:r>
       <w:r>
         <w:t>. LANDFIRE Project, U.S. Department of Agriculture, Forest Service; U.S. Department of the Interior. &lt;</w:t>
@@ -9211,6 +9104,15 @@
       </w:r>
       <w:r>
         <w:t>&gt;. Accessed 7 January 2013.</w:t>
+      </w:r>
+    </w:p>
+    <w:p>
+      <w:pPr>
+        <w:spacing w:line="276" w:lineRule="auto"/>
+        <w:ind w:left="720" w:hanging="720"/>
+      </w:pPr>
+      <w:r>
+        <w:t>Meyer, Marc D. “Natural Range of Variation of Red Fir Forests in the Bioregional Assessment Area” (unpublished paper, Ecology Group, Pacific Southwest Research Station, 2013).</w:t>
       </w:r>
     </w:p>
     <w:p>
@@ -9249,8 +9151,6 @@
           <w:lang w:eastAsia="ja-JP"/>
         </w:rPr>
       </w:pPr>
-      <w:bookmarkStart w:id="0" w:name="_GoBack"/>
-      <w:bookmarkEnd w:id="0"/>
       <w:r>
         <w:t xml:space="preserve">Van de Water, Kip M. and Safford, Hugh D. “A Summary of Fire Frequency Estimates for California Vegetation Before Euro-American Settlement.” </w:t>
       </w:r>
@@ -9266,7 +9166,6 @@
       <w:r>
         <w:t xml:space="preserve"> </w:t>
       </w:r>
-      <w:proofErr w:type="spellStart"/>
       <w:r>
         <w:rPr>
           <w:rFonts w:cs="Times"/>
@@ -9274,9 +9173,8 @@
           <w:color w:val="1D1D1D"/>
           <w:lang w:eastAsia="ja-JP"/>
         </w:rPr>
-        <w:t>doi</w:t>
-      </w:r>
-      <w:proofErr w:type="spellEnd"/>
+        <w:t>doi: 10.4996/fireecology.0703026</w:t>
+      </w:r>
       <w:r>
         <w:rPr>
           <w:rFonts w:cs="Times"/>
@@ -9284,15 +9182,6 @@
           <w:color w:val="1D1D1D"/>
           <w:lang w:eastAsia="ja-JP"/>
         </w:rPr>
-        <w:t>: 10.4996/fireecology.0703026</w:t>
-      </w:r>
-      <w:r>
-        <w:rPr>
-          <w:rFonts w:cs="Times"/>
-          <w:iCs/>
-          <w:color w:val="1D1D1D"/>
-          <w:lang w:eastAsia="ja-JP"/>
-        </w:rPr>
         <w:t>.</w:t>
       </w:r>
     </w:p>
@@ -9301,13 +9190,8 @@
         <w:spacing w:line="276" w:lineRule="auto"/>
         <w:ind w:left="720" w:hanging="720"/>
       </w:pPr>
-      <w:proofErr w:type="spellStart"/>
-      <w:r>
-        <w:t>Verner</w:t>
-      </w:r>
-      <w:proofErr w:type="spellEnd"/>
-      <w:r>
-        <w:t xml:space="preserve">, Jared. “Aspen (ASP).” </w:t>
+      <w:r>
+        <w:t xml:space="preserve">Verner, Jared. “Aspen (ASP).” </w:t>
       </w:r>
       <w:r>
         <w:rPr>
@@ -9316,15 +9200,7 @@
         <w:t>A Guide to Wildlife Habitats of California</w:t>
       </w:r>
       <w:r>
-        <w:t xml:space="preserve">. 1988. Mayer, Kenneth E. and </w:t>
-      </w:r>
-      <w:proofErr w:type="spellStart"/>
-      <w:r>
-        <w:t>Laudenslayer</w:t>
-      </w:r>
-      <w:proofErr w:type="spellEnd"/>
-      <w:r>
-        <w:t>, William F., eds. California Department of Fish and Game. &lt;</w:t>
+        <w:t>. 1988. Mayer, Kenneth E. and Laudenslayer, William F., eds. California Department of Fish and Game. &lt;</w:t>
       </w:r>
       <w:r>
         <w:t>http://www.dfg.ca.gov/biogeodata/cwhr/pdfs/</w:t>
@@ -9360,6 +9236,32 @@
     </w:sectPr>
   </w:body>
 </w:document>
+</file>
+
+<file path=word/comments.xml><?xml version="1.0" encoding="utf-8"?>
+<w:comments xmlns:wpc="http://schemas.microsoft.com/office/word/2010/wordprocessingCanvas" xmlns:mo="http://schemas.microsoft.com/office/mac/office/2008/main" xmlns:mc="http://schemas.openxmlformats.org/markup-compatibility/2006" xmlns:mv="urn:schemas-microsoft-com:mac:vml" xmlns:o="urn:schemas-microsoft-com:office:office" xmlns:r="http://schemas.openxmlformats.org/officeDocument/2006/relationships" xmlns:m="http://schemas.openxmlformats.org/officeDocument/2006/math" xmlns:v="urn:schemas-microsoft-com:vml" xmlns:wp14="http://schemas.microsoft.com/office/word/2010/wordprocessingDrawing" xmlns:wp="http://schemas.openxmlformats.org/drawingml/2006/wordprocessingDrawing" xmlns:w10="urn:schemas-microsoft-com:office:word" xmlns:w="http://schemas.openxmlformats.org/wordprocessingml/2006/main" xmlns:w14="http://schemas.microsoft.com/office/word/2010/wordml" xmlns:wpg="http://schemas.microsoft.com/office/word/2010/wordprocessingGroup" xmlns:wpi="http://schemas.microsoft.com/office/word/2010/wordprocessingInk" xmlns:wne="http://schemas.microsoft.com/office/word/2006/wordml" xmlns:wps="http://schemas.microsoft.com/office/word/2010/wordprocessingShape" mc:Ignorable="w14 wp14">
+  <w:comment w:id="4" w:author="Maritza Mallek" w:date="2013-07-11T16:20:00Z" w:initials="MM">
+    <w:p>
+      <w:pPr>
+        <w:pStyle w:val="CommentText"/>
+      </w:pPr>
+      <w:r>
+        <w:rPr>
+          <w:rStyle w:val="CommentReference"/>
+        </w:rPr>
+        <w:annotationRef/>
+      </w:r>
+      <w:r>
+        <w:t>Base this on assumed low level disturbance not modeled in RMLands.</w:t>
+      </w:r>
+      <w:r>
+        <w:t xml:space="preserve"> Will change model diagram if Becky agrees.</w:t>
+      </w:r>
+      <w:bookmarkStart w:id="5" w:name="_GoBack"/>
+      <w:bookmarkEnd w:id="5"/>
+    </w:p>
+  </w:comment>
+</w:comments>
 </file>
 
 <file path=word/numbering.xml><?xml version="1.0" encoding="utf-8"?>
@@ -9985,6 +9887,38 @@
       <w:noProof/>
     </w:rPr>
   </w:style>
+  <w:style w:type="paragraph" w:styleId="CommentSubject">
+    <w:name w:val="annotation subject"/>
+    <w:basedOn w:val="CommentText"/>
+    <w:next w:val="CommentText"/>
+    <w:link w:val="CommentSubjectChar"/>
+    <w:uiPriority w:val="99"/>
+    <w:semiHidden/>
+    <w:unhideWhenUsed/>
+    <w:rsid w:val="0035234F"/>
+    <w:rPr>
+      <w:b/>
+      <w:bCs/>
+      <w:sz w:val="20"/>
+      <w:szCs w:val="20"/>
+    </w:rPr>
+  </w:style>
+  <w:style w:type="character" w:customStyle="1" w:styleId="CommentSubjectChar">
+    <w:name w:val="Comment Subject Char"/>
+    <w:basedOn w:val="CommentTextChar"/>
+    <w:link w:val="CommentSubject"/>
+    <w:uiPriority w:val="99"/>
+    <w:semiHidden/>
+    <w:rsid w:val="0035234F"/>
+    <w:rPr>
+      <w:rFonts w:ascii="Garamond" w:hAnsi="Garamond"/>
+      <w:b/>
+      <w:bCs/>
+      <w:sz w:val="24"/>
+      <w:szCs w:val="24"/>
+      <w:lang w:eastAsia="en-US"/>
+    </w:rPr>
+  </w:style>
 </w:styles>
 </file>
 
@@ -10387,6 +10321,38 @@
       <w:noProof/>
     </w:rPr>
   </w:style>
+  <w:style w:type="paragraph" w:styleId="CommentSubject">
+    <w:name w:val="annotation subject"/>
+    <w:basedOn w:val="CommentText"/>
+    <w:next w:val="CommentText"/>
+    <w:link w:val="CommentSubjectChar"/>
+    <w:uiPriority w:val="99"/>
+    <w:semiHidden/>
+    <w:unhideWhenUsed/>
+    <w:rsid w:val="0035234F"/>
+    <w:rPr>
+      <w:b/>
+      <w:bCs/>
+      <w:sz w:val="20"/>
+      <w:szCs w:val="20"/>
+    </w:rPr>
+  </w:style>
+  <w:style w:type="character" w:customStyle="1" w:styleId="CommentSubjectChar">
+    <w:name w:val="Comment Subject Char"/>
+    <w:basedOn w:val="CommentTextChar"/>
+    <w:link w:val="CommentSubject"/>
+    <w:uiPriority w:val="99"/>
+    <w:semiHidden/>
+    <w:rsid w:val="0035234F"/>
+    <w:rPr>
+      <w:rFonts w:ascii="Garamond" w:hAnsi="Garamond"/>
+      <w:b/>
+      <w:bCs/>
+      <w:sz w:val="24"/>
+      <w:szCs w:val="24"/>
+      <w:lang w:eastAsia="en-US"/>
+    </w:rPr>
+  </w:style>
 </w:styles>
 </file>
 

--- a/_SCN/Subalpine Conifer Draft Description.docx
+++ b/_SCN/Subalpine Conifer Draft Description.docx
@@ -151,35 +151,7 @@
         <w:pStyle w:val="ListParagraph"/>
       </w:pPr>
       <w:r>
-        <w:t>Area under simulation: 5,028 acres / 2,035 hectares</w:t>
-      </w:r>
-    </w:p>
-    <w:p>
-      <w:pPr>
-        <w:pStyle w:val="ListParagraph"/>
-      </w:pPr>
-      <w:r>
-        <w:t>Project area only: 1,573 acres / 636 hectares</w:t>
-      </w:r>
-    </w:p>
-    <w:p>
-      <w:pPr>
-        <w:pStyle w:val="ListParagraph"/>
-      </w:pPr>
-      <w:r>
-        <w:t>1,</w:t>
-      </w:r>
-      <w:r>
-        <w:t>570</w:t>
-      </w:r>
-      <w:r>
-        <w:t xml:space="preserve"> acres / </w:t>
-      </w:r>
-      <w:r>
-        <w:t>635</w:t>
-      </w:r>
-      <w:r>
-        <w:t xml:space="preserve"> hectares</w:t>
+        <w:t>Reviewed by Marc Meyer, Southern Sierra Province Ecologist, USDA Forest Service</w:t>
       </w:r>
     </w:p>
     <w:p>
@@ -348,22 +320,6 @@
           <w:noProof/>
         </w:rPr>
         <w:t>Subalpine Conifer with Aspen (SCN-ASP)</w:t>
-      </w:r>
-    </w:p>
-    <w:p>
-      <w:pPr>
-        <w:pStyle w:val="ListParagraph"/>
-      </w:pPr>
-      <w:r>
-        <w:t>Area under simulation: 73 acres / 30 hectares</w:t>
-      </w:r>
-    </w:p>
-    <w:p>
-      <w:pPr>
-        <w:pStyle w:val="ListParagraph"/>
-      </w:pPr>
-      <w:r>
-        <w:t>Project area only: 18 acres / 7 hectares</w:t>
       </w:r>
     </w:p>
     <w:p>
@@ -479,7 +435,35 @@
           <w:rFonts w:eastAsia="Times New Roman"/>
           <w:noProof/>
         </w:rPr>
-        <w:t xml:space="preserve">The subalpine landscape is comprised of a mosaic of subalpine forests/woodlands, meadows, rock outcrops, and scrub vegetation types. Subalpine forests are open stands of conifers occurring on generally sandy soils or rocky slopes at elevations above the upper montane forest stands of </w:t>
+        <w:t xml:space="preserve">The </w:t>
+      </w:r>
+      <w:r>
+        <w:rPr>
+          <w:rFonts w:eastAsia="Times New Roman"/>
+          <w:noProof/>
+        </w:rPr>
+        <w:t>SCN</w:t>
+      </w:r>
+      <w:r>
+        <w:rPr>
+          <w:rFonts w:eastAsia="Times New Roman"/>
+          <w:noProof/>
+        </w:rPr>
+        <w:t xml:space="preserve"> landscape is comprised of a mosaic of subalpine forests/woodlands, meadows, rock outcrops, and scrub vegetation types. </w:t>
+      </w:r>
+      <w:r>
+        <w:rPr>
+          <w:rFonts w:eastAsia="Times New Roman"/>
+          <w:noProof/>
+        </w:rPr>
+        <w:t>These</w:t>
+      </w:r>
+      <w:r>
+        <w:rPr>
+          <w:rFonts w:eastAsia="Times New Roman"/>
+          <w:noProof/>
+        </w:rPr>
+        <w:t xml:space="preserve"> forests are open stands of conifers occurring on generally sandy soils or rocky slopes at elevations above the upper montane forest stands of </w:t>
       </w:r>
       <w:r>
         <w:rPr>
@@ -586,6 +570,21 @@
           <w:rFonts w:eastAsia="Times New Roman"/>
           <w:noProof/>
         </w:rPr>
+        <w:t xml:space="preserve">, </w:t>
+      </w:r>
+      <w:r>
+        <w:rPr>
+          <w:rFonts w:eastAsia="Times New Roman"/>
+          <w:i/>
+          <w:noProof/>
+        </w:rPr>
+        <w:t>Pinus monticola</w:t>
+      </w:r>
+      <w:r>
+        <w:rPr>
+          <w:rFonts w:eastAsia="Times New Roman"/>
+          <w:noProof/>
+        </w:rPr>
         <w:t xml:space="preserve">, and </w:t>
       </w:r>
       <w:r>
@@ -594,7 +593,7 @@
           <w:i/>
           <w:noProof/>
         </w:rPr>
-        <w:t>Pinus monticola</w:t>
+        <w:t>Pinus albicaulis</w:t>
       </w:r>
       <w:r>
         <w:rPr>
@@ -704,22 +703,22 @@
           <w:i/>
           <w:noProof/>
         </w:rPr>
-        <w:t>Pinus albicaulis</w:t>
-      </w:r>
-      <w:r>
-        <w:rPr>
-          <w:rFonts w:eastAsia="Times New Roman"/>
-          <w:noProof/>
-        </w:rPr>
-        <w:t xml:space="preserve">, which frequently occurs with a krummholz form of growth near its upper limit. Several other species </w:t>
-      </w:r>
-      <w:r>
-        <w:rPr>
-          <w:rFonts w:eastAsia="Times New Roman"/>
-          <w:noProof/>
-        </w:rPr>
-        <w:lastRenderedPageBreak/>
-        <w:t xml:space="preserve">may also form krummholz growth forms, including Sierra juniper, </w:t>
+        <w:t>P.</w:t>
+      </w:r>
+      <w:r>
+        <w:rPr>
+          <w:rFonts w:eastAsia="Times New Roman"/>
+          <w:i/>
+          <w:noProof/>
+        </w:rPr>
+        <w:t xml:space="preserve"> albicaulis</w:t>
+      </w:r>
+      <w:r>
+        <w:rPr>
+          <w:rFonts w:eastAsia="Times New Roman"/>
+          <w:noProof/>
+        </w:rPr>
+        <w:t xml:space="preserve">, which frequently occurs with a krummholz form of growth near its upper limit. Several other species may also form krummholz growth forms, including Sierra juniper, </w:t>
       </w:r>
       <w:r>
         <w:rPr>
@@ -842,7 +841,16 @@
           <w:i/>
           <w:noProof/>
         </w:rPr>
-        <w:t xml:space="preserve">Lupinus, Hieracium, Arabis, Aster, </w:t>
+        <w:t xml:space="preserve">Lupinus, </w:t>
+      </w:r>
+      <w:r>
+        <w:rPr>
+          <w:rFonts w:eastAsia="Times New Roman"/>
+          <w:i/>
+          <w:noProof/>
+        </w:rPr>
+        <w:lastRenderedPageBreak/>
+        <w:t xml:space="preserve">Hieracium, Arabis, Aster, </w:t>
       </w:r>
       <w:r>
         <w:rPr>
@@ -864,7 +872,7 @@
           <w:rFonts w:eastAsia="Times New Roman"/>
           <w:noProof/>
         </w:rPr>
-        <w:t>and various grasses are also common in the sparse ground cover (Verner and Purcell 1988, LandFire 2007a).</w:t>
+        <w:t>and various grasses are also common (Verner and Purcell 1988, LandFire 2007a).</w:t>
       </w:r>
     </w:p>
     <w:p>
@@ -879,11 +887,6 @@
       </w:pPr>
     </w:p>
     <w:p>
-      <w:pPr>
-        <w:autoSpaceDE w:val="0"/>
-        <w:autoSpaceDN w:val="0"/>
-        <w:adjustRightInd w:val="0"/>
-      </w:pPr>
       <w:r>
         <w:rPr>
           <w:rFonts w:eastAsia="Times New Roman"/>
@@ -949,57 +952,296 @@
         <w:t xml:space="preserve"> </w:t>
       </w:r>
       <w:r>
-        <w:rPr>
-          <w:rFonts w:eastAsia="Times New Roman"/>
-          <w:b/>
-          <w:noProof/>
-          <w:szCs w:val="20"/>
-        </w:rPr>
-        <w:tab/>
-      </w:r>
-      <w:r>
-        <w:t xml:space="preserve">When </w:t>
-      </w:r>
-      <w:r>
-        <w:rPr>
-          <w:i/>
-          <w:iCs/>
+        <w:t xml:space="preserve">These are upland forests and woodlands dominated by </w:t>
+      </w:r>
+      <w:r>
+        <w:rPr>
+          <w:i/>
         </w:rPr>
         <w:t>Populus tremuloides</w:t>
       </w:r>
       <w:r>
-        <w:t xml:space="preserve"> co-occurs with </w:t>
-      </w:r>
-      <w:r>
-        <w:t>LPN on the west side of the Sierran crest</w:t>
-      </w:r>
-      <w:r>
-        <w:t>, it is typically found in smaller patches, often less than 2 ha (5 acres) in size</w:t>
-      </w:r>
-      <w:r>
-        <w:t xml:space="preserve">. </w:t>
-      </w:r>
-      <w:r>
-        <w:t xml:space="preserve">Mature stands in which </w:t>
-      </w:r>
-      <w:r>
-        <w:rPr>
-          <w:i/>
-          <w:iCs/>
+        <w:t xml:space="preserve"> without a significant conifer component. Conifers may be present in these systems; however, these patches of </w:t>
+      </w:r>
+      <w:r>
+        <w:rPr>
+          <w:i/>
         </w:rPr>
         <w:t>P. tremuloides</w:t>
       </w:r>
       <w:r>
-        <w:t xml:space="preserve"> are still dominant are usually relatively open. Average canopy closures range from 60 to 100 percent in young and intermediate-aged stands and from 25 to 60 percent in mature stands. The open nature of the stands results in substantial </w:t>
-      </w:r>
-      <w:r>
-        <w:t>light penetration to the ground</w:t>
-      </w:r>
-      <w:r>
-        <w:t xml:space="preserve"> (</w:t>
-      </w:r>
-      <w:r>
-        <w:t>Verner 1998).</w:t>
+        <w:t xml:space="preserve"> are not typically successional to conifers. </w:t>
+      </w:r>
+      <w:r>
+        <w:t xml:space="preserve">The understory structure may be complex with multiple shrub and herbaceous layers, or simple with just an herbaceous layer. The herbaceous layer may be dense or sparse, dominated by graminoids or forbs. Common shrubs include </w:t>
+      </w:r>
+      <w:r>
+        <w:rPr>
+          <w:i/>
+        </w:rPr>
+        <w:t>Acer</w:t>
+      </w:r>
+      <w:r>
+        <w:t xml:space="preserve">, </w:t>
+      </w:r>
+      <w:r>
+        <w:rPr>
+          <w:i/>
+        </w:rPr>
+        <w:t>Amelanchier</w:t>
+      </w:r>
+      <w:r>
+        <w:t xml:space="preserve">, </w:t>
+      </w:r>
+      <w:r>
+        <w:rPr>
+          <w:i/>
+        </w:rPr>
+        <w:t>Artemisia</w:t>
+      </w:r>
+      <w:r>
+        <w:t xml:space="preserve">, </w:t>
+      </w:r>
+      <w:r>
+        <w:rPr>
+          <w:i/>
+        </w:rPr>
+        <w:t>Juniperus</w:t>
+      </w:r>
+      <w:r>
+        <w:t xml:space="preserve">, </w:t>
+      </w:r>
+      <w:r>
+        <w:rPr>
+          <w:i/>
+        </w:rPr>
+        <w:t>Prunus</w:t>
+      </w:r>
+      <w:r>
+        <w:t xml:space="preserve">, </w:t>
+      </w:r>
+      <w:r>
+        <w:rPr>
+          <w:i/>
+        </w:rPr>
+        <w:t>Rosa</w:t>
+      </w:r>
+      <w:r>
+        <w:t xml:space="preserve">, </w:t>
+      </w:r>
+      <w:r>
+        <w:rPr>
+          <w:i/>
+        </w:rPr>
+        <w:t>Shepherdia</w:t>
+      </w:r>
+      <w:r>
+        <w:t xml:space="preserve">, </w:t>
+      </w:r>
+      <w:r>
+        <w:rPr>
+          <w:i/>
+        </w:rPr>
+        <w:t>Symphoricarpos</w:t>
+      </w:r>
+      <w:r>
+        <w:t xml:space="preserve">, and the dwarf-shrubs </w:t>
+      </w:r>
+      <w:r>
+        <w:rPr>
+          <w:i/>
+        </w:rPr>
+        <w:t>Mahonia</w:t>
+      </w:r>
+      <w:r>
+        <w:t xml:space="preserve"> and </w:t>
+      </w:r>
+      <w:r>
+        <w:rPr>
+          <w:i/>
+        </w:rPr>
+        <w:t>Vaccinium</w:t>
+      </w:r>
+      <w:r>
+        <w:t xml:space="preserve">. Common graminoids may include </w:t>
+      </w:r>
+      <w:r>
+        <w:rPr>
+          <w:i/>
+        </w:rPr>
+        <w:t>Bromus</w:t>
+      </w:r>
+      <w:r>
+        <w:t xml:space="preserve">, </w:t>
+      </w:r>
+      <w:r>
+        <w:rPr>
+          <w:i/>
+        </w:rPr>
+        <w:t>Calamagrostis</w:t>
+      </w:r>
+      <w:r>
+        <w:t xml:space="preserve">, </w:t>
+      </w:r>
+      <w:r>
+        <w:rPr>
+          <w:i/>
+        </w:rPr>
+        <w:t>Carex</w:t>
+      </w:r>
+      <w:r>
+        <w:t xml:space="preserve">, </w:t>
+      </w:r>
+      <w:r>
+        <w:rPr>
+          <w:i/>
+        </w:rPr>
+        <w:t>Elymus</w:t>
+      </w:r>
+      <w:r>
+        <w:t xml:space="preserve">, </w:t>
+      </w:r>
+      <w:r>
+        <w:rPr>
+          <w:i/>
+        </w:rPr>
+        <w:t>Festuca</w:t>
+      </w:r>
+      <w:r>
+        <w:t xml:space="preserve">, and </w:t>
+      </w:r>
+      <w:r>
+        <w:rPr>
+          <w:i/>
+        </w:rPr>
+        <w:t>Hesperostipa</w:t>
+      </w:r>
+      <w:r>
+        <w:t xml:space="preserve">. Associated forbs may include </w:t>
+      </w:r>
+      <w:r>
+        <w:rPr>
+          <w:i/>
+        </w:rPr>
+        <w:t>Achillea</w:t>
+      </w:r>
+      <w:r>
+        <w:t xml:space="preserve">, </w:t>
+      </w:r>
+      <w:r>
+        <w:rPr>
+          <w:i/>
+        </w:rPr>
+        <w:t>Eucephalus</w:t>
+      </w:r>
+      <w:r>
+        <w:t xml:space="preserve">, </w:t>
+      </w:r>
+      <w:r>
+        <w:rPr>
+          <w:i/>
+        </w:rPr>
+        <w:t>Delphinium</w:t>
+      </w:r>
+      <w:r>
+        <w:t xml:space="preserve">, </w:t>
+      </w:r>
+      <w:r>
+        <w:rPr>
+          <w:i/>
+        </w:rPr>
+        <w:t>Geranium</w:t>
+      </w:r>
+      <w:r>
+        <w:t xml:space="preserve">, </w:t>
+      </w:r>
+      <w:r>
+        <w:rPr>
+          <w:i/>
+        </w:rPr>
+        <w:t>Heracleum</w:t>
+      </w:r>
+      <w:r>
+        <w:t xml:space="preserve">, </w:t>
+      </w:r>
+      <w:r>
+        <w:rPr>
+          <w:i/>
+        </w:rPr>
+        <w:t>Ligusticum</w:t>
+      </w:r>
+      <w:r>
+        <w:t xml:space="preserve">, </w:t>
+      </w:r>
+      <w:r>
+        <w:rPr>
+          <w:i/>
+        </w:rPr>
+        <w:t>Lupinus</w:t>
+      </w:r>
+      <w:r>
+        <w:t xml:space="preserve">, </w:t>
+      </w:r>
+      <w:r>
+        <w:rPr>
+          <w:i/>
+        </w:rPr>
+        <w:t>Osmorhiza</w:t>
+      </w:r>
+      <w:r>
+        <w:t xml:space="preserve">, </w:t>
+      </w:r>
+      <w:r>
+        <w:rPr>
+          <w:i/>
+        </w:rPr>
+        <w:t>Pteridium</w:t>
+      </w:r>
+      <w:r>
+        <w:t xml:space="preserve">, </w:t>
+      </w:r>
+      <w:r>
+        <w:rPr>
+          <w:i/>
+        </w:rPr>
+        <w:t>Rudbeckia</w:t>
+      </w:r>
+      <w:r>
+        <w:t xml:space="preserve">, </w:t>
+      </w:r>
+      <w:r>
+        <w:rPr>
+          <w:i/>
+        </w:rPr>
+        <w:t>Thalictrum</w:t>
+      </w:r>
+      <w:r>
+        <w:t xml:space="preserve">, </w:t>
+      </w:r>
+      <w:r>
+        <w:rPr>
+          <w:i/>
+        </w:rPr>
+        <w:t>Valeriana</w:t>
+      </w:r>
+      <w:r>
+        <w:t xml:space="preserve">, </w:t>
+      </w:r>
+      <w:r>
+        <w:rPr>
+          <w:i/>
+        </w:rPr>
+        <w:t>Wyethia</w:t>
+      </w:r>
+      <w:r>
+        <w:t>, and many +others</w:t>
+      </w:r>
+      <w:r>
+        <w:t xml:space="preserve"> (LandFire)</w:t>
+      </w:r>
+      <w:r>
+        <w:t>.</w:t>
       </w:r>
     </w:p>
     <w:p>
@@ -1074,14 +1316,6 @@
       <w:r>
         <w:rPr>
           <w:rFonts w:eastAsia="Times New Roman"/>
-          <w:b/>
-          <w:noProof/>
-        </w:rPr>
-        <w:tab/>
-      </w:r>
-      <w:r>
-        <w:rPr>
-          <w:rFonts w:eastAsia="Times New Roman"/>
           <w:noProof/>
         </w:rPr>
         <w:t>The elevational distribution of subalpine forest communities varies with latitude. In the northern Sierra Nevada, such stands begin around 2,450 m and extend up to treeline at 2,750 to 3,100 m</w:t>
@@ -1144,14 +1378,42 @@
           <w:rFonts w:eastAsia="Times New Roman"/>
           <w:noProof/>
         </w:rPr>
-        <w:t>SCN</w:t>
-      </w:r>
-      <w:r>
-        <w:rPr>
-          <w:rFonts w:eastAsia="Times New Roman"/>
-          <w:noProof/>
-        </w:rPr>
-        <w:t xml:space="preserve"> forests are characterized by a relatively short growing season with cool temperatures. With the exception of occasional summer thunderstorms, most precipitaiton falls as snow. Wet years with abundant snowfall can limit growth as these may produce late-lying snowfields that reduce the length of the growing season. Winds </w:t>
+        <w:t>These</w:t>
+      </w:r>
+      <w:r>
+        <w:rPr>
+          <w:rFonts w:eastAsia="Times New Roman"/>
+          <w:noProof/>
+        </w:rPr>
+        <w:t xml:space="preserve"> forests are characterized by a relatively short growing season with cool temperatures. With the exception of occasional summe</w:t>
+      </w:r>
+      <w:r>
+        <w:rPr>
+          <w:rFonts w:eastAsia="Times New Roman"/>
+          <w:noProof/>
+        </w:rPr>
+        <w:t>r thunderstorms, most precipita</w:t>
+      </w:r>
+      <w:r>
+        <w:rPr>
+          <w:rFonts w:eastAsia="Times New Roman"/>
+          <w:noProof/>
+        </w:rPr>
+        <w:t>t</w:t>
+      </w:r>
+      <w:r>
+        <w:rPr>
+          <w:rFonts w:eastAsia="Times New Roman"/>
+          <w:noProof/>
+        </w:rPr>
+        <w:t>i</w:t>
+      </w:r>
+      <w:r>
+        <w:rPr>
+          <w:rFonts w:eastAsia="Times New Roman"/>
+          <w:noProof/>
+        </w:rPr>
+        <w:t xml:space="preserve">on falls as snow. Wet years with abundant snowfall can limit growth as these may produce late-lying snowfields that reduce the length of the growing season. Winds </w:t>
       </w:r>
       <w:r>
         <w:rPr>
@@ -1212,7 +1474,63 @@
           <w:rFonts w:eastAsia="Times New Roman"/>
           <w:noProof/>
         </w:rPr>
-        <w:t xml:space="preserve">waterlogged for much of the year. For these reasons, the length of the growing season is a function of early season limitation due to low temperatures and snowfields, and late season limitations due to drough. Studies of the dynamics of alterations of treeline elevation over the past several millennia have reinforced the significance of complex interactions of both temperature and </w:t>
+        <w:t xml:space="preserve">waterlogged for much of the year. For these reasons, the length of the growing season is a function of </w:t>
+      </w:r>
+      <w:r>
+        <w:rPr>
+          <w:rFonts w:eastAsia="Times New Roman"/>
+          <w:noProof/>
+        </w:rPr>
+        <w:t xml:space="preserve">not only </w:t>
+      </w:r>
+      <w:r>
+        <w:rPr>
+          <w:rFonts w:eastAsia="Times New Roman"/>
+          <w:noProof/>
+        </w:rPr>
+        <w:t xml:space="preserve">early season limitation due to low temperatures and snowfields, </w:t>
+      </w:r>
+      <w:r>
+        <w:rPr>
+          <w:rFonts w:eastAsia="Times New Roman"/>
+          <w:noProof/>
+        </w:rPr>
+        <w:t>but</w:t>
+      </w:r>
+      <w:r>
+        <w:rPr>
+          <w:rFonts w:eastAsia="Times New Roman"/>
+          <w:noProof/>
+        </w:rPr>
+        <w:t xml:space="preserve"> </w:t>
+      </w:r>
+      <w:r>
+        <w:rPr>
+          <w:rFonts w:eastAsia="Times New Roman"/>
+          <w:noProof/>
+        </w:rPr>
+        <w:t xml:space="preserve">also </w:t>
+      </w:r>
+      <w:r>
+        <w:rPr>
+          <w:rFonts w:eastAsia="Times New Roman"/>
+          <w:noProof/>
+        </w:rPr>
+        <w:t>late season limitations due to drough</w:t>
+      </w:r>
+      <w:r>
+        <w:rPr>
+          <w:rFonts w:eastAsia="Times New Roman"/>
+          <w:noProof/>
+        </w:rPr>
+        <w:t>t</w:t>
+      </w:r>
+      <w:r>
+        <w:rPr>
+          <w:rFonts w:eastAsia="Times New Roman"/>
+          <w:noProof/>
+        </w:rPr>
+        <w:t xml:space="preserve">. Studies of the dynamics of alterations of treeline elevation over the past several millennia have reinforced the significance of complex interactions of both temperature and </w:t>
       </w:r>
       <w:r>
         <w:rPr>
@@ -1299,13 +1617,7 @@
         <w:t xml:space="preserve"> are associated with added soil moisture, i.e., azonal wet sites. These s</w:t>
       </w:r>
       <w:r>
-        <w:t xml:space="preserve">ites are </w:t>
-      </w:r>
-      <w:r>
-        <w:t xml:space="preserve">found throughout the SCN zone, </w:t>
-      </w:r>
-      <w:r>
-        <w:t xml:space="preserve">often close to streams, </w:t>
+        <w:t xml:space="preserve">ites are often close to streams, </w:t>
       </w:r>
       <w:r>
         <w:t>lakes</w:t>
@@ -1323,10 +1635,7 @@
         <w:t>rock reservoirs, springs and seeps. Terrain can be simple to complex. At lower elevations, topographic conditions for this type tends toward positions resulting in relatively colder, wetter conditions within the prevailing climate, e.g., ravines, north slopes, wet depressions, etc. (</w:t>
       </w:r>
       <w:r>
-        <w:t xml:space="preserve">LandFire </w:t>
-      </w:r>
-      <w:r>
-        <w:t>2007b</w:t>
+        <w:t>LandFire 2007b</w:t>
       </w:r>
       <w:r>
         <w:t>)</w:t>
@@ -1336,6 +1645,36 @@
       </w:r>
       <w:r>
         <w:t xml:space="preserve"> </w:t>
+      </w:r>
+      <w:r>
+        <w:rPr>
+          <w:i/>
+        </w:rPr>
+        <w:t>P. tremuloides</w:t>
+      </w:r>
+      <w:r>
+        <w:t xml:space="preserve"> stands may also be associated with </w:t>
+      </w:r>
+      <w:r>
+        <w:t>lateral or terminal moraine boulder material, talus-colluvium, rock falls, or lava flows</w:t>
+      </w:r>
+      <w:r>
+        <w:t xml:space="preserve">. In addition, pure stands may be found in </w:t>
+      </w:r>
+      <w:r>
+        <w:t>topographic positions where snow accumulates, mostly at higher north facing elevations</w:t>
+      </w:r>
+      <w:r>
+        <w:t>, where snow presence means the growing season is too short to support conifers</w:t>
+      </w:r>
+      <w:r>
+        <w:t xml:space="preserve"> </w:t>
+      </w:r>
+      <w:r>
+        <w:t>(Shepperd et al. 2006)</w:t>
+      </w:r>
+      <w:r>
+        <w:t>.</w:t>
       </w:r>
     </w:p>
     <w:p>
@@ -1491,7 +1830,19 @@
         <w:t xml:space="preserve"> (LandFire 2007a). Meyer’s 2013 review suggests that </w:t>
       </w:r>
       <w:r>
-        <w:t xml:space="preserve">historic and current fire regimes in subalpine forests are both climate-limited and dominated by either surface fires or a combination of surface fires with occasional crown fires.  </w:t>
+        <w:t xml:space="preserve">historic and current fire regimes in subalpine forests are </w:t>
+      </w:r>
+      <w:r>
+        <w:t>normally</w:t>
+      </w:r>
+      <w:r>
+        <w:t xml:space="preserve"> climate-limited and dominated by surface fires </w:t>
+      </w:r>
+      <w:r>
+        <w:t>with crown fires occurring occasionally</w:t>
+      </w:r>
+      <w:r>
+        <w:t xml:space="preserve">.  </w:t>
       </w:r>
     </w:p>
     <w:p>
@@ -1589,7 +1940,13 @@
         <w:t>California</w:t>
       </w:r>
       <w:r>
-        <w:t xml:space="preserve"> Nevada subalpine woodland predicts </w:t>
+        <w:t xml:space="preserve"> </w:t>
+      </w:r>
+      <w:r>
+        <w:t xml:space="preserve">mesic </w:t>
+      </w:r>
+      <w:r>
+        <w:t xml:space="preserve">subalpine woodland predicts </w:t>
       </w:r>
       <w:r>
         <w:t>a mean</w:t>
@@ -1683,254 +2040,315 @@
         <w:t>ation from below-ground suckers</w:t>
       </w:r>
       <w:r>
-        <w:t xml:space="preserve">. Upland clones are impaired or </w:t>
-      </w:r>
-      <w:r>
-        <w:t>suppressed</w:t>
-      </w:r>
-      <w:r>
-        <w:t xml:space="preserve"> by conifer ingrowth and overtopping and </w:t>
-      </w:r>
-      <w:r>
-        <w:t>intensive g</w:t>
-      </w:r>
-      <w:r>
-        <w:t>razing</w:t>
-      </w:r>
-      <w:r>
-        <w:t xml:space="preserve"> that inhibits growth</w:t>
-      </w:r>
-      <w:r>
-        <w:t>. In a reference condition scenario, a few stands will advance toward conifer dominance, but in the current landscape scenario where fire has been reduced from reference conditions there are many more conif</w:t>
-      </w:r>
-      <w:r>
-        <w:t>er-dominated mixed aspen stands</w:t>
-      </w:r>
-      <w:r>
+        <w:t xml:space="preserve">. </w:t>
+      </w:r>
+      <w:r>
+        <w:t xml:space="preserve">Replacement fire and ground fire </w:t>
+      </w:r>
+      <w:r>
+        <w:t>are thought to have been</w:t>
+      </w:r>
+      <w:r>
+        <w:t xml:space="preserve"> common in stable </w:t>
+      </w:r>
+      <w:r>
+        <w:rPr>
+          <w:i/>
+        </w:rPr>
+        <w:t>P. tremuloides</w:t>
+      </w:r>
+      <w:r>
+        <w:t xml:space="preserve"> stands</w:t>
+      </w:r>
+      <w:r>
+        <w:t xml:space="preserve"> </w:t>
+      </w:r>
+      <w:r>
+        <w:t>historically</w:t>
+      </w:r>
+      <w:r>
+        <w:t xml:space="preserve">. </w:t>
+      </w:r>
+      <w:r>
+        <w:t xml:space="preserve">Because </w:t>
+      </w:r>
+      <w:r>
+        <w:rPr>
+          <w:i/>
+        </w:rPr>
+        <w:t xml:space="preserve">P. </w:t>
+      </w:r>
+      <w:r>
+        <w:rPr>
+          <w:i/>
+        </w:rPr>
+        <w:t>tremuloides</w:t>
+      </w:r>
+      <w:r>
+        <w:rPr>
+          <w:i/>
+        </w:rPr>
+        <w:t xml:space="preserve"> </w:t>
+      </w:r>
+      <w:r>
+        <w:t>is associated with mesic conditions, it rarely burns</w:t>
+      </w:r>
+      <w:r>
+        <w:t xml:space="preserve"> dur</w:t>
+      </w:r>
+      <w:r>
+        <w:t>ing the normal lightning season. However, during years with little precipitation stands may be more susceptible to burning. E</w:t>
+      </w:r>
+      <w:r>
+        <w:t xml:space="preserve">vidence </w:t>
+      </w:r>
+      <w:r>
+        <w:t>from</w:t>
+      </w:r>
+      <w:r>
+        <w:t xml:space="preserve"> fire scars and historical studies show that</w:t>
+      </w:r>
+      <w:r>
+        <w:t xml:space="preserve"> past</w:t>
+      </w:r>
+      <w:r>
+        <w:t xml:space="preserve"> fires occurred mostly during the spring and fall.</w:t>
+      </w:r>
+      <w:r>
+        <w:t xml:space="preserve"> </w:t>
+      </w:r>
+      <w:r>
+        <w:t>These are typ</w:t>
+      </w:r>
+      <w:r>
+        <w:t>ically self-perpetuating stands</w:t>
+      </w:r>
+      <w:r>
+        <w:t xml:space="preserve"> </w:t>
+      </w:r>
+      <w:r>
+        <w:t>(LandFire)</w:t>
+      </w:r>
+    </w:p>
+    <w:p>
+      <w:pPr>
+        <w:ind w:firstLine="360"/>
+      </w:pPr>
+      <w:r>
+        <w:t>Van de Water and Safford</w:t>
+      </w:r>
+      <w:r>
+        <w:t xml:space="preserve"> (2011)</w:t>
+      </w:r>
+      <w:r>
+        <w:t xml:space="preserve"> found </w:t>
+      </w:r>
+      <w:r>
+        <w:t>a</w:t>
+      </w:r>
+      <w:r>
+        <w:t xml:space="preserve"> mean fire return interval of 19</w:t>
+      </w:r>
+      <w:r>
+        <w:t xml:space="preserve"> years, median of </w:t>
+      </w:r>
+      <w:r>
+        <w:t>20 years, mean min interval of 10 years and mean max of 9</w:t>
+      </w:r>
+      <w:r>
+        <w:t>0 years</w:t>
+      </w:r>
+      <w:r>
+        <w:t xml:space="preserve"> for Aspen</w:t>
+      </w:r>
+      <w:r>
+        <w:t>.</w:t>
+      </w:r>
+      <w:r>
+        <w:t xml:space="preserve"> The LandFire model for northern Sierra Nevada “stable aspen” predicts a mean FRI of 31 years. Replacement FRI has a mean of 68 years with a range of 50-300 years, while mixed severity FRI has a mean of 57 years with a range of 20-60 years, and low severity fire is not modeled (LandFire). We recalculated these numbers using condition-specific information and using only high and low mortality fire categories, which resulted in an interval of 38 years for high mortality fire, 111 years for low mortality fire, and 29 years for any fire.</w:t>
+      </w:r>
+    </w:p>
+    <w:p>
+      <w:pPr>
+        <w:rPr>
+          <w:sz w:val="22"/>
+        </w:rPr>
+      </w:pPr>
+    </w:p>
+    <w:p>
+      <w:pPr>
+        <w:rPr>
+          <w:sz w:val="22"/>
+        </w:rPr>
+      </w:pPr>
+      <w:r>
+        <w:rPr>
+          <w:sz w:val="22"/>
+        </w:rPr>
+        <w:t xml:space="preserve">Table 1. Fire return intervals (years) and percentage of high versus low mortality fires in relation to soil type modifier and the presence of </w:t>
+      </w:r>
+      <w:r>
+        <w:rPr>
+          <w:i/>
+          <w:sz w:val="22"/>
+        </w:rPr>
+        <w:t>P</w:t>
+      </w:r>
+      <w:r>
+        <w:rPr>
+          <w:i/>
+          <w:sz w:val="22"/>
+        </w:rPr>
+        <w:t>.</w:t>
+      </w:r>
+      <w:r>
+        <w:rPr>
+          <w:i/>
+          <w:sz w:val="22"/>
+        </w:rPr>
+        <w:t xml:space="preserve"> tremuloides</w:t>
+      </w:r>
+      <w:r>
+        <w:rPr>
+          <w:sz w:val="22"/>
+        </w:rPr>
+        <w:t xml:space="preserve">. Numbers for </w:t>
+      </w:r>
+      <w:r>
+        <w:rPr>
+          <w:sz w:val="22"/>
+        </w:rPr>
+        <w:t>SCN</w:t>
+      </w:r>
+      <w:r>
+        <w:rPr>
+          <w:sz w:val="22"/>
+        </w:rPr>
+        <w:t xml:space="preserve"> were derived from BpS model 0610</w:t>
+      </w:r>
+      <w:r>
+        <w:rPr>
+          <w:sz w:val="22"/>
+        </w:rPr>
+        <w:t>440</w:t>
+      </w:r>
+      <w:r>
+        <w:rPr>
+          <w:sz w:val="22"/>
+        </w:rPr>
+        <w:t xml:space="preserve">, </w:t>
+      </w:r>
+      <w:r>
+        <w:rPr>
+          <w:sz w:val="22"/>
+        </w:rPr>
+        <w:t>Van de Water and Safford</w:t>
+      </w:r>
+      <w:r>
+        <w:rPr>
+          <w:sz w:val="22"/>
+        </w:rPr>
         <w:t xml:space="preserve"> (</w:t>
       </w:r>
       <w:r>
-        <w:t xml:space="preserve">LandFire </w:t>
-      </w:r>
-      <w:r>
+        <w:rPr>
+          <w:sz w:val="22"/>
+        </w:rPr>
+        <w:t>2011</w:t>
+      </w:r>
+      <w:r>
+        <w:rPr>
+          <w:sz w:val="22"/>
+        </w:rPr>
+        <w:t>)</w:t>
+      </w:r>
+      <w:r>
+        <w:rPr>
+          <w:sz w:val="22"/>
+        </w:rPr>
+        <w:t>, Meyer (2013), and input from Safford (pers. comm. 2013), and Estes (pers. comm. 2013)</w:t>
+      </w:r>
+      <w:r>
+        <w:rPr>
+          <w:sz w:val="22"/>
+        </w:rPr>
+        <w:t xml:space="preserve">. </w:t>
+      </w:r>
+      <w:r>
+        <w:rPr>
+          <w:sz w:val="22"/>
+        </w:rPr>
+        <w:t xml:space="preserve">Numbers for </w:t>
+      </w:r>
+      <w:r>
+        <w:rPr>
+          <w:sz w:val="22"/>
+        </w:rPr>
+        <w:t>SCN</w:t>
+      </w:r>
+      <w:r>
+        <w:rPr>
+          <w:sz w:val="22"/>
+        </w:rPr>
+        <w:t>-ASP were derived from BpS model 0610610 (</w:t>
+      </w:r>
+      <w:r>
+        <w:rPr>
+          <w:sz w:val="22"/>
+        </w:rPr>
+        <w:t>LandFire</w:t>
+      </w:r>
+      <w:r>
+        <w:rPr>
+          <w:sz w:val="22"/>
+        </w:rPr>
+        <w:t xml:space="preserve"> </w:t>
+      </w:r>
+      <w:r>
+        <w:rPr>
+          <w:sz w:val="22"/>
+        </w:rPr>
         <w:t>2007b</w:t>
       </w:r>
       <w:r>
-        <w:t>, Verner 1988).</w:t>
-      </w:r>
-    </w:p>
-    <w:p>
-      <w:r>
-        <w:tab/>
-        <w:t xml:space="preserve">Van de Water and Safford (2011) found </w:t>
-      </w:r>
-      <w:r>
-        <w:t>a</w:t>
-      </w:r>
-      <w:r>
-        <w:t xml:space="preserve"> mean fire return interval of 19</w:t>
-      </w:r>
-      <w:r>
-        <w:t xml:space="preserve"> years, median of </w:t>
-      </w:r>
-      <w:r>
-        <w:t>20 years, mean min interval of 10 years and mean max of 9</w:t>
-      </w:r>
-      <w:r>
-        <w:t>0 years.</w:t>
-      </w:r>
-      <w:r>
-        <w:t xml:space="preserve"> The LandFire model for northern Sierra Nevada aspen that is seral to conifers predicts a mean FRI of 37 years. Replacement FRI has a mean of 150 years with a range of 50-300 years, while mixed severity FRI is 250 years, and low severity fire FRI is 60 years (</w:t>
-      </w:r>
-      <w:r>
-        <w:t>2007b</w:t>
-      </w:r>
-      <w:r>
-        <w:t>). We reconceptualized the successional stages and converted fire activity to high and low mortality categories, which resulted in a mean FRI of 92 years for high mortality fire, 91 years for low mortality fire, and 46</w:t>
-      </w:r>
-      <w:r>
-        <w:t xml:space="preserve"> years for any fire.</w:t>
-      </w:r>
-    </w:p>
-    <w:p>
-      <w:pPr>
-        <w:pStyle w:val="Table"/>
-        <w:keepNext/>
-        <w:spacing w:before="240" w:after="120"/>
-        <w:jc w:val="left"/>
         <w:rPr>
           <w:sz w:val="22"/>
-          <w:szCs w:val="24"/>
-        </w:rPr>
-      </w:pPr>
+        </w:rPr>
+        <w:t>)</w:t>
+      </w:r>
       <w:r>
         <w:rPr>
           <w:sz w:val="22"/>
-          <w:szCs w:val="24"/>
-        </w:rPr>
-        <w:t xml:space="preserve">Table 1. Fire return intervals (years) and percentage of high versus low mortality fires in relation to soil type modifier and the presence of </w:t>
-      </w:r>
-      <w:r>
-        <w:rPr>
-          <w:i/>
+        </w:rPr>
+        <w:t>,</w:t>
+      </w:r>
+      <w:r>
+        <w:rPr>
           <w:sz w:val="22"/>
-          <w:szCs w:val="24"/>
-        </w:rPr>
-        <w:t>P</w:t>
-      </w:r>
-      <w:r>
-        <w:rPr>
-          <w:i/>
+        </w:rPr>
+        <w:t xml:space="preserve"> </w:t>
+      </w:r>
+      <w:r>
+        <w:rPr>
           <w:sz w:val="22"/>
-          <w:szCs w:val="24"/>
-        </w:rPr>
-        <w:t>.</w:t>
-      </w:r>
-      <w:r>
-        <w:rPr>
-          <w:i/>
+        </w:rPr>
+        <w:t xml:space="preserve">Meyer (2013), </w:t>
+      </w:r>
+      <w:r>
+        <w:rPr>
           <w:sz w:val="22"/>
-          <w:szCs w:val="24"/>
-        </w:rPr>
-        <w:t xml:space="preserve"> tremuloides</w:t>
+        </w:rPr>
+        <w:t xml:space="preserve">and </w:t>
       </w:r>
       <w:r>
         <w:rPr>
           <w:sz w:val="22"/>
-          <w:szCs w:val="24"/>
-        </w:rPr>
-        <w:t xml:space="preserve">. Numbers for </w:t>
+        </w:rPr>
+        <w:t>input from Safford (pers. comm. 2013), and Estes (pers. comm. 2013)</w:t>
       </w:r>
       <w:r>
         <w:rPr>
           <w:sz w:val="22"/>
-          <w:szCs w:val="24"/>
-        </w:rPr>
-        <w:t>SCN</w:t>
-      </w:r>
-      <w:r>
-        <w:rPr>
-          <w:sz w:val="22"/>
-          <w:szCs w:val="24"/>
-        </w:rPr>
-        <w:t xml:space="preserve"> were derived from BpS model 0610</w:t>
-      </w:r>
-      <w:r>
-        <w:rPr>
-          <w:sz w:val="22"/>
-          <w:szCs w:val="24"/>
-        </w:rPr>
-        <w:t>440</w:t>
-      </w:r>
-      <w:r>
-        <w:rPr>
-          <w:sz w:val="22"/>
-          <w:szCs w:val="24"/>
-        </w:rPr>
-        <w:t xml:space="preserve">, </w:t>
-      </w:r>
-      <w:r>
-        <w:rPr>
-          <w:sz w:val="22"/>
-          <w:szCs w:val="24"/>
-        </w:rPr>
-        <w:t>Van de Water and Safford</w:t>
-      </w:r>
-      <w:r>
-        <w:rPr>
-          <w:sz w:val="22"/>
-          <w:szCs w:val="24"/>
-        </w:rPr>
-        <w:t xml:space="preserve"> (</w:t>
-      </w:r>
-      <w:r>
-        <w:rPr>
-          <w:sz w:val="22"/>
-          <w:szCs w:val="24"/>
-        </w:rPr>
-        <w:t>2011</w:t>
-      </w:r>
-      <w:r>
-        <w:rPr>
-          <w:sz w:val="22"/>
-          <w:szCs w:val="24"/>
-        </w:rPr>
-        <w:t>)</w:t>
-      </w:r>
-      <w:r>
-        <w:rPr>
-          <w:sz w:val="22"/>
-          <w:szCs w:val="24"/>
-        </w:rPr>
-        <w:t xml:space="preserve"> and Meyer (2013)</w:t>
-      </w:r>
-      <w:r>
-        <w:rPr>
-          <w:sz w:val="22"/>
-          <w:szCs w:val="24"/>
-        </w:rPr>
-        <w:t xml:space="preserve">. </w:t>
-      </w:r>
-      <w:r>
-        <w:rPr>
-          <w:sz w:val="22"/>
-          <w:szCs w:val="24"/>
-        </w:rPr>
-        <w:t xml:space="preserve">Numbers for </w:t>
-      </w:r>
-      <w:r>
-        <w:rPr>
-          <w:sz w:val="22"/>
-          <w:szCs w:val="24"/>
-        </w:rPr>
-        <w:t>SCN</w:t>
-      </w:r>
-      <w:r>
-        <w:rPr>
-          <w:sz w:val="22"/>
-          <w:szCs w:val="24"/>
-        </w:rPr>
-        <w:t>-ASP were derived from BpS model 0610610 (</w:t>
-      </w:r>
-      <w:r>
-        <w:rPr>
-          <w:sz w:val="22"/>
-          <w:szCs w:val="24"/>
-        </w:rPr>
-        <w:t>LandFire</w:t>
-      </w:r>
-      <w:r>
-        <w:rPr>
-          <w:sz w:val="22"/>
-          <w:szCs w:val="24"/>
-        </w:rPr>
-        <w:t xml:space="preserve"> </w:t>
-      </w:r>
-      <w:r>
-        <w:rPr>
-          <w:sz w:val="22"/>
-          <w:szCs w:val="24"/>
-        </w:rPr>
-        <w:t>2007b</w:t>
-      </w:r>
-      <w:r>
-        <w:rPr>
-          <w:sz w:val="22"/>
-          <w:szCs w:val="24"/>
-        </w:rPr>
-        <w:t>)</w:t>
-      </w:r>
-      <w:r>
-        <w:rPr>
-          <w:sz w:val="22"/>
-          <w:szCs w:val="24"/>
-        </w:rPr>
-        <w:t xml:space="preserve"> and Safford (pers. comm. 2013)</w:t>
-      </w:r>
-      <w:r>
-        <w:rPr>
-          <w:sz w:val="22"/>
-          <w:szCs w:val="24"/>
         </w:rPr>
         <w:t>.</w:t>
       </w:r>
@@ -2252,7 +2670,7 @@
               <w:rPr>
                 <w:color w:val="000000"/>
               </w:rPr>
-              <w:t>500</w:t>
+              <w:t>350</w:t>
             </w:r>
           </w:p>
         </w:tc>
@@ -2422,7 +2840,7 @@
               <w:rPr>
                 <w:color w:val="000000"/>
               </w:rPr>
-              <w:t>923</w:t>
+              <w:t>500</w:t>
             </w:r>
           </w:p>
         </w:tc>
@@ -2592,7 +3010,7 @@
               <w:rPr>
                 <w:color w:val="000000"/>
               </w:rPr>
-              <w:t>324</w:t>
+              <w:t>250</w:t>
             </w:r>
           </w:p>
         </w:tc>
@@ -2787,7 +3205,7 @@
               <w:rPr>
                 <w:color w:val="000000"/>
               </w:rPr>
-              <w:t>92</w:t>
+              <w:t>325</w:t>
             </w:r>
           </w:p>
         </w:tc>
@@ -2874,7 +3292,7 @@
               <w:rPr>
                 <w:color w:val="000000"/>
               </w:rPr>
-              <w:t>50</w:t>
+              <w:t>75</w:t>
             </w:r>
           </w:p>
         </w:tc>
@@ -2961,7 +3379,7 @@
               <w:rPr>
                 <w:color w:val="000000"/>
               </w:rPr>
-              <w:t>91</w:t>
+              <w:t>450</w:t>
             </w:r>
           </w:p>
         </w:tc>
@@ -3048,7 +3466,7 @@
               <w:rPr>
                 <w:color w:val="000000"/>
               </w:rPr>
-              <w:t>50</w:t>
+              <w:t>25</w:t>
             </w:r>
           </w:p>
         </w:tc>
@@ -3135,7 +3553,7 @@
               <w:rPr>
                 <w:color w:val="000000"/>
               </w:rPr>
-              <w:t>46</w:t>
+              <w:t>225</w:t>
             </w:r>
           </w:p>
         </w:tc>
@@ -3193,7 +3611,7 @@
               <w:rPr>
                 <w:color w:val="000000"/>
               </w:rPr>
-              <w:t>200</w:t>
+              <w:t>300</w:t>
             </w:r>
           </w:p>
         </w:tc>
@@ -3316,6 +3734,11 @@
       </w:r>
     </w:p>
     <w:p>
+      <w:r>
+        <w:t>We use condition classes not in the sense of fire regime condition classes, but as an alternative to “successional” classes that imply a linear progression of states and tend not to incorporate disturbance. The condition classes identified here are derived from a combination of successional processes and anthropogenic and natural disturbance, and are intended to represent a composition and structural condition that can be arrived at from multiple other conditions described for that landcover type. Thus our condition classes incorporate age, size, canopy cover, and vegetation composition as well as relative seral stages. In general, the delineation of stages has originated from the LandFire biophysical setting model descriptive of a given landcover type; however, condition classes are not necessarily identical to the classes identified in those models.</w:t>
+      </w:r>
+    </w:p>
+    <w:p>
       <w:pPr>
         <w:autoSpaceDE w:val="0"/>
         <w:autoSpaceDN w:val="0"/>
@@ -3332,7 +3755,8 @@
           <w:noProof/>
           <w:szCs w:val="20"/>
         </w:rPr>
-        <w:t xml:space="preserve">We recognize five separate condition classes for </w:t>
+        <w:tab/>
+        <w:t xml:space="preserve"> </w:t>
       </w:r>
       <w:r>
         <w:rPr>
@@ -3340,7 +3764,7 @@
           <w:noProof/>
           <w:szCs w:val="20"/>
         </w:rPr>
-        <w:t>SCN</w:t>
+        <w:t>We recognize</w:t>
       </w:r>
       <w:r>
         <w:rPr>
@@ -3348,7 +3772,7 @@
           <w:noProof/>
           <w:szCs w:val="20"/>
         </w:rPr>
-        <w:t xml:space="preserve"> and </w:t>
+        <w:t xml:space="preserve"> five separate condition classes</w:t>
       </w:r>
       <w:r>
         <w:rPr>
@@ -3356,7 +3780,7 @@
           <w:noProof/>
           <w:szCs w:val="20"/>
         </w:rPr>
-        <w:t>SCN</w:t>
+        <w:t xml:space="preserve"> for SCN</w:t>
       </w:r>
       <w:r>
         <w:rPr>
@@ -3364,28 +3788,23 @@
           <w:noProof/>
           <w:szCs w:val="20"/>
         </w:rPr>
-        <w:t xml:space="preserve">-ASP. The condition classes described below are based on the classes described in the pertinent LandFire Biophysical Setting model descriptions, which in turn were based on a “5-box” state and transition models describing major successional stages related to fire regime condition classification. According to the Fire Regime Condition Class guidebook, up to five successional classes may be utilized to describe age, size, canopy cover, and vegetation composition, ranging from early seral (post-disturbance) to late seral (such as old growth) (Barrett et al. 2010). </w:t>
-      </w:r>
-    </w:p>
-    <w:p>
-      <w:pPr>
-        <w:autoSpaceDE w:val="0"/>
-        <w:autoSpaceDN w:val="0"/>
-        <w:adjustRightInd w:val="0"/>
+        <w:t>: Early Development (ED), Mid Development Open (MDO), Mid Development Closed (MDC), Late Development Open (LDO, and Late Development Closed (LDC). The S</w:t>
+      </w:r>
+      <w:r>
         <w:rPr>
           <w:rFonts w:eastAsia="Times New Roman"/>
           <w:noProof/>
           <w:szCs w:val="20"/>
         </w:rPr>
-      </w:pPr>
+        <w:t>CN</w:t>
+      </w:r>
       <w:r>
         <w:rPr>
           <w:rFonts w:eastAsia="Times New Roman"/>
           <w:noProof/>
           <w:szCs w:val="20"/>
         </w:rPr>
-        <w:tab/>
-        <w:t xml:space="preserve"> The </w:t>
+        <w:t xml:space="preserve">-ASP variant is assigned to </w:t>
       </w:r>
       <w:r>
         <w:rPr>
@@ -3393,7 +3812,7 @@
           <w:noProof/>
           <w:szCs w:val="20"/>
         </w:rPr>
-        <w:t>SCN</w:t>
+        <w:t>three</w:t>
       </w:r>
       <w:r>
         <w:rPr>
@@ -3401,7 +3820,23 @@
           <w:noProof/>
           <w:szCs w:val="20"/>
         </w:rPr>
-        <w:t xml:space="preserve"> variant is assigned to five separate condition classes: Early Development (ED), Mid Development Open (MDO), Mid Development Closed (MDC), Late Development Open (LDO, and Late Development Closed (LDC). The SMC-ASP variant is also assigned to five condition classes: Early Development – Aspen (ED-A), Mid Development – Aspen (MD-A), Mid Development – Aspen with Conifer (MD-AC), Late Development Closed (LDC), and Late Development – Conifer with Aspen (LD-CA).</w:t>
+        <w:t xml:space="preserve"> condition classes: Early Development – Aspen (ED-A), Mid Development – Aspen (MD-A), </w:t>
+      </w:r>
+      <w:r>
+        <w:rPr>
+          <w:rFonts w:eastAsia="Times New Roman"/>
+          <w:noProof/>
+          <w:szCs w:val="20"/>
+        </w:rPr>
+        <w:t xml:space="preserve">and </w:t>
+      </w:r>
+      <w:r>
+        <w:rPr>
+          <w:rFonts w:eastAsia="Times New Roman"/>
+          <w:noProof/>
+          <w:szCs w:val="20"/>
+        </w:rPr>
+        <w:t>Late Development – Conifer with Aspen (LD-CA).</w:t>
       </w:r>
     </w:p>
     <w:p>
@@ -3484,13 +3919,13 @@
           <w:noProof/>
         </w:rPr>
         <w:drawing>
-          <wp:anchor distT="0" distB="0" distL="114300" distR="114300" simplePos="0" relativeHeight="251664384" behindDoc="0" locked="0" layoutInCell="1" allowOverlap="1" wp14:anchorId="1E30B444" wp14:editId="30809F65">
+          <wp:anchor distT="0" distB="0" distL="114300" distR="114300" simplePos="0" relativeHeight="251664384" behindDoc="0" locked="0" layoutInCell="1" allowOverlap="1" wp14:anchorId="1E30B444" wp14:editId="575D16C2">
             <wp:simplePos x="0" y="0"/>
             <wp:positionH relativeFrom="column">
-              <wp:posOffset>3007360</wp:posOffset>
+              <wp:posOffset>3017520</wp:posOffset>
             </wp:positionH>
             <wp:positionV relativeFrom="paragraph">
-              <wp:posOffset>855980</wp:posOffset>
+              <wp:posOffset>469900</wp:posOffset>
             </wp:positionV>
             <wp:extent cx="2915285" cy="2286000"/>
             <wp:effectExtent l="0" t="0" r="5715" b="0"/>
@@ -4549,7 +4984,23 @@
           <w:bCs/>
           <w:noProof/>
         </w:rPr>
-        <w:t xml:space="preserve">, with additional conifers coming in including </w:t>
+        <w:t>, with additional conifers coming in</w:t>
+      </w:r>
+      <w:r>
+        <w:rPr>
+          <w:rFonts w:eastAsia="Times New Roman"/>
+          <w:bCs/>
+          <w:noProof/>
+        </w:rPr>
+        <w:t>,</w:t>
+      </w:r>
+      <w:r>
+        <w:rPr>
+          <w:rFonts w:eastAsia="Times New Roman"/>
+          <w:bCs/>
+          <w:noProof/>
+        </w:rPr>
+        <w:t xml:space="preserve"> including </w:t>
       </w:r>
       <w:r>
         <w:rPr>
@@ -4947,230 +5398,16 @@
       <w:r>
         <w:rPr>
           <w:rFonts w:eastAsia="Times New Roman"/>
-          <w:b/>
-          <w:noProof/>
-        </w:rPr>
-        <w:t>Description</w:t>
-      </w:r>
-      <w:r>
-        <w:rPr>
-          <w:rFonts w:eastAsia="Times New Roman"/>
-          <w:noProof/>
-        </w:rPr>
-        <w:t xml:space="preserve"> </w:t>
-      </w:r>
-      <w:r>
-        <w:rPr>
-          <w:rFonts w:eastAsia="Times New Roman"/>
-          <w:noProof/>
-        </w:rPr>
-        <w:tab/>
-      </w:r>
-      <w:r>
-        <w:rPr>
-          <w:rFonts w:eastAsia="Times New Roman"/>
-          <w:noProof/>
-        </w:rPr>
-        <w:t xml:space="preserve">This </w:t>
-      </w:r>
-      <w:r>
-        <w:rPr>
-          <w:rFonts w:eastAsia="Times New Roman"/>
-          <w:noProof/>
-        </w:rPr>
-        <w:t>condition class</w:t>
-      </w:r>
-      <w:r>
-        <w:rPr>
-          <w:rFonts w:eastAsia="Times New Roman"/>
-          <w:noProof/>
-        </w:rPr>
-        <w:t xml:space="preserve"> represents late-successional stands with large individuals (greater than 20in DBH) of </w:t>
-      </w:r>
-      <w:r>
-        <w:rPr>
-          <w:rFonts w:eastAsia="Times New Roman"/>
-          <w:bCs/>
-          <w:i/>
-          <w:noProof/>
-        </w:rPr>
-        <w:t>T. mertensiana</w:t>
-      </w:r>
-      <w:r>
-        <w:rPr>
-          <w:rFonts w:eastAsia="Times New Roman"/>
-          <w:noProof/>
-        </w:rPr>
-        <w:t xml:space="preserve"> and other species, with open stand structure maintained by</w:t>
-      </w:r>
-      <w:r>
-        <w:rPr>
-          <w:rFonts w:eastAsia="Times New Roman"/>
-          <w:noProof/>
-        </w:rPr>
-        <w:t xml:space="preserve"> mixed severity fire and insect-</w:t>
-      </w:r>
-      <w:r>
-        <w:rPr>
-          <w:rFonts w:eastAsia="Times New Roman"/>
-          <w:noProof/>
-        </w:rPr>
-        <w:t xml:space="preserve">caused tree mortality. </w:t>
-      </w:r>
-      <w:r>
-        <w:t xml:space="preserve">Shrubs include </w:t>
-      </w:r>
-      <w:r>
-        <w:rPr>
-          <w:i/>
-        </w:rPr>
-        <w:t>Ribes</w:t>
-      </w:r>
-      <w:r>
-        <w:t xml:space="preserve"> spp.</w:t>
-      </w:r>
-      <w:r>
-        <w:t xml:space="preserve"> </w:t>
-      </w:r>
-      <w:r>
-        <w:t>Herbs and grasses</w:t>
-      </w:r>
-      <w:r>
-        <w:t xml:space="preserve"> include </w:t>
-      </w:r>
-      <w:r>
-        <w:rPr>
-          <w:i/>
-        </w:rPr>
-        <w:t>Aster</w:t>
-      </w:r>
-      <w:r>
-        <w:t xml:space="preserve">, </w:t>
-      </w:r>
-      <w:r>
-        <w:rPr>
-          <w:i/>
-        </w:rPr>
-        <w:t>Pedicularis</w:t>
-      </w:r>
-      <w:r>
-        <w:t xml:space="preserve">, </w:t>
-      </w:r>
-      <w:r>
-        <w:rPr>
-          <w:i/>
-        </w:rPr>
-        <w:t>Hieracium</w:t>
-      </w:r>
-      <w:r>
-        <w:t xml:space="preserve">, </w:t>
-      </w:r>
-      <w:r>
-        <w:rPr>
-          <w:i/>
-        </w:rPr>
-        <w:t>Arabis</w:t>
-      </w:r>
-      <w:r>
-        <w:t xml:space="preserve">, </w:t>
-      </w:r>
-      <w:r>
-        <w:rPr>
-          <w:i/>
-        </w:rPr>
-        <w:t>Erigeron</w:t>
-      </w:r>
-      <w:r>
-        <w:t xml:space="preserve">, </w:t>
-      </w:r>
-      <w:r>
-        <w:rPr>
-          <w:i/>
-        </w:rPr>
-        <w:t>Carex</w:t>
-      </w:r>
-      <w:r>
-        <w:t xml:space="preserve">, </w:t>
-      </w:r>
-      <w:r>
-        <w:rPr>
-          <w:i/>
-        </w:rPr>
-        <w:t>Luzula</w:t>
-      </w:r>
-      <w:r>
-        <w:t xml:space="preserve">, and </w:t>
-      </w:r>
-      <w:r>
-        <w:rPr>
-          <w:i/>
-        </w:rPr>
-        <w:t>Poa</w:t>
-      </w:r>
-      <w:r>
-        <w:t xml:space="preserve">. </w:t>
-      </w:r>
-      <w:r>
-        <w:rPr>
-          <w:rFonts w:eastAsia="Times New Roman"/>
-          <w:bCs/>
-          <w:noProof/>
-        </w:rPr>
-        <w:t>(</w:t>
-      </w:r>
-      <w:r>
-        <w:rPr>
-          <w:rFonts w:eastAsia="Times New Roman"/>
-          <w:bCs/>
-          <w:noProof/>
-        </w:rPr>
-        <w:t>LandFire 2007a</w:t>
-      </w:r>
-      <w:r>
-        <w:rPr>
-          <w:rFonts w:eastAsia="Times New Roman"/>
-          <w:bCs/>
-          <w:noProof/>
-        </w:rPr>
-        <w:t>)</w:t>
-      </w:r>
-      <w:r>
-        <w:rPr>
-          <w:rFonts w:eastAsia="Times New Roman"/>
-          <w:bCs/>
-          <w:noProof/>
-        </w:rPr>
-        <w:t>.</w:t>
-      </w:r>
-    </w:p>
-    <w:p>
-      <w:pPr>
-        <w:rPr>
-          <w:rFonts w:eastAsia="Times New Roman"/>
-          <w:noProof/>
-        </w:rPr>
-      </w:pPr>
-    </w:p>
-    <w:p>
-      <w:pPr>
-        <w:rPr>
-          <w:rFonts w:eastAsia="Times New Roman"/>
-          <w:noProof/>
-        </w:rPr>
-      </w:pPr>
-      <w:r>
-        <w:rPr>
-          <w:rFonts w:eastAsia="Times New Roman"/>
           <w:noProof/>
         </w:rPr>
         <w:drawing>
-          <wp:anchor distT="0" distB="0" distL="114300" distR="114300" simplePos="0" relativeHeight="251667456" behindDoc="0" locked="0" layoutInCell="1" allowOverlap="1" wp14:anchorId="234813C6" wp14:editId="6CCB4605">
+          <wp:anchor distT="0" distB="0" distL="114300" distR="114300" simplePos="0" relativeHeight="251667456" behindDoc="0" locked="0" layoutInCell="1" allowOverlap="1" wp14:anchorId="234813C6" wp14:editId="7A1F93F2">
             <wp:simplePos x="0" y="0"/>
             <wp:positionH relativeFrom="column">
               <wp:posOffset>3027680</wp:posOffset>
             </wp:positionH>
             <wp:positionV relativeFrom="paragraph">
-              <wp:posOffset>60960</wp:posOffset>
+              <wp:posOffset>430530</wp:posOffset>
             </wp:positionV>
             <wp:extent cx="2903855" cy="2286000"/>
             <wp:effectExtent l="0" t="0" r="0" b="0"/>
@@ -5232,6 +5469,283 @@
           <w:b/>
           <w:noProof/>
         </w:rPr>
+        <w:t>Description</w:t>
+      </w:r>
+      <w:r>
+        <w:rPr>
+          <w:rFonts w:eastAsia="Times New Roman"/>
+          <w:noProof/>
+        </w:rPr>
+        <w:t xml:space="preserve"> </w:t>
+      </w:r>
+      <w:r>
+        <w:rPr>
+          <w:rFonts w:eastAsia="Times New Roman"/>
+          <w:noProof/>
+        </w:rPr>
+        <w:tab/>
+      </w:r>
+      <w:r>
+        <w:rPr>
+          <w:rFonts w:eastAsia="Times New Roman"/>
+          <w:noProof/>
+        </w:rPr>
+        <w:t xml:space="preserve">This </w:t>
+      </w:r>
+      <w:r>
+        <w:rPr>
+          <w:rFonts w:eastAsia="Times New Roman"/>
+          <w:noProof/>
+        </w:rPr>
+        <w:t>condition class</w:t>
+      </w:r>
+      <w:r>
+        <w:rPr>
+          <w:rFonts w:eastAsia="Times New Roman"/>
+          <w:noProof/>
+        </w:rPr>
+        <w:t xml:space="preserve"> represents late-successional stands with larg</w:t>
+      </w:r>
+      <w:r>
+        <w:rPr>
+          <w:rFonts w:eastAsia="Times New Roman"/>
+          <w:noProof/>
+        </w:rPr>
+        <w:t>e individuals (greater than 20”</w:t>
+      </w:r>
+      <w:r>
+        <w:rPr>
+          <w:rFonts w:eastAsia="Times New Roman"/>
+          <w:noProof/>
+        </w:rPr>
+        <w:t xml:space="preserve"> DBH) of </w:t>
+      </w:r>
+      <w:r>
+        <w:rPr>
+          <w:rFonts w:eastAsia="Times New Roman"/>
+          <w:bCs/>
+          <w:i/>
+          <w:noProof/>
+        </w:rPr>
+        <w:t>T. mertensiana</w:t>
+      </w:r>
+      <w:r>
+        <w:rPr>
+          <w:rFonts w:eastAsia="Times New Roman"/>
+          <w:noProof/>
+        </w:rPr>
+        <w:t xml:space="preserve"> and other species.</w:t>
+      </w:r>
+      <w:r>
+        <w:rPr>
+          <w:rFonts w:eastAsia="Times New Roman"/>
+          <w:noProof/>
+        </w:rPr>
+        <w:t xml:space="preserve"> </w:t>
+      </w:r>
+      <w:r>
+        <w:rPr>
+          <w:rFonts w:eastAsia="Times New Roman"/>
+          <w:noProof/>
+        </w:rPr>
+        <w:t>The</w:t>
+      </w:r>
+      <w:r>
+        <w:rPr>
+          <w:rFonts w:eastAsia="Times New Roman"/>
+          <w:noProof/>
+        </w:rPr>
+        <w:t xml:space="preserve"> open stand structure</w:t>
+      </w:r>
+      <w:r>
+        <w:rPr>
+          <w:rFonts w:eastAsia="Times New Roman"/>
+          <w:noProof/>
+        </w:rPr>
+        <w:t xml:space="preserve"> is</w:t>
+      </w:r>
+      <w:r>
+        <w:rPr>
+          <w:rFonts w:eastAsia="Times New Roman"/>
+          <w:noProof/>
+        </w:rPr>
+        <w:t xml:space="preserve"> maintained by</w:t>
+      </w:r>
+      <w:r>
+        <w:rPr>
+          <w:rFonts w:eastAsia="Times New Roman"/>
+          <w:noProof/>
+        </w:rPr>
+        <w:t xml:space="preserve"> mixed severity fire and insect-</w:t>
+      </w:r>
+      <w:r>
+        <w:rPr>
+          <w:rFonts w:eastAsia="Times New Roman"/>
+          <w:noProof/>
+        </w:rPr>
+        <w:t>caused tree mortality</w:t>
+      </w:r>
+      <w:r>
+        <w:rPr>
+          <w:rFonts w:eastAsia="Times New Roman"/>
+          <w:noProof/>
+        </w:rPr>
+        <w:t xml:space="preserve"> (the latter not modeled at this time)</w:t>
+      </w:r>
+      <w:r>
+        <w:rPr>
+          <w:rFonts w:eastAsia="Times New Roman"/>
+          <w:noProof/>
+        </w:rPr>
+        <w:t xml:space="preserve">. </w:t>
+      </w:r>
+      <w:r>
+        <w:t xml:space="preserve">Shrubs include </w:t>
+      </w:r>
+      <w:r>
+        <w:rPr>
+          <w:i/>
+        </w:rPr>
+        <w:t>Ribes</w:t>
+      </w:r>
+      <w:r>
+        <w:t xml:space="preserve"> spp.</w:t>
+      </w:r>
+      <w:r>
+        <w:t xml:space="preserve"> </w:t>
+      </w:r>
+      <w:r>
+        <w:t>Herbs and grasses</w:t>
+      </w:r>
+      <w:r>
+        <w:t xml:space="preserve"> include </w:t>
+      </w:r>
+      <w:r>
+        <w:rPr>
+          <w:i/>
+        </w:rPr>
+        <w:t>Aster</w:t>
+      </w:r>
+      <w:r>
+        <w:t xml:space="preserve">, </w:t>
+      </w:r>
+      <w:r>
+        <w:rPr>
+          <w:i/>
+        </w:rPr>
+        <w:t>Pedicularis</w:t>
+      </w:r>
+      <w:r>
+        <w:t xml:space="preserve">, </w:t>
+      </w:r>
+      <w:r>
+        <w:rPr>
+          <w:i/>
+        </w:rPr>
+        <w:t>Hieracium</w:t>
+      </w:r>
+      <w:r>
+        <w:t xml:space="preserve">, </w:t>
+      </w:r>
+      <w:r>
+        <w:rPr>
+          <w:i/>
+        </w:rPr>
+        <w:t>Arabis</w:t>
+      </w:r>
+      <w:r>
+        <w:t xml:space="preserve">, </w:t>
+      </w:r>
+      <w:r>
+        <w:rPr>
+          <w:i/>
+        </w:rPr>
+        <w:t>Erigeron</w:t>
+      </w:r>
+      <w:r>
+        <w:t xml:space="preserve">, </w:t>
+      </w:r>
+      <w:r>
+        <w:rPr>
+          <w:i/>
+        </w:rPr>
+        <w:t>Carex</w:t>
+      </w:r>
+      <w:r>
+        <w:t xml:space="preserve">, </w:t>
+      </w:r>
+      <w:r>
+        <w:rPr>
+          <w:i/>
+        </w:rPr>
+        <w:t>Luzula</w:t>
+      </w:r>
+      <w:r>
+        <w:t xml:space="preserve">, and </w:t>
+      </w:r>
+      <w:r>
+        <w:rPr>
+          <w:i/>
+        </w:rPr>
+        <w:t>Poa</w:t>
+      </w:r>
+      <w:r>
+        <w:t xml:space="preserve">. </w:t>
+      </w:r>
+      <w:r>
+        <w:rPr>
+          <w:rFonts w:eastAsia="Times New Roman"/>
+          <w:bCs/>
+          <w:noProof/>
+        </w:rPr>
+        <w:t>(</w:t>
+      </w:r>
+      <w:r>
+        <w:rPr>
+          <w:rFonts w:eastAsia="Times New Roman"/>
+          <w:bCs/>
+          <w:noProof/>
+        </w:rPr>
+        <w:t>LandFire 2007a</w:t>
+      </w:r>
+      <w:r>
+        <w:rPr>
+          <w:rFonts w:eastAsia="Times New Roman"/>
+          <w:bCs/>
+          <w:noProof/>
+        </w:rPr>
+        <w:t>)</w:t>
+      </w:r>
+      <w:r>
+        <w:rPr>
+          <w:rFonts w:eastAsia="Times New Roman"/>
+          <w:bCs/>
+          <w:noProof/>
+        </w:rPr>
+        <w:t>.</w:t>
+      </w:r>
+    </w:p>
+    <w:p>
+      <w:pPr>
+        <w:rPr>
+          <w:rFonts w:eastAsia="Times New Roman"/>
+          <w:noProof/>
+        </w:rPr>
+      </w:pPr>
+    </w:p>
+    <w:p>
+      <w:pPr>
+        <w:rPr>
+          <w:rFonts w:eastAsia="Times New Roman"/>
+          <w:noProof/>
+        </w:rPr>
+      </w:pPr>
+      <w:r>
+        <w:rPr>
+          <w:rFonts w:eastAsia="Times New Roman"/>
+          <w:b/>
+          <w:noProof/>
+        </w:rPr>
         <w:t>Succession Transition</w:t>
       </w:r>
       <w:r>
@@ -5253,7 +5767,49 @@
           <w:rFonts w:eastAsia="Times New Roman"/>
           <w:noProof/>
         </w:rPr>
-        <w:t xml:space="preserve">In absence of fire natural succession to </w:t>
+        <w:t xml:space="preserve">In </w:t>
+      </w:r>
+      <w:r>
+        <w:rPr>
+          <w:rFonts w:eastAsia="Times New Roman"/>
+          <w:noProof/>
+        </w:rPr>
+        <w:t xml:space="preserve">the </w:t>
+      </w:r>
+      <w:r>
+        <w:rPr>
+          <w:rFonts w:eastAsia="Times New Roman"/>
+          <w:noProof/>
+        </w:rPr>
+        <w:t xml:space="preserve">absence of </w:t>
+      </w:r>
+      <w:r>
+        <w:rPr>
+          <w:rFonts w:eastAsia="Times New Roman"/>
+          <w:noProof/>
+        </w:rPr>
+        <w:t xml:space="preserve">any </w:t>
+      </w:r>
+      <w:r>
+        <w:rPr>
+          <w:rFonts w:eastAsia="Times New Roman"/>
+          <w:noProof/>
+        </w:rPr>
+        <w:t>fire</w:t>
+      </w:r>
+      <w:r>
+        <w:rPr>
+          <w:rFonts w:eastAsia="Times New Roman"/>
+          <w:noProof/>
+        </w:rPr>
+        <w:t>,</w:t>
+      </w:r>
+      <w:r>
+        <w:rPr>
+          <w:rFonts w:eastAsia="Times New Roman"/>
+          <w:noProof/>
+        </w:rPr>
+        <w:t xml:space="preserve"> succession to </w:t>
       </w:r>
       <w:r>
         <w:rPr>
@@ -5398,54 +5954,6 @@
         </w:rPr>
         <w:t>%) maintains the patch in LDO.</w:t>
       </w:r>
-    </w:p>
-    <w:p>
-      <w:pPr>
-        <w:rPr>
-          <w:rFonts w:eastAsia="Times New Roman"/>
-          <w:noProof/>
-        </w:rPr>
-      </w:pPr>
-    </w:p>
-    <w:p>
-      <w:pPr>
-        <w:rPr>
-          <w:rFonts w:eastAsia="Times New Roman"/>
-          <w:noProof/>
-        </w:rPr>
-      </w:pPr>
-    </w:p>
-    <w:p>
-      <w:pPr>
-        <w:rPr>
-          <w:rFonts w:eastAsia="Times New Roman"/>
-          <w:noProof/>
-        </w:rPr>
-      </w:pPr>
-    </w:p>
-    <w:p>
-      <w:pPr>
-        <w:rPr>
-          <w:rFonts w:eastAsia="Times New Roman"/>
-          <w:noProof/>
-        </w:rPr>
-      </w:pPr>
-    </w:p>
-    <w:p>
-      <w:pPr>
-        <w:rPr>
-          <w:rFonts w:eastAsia="Times New Roman"/>
-          <w:noProof/>
-        </w:rPr>
-      </w:pPr>
-    </w:p>
-    <w:p>
-      <w:pPr>
-        <w:rPr>
-          <w:rFonts w:eastAsia="Times New Roman"/>
-          <w:noProof/>
-        </w:rPr>
-      </w:pPr>
     </w:p>
     <w:p>
       <w:pPr>
@@ -5559,7 +6067,21 @@
           <w:rFonts w:eastAsia="Times New Roman"/>
           <w:noProof/>
         </w:rPr>
-        <w:t xml:space="preserve"> and other species, advanced regeneration of </w:t>
+        <w:t xml:space="preserve"> and other species, </w:t>
+      </w:r>
+      <w:r>
+        <w:rPr>
+          <w:rFonts w:eastAsia="Times New Roman"/>
+          <w:noProof/>
+        </w:rPr>
+        <w:t xml:space="preserve">and </w:t>
+      </w:r>
+      <w:r>
+        <w:rPr>
+          <w:rFonts w:eastAsia="Times New Roman"/>
+          <w:noProof/>
+        </w:rPr>
+        <w:t xml:space="preserve">advanced regeneration of </w:t>
       </w:r>
       <w:r>
         <w:rPr>
@@ -5575,7 +6097,21 @@
           <w:rFonts w:eastAsia="Times New Roman"/>
           <w:noProof/>
         </w:rPr>
-        <w:t xml:space="preserve"> and other shade tolerant species, and typical understory species.</w:t>
+        <w:t xml:space="preserve"> a</w:t>
+      </w:r>
+      <w:r>
+        <w:rPr>
+          <w:rFonts w:eastAsia="Times New Roman"/>
+          <w:noProof/>
+        </w:rPr>
+        <w:t>nd other shade tolerant species</w:t>
+      </w:r>
+      <w:r>
+        <w:rPr>
+          <w:rFonts w:eastAsia="Times New Roman"/>
+          <w:noProof/>
+        </w:rPr>
+        <w:t>.</w:t>
       </w:r>
       <w:r>
         <w:rPr>
@@ -6345,46 +6881,25 @@
           <w:noProof/>
         </w:rPr>
       </w:pPr>
-    </w:p>
-    <w:p>
-      <w:pPr>
-        <w:autoSpaceDE w:val="0"/>
-        <w:autoSpaceDN w:val="0"/>
-        <w:adjustRightInd w:val="0"/>
-        <w:outlineLvl w:val="4"/>
+      <w:r>
         <w:rPr>
           <w:rFonts w:eastAsia="Times New Roman"/>
           <w:bCs/>
           <w:noProof/>
         </w:rPr>
-      </w:pPr>
-      <w:r>
-        <w:rPr>
-          <w:rFonts w:eastAsia="Times New Roman"/>
-          <w:bCs/>
-          <w:noProof/>
-        </w:rPr>
         <w:drawing>
-          <wp:anchor distT="0" distB="0" distL="114300" distR="114300" simplePos="0" relativeHeight="251669504" behindDoc="0" locked="0" layoutInCell="1" allowOverlap="1" wp14:anchorId="292405CB" wp14:editId="4356067A">
+          <wp:anchor distT="0" distB="0" distL="114300" distR="114300" simplePos="0" relativeHeight="251668480" behindDoc="0" locked="0" layoutInCell="1" allowOverlap="1" wp14:anchorId="1DCE7BCA" wp14:editId="3F80C5E5">
             <wp:simplePos x="0" y="0"/>
             <wp:positionH relativeFrom="column">
-              <wp:posOffset>3036570</wp:posOffset>
+              <wp:posOffset>3616960</wp:posOffset>
             </wp:positionH>
             <wp:positionV relativeFrom="paragraph">
-              <wp:posOffset>624205</wp:posOffset>
+              <wp:posOffset>140970</wp:posOffset>
             </wp:positionV>
-            <wp:extent cx="2907030" cy="2286000"/>
+            <wp:extent cx="2313940" cy="1828800"/>
             <wp:effectExtent l="0" t="0" r="0" b="0"/>
-            <wp:wrapTight wrapText="bothSides">
-              <wp:wrapPolygon edited="0">
-                <wp:start x="0" y="0"/>
-                <wp:lineTo x="0" y="21360"/>
-                <wp:lineTo x="21326" y="21360"/>
-                <wp:lineTo x="21326" y="0"/>
-                <wp:lineTo x="0" y="0"/>
-              </wp:wrapPolygon>
-            </wp:wrapTight>
-            <wp:docPr id="11" name="Picture 11"/>
+            <wp:wrapSquare wrapText="bothSides"/>
+            <wp:docPr id="2" name="Picture 2"/>
             <wp:cNvGraphicFramePr>
               <a:graphicFrameLocks xmlns:a="http://schemas.openxmlformats.org/drawingml/2006/main" noChangeAspect="1"/>
             </wp:cNvGraphicFramePr>
@@ -6392,7 +6907,7 @@
               <a:graphicData uri="http://schemas.openxmlformats.org/drawingml/2006/picture">
                 <pic:pic xmlns:pic="http://schemas.openxmlformats.org/drawingml/2006/picture">
                   <pic:nvPicPr>
-                    <pic:cNvPr id="0" name="MDAspen.png"/>
+                    <pic:cNvPr id="0" name="SCN_ASP_MDA.png"/>
                     <pic:cNvPicPr/>
                   </pic:nvPicPr>
                   <pic:blipFill rotWithShape="1">
@@ -6403,13 +6918,13 @@
                         </a:ext>
                       </a:extLst>
                     </a:blip>
-                    <a:srcRect l="4196" t="5353" r="7843" b="2425"/>
+                    <a:srcRect l="4273" t="5015" r="7692" b="2208"/>
                     <a:stretch/>
                   </pic:blipFill>
                   <pic:spPr bwMode="auto">
                     <a:xfrm>
                       <a:off x="0" y="0"/>
-                      <a:ext cx="2907030" cy="2286000"/>
+                      <a:ext cx="2313940" cy="1828800"/>
                     </a:xfrm>
                     <a:prstGeom prst="rect">
                       <a:avLst/>
@@ -6435,166 +6950,6 @@
           </wp:anchor>
         </w:drawing>
       </w:r>
-      <w:r>
-        <w:rPr>
-          <w:rFonts w:eastAsia="Times New Roman"/>
-          <w:b/>
-          <w:bCs/>
-          <w:noProof/>
-        </w:rPr>
-        <w:t>Description</w:t>
-      </w:r>
-      <w:r>
-        <w:rPr>
-          <w:rFonts w:eastAsia="Times New Roman"/>
-          <w:b/>
-          <w:bCs/>
-          <w:noProof/>
-        </w:rPr>
-        <w:tab/>
-      </w:r>
-      <w:r>
-        <w:rPr>
-          <w:rFonts w:eastAsia="Times New Roman"/>
-          <w:bCs/>
-          <w:i/>
-          <w:iCs/>
-          <w:noProof/>
-        </w:rPr>
-        <w:t>P. tremuloides</w:t>
-      </w:r>
-      <w:r>
-        <w:rPr>
-          <w:rFonts w:eastAsia="Times New Roman"/>
-          <w:bCs/>
-          <w:noProof/>
-        </w:rPr>
-        <w:t xml:space="preserve"> trees 5-16</w:t>
-      </w:r>
-      <w:r>
-        <w:rPr>
-          <w:rFonts w:eastAsia="Times New Roman"/>
-          <w:bCs/>
-          <w:noProof/>
-        </w:rPr>
-        <w:t>”</w:t>
-      </w:r>
-      <w:r>
-        <w:rPr>
-          <w:rFonts w:eastAsia="Times New Roman"/>
-          <w:bCs/>
-          <w:noProof/>
-        </w:rPr>
-        <w:t xml:space="preserve"> DBH. Canopy cover is highly variable, and can range from 40-100%. These pa</w:t>
-      </w:r>
-      <w:r>
-        <w:rPr>
-          <w:rFonts w:eastAsia="Times New Roman"/>
-          <w:bCs/>
-          <w:noProof/>
-        </w:rPr>
-        <w:t>tches range in age from 10 to 11</w:t>
-      </w:r>
-      <w:r>
-        <w:rPr>
-          <w:rFonts w:eastAsia="Times New Roman"/>
-          <w:bCs/>
-          <w:noProof/>
-        </w:rPr>
-        <w:t xml:space="preserve">0 years. Some understory conifers, </w:t>
-      </w:r>
-      <w:r>
-        <w:rPr>
-          <w:rFonts w:eastAsia="Times New Roman"/>
-          <w:bCs/>
-          <w:noProof/>
-        </w:rPr>
-        <w:t>predominantly</w:t>
-      </w:r>
-      <w:r>
-        <w:rPr>
-          <w:rFonts w:eastAsia="Times New Roman"/>
-          <w:bCs/>
-          <w:noProof/>
-        </w:rPr>
-        <w:t xml:space="preserve"> </w:t>
-      </w:r>
-      <w:r>
-        <w:rPr>
-          <w:rFonts w:eastAsia="Times New Roman"/>
-          <w:bCs/>
-          <w:i/>
-          <w:noProof/>
-        </w:rPr>
-        <w:t>T. mertensiana</w:t>
-      </w:r>
-      <w:r>
-        <w:rPr>
-          <w:rFonts w:eastAsia="Times New Roman"/>
-          <w:bCs/>
-          <w:i/>
-          <w:noProof/>
-        </w:rPr>
-        <w:t xml:space="preserve">, </w:t>
-      </w:r>
-      <w:r>
-        <w:rPr>
-          <w:rFonts w:eastAsia="Times New Roman"/>
-          <w:bCs/>
-          <w:noProof/>
-        </w:rPr>
-        <w:t xml:space="preserve">are encroaching, but </w:t>
-      </w:r>
-      <w:r>
-        <w:rPr>
-          <w:rFonts w:eastAsia="Times New Roman"/>
-          <w:bCs/>
-          <w:i/>
-          <w:iCs/>
-          <w:noProof/>
-        </w:rPr>
-        <w:t>P. tremuloides</w:t>
-      </w:r>
-      <w:r>
-        <w:rPr>
-          <w:rFonts w:eastAsia="Times New Roman"/>
-          <w:bCs/>
-          <w:noProof/>
-        </w:rPr>
-        <w:t xml:space="preserve"> is still the dominant component of the stand</w:t>
-      </w:r>
-      <w:r>
-        <w:rPr>
-          <w:rFonts w:eastAsia="Times New Roman"/>
-          <w:bCs/>
-          <w:noProof/>
-        </w:rPr>
-        <w:t xml:space="preserve"> (LandFire </w:t>
-      </w:r>
-      <w:r>
-        <w:rPr>
-          <w:rFonts w:eastAsia="Times New Roman"/>
-          <w:bCs/>
-          <w:noProof/>
-        </w:rPr>
-        <w:t>2007b</w:t>
-      </w:r>
-      <w:r>
-        <w:rPr>
-          <w:rFonts w:eastAsia="Times New Roman"/>
-          <w:bCs/>
-          <w:noProof/>
-        </w:rPr>
-        <w:t>)</w:t>
-      </w:r>
-      <w:r>
-        <w:rPr>
-          <w:rFonts w:eastAsia="Times New Roman"/>
-          <w:bCs/>
-          <w:noProof/>
-        </w:rPr>
-        <w:t>.</w:t>
-      </w:r>
     </w:p>
     <w:p>
       <w:pPr>
@@ -6608,6 +6963,114 @@
           <w:noProof/>
         </w:rPr>
       </w:pPr>
+      <w:r>
+        <w:rPr>
+          <w:rFonts w:eastAsia="Times New Roman"/>
+          <w:b/>
+          <w:bCs/>
+          <w:noProof/>
+        </w:rPr>
+        <w:t>Description</w:t>
+      </w:r>
+      <w:r>
+        <w:rPr>
+          <w:rFonts w:eastAsia="Times New Roman"/>
+          <w:b/>
+          <w:bCs/>
+          <w:noProof/>
+        </w:rPr>
+        <w:tab/>
+      </w:r>
+      <w:r>
+        <w:rPr>
+          <w:rFonts w:eastAsia="Times New Roman"/>
+          <w:bCs/>
+          <w:i/>
+          <w:iCs/>
+          <w:noProof/>
+        </w:rPr>
+        <w:t>P. tremuloides</w:t>
+      </w:r>
+      <w:r>
+        <w:rPr>
+          <w:rFonts w:eastAsia="Times New Roman"/>
+          <w:bCs/>
+          <w:noProof/>
+        </w:rPr>
+        <w:t xml:space="preserve"> trees 5-16</w:t>
+      </w:r>
+      <w:r>
+        <w:rPr>
+          <w:rFonts w:eastAsia="Times New Roman"/>
+          <w:bCs/>
+          <w:noProof/>
+        </w:rPr>
+        <w:t>”</w:t>
+      </w:r>
+      <w:r>
+        <w:rPr>
+          <w:rFonts w:eastAsia="Times New Roman"/>
+          <w:bCs/>
+          <w:noProof/>
+        </w:rPr>
+        <w:t xml:space="preserve"> DBH. Canopy cover is highly variable, and can range from 40-100%. These pa</w:t>
+      </w:r>
+      <w:r>
+        <w:rPr>
+          <w:rFonts w:eastAsia="Times New Roman"/>
+          <w:bCs/>
+          <w:noProof/>
+        </w:rPr>
+        <w:t>tches range in age from 10 to 11</w:t>
+      </w:r>
+      <w:r>
+        <w:rPr>
+          <w:rFonts w:eastAsia="Times New Roman"/>
+          <w:bCs/>
+          <w:noProof/>
+        </w:rPr>
+        <w:t>0 years</w:t>
+      </w:r>
+      <w:r>
+        <w:rPr>
+          <w:rFonts w:eastAsia="Times New Roman"/>
+          <w:bCs/>
+          <w:noProof/>
+        </w:rPr>
+        <w:t xml:space="preserve"> </w:t>
+      </w:r>
+      <w:r>
+        <w:rPr>
+          <w:rFonts w:eastAsia="Times New Roman"/>
+          <w:bCs/>
+          <w:noProof/>
+        </w:rPr>
+        <w:t xml:space="preserve">(LandFire </w:t>
+      </w:r>
+      <w:r>
+        <w:rPr>
+          <w:rFonts w:eastAsia="Times New Roman"/>
+          <w:bCs/>
+          <w:noProof/>
+        </w:rPr>
+        <w:t>2007b</w:t>
+      </w:r>
+      <w:r>
+        <w:rPr>
+          <w:rFonts w:eastAsia="Times New Roman"/>
+          <w:bCs/>
+          <w:noProof/>
+        </w:rPr>
+        <w:t>)</w:t>
+      </w:r>
+      <w:r>
+        <w:rPr>
+          <w:rFonts w:eastAsia="Times New Roman"/>
+          <w:bCs/>
+          <w:noProof/>
+        </w:rPr>
+        <w:t>.</w:t>
+      </w:r>
     </w:p>
     <w:p>
       <w:pPr>
@@ -6621,128 +7084,6 @@
           <w:noProof/>
         </w:rPr>
       </w:pPr>
-      <w:r>
-        <w:rPr>
-          <w:rFonts w:eastAsia="Times New Roman"/>
-          <w:b/>
-          <w:bCs/>
-          <w:noProof/>
-        </w:rPr>
-        <w:t>Succession Transition</w:t>
-      </w:r>
-      <w:r>
-        <w:rPr>
-          <w:rFonts w:eastAsia="Times New Roman"/>
-          <w:b/>
-          <w:bCs/>
-          <w:noProof/>
-        </w:rPr>
-        <w:tab/>
-      </w:r>
-      <w:r>
-        <w:rPr>
-          <w:rFonts w:eastAsia="Times New Roman"/>
-          <w:bCs/>
-          <w:noProof/>
-        </w:rPr>
-        <w:t>MD-A persists for at least 50 years in the absence of fire, after which stands begin transitioning to MD-AC at a rate of 0.</w:t>
-      </w:r>
-      <w:del w:id="0" w:author="Maritza Mallek" w:date="2013-07-11T16:11:00Z">
-        <w:r>
-          <w:rPr>
-            <w:rFonts w:eastAsia="Times New Roman"/>
-            <w:bCs/>
-            <w:noProof/>
-          </w:rPr>
-          <w:delText xml:space="preserve">6 </w:delText>
-        </w:r>
-      </w:del>
-      <w:ins w:id="1" w:author="Maritza Mallek" w:date="2013-07-11T16:11:00Z">
-        <w:r>
-          <w:rPr>
-            <w:rFonts w:eastAsia="Times New Roman"/>
-            <w:bCs/>
-            <w:noProof/>
-          </w:rPr>
-          <w:t>3</w:t>
-        </w:r>
-        <w:r>
-          <w:rPr>
-            <w:rFonts w:eastAsia="Times New Roman"/>
-            <w:bCs/>
-            <w:noProof/>
-          </w:rPr>
-          <w:t xml:space="preserve"> </w:t>
-        </w:r>
-      </w:ins>
-      <w:r>
-        <w:rPr>
-          <w:rFonts w:eastAsia="Times New Roman"/>
-          <w:bCs/>
-          <w:noProof/>
-        </w:rPr>
-        <w:t xml:space="preserve">per timestep. After </w:t>
-      </w:r>
-      <w:del w:id="2" w:author="Maritza Mallek" w:date="2013-07-11T16:10:00Z">
-        <w:r>
-          <w:rPr>
-            <w:rFonts w:eastAsia="Times New Roman"/>
-            <w:bCs/>
-            <w:noProof/>
-          </w:rPr>
-          <w:delText xml:space="preserve">100 </w:delText>
-        </w:r>
-      </w:del>
-      <w:ins w:id="3" w:author="Maritza Mallek" w:date="2013-07-11T16:10:00Z">
-        <w:r>
-          <w:rPr>
-            <w:rFonts w:eastAsia="Times New Roman"/>
-            <w:bCs/>
-            <w:noProof/>
-          </w:rPr>
-          <w:t>2</w:t>
-        </w:r>
-        <w:r>
-          <w:rPr>
-            <w:rFonts w:eastAsia="Times New Roman"/>
-            <w:bCs/>
-            <w:noProof/>
-          </w:rPr>
-          <w:t xml:space="preserve">00 </w:t>
-        </w:r>
-      </w:ins>
-      <w:r>
-        <w:rPr>
-          <w:rFonts w:eastAsia="Times New Roman"/>
-          <w:bCs/>
-          <w:noProof/>
-        </w:rPr>
-        <w:t xml:space="preserve">years since entering </w:t>
-      </w:r>
-      <w:commentRangeStart w:id="4"/>
-      <w:r>
-        <w:rPr>
-          <w:rFonts w:eastAsia="Times New Roman"/>
-          <w:bCs/>
-          <w:noProof/>
-        </w:rPr>
-        <w:t>MD</w:t>
-      </w:r>
-      <w:commentRangeEnd w:id="4"/>
-      <w:r>
-        <w:rPr>
-          <w:rStyle w:val="CommentReference"/>
-        </w:rPr>
-        <w:commentReference w:id="4"/>
-      </w:r>
-      <w:r>
-        <w:rPr>
-          <w:rFonts w:eastAsia="Times New Roman"/>
-          <w:bCs/>
-          <w:noProof/>
-        </w:rPr>
-        <w:t xml:space="preserve">-A, any remaining patches transition to MD-AC. </w:t>
-      </w:r>
     </w:p>
     <w:p>
       <w:pPr>
@@ -6752,6 +7093,109 @@
         <w:outlineLvl w:val="4"/>
         <w:rPr>
           <w:rFonts w:eastAsia="Times New Roman"/>
+          <w:bCs/>
+          <w:noProof/>
+        </w:rPr>
+      </w:pPr>
+      <w:r>
+        <w:rPr>
+          <w:rFonts w:eastAsia="Times New Roman"/>
+          <w:b/>
+          <w:bCs/>
+          <w:noProof/>
+        </w:rPr>
+        <w:t>Succession Transition</w:t>
+      </w:r>
+      <w:r>
+        <w:rPr>
+          <w:rFonts w:eastAsia="Times New Roman"/>
+          <w:b/>
+          <w:bCs/>
+          <w:noProof/>
+        </w:rPr>
+        <w:tab/>
+      </w:r>
+      <w:r>
+        <w:rPr>
+          <w:rFonts w:eastAsia="Times New Roman"/>
+          <w:bCs/>
+          <w:noProof/>
+        </w:rPr>
+        <w:t xml:space="preserve">MD-A persists for at least </w:t>
+      </w:r>
+      <w:r>
+        <w:rPr>
+          <w:rFonts w:eastAsia="Times New Roman"/>
+          <w:bCs/>
+          <w:noProof/>
+        </w:rPr>
+        <w:t>8</w:t>
+      </w:r>
+      <w:r>
+        <w:rPr>
+          <w:rFonts w:eastAsia="Times New Roman"/>
+          <w:bCs/>
+          <w:noProof/>
+        </w:rPr>
+        <w:t>0 years in the absence of fire, after which stands begin transitioning to MD-AC at a rate of 0.</w:t>
+      </w:r>
+      <w:r>
+        <w:rPr>
+          <w:rFonts w:eastAsia="Times New Roman"/>
+          <w:bCs/>
+          <w:noProof/>
+        </w:rPr>
+        <w:t>3</w:t>
+      </w:r>
+      <w:r>
+        <w:rPr>
+          <w:rFonts w:eastAsia="Times New Roman"/>
+          <w:bCs/>
+          <w:noProof/>
+        </w:rPr>
+        <w:t xml:space="preserve"> </w:t>
+      </w:r>
+      <w:r>
+        <w:rPr>
+          <w:rFonts w:eastAsia="Times New Roman"/>
+          <w:bCs/>
+          <w:noProof/>
+        </w:rPr>
+        <w:t xml:space="preserve">per timestep. After </w:t>
+      </w:r>
+      <w:r>
+        <w:rPr>
+          <w:rFonts w:eastAsia="Times New Roman"/>
+          <w:bCs/>
+          <w:noProof/>
+        </w:rPr>
+        <w:t>2</w:t>
+      </w:r>
+      <w:r>
+        <w:rPr>
+          <w:rFonts w:eastAsia="Times New Roman"/>
+          <w:bCs/>
+          <w:noProof/>
+        </w:rPr>
+        <w:t xml:space="preserve">00 </w:t>
+      </w:r>
+      <w:r>
+        <w:rPr>
+          <w:rFonts w:eastAsia="Times New Roman"/>
+          <w:bCs/>
+          <w:noProof/>
+        </w:rPr>
+        <w:t xml:space="preserve">years since entering MD-A, any remaining patches transition to MD-AC. </w:t>
+      </w:r>
+    </w:p>
+    <w:p>
+      <w:pPr>
+        <w:autoSpaceDE w:val="0"/>
+        <w:autoSpaceDN w:val="0"/>
+        <w:adjustRightInd w:val="0"/>
+        <w:outlineLvl w:val="4"/>
+        <w:rPr>
+          <w:rFonts w:eastAsia="Times New Roman"/>
           <w:b/>
           <w:bCs/>
           <w:noProof/>
@@ -6795,593 +7239,6 @@
           <w:szCs w:val="20"/>
         </w:rPr>
         <w:t xml:space="preserve"> condition.</w:t>
-      </w:r>
-    </w:p>
-    <w:p>
-      <w:pPr>
-        <w:pBdr>
-          <w:bottom w:val="single" w:sz="4" w:space="1" w:color="auto"/>
-        </w:pBdr>
-        <w:autoSpaceDE w:val="0"/>
-        <w:autoSpaceDN w:val="0"/>
-        <w:adjustRightInd w:val="0"/>
-        <w:outlineLvl w:val="2"/>
-        <w:rPr>
-          <w:rFonts w:eastAsia="Times New Roman"/>
-          <w:bCs/>
-          <w:noProof/>
-        </w:rPr>
-      </w:pPr>
-    </w:p>
-    <w:p>
-      <w:pPr>
-        <w:autoSpaceDE w:val="0"/>
-        <w:autoSpaceDN w:val="0"/>
-        <w:adjustRightInd w:val="0"/>
-        <w:rPr>
-          <w:rFonts w:eastAsia="Times New Roman"/>
-          <w:b/>
-          <w:noProof/>
-          <w:sz w:val="28"/>
-        </w:rPr>
-      </w:pPr>
-    </w:p>
-    <w:p>
-      <w:pPr>
-        <w:autoSpaceDE w:val="0"/>
-        <w:autoSpaceDN w:val="0"/>
-        <w:adjustRightInd w:val="0"/>
-        <w:rPr>
-          <w:rFonts w:eastAsia="Times New Roman"/>
-          <w:b/>
-          <w:noProof/>
-          <w:sz w:val="28"/>
-        </w:rPr>
-      </w:pPr>
-      <w:r>
-        <w:rPr>
-          <w:rFonts w:eastAsia="Times New Roman"/>
-          <w:b/>
-          <w:noProof/>
-          <w:sz w:val="28"/>
-        </w:rPr>
-        <w:t>Mid Development – Aspen with Conifer (MD–AC)</w:t>
-      </w:r>
-    </w:p>
-    <w:p>
-      <w:pPr>
-        <w:autoSpaceDE w:val="0"/>
-        <w:autoSpaceDN w:val="0"/>
-        <w:adjustRightInd w:val="0"/>
-        <w:rPr>
-          <w:rFonts w:eastAsia="Times New Roman"/>
-          <w:noProof/>
-          <w:szCs w:val="20"/>
-        </w:rPr>
-      </w:pPr>
-    </w:p>
-    <w:p>
-      <w:pPr>
-        <w:autoSpaceDE w:val="0"/>
-        <w:autoSpaceDN w:val="0"/>
-        <w:adjustRightInd w:val="0"/>
-        <w:rPr>
-          <w:rFonts w:eastAsia="Times New Roman"/>
-          <w:noProof/>
-          <w:szCs w:val="20"/>
-        </w:rPr>
-      </w:pPr>
-      <w:r>
-        <w:rPr>
-          <w:rFonts w:eastAsia="Times New Roman"/>
-          <w:b/>
-          <w:noProof/>
-        </w:rPr>
-        <w:t>Description</w:t>
-      </w:r>
-      <w:r>
-        <w:rPr>
-          <w:rFonts w:eastAsia="Times New Roman"/>
-          <w:b/>
-          <w:noProof/>
-        </w:rPr>
-        <w:tab/>
-      </w:r>
-      <w:r>
-        <w:rPr>
-          <w:rFonts w:eastAsia="Times New Roman"/>
-          <w:noProof/>
-        </w:rPr>
-        <w:t xml:space="preserve">These stands have been protected from fire for at least 100 years. </w:t>
-      </w:r>
-      <w:r>
-        <w:rPr>
-          <w:rFonts w:eastAsia="Times New Roman"/>
-          <w:i/>
-          <w:iCs/>
-          <w:noProof/>
-        </w:rPr>
-        <w:t>P. tremuloides</w:t>
-      </w:r>
-      <w:r>
-        <w:rPr>
-          <w:rFonts w:eastAsia="Times New Roman"/>
-          <w:noProof/>
-        </w:rPr>
-        <w:t xml:space="preserve"> trees are predominantly 16”</w:t>
-      </w:r>
-      <w:r>
-        <w:rPr>
-          <w:rFonts w:eastAsia="Times New Roman"/>
-          <w:noProof/>
-        </w:rPr>
-        <w:t xml:space="preserve"> DBH and greater. Conifers</w:t>
-      </w:r>
-      <w:r>
-        <w:rPr>
-          <w:rFonts w:eastAsia="Times New Roman"/>
-          <w:noProof/>
-        </w:rPr>
-        <w:t xml:space="preserve"> (predominantly </w:t>
-      </w:r>
-      <w:r>
-        <w:rPr>
-          <w:rFonts w:eastAsia="Times New Roman"/>
-          <w:bCs/>
-          <w:i/>
-          <w:noProof/>
-        </w:rPr>
-        <w:t>T. mertensiana</w:t>
-      </w:r>
-      <w:r>
-        <w:rPr>
-          <w:rFonts w:eastAsia="Times New Roman"/>
-          <w:bCs/>
-          <w:noProof/>
-        </w:rPr>
-        <w:t>)</w:t>
-      </w:r>
-      <w:r>
-        <w:rPr>
-          <w:rFonts w:eastAsia="Times New Roman"/>
-          <w:noProof/>
-        </w:rPr>
-        <w:t xml:space="preserve"> are present and overtopping the aspen. Conifers are pole to medium-sized, and conifer cover is at least 40%</w:t>
-      </w:r>
-      <w:r>
-        <w:rPr>
-          <w:rFonts w:eastAsia="Times New Roman"/>
-          <w:noProof/>
-        </w:rPr>
-        <w:t xml:space="preserve"> (LandFire </w:t>
-      </w:r>
-      <w:r>
-        <w:rPr>
-          <w:rFonts w:eastAsia="Times New Roman"/>
-          <w:noProof/>
-        </w:rPr>
-        <w:t>2007b</w:t>
-      </w:r>
-      <w:r>
-        <w:rPr>
-          <w:rFonts w:eastAsia="Times New Roman"/>
-          <w:noProof/>
-        </w:rPr>
-        <w:t>)</w:t>
-      </w:r>
-      <w:r>
-        <w:rPr>
-          <w:rFonts w:eastAsia="Times New Roman"/>
-          <w:noProof/>
-        </w:rPr>
-        <w:t>.</w:t>
-      </w:r>
-    </w:p>
-    <w:p>
-      <w:pPr>
-        <w:autoSpaceDE w:val="0"/>
-        <w:autoSpaceDN w:val="0"/>
-        <w:adjustRightInd w:val="0"/>
-        <w:rPr>
-          <w:rFonts w:eastAsia="Times New Roman"/>
-          <w:noProof/>
-          <w:szCs w:val="20"/>
-        </w:rPr>
-      </w:pPr>
-    </w:p>
-    <w:p>
-      <w:pPr>
-        <w:autoSpaceDE w:val="0"/>
-        <w:autoSpaceDN w:val="0"/>
-        <w:adjustRightInd w:val="0"/>
-        <w:rPr>
-          <w:rFonts w:eastAsia="Times New Roman"/>
-          <w:noProof/>
-          <w:szCs w:val="20"/>
-        </w:rPr>
-      </w:pPr>
-      <w:r>
-        <w:rPr>
-          <w:rFonts w:eastAsia="Times New Roman"/>
-          <w:b/>
-          <w:noProof/>
-        </w:rPr>
-        <w:t>Succession Transition</w:t>
-      </w:r>
-      <w:r>
-        <w:rPr>
-          <w:rFonts w:eastAsia="Times New Roman"/>
-          <w:b/>
-          <w:noProof/>
-        </w:rPr>
-        <w:tab/>
-      </w:r>
-      <w:r>
-        <w:rPr>
-          <w:rFonts w:eastAsia="Times New Roman"/>
-          <w:noProof/>
-        </w:rPr>
-        <w:t xml:space="preserve">MD-AC persists for 100 years in the absence of fire, after which stands transition to LDC. </w:t>
-      </w:r>
-    </w:p>
-    <w:p>
-      <w:pPr>
-        <w:autoSpaceDE w:val="0"/>
-        <w:autoSpaceDN w:val="0"/>
-        <w:adjustRightInd w:val="0"/>
-        <w:rPr>
-          <w:rFonts w:eastAsia="Times New Roman"/>
-          <w:noProof/>
-          <w:szCs w:val="20"/>
-        </w:rPr>
-      </w:pPr>
-    </w:p>
-    <w:p>
-      <w:pPr>
-        <w:autoSpaceDE w:val="0"/>
-        <w:autoSpaceDN w:val="0"/>
-        <w:adjustRightInd w:val="0"/>
-        <w:rPr>
-          <w:rFonts w:eastAsia="Times New Roman"/>
-          <w:noProof/>
-          <w:szCs w:val="20"/>
-        </w:rPr>
-      </w:pPr>
-      <w:r>
-        <w:rPr>
-          <w:rFonts w:eastAsia="Times New Roman"/>
-          <w:b/>
-          <w:noProof/>
-        </w:rPr>
-        <w:t>Wildfire Transition</w:t>
-      </w:r>
-      <w:r>
-        <w:rPr>
-          <w:rFonts w:eastAsia="Times New Roman"/>
-          <w:b/>
-          <w:noProof/>
-        </w:rPr>
-        <w:tab/>
-      </w:r>
-      <w:r>
-        <w:rPr>
-          <w:rFonts w:eastAsia="Times New Roman"/>
-          <w:noProof/>
-        </w:rPr>
-        <w:t>High mortality wildfire (28.4% of fires) returns the patch to ED-A. Low mortality wildfire (71.6%) maintains the patch in MD- AC.</w:t>
-      </w:r>
-    </w:p>
-    <w:p>
-      <w:pPr>
-        <w:pBdr>
-          <w:bottom w:val="single" w:sz="6" w:space="1" w:color="auto"/>
-        </w:pBdr>
-        <w:autoSpaceDE w:val="0"/>
-        <w:autoSpaceDN w:val="0"/>
-        <w:adjustRightInd w:val="0"/>
-        <w:outlineLvl w:val="2"/>
-        <w:rPr>
-          <w:rFonts w:eastAsia="Times New Roman"/>
-          <w:b/>
-          <w:bCs/>
-          <w:noProof/>
-        </w:rPr>
-      </w:pPr>
-    </w:p>
-    <w:p>
-      <w:pPr>
-        <w:autoSpaceDE w:val="0"/>
-        <w:autoSpaceDN w:val="0"/>
-        <w:adjustRightInd w:val="0"/>
-        <w:outlineLvl w:val="2"/>
-        <w:rPr>
-          <w:rFonts w:eastAsia="Times New Roman"/>
-          <w:b/>
-          <w:bCs/>
-          <w:noProof/>
-          <w:sz w:val="28"/>
-        </w:rPr>
-      </w:pPr>
-    </w:p>
-    <w:p>
-      <w:pPr>
-        <w:autoSpaceDE w:val="0"/>
-        <w:autoSpaceDN w:val="0"/>
-        <w:adjustRightInd w:val="0"/>
-        <w:outlineLvl w:val="2"/>
-        <w:rPr>
-          <w:rFonts w:eastAsia="Times New Roman"/>
-          <w:b/>
-          <w:bCs/>
-          <w:noProof/>
-          <w:sz w:val="28"/>
-        </w:rPr>
-      </w:pPr>
-      <w:r>
-        <w:rPr>
-          <w:rFonts w:eastAsia="Times New Roman"/>
-          <w:b/>
-          <w:bCs/>
-          <w:noProof/>
-          <w:sz w:val="28"/>
-        </w:rPr>
-        <w:t>Late Development – Closed (LDC)</w:t>
-      </w:r>
-    </w:p>
-    <w:p>
-      <w:pPr>
-        <w:autoSpaceDE w:val="0"/>
-        <w:autoSpaceDN w:val="0"/>
-        <w:adjustRightInd w:val="0"/>
-        <w:outlineLvl w:val="4"/>
-        <w:rPr>
-          <w:rFonts w:eastAsia="Times New Roman"/>
-          <w:b/>
-          <w:bCs/>
-          <w:noProof/>
-        </w:rPr>
-      </w:pPr>
-    </w:p>
-    <w:p>
-      <w:pPr>
-        <w:autoSpaceDE w:val="0"/>
-        <w:autoSpaceDN w:val="0"/>
-        <w:adjustRightInd w:val="0"/>
-        <w:rPr>
-          <w:rFonts w:eastAsia="Times New Roman"/>
-          <w:noProof/>
-          <w:szCs w:val="20"/>
-        </w:rPr>
-      </w:pPr>
-      <w:r>
-        <w:rPr>
-          <w:rFonts w:eastAsia="Times New Roman"/>
-          <w:b/>
-          <w:noProof/>
-          <w:szCs w:val="20"/>
-        </w:rPr>
-        <w:t>Description</w:t>
-      </w:r>
-      <w:r>
-        <w:rPr>
-          <w:rFonts w:eastAsia="Times New Roman"/>
-          <w:noProof/>
-          <w:szCs w:val="20"/>
-        </w:rPr>
-        <w:tab/>
-        <w:t xml:space="preserve">Some </w:t>
-      </w:r>
-      <w:r>
-        <w:rPr>
-          <w:rFonts w:eastAsia="Times New Roman"/>
-          <w:i/>
-          <w:iCs/>
-          <w:noProof/>
-        </w:rPr>
-        <w:t xml:space="preserve">P. tremuloides </w:t>
-      </w:r>
-      <w:r>
-        <w:rPr>
-          <w:rFonts w:eastAsia="Times New Roman"/>
-          <w:iCs/>
-          <w:noProof/>
-        </w:rPr>
-        <w:t xml:space="preserve">continue to be present in the understory, but large </w:t>
-      </w:r>
-      <w:r>
-        <w:rPr>
-          <w:rFonts w:eastAsia="Times New Roman"/>
-          <w:bCs/>
-          <w:i/>
-          <w:noProof/>
-        </w:rPr>
-        <w:t>T. mertensiana</w:t>
-      </w:r>
-      <w:r>
-        <w:rPr>
-          <w:rFonts w:eastAsia="Times New Roman"/>
-          <w:iCs/>
-          <w:noProof/>
-        </w:rPr>
-        <w:t xml:space="preserve"> are now the dominant tree species, having overtopped the </w:t>
-      </w:r>
-      <w:r>
-        <w:rPr>
-          <w:rFonts w:eastAsia="Times New Roman"/>
-          <w:i/>
-          <w:iCs/>
-          <w:noProof/>
-        </w:rPr>
-        <w:t xml:space="preserve">P. tremuloides. </w:t>
-      </w:r>
-      <w:r>
-        <w:rPr>
-          <w:rFonts w:eastAsia="Times New Roman"/>
-          <w:iCs/>
-          <w:noProof/>
-        </w:rPr>
-        <w:t xml:space="preserve">Smaller conifers are </w:t>
-      </w:r>
-      <w:r>
-        <w:rPr>
-          <w:rFonts w:eastAsia="Times New Roman"/>
-          <w:iCs/>
-          <w:noProof/>
-        </w:rPr>
-        <w:t>present in the midstory as well</w:t>
-      </w:r>
-      <w:r>
-        <w:rPr>
-          <w:rFonts w:eastAsia="Times New Roman"/>
-          <w:iCs/>
-          <w:noProof/>
-        </w:rPr>
-        <w:t xml:space="preserve"> </w:t>
-      </w:r>
-      <w:r>
-        <w:rPr>
-          <w:rFonts w:eastAsia="Times New Roman"/>
-          <w:noProof/>
-          <w:szCs w:val="20"/>
-        </w:rPr>
-        <w:t>(</w:t>
-      </w:r>
-      <w:r>
-        <w:rPr>
-          <w:rFonts w:eastAsia="Times New Roman"/>
-          <w:noProof/>
-          <w:szCs w:val="20"/>
-        </w:rPr>
-        <w:t>LandFire</w:t>
-      </w:r>
-      <w:r>
-        <w:rPr>
-          <w:rFonts w:eastAsia="Times New Roman"/>
-          <w:noProof/>
-          <w:szCs w:val="20"/>
-        </w:rPr>
-        <w:t xml:space="preserve"> 2007a).</w:t>
-      </w:r>
-    </w:p>
-    <w:p>
-      <w:pPr>
-        <w:autoSpaceDE w:val="0"/>
-        <w:autoSpaceDN w:val="0"/>
-        <w:adjustRightInd w:val="0"/>
-        <w:outlineLvl w:val="4"/>
-        <w:rPr>
-          <w:rFonts w:eastAsia="Times New Roman"/>
-          <w:b/>
-          <w:bCs/>
-          <w:noProof/>
-        </w:rPr>
-      </w:pPr>
-    </w:p>
-    <w:p>
-      <w:pPr>
-        <w:autoSpaceDE w:val="0"/>
-        <w:autoSpaceDN w:val="0"/>
-        <w:adjustRightInd w:val="0"/>
-        <w:outlineLvl w:val="4"/>
-        <w:rPr>
-          <w:rFonts w:eastAsia="Times New Roman"/>
-          <w:b/>
-          <w:bCs/>
-          <w:noProof/>
-        </w:rPr>
-      </w:pPr>
-      <w:r>
-        <w:rPr>
-          <w:rFonts w:eastAsia="Times New Roman"/>
-          <w:b/>
-          <w:bCs/>
-          <w:noProof/>
-        </w:rPr>
-        <w:t>Succession Transition</w:t>
-      </w:r>
-      <w:r>
-        <w:rPr>
-          <w:rFonts w:eastAsia="Times New Roman"/>
-          <w:b/>
-          <w:bCs/>
-          <w:noProof/>
-        </w:rPr>
-        <w:tab/>
-      </w:r>
-      <w:r>
-        <w:rPr>
-          <w:rFonts w:eastAsia="Times New Roman"/>
-          <w:noProof/>
-        </w:rPr>
-        <w:t xml:space="preserve">This </w:t>
-      </w:r>
-      <w:r>
-        <w:rPr>
-          <w:rFonts w:eastAsia="Times New Roman"/>
-          <w:noProof/>
-        </w:rPr>
-        <w:t>condition class</w:t>
-      </w:r>
-      <w:r>
-        <w:rPr>
-          <w:rFonts w:eastAsia="Times New Roman"/>
-          <w:noProof/>
-        </w:rPr>
-        <w:t xml:space="preserve"> will maintain in the absence of disturbance.</w:t>
-      </w:r>
-    </w:p>
-    <w:p>
-      <w:pPr>
-        <w:autoSpaceDE w:val="0"/>
-        <w:autoSpaceDN w:val="0"/>
-        <w:adjustRightInd w:val="0"/>
-        <w:outlineLvl w:val="4"/>
-        <w:rPr>
-          <w:rFonts w:eastAsia="Times New Roman"/>
-          <w:b/>
-          <w:bCs/>
-          <w:noProof/>
-        </w:rPr>
-      </w:pPr>
-    </w:p>
-    <w:p>
-      <w:pPr>
-        <w:pStyle w:val="Heading5"/>
-        <w:rPr>
-          <w:rFonts w:ascii="Garamond" w:eastAsia="Times New Roman" w:hAnsi="Garamond" w:cs="Times New Roman"/>
-          <w:b/>
-          <w:bCs/>
-          <w:noProof/>
-          <w:color w:val="auto"/>
-        </w:rPr>
-      </w:pPr>
-      <w:r>
-        <w:rPr>
-          <w:rFonts w:ascii="Garamond" w:eastAsia="Times New Roman" w:hAnsi="Garamond"/>
-          <w:b/>
-          <w:bCs/>
-          <w:noProof/>
-          <w:color w:val="auto"/>
-        </w:rPr>
-        <w:t>Wildfire Transition</w:t>
-      </w:r>
-      <w:r>
-        <w:rPr>
-          <w:rFonts w:eastAsia="Times New Roman"/>
-          <w:b/>
-          <w:bCs/>
-          <w:noProof/>
-        </w:rPr>
-        <w:tab/>
-      </w:r>
-      <w:r>
-        <w:rPr>
-          <w:rFonts w:ascii="Garamond" w:eastAsia="Times New Roman" w:hAnsi="Garamond" w:cs="Times New Roman"/>
-          <w:bCs/>
-          <w:noProof/>
-          <w:color w:val="auto"/>
-        </w:rPr>
-        <w:t>High mortality wildfire (9% of fires in this condition) will return the patch to ED–A. Low mortality wildfire (91%) usually has little effect, although 15% of the time it opens the stand up to LD-CA.</w:t>
       </w:r>
     </w:p>
     <w:p>
@@ -7479,12 +7336,27 @@
           <w:rFonts w:eastAsia="Times New Roman"/>
           <w:noProof/>
         </w:rPr>
-        <w:t xml:space="preserve">If stands are sufficiently protected from fire such that conifer species overtop </w:t>
-      </w:r>
-      <w:r>
-        <w:rPr>
-          <w:rFonts w:eastAsia="Times New Roman"/>
-          <w:i/>
+        <w:t xml:space="preserve">These stands have been protected from fire </w:t>
+      </w:r>
+      <w:r>
+        <w:rPr>
+          <w:rFonts w:eastAsia="Times New Roman"/>
+          <w:noProof/>
+        </w:rPr>
+        <w:t>since the last stand-replacing disturbance</w:t>
+      </w:r>
+      <w:r>
+        <w:rPr>
+          <w:rFonts w:eastAsia="Times New Roman"/>
+          <w:noProof/>
+        </w:rPr>
+        <w:t xml:space="preserve">. </w:t>
+      </w:r>
+      <w:r>
+        <w:rPr>
+          <w:rFonts w:eastAsia="Times New Roman"/>
+          <w:i/>
+          <w:iCs/>
           <w:noProof/>
         </w:rPr>
         <w:t>P. tremuloides</w:t>
@@ -7494,30 +7366,21 @@
           <w:rFonts w:eastAsia="Times New Roman"/>
           <w:noProof/>
         </w:rPr>
-        <w:t xml:space="preserve"> and become large, they may be able to withstand some fire that more sensitive </w:t>
-      </w:r>
-      <w:r>
-        <w:rPr>
-          <w:rFonts w:eastAsia="Times New Roman"/>
-          <w:i/>
-          <w:noProof/>
-        </w:rPr>
-        <w:t>P. tremuloides</w:t>
-      </w:r>
-      <w:r>
-        <w:rPr>
-          <w:rFonts w:eastAsia="Times New Roman"/>
-          <w:noProof/>
-        </w:rPr>
-        <w:t xml:space="preserve"> cannot. When this occurs, it creates a patch characterized by late development conifers, such as </w:t>
-      </w:r>
-      <w:r>
-        <w:rPr>
-          <w:rFonts w:eastAsia="Times New Roman"/>
-          <w:i/>
-          <w:noProof/>
-        </w:rPr>
-        <w:t>T. mertensiana,</w:t>
+        <w:t xml:space="preserve"> trees are predominantly 16”</w:t>
+      </w:r>
+      <w:r>
+        <w:rPr>
+          <w:rFonts w:eastAsia="Times New Roman"/>
+          <w:noProof/>
+        </w:rPr>
+        <w:t xml:space="preserve"> DBH and greater. Conifers are </w:t>
+      </w:r>
+      <w:r>
+        <w:rPr>
+          <w:rFonts w:eastAsia="Times New Roman"/>
+          <w:noProof/>
+        </w:rPr>
+        <w:t>encroaching and can eventually overtop the aspen</w:t>
       </w:r>
       <w:r>
         <w:rPr>
@@ -7529,77 +7392,16 @@
       <w:r>
         <w:rPr>
           <w:rFonts w:eastAsia="Times New Roman"/>
-          <w:i/>
-          <w:noProof/>
-        </w:rPr>
-        <w:t xml:space="preserve">P. contorta </w:t>
-      </w:r>
-      <w:r>
-        <w:rPr>
-          <w:rFonts w:eastAsia="Times New Roman"/>
-          <w:noProof/>
-        </w:rPr>
-        <w:t xml:space="preserve">ssp. </w:t>
-      </w:r>
-      <w:r>
-        <w:rPr>
-          <w:rFonts w:eastAsia="Times New Roman"/>
-          <w:i/>
-          <w:noProof/>
-        </w:rPr>
-        <w:t>murrayana</w:t>
-      </w:r>
-      <w:r>
-        <w:rPr>
-          <w:rFonts w:eastAsia="Times New Roman"/>
-          <w:noProof/>
-        </w:rPr>
-        <w:t xml:space="preserve">, </w:t>
-      </w:r>
-      <w:r>
-        <w:rPr>
-          <w:rFonts w:eastAsia="Times New Roman"/>
-          <w:i/>
-          <w:noProof/>
-        </w:rPr>
-        <w:t>A. magnifica</w:t>
-      </w:r>
-      <w:r>
-        <w:rPr>
-          <w:rFonts w:eastAsia="Times New Roman"/>
-          <w:noProof/>
-        </w:rPr>
-        <w:t xml:space="preserve">, or </w:t>
-      </w:r>
-      <w:r>
-        <w:rPr>
-          <w:rFonts w:eastAsia="Times New Roman"/>
-          <w:i/>
-          <w:noProof/>
-        </w:rPr>
-        <w:t>Pinus monticola</w:t>
-      </w:r>
-      <w:r>
-        <w:rPr>
-          <w:rFonts w:eastAsia="Times New Roman"/>
-          <w:noProof/>
-        </w:rPr>
-        <w:t xml:space="preserve">, and early seral </w:t>
-      </w:r>
-      <w:r>
-        <w:rPr>
-          <w:rFonts w:eastAsia="Times New Roman"/>
-          <w:i/>
-          <w:noProof/>
-        </w:rPr>
-        <w:t>P. tremuloides</w:t>
-      </w:r>
-      <w:r>
-        <w:rPr>
-          <w:rFonts w:eastAsia="Times New Roman"/>
-          <w:noProof/>
-        </w:rPr>
-        <w:t xml:space="preserve">. </w:t>
+          <w:noProof/>
+        </w:rPr>
+        <w:t>(LandFire 2007)</w:t>
+      </w:r>
+      <w:r>
+        <w:rPr>
+          <w:rFonts w:eastAsia="Times New Roman"/>
+          <w:noProof/>
+        </w:rPr>
+        <w:t>.</w:t>
       </w:r>
     </w:p>
     <w:p>
@@ -7646,7 +7448,7 @@
           <w:rFonts w:eastAsia="Times New Roman"/>
           <w:noProof/>
         </w:rPr>
-        <w:t xml:space="preserve">LD-CA persists for 70 years in the absence of fire, after which stands transition to LDC. </w:t>
+        <w:t>This class will maintain in the absence of disturbance.</w:t>
       </w:r>
     </w:p>
     <w:p>
@@ -7688,11 +7490,31 @@
         <w:tab/>
       </w:r>
       <w:r>
-        <w:rPr>
-          <w:rFonts w:eastAsia="Times New Roman"/>
-          <w:noProof/>
-        </w:rPr>
-        <w:t xml:space="preserve">High mortality wildfire (20% of fires in this condition) returns the patch to ED-A. Low mortality wildfire (80%) maintains the stand in LD-CA. </w:t>
+        <w:t>High mortality wildfire (</w:t>
+      </w:r>
+      <w:r>
+        <w:t>45.5</w:t>
+      </w:r>
+      <w:r>
+        <w:t xml:space="preserve">% </w:t>
+      </w:r>
+      <w:r>
+        <w:t>of fires in this condition) returns the patch to ED-A</w:t>
+      </w:r>
+      <w:r>
+        <w:t>. Low mortality wildfire (</w:t>
+      </w:r>
+      <w:r>
+        <w:t>54.5</w:t>
+      </w:r>
+      <w:r>
+        <w:t xml:space="preserve">%) </w:t>
+      </w:r>
+      <w:r>
+        <w:t>maintains the patch in LD-CA</w:t>
+      </w:r>
+      <w:r>
+        <w:t>.</w:t>
       </w:r>
     </w:p>
     <w:p>
@@ -7722,6 +7544,21 @@
           <w:sz w:val="32"/>
         </w:rPr>
       </w:pPr>
+    </w:p>
+    <w:p>
+      <w:pPr>
+        <w:rPr>
+          <w:b/>
+          <w:sz w:val="32"/>
+        </w:rPr>
+      </w:pPr>
+      <w:r>
+        <w:rPr>
+          <w:b/>
+          <w:sz w:val="32"/>
+        </w:rPr>
+        <w:br w:type="page"/>
+      </w:r>
     </w:p>
     <w:p>
       <w:pPr>
@@ -8969,8 +8806,11 @@
     </w:tbl>
     <w:p/>
     <w:p>
-      <w:r>
-        <w:t>Methodology for assigning condition classes to SCN-ASP is still under development.</w:t>
+      <w:pPr>
+        <w:spacing w:before="60"/>
+      </w:pPr>
+      <w:r>
+        <w:t>SCN-ASP conditions were assigned manually using NAIP 2010 Color IR imagery to assess condition.</w:t>
       </w:r>
     </w:p>
     <w:p>
@@ -9031,6 +8871,15 @@
           <w:sz w:val="32"/>
         </w:rPr>
         <w:t>References</w:t>
+      </w:r>
+    </w:p>
+    <w:p>
+      <w:pPr>
+        <w:spacing w:line="276" w:lineRule="auto"/>
+        <w:ind w:left="720" w:hanging="720"/>
+      </w:pPr>
+      <w:r>
+        <w:t>Estes, Becky. Personal communication, 15 August 2013.</w:t>
       </w:r>
     </w:p>
     <w:p>
@@ -9137,44 +8986,33 @@
           <w:color w:val="1D1D1D"/>
           <w:lang w:eastAsia="ja-JP"/>
         </w:rPr>
-        <w:t>Safford, Hugh S. Personal communication, 5 May 2013.</w:t>
-      </w:r>
-    </w:p>
-    <w:p>
-      <w:pPr>
-        <w:spacing w:line="276" w:lineRule="auto"/>
-        <w:ind w:left="720" w:hanging="720"/>
+        <w:t>Safford, Hugh S. Per</w:t>
+      </w:r>
+      <w:r>
         <w:rPr>
           <w:rFonts w:cs="Times"/>
           <w:iCs/>
           <w:color w:val="1D1D1D"/>
           <w:lang w:eastAsia="ja-JP"/>
         </w:rPr>
-      </w:pPr>
-      <w:r>
-        <w:t xml:space="preserve">Van de Water, Kip M. and Safford, Hugh D. “A Summary of Fire Frequency Estimates for California Vegetation Before Euro-American Settlement.” </w:t>
-      </w:r>
-      <w:r>
-        <w:rPr>
-          <w:i/>
-        </w:rPr>
-        <w:t>Fire Ecology</w:t>
-      </w:r>
-      <w:r>
-        <w:t xml:space="preserve"> 7.3 (2011): 26-57.</w:t>
-      </w:r>
-      <w:r>
-        <w:t xml:space="preserve"> </w:t>
-      </w:r>
-      <w:r>
+        <w:t>sonal communication, 5 May 2013, 15 August 2013.</w:t>
+      </w:r>
+    </w:p>
+    <w:p>
+      <w:pPr>
+        <w:widowControl w:val="0"/>
+        <w:tabs>
+          <w:tab w:val="left" w:pos="2250"/>
+        </w:tabs>
+        <w:spacing w:line="276" w:lineRule="auto"/>
+        <w:ind w:left="720" w:hanging="720"/>
         <w:rPr>
           <w:rFonts w:cs="Times"/>
           <w:iCs/>
           <w:color w:val="1D1D1D"/>
           <w:lang w:eastAsia="ja-JP"/>
         </w:rPr>
-        <w:t>doi: 10.4996/fireecology.0703026</w:t>
-      </w:r>
+      </w:pPr>
       <w:r>
         <w:rPr>
           <w:rFonts w:cs="Times"/>
@@ -9182,6 +9020,53 @@
           <w:color w:val="1D1D1D"/>
           <w:lang w:eastAsia="ja-JP"/>
         </w:rPr>
+        <w:t>Shepperd, Wayn De, Paul C. Rogers, David Burton, and Dale L. Bartos. “Ecology, Biodiversity, Management, and Restoration of Aspen in the Sierra Nevada.” General Technical Report RMRS-GTR-178. Rocky Mountain Research Station, Forest Service, U.S. Department of Agriculture, 2006.</w:t>
+      </w:r>
+    </w:p>
+    <w:p>
+      <w:pPr>
+        <w:spacing w:line="276" w:lineRule="auto"/>
+        <w:ind w:left="720" w:hanging="720"/>
+        <w:rPr>
+          <w:rFonts w:cs="Times"/>
+          <w:iCs/>
+          <w:color w:val="1D1D1D"/>
+          <w:lang w:eastAsia="ja-JP"/>
+        </w:rPr>
+      </w:pPr>
+      <w:bookmarkStart w:id="0" w:name="_GoBack"/>
+      <w:bookmarkEnd w:id="0"/>
+      <w:r>
+        <w:t xml:space="preserve">Van de Water, Kip M. and Safford, Hugh D. “A Summary of Fire Frequency Estimates for California Vegetation Before Euro-American Settlement.” </w:t>
+      </w:r>
+      <w:r>
+        <w:rPr>
+          <w:i/>
+        </w:rPr>
+        <w:t>Fire Ecology</w:t>
+      </w:r>
+      <w:r>
+        <w:t xml:space="preserve"> 7.3 (2011): 26-57.</w:t>
+      </w:r>
+      <w:r>
+        <w:t xml:space="preserve"> </w:t>
+      </w:r>
+      <w:r>
+        <w:rPr>
+          <w:rFonts w:cs="Times"/>
+          <w:iCs/>
+          <w:color w:val="1D1D1D"/>
+          <w:lang w:eastAsia="ja-JP"/>
+        </w:rPr>
+        <w:t>doi: 10.4996/fireecology.0703026</w:t>
+      </w:r>
+      <w:r>
+        <w:rPr>
+          <w:rFonts w:cs="Times"/>
+          <w:iCs/>
+          <w:color w:val="1D1D1D"/>
+          <w:lang w:eastAsia="ja-JP"/>
+        </w:rPr>
         <w:t>.</w:t>
       </w:r>
     </w:p>
@@ -9231,37 +9116,11 @@
     </w:p>
     <w:sectPr>
       <w:pgSz w:w="12240" w:h="15840"/>
-      <w:pgMar w:top="1440" w:right="1440" w:bottom="1440" w:left="1440" w:header="720" w:footer="720" w:gutter="0"/>
+      <w:pgMar w:top="1440" w:right="1440" w:bottom="1530" w:left="1440" w:header="720" w:footer="720" w:gutter="0"/>
       <w:cols w:space="720"/>
     </w:sectPr>
   </w:body>
 </w:document>
-</file>
-
-<file path=word/comments.xml><?xml version="1.0" encoding="utf-8"?>
-<w:comments xmlns:wpc="http://schemas.microsoft.com/office/word/2010/wordprocessingCanvas" xmlns:mo="http://schemas.microsoft.com/office/mac/office/2008/main" xmlns:mc="http://schemas.openxmlformats.org/markup-compatibility/2006" xmlns:mv="urn:schemas-microsoft-com:mac:vml" xmlns:o="urn:schemas-microsoft-com:office:office" xmlns:r="http://schemas.openxmlformats.org/officeDocument/2006/relationships" xmlns:m="http://schemas.openxmlformats.org/officeDocument/2006/math" xmlns:v="urn:schemas-microsoft-com:vml" xmlns:wp14="http://schemas.microsoft.com/office/word/2010/wordprocessingDrawing" xmlns:wp="http://schemas.openxmlformats.org/drawingml/2006/wordprocessingDrawing" xmlns:w10="urn:schemas-microsoft-com:office:word" xmlns:w="http://schemas.openxmlformats.org/wordprocessingml/2006/main" xmlns:w14="http://schemas.microsoft.com/office/word/2010/wordml" xmlns:wpg="http://schemas.microsoft.com/office/word/2010/wordprocessingGroup" xmlns:wpi="http://schemas.microsoft.com/office/word/2010/wordprocessingInk" xmlns:wne="http://schemas.microsoft.com/office/word/2006/wordml" xmlns:wps="http://schemas.microsoft.com/office/word/2010/wordprocessingShape" mc:Ignorable="w14 wp14">
-  <w:comment w:id="4" w:author="Maritza Mallek" w:date="2013-07-11T16:20:00Z" w:initials="MM">
-    <w:p>
-      <w:pPr>
-        <w:pStyle w:val="CommentText"/>
-      </w:pPr>
-      <w:r>
-        <w:rPr>
-          <w:rStyle w:val="CommentReference"/>
-        </w:rPr>
-        <w:annotationRef/>
-      </w:r>
-      <w:r>
-        <w:t>Base this on assumed low level disturbance not modeled in RMLands.</w:t>
-      </w:r>
-      <w:r>
-        <w:t xml:space="preserve"> Will change model diagram if Becky agrees.</w:t>
-      </w:r>
-      <w:bookmarkStart w:id="5" w:name="_GoBack"/>
-      <w:bookmarkEnd w:id="5"/>
-    </w:p>
-  </w:comment>
-</w:comments>
 </file>
 
 <file path=word/numbering.xml><?xml version="1.0" encoding="utf-8"?>

--- a/_SCN/Subalpine Conifer Draft Description.docx
+++ b/_SCN/Subalpine Conifer Draft Description.docx
@@ -151,14 +151,6 @@
         <w:pStyle w:val="ListParagraph"/>
       </w:pPr>
       <w:r>
-        <w:t>Reviewed by Marc Meyer, Southern Sierra Province Ecologist, USDA Forest Service</w:t>
-      </w:r>
-    </w:p>
-    <w:p>
-      <w:pPr>
-        <w:pStyle w:val="ListParagraph"/>
-      </w:pPr>
-      <w:r>
         <w:t>Crosswalk to EVeg: Regional Dominance Type 1</w:t>
       </w:r>
     </w:p>
@@ -349,6 +341,29 @@
       </w:r>
     </w:p>
     <w:p/>
+    <w:p>
+      <w:r>
+        <w:t>Reviewed by:</w:t>
+      </w:r>
+    </w:p>
+    <w:p>
+      <w:pPr>
+        <w:pStyle w:val="ListParagraph"/>
+      </w:pPr>
+      <w:r>
+        <w:t>Marc Meyer, Southern Sierra Province Ecologist, USDA Forest Service</w:t>
+      </w:r>
+    </w:p>
+    <w:p>
+      <w:pPr>
+        <w:pStyle w:val="ListParagraph"/>
+        <w:numPr>
+          <w:ilvl w:val="0"/>
+          <w:numId w:val="0"/>
+        </w:numPr>
+        <w:ind w:left="360"/>
+      </w:pPr>
+    </w:p>
     <w:p>
       <w:pPr>
         <w:keepNext/>
@@ -789,6 +804,7 @@
           <w:rFonts w:eastAsia="Times New Roman"/>
           <w:noProof/>
         </w:rPr>
+        <w:lastRenderedPageBreak/>
         <w:t xml:space="preserve">Although typically of minor importance, a shrub understory may include </w:t>
       </w:r>
       <w:r>
@@ -841,16 +857,7 @@
           <w:i/>
           <w:noProof/>
         </w:rPr>
-        <w:t xml:space="preserve">Lupinus, </w:t>
-      </w:r>
-      <w:r>
-        <w:rPr>
-          <w:rFonts w:eastAsia="Times New Roman"/>
-          <w:i/>
-          <w:noProof/>
-        </w:rPr>
-        <w:lastRenderedPageBreak/>
-        <w:t xml:space="preserve">Hieracium, Arabis, Aster, </w:t>
+        <w:t xml:space="preserve">Lupinus, Hieracium, Arabis, Aster, </w:t>
       </w:r>
       <w:r>
         <w:rPr>
@@ -1668,10 +1675,7 @@
         <w:t>, where snow presence means the growing season is too short to support conifers</w:t>
       </w:r>
       <w:r>
-        <w:t xml:space="preserve"> </w:t>
-      </w:r>
-      <w:r>
-        <w:t>(Shepperd et al. 2006)</w:t>
+        <w:t xml:space="preserve"> (Shepperd et al. 2006)</w:t>
       </w:r>
       <w:r>
         <w:t>.</w:t>
@@ -2167,6 +2171,41 @@
       <w:r>
         <w:t xml:space="preserve"> The LandFire model for northern Sierra Nevada “stable aspen” predicts a mean FRI of 31 years. Replacement FRI has a mean of 68 years with a range of 50-300 years, while mixed severity FRI has a mean of 57 years with a range of 20-60 years, and low severity fire is not modeled (LandFire). We recalculated these numbers using condition-specific information and using only high and low mortality fire categories, which resulted in an interval of 38 years for high mortality fire, 111 years for low mortality fire, and 29 years for any fire.</w:t>
       </w:r>
+    </w:p>
+    <w:p>
+      <w:pPr>
+        <w:ind w:firstLine="360"/>
+      </w:pPr>
+    </w:p>
+    <w:p>
+      <w:pPr>
+        <w:ind w:firstLine="360"/>
+      </w:pPr>
+    </w:p>
+    <w:p>
+      <w:pPr>
+        <w:ind w:firstLine="360"/>
+      </w:pPr>
+    </w:p>
+    <w:p>
+      <w:pPr>
+        <w:ind w:firstLine="360"/>
+      </w:pPr>
+    </w:p>
+    <w:p>
+      <w:pPr>
+        <w:ind w:firstLine="360"/>
+      </w:pPr>
+    </w:p>
+    <w:p>
+      <w:pPr>
+        <w:ind w:firstLine="360"/>
+      </w:pPr>
+    </w:p>
+    <w:p>
+      <w:pPr>
+        <w:ind w:firstLine="360"/>
+      </w:pPr>
     </w:p>
     <w:p>
       <w:pPr>
@@ -3916,16 +3955,153 @@
     <w:p>
       <w:r>
         <w:rPr>
+          <w:b/>
+        </w:rPr>
+        <w:t>Description</w:t>
+      </w:r>
+      <w:r>
+        <w:tab/>
+      </w:r>
+      <w:r>
+        <w:t xml:space="preserve">The first few years following stand-replacing wildfire are characterized by bare ground, herbs, shrubs, and varying densities of tree seedlings (presumably dependent on seed sources). Dominant species include coniferous tree seedlings, resprouting grasses and shrubs, and invading herbs. Shrubs include </w:t>
+      </w:r>
+      <w:r>
+        <w:rPr>
+          <w:i/>
+        </w:rPr>
+        <w:t>Ribes</w:t>
+      </w:r>
+      <w:r>
+        <w:t xml:space="preserve"> spp.</w:t>
+      </w:r>
+      <w:r>
+        <w:t xml:space="preserve"> </w:t>
+      </w:r>
+      <w:r>
+        <w:t>Herbs and grasses</w:t>
+      </w:r>
+      <w:r>
+        <w:t xml:space="preserve"> include </w:t>
+      </w:r>
+      <w:r>
+        <w:rPr>
+          <w:i/>
+        </w:rPr>
+        <w:t>Aster</w:t>
+      </w:r>
+      <w:r>
+        <w:t xml:space="preserve">, </w:t>
+      </w:r>
+      <w:r>
+        <w:rPr>
+          <w:i/>
+        </w:rPr>
+        <w:t>Pedicularis</w:t>
+      </w:r>
+      <w:r>
+        <w:t xml:space="preserve">, </w:t>
+      </w:r>
+      <w:r>
+        <w:rPr>
+          <w:i/>
+        </w:rPr>
+        <w:t>Hieracium</w:t>
+      </w:r>
+      <w:r>
+        <w:t xml:space="preserve">, </w:t>
+      </w:r>
+      <w:r>
+        <w:rPr>
+          <w:i/>
+        </w:rPr>
+        <w:t>Arabis</w:t>
+      </w:r>
+      <w:r>
+        <w:t xml:space="preserve">, </w:t>
+      </w:r>
+      <w:r>
+        <w:rPr>
+          <w:i/>
+        </w:rPr>
+        <w:t>Erigeron</w:t>
+      </w:r>
+      <w:r>
+        <w:t xml:space="preserve">, </w:t>
+      </w:r>
+      <w:r>
+        <w:rPr>
+          <w:i/>
+        </w:rPr>
+        <w:t>Carex</w:t>
+      </w:r>
+      <w:r>
+        <w:t xml:space="preserve">, </w:t>
+      </w:r>
+      <w:r>
+        <w:rPr>
+          <w:i/>
+        </w:rPr>
+        <w:t>Luzula</w:t>
+      </w:r>
+      <w:r>
+        <w:t xml:space="preserve">, and </w:t>
+      </w:r>
+      <w:r>
+        <w:rPr>
+          <w:i/>
+        </w:rPr>
+        <w:t>Poa</w:t>
+      </w:r>
+      <w:r>
+        <w:t xml:space="preserve"> </w:t>
+      </w:r>
+      <w:r>
+        <w:rPr>
+          <w:rFonts w:cs="Times"/>
+          <w:lang w:eastAsia="ja-JP"/>
+        </w:rPr>
+        <w:t>(</w:t>
+      </w:r>
+      <w:r>
+        <w:rPr>
+          <w:rFonts w:cs="Times"/>
+          <w:lang w:eastAsia="ja-JP"/>
+        </w:rPr>
+        <w:t>LandFire 2007a</w:t>
+      </w:r>
+      <w:r>
+        <w:rPr>
+          <w:rFonts w:cs="Times"/>
+          <w:lang w:eastAsia="ja-JP"/>
+        </w:rPr>
+        <w:t>)</w:t>
+      </w:r>
+      <w:r>
+        <w:rPr>
+          <w:rFonts w:cs="Times"/>
+          <w:lang w:eastAsia="ja-JP"/>
+        </w:rPr>
+        <w:t>.</w:t>
+      </w:r>
+    </w:p>
+    <w:p>
+      <w:pPr>
+        <w:ind w:firstLine="360"/>
+      </w:pPr>
+    </w:p>
+    <w:p>
+      <w:r>
+        <w:rPr>
           <w:noProof/>
         </w:rPr>
         <w:drawing>
-          <wp:anchor distT="0" distB="0" distL="114300" distR="114300" simplePos="0" relativeHeight="251664384" behindDoc="0" locked="0" layoutInCell="1" allowOverlap="1" wp14:anchorId="1E30B444" wp14:editId="575D16C2">
+          <wp:anchor distT="0" distB="0" distL="114300" distR="114300" simplePos="0" relativeHeight="251664384" behindDoc="0" locked="0" layoutInCell="1" allowOverlap="1" wp14:anchorId="1E30B444" wp14:editId="4568BA9A">
             <wp:simplePos x="0" y="0"/>
             <wp:positionH relativeFrom="column">
               <wp:posOffset>3017520</wp:posOffset>
             </wp:positionH>
             <wp:positionV relativeFrom="paragraph">
-              <wp:posOffset>469900</wp:posOffset>
+              <wp:posOffset>40640</wp:posOffset>
             </wp:positionV>
             <wp:extent cx="2915285" cy="2286000"/>
             <wp:effectExtent l="0" t="0" r="5715" b="0"/>
@@ -3942,10 +4118,10 @@
                     <pic:cNvPicPr/>
                   </pic:nvPicPr>
                   <pic:blipFill rotWithShape="1">
-                    <a:blip r:embed="rId6">
+                    <a:blip r:embed="rId8" cstate="print">
                       <a:extLst>
                         <a:ext uri="{28A0092B-C50C-407E-A947-70E740481C1C}">
-                          <a14:useLocalDpi xmlns:a14="http://schemas.microsoft.com/office/drawing/2010/main" val="0"/>
+                          <a14:useLocalDpi xmlns:a14="http://schemas.microsoft.com/office/drawing/2010/main"/>
                         </a:ext>
                       </a:extLst>
                     </a:blip>
@@ -3985,143 +4161,6 @@
         <w:rPr>
           <w:b/>
         </w:rPr>
-        <w:t>Description</w:t>
-      </w:r>
-      <w:r>
-        <w:tab/>
-      </w:r>
-      <w:r>
-        <w:t xml:space="preserve">The first few years following stand-replacing wildfire are characterized by bare ground, herbs, shrubs, and varying densities of tree seedlings (presumably dependent on seed sources). Dominant species include coniferous tree seedlings, resprouting grasses and shrubs, and invading herbs. Shrubs include </w:t>
-      </w:r>
-      <w:r>
-        <w:rPr>
-          <w:i/>
-        </w:rPr>
-        <w:t>Ribes</w:t>
-      </w:r>
-      <w:r>
-        <w:t xml:space="preserve"> spp.</w:t>
-      </w:r>
-      <w:r>
-        <w:t xml:space="preserve"> </w:t>
-      </w:r>
-      <w:r>
-        <w:t>Herbs and grasses</w:t>
-      </w:r>
-      <w:r>
-        <w:t xml:space="preserve"> include </w:t>
-      </w:r>
-      <w:r>
-        <w:rPr>
-          <w:i/>
-        </w:rPr>
-        <w:t>Aster</w:t>
-      </w:r>
-      <w:r>
-        <w:t xml:space="preserve">, </w:t>
-      </w:r>
-      <w:r>
-        <w:rPr>
-          <w:i/>
-        </w:rPr>
-        <w:t>Pedicularis</w:t>
-      </w:r>
-      <w:r>
-        <w:t xml:space="preserve">, </w:t>
-      </w:r>
-      <w:r>
-        <w:rPr>
-          <w:i/>
-        </w:rPr>
-        <w:t>Hieracium</w:t>
-      </w:r>
-      <w:r>
-        <w:t xml:space="preserve">, </w:t>
-      </w:r>
-      <w:r>
-        <w:rPr>
-          <w:i/>
-        </w:rPr>
-        <w:t>Arabis</w:t>
-      </w:r>
-      <w:r>
-        <w:t xml:space="preserve">, </w:t>
-      </w:r>
-      <w:r>
-        <w:rPr>
-          <w:i/>
-        </w:rPr>
-        <w:t>Erigeron</w:t>
-      </w:r>
-      <w:r>
-        <w:t xml:space="preserve">, </w:t>
-      </w:r>
-      <w:r>
-        <w:rPr>
-          <w:i/>
-        </w:rPr>
-        <w:t>Carex</w:t>
-      </w:r>
-      <w:r>
-        <w:t xml:space="preserve">, </w:t>
-      </w:r>
-      <w:r>
-        <w:rPr>
-          <w:i/>
-        </w:rPr>
-        <w:t>Luzula</w:t>
-      </w:r>
-      <w:r>
-        <w:t xml:space="preserve">, and </w:t>
-      </w:r>
-      <w:r>
-        <w:rPr>
-          <w:i/>
-        </w:rPr>
-        <w:t>Poa</w:t>
-      </w:r>
-      <w:r>
-        <w:t xml:space="preserve"> </w:t>
-      </w:r>
-      <w:r>
-        <w:rPr>
-          <w:rFonts w:cs="Times"/>
-          <w:lang w:eastAsia="ja-JP"/>
-        </w:rPr>
-        <w:t>(</w:t>
-      </w:r>
-      <w:r>
-        <w:rPr>
-          <w:rFonts w:cs="Times"/>
-          <w:lang w:eastAsia="ja-JP"/>
-        </w:rPr>
-        <w:t>LandFire 2007a</w:t>
-      </w:r>
-      <w:r>
-        <w:rPr>
-          <w:rFonts w:cs="Times"/>
-          <w:lang w:eastAsia="ja-JP"/>
-        </w:rPr>
-        <w:t>)</w:t>
-      </w:r>
-      <w:r>
-        <w:rPr>
-          <w:rFonts w:cs="Times"/>
-          <w:lang w:eastAsia="ja-JP"/>
-        </w:rPr>
-        <w:t>.</w:t>
-      </w:r>
-    </w:p>
-    <w:p>
-      <w:pPr>
-        <w:ind w:firstLine="360"/>
-      </w:pPr>
-    </w:p>
-    <w:p>
-      <w:r>
-        <w:rPr>
-          <w:b/>
-        </w:rPr>
         <w:t>Succession Transition</w:t>
       </w:r>
       <w:r>
@@ -4143,13 +4182,13 @@
         <w:tab/>
       </w:r>
       <w:r>
-        <w:t xml:space="preserve">In the absence of disturbance, this </w:t>
-      </w:r>
-      <w:r>
-        <w:t>condition</w:t>
-      </w:r>
-      <w:r>
-        <w:t xml:space="preserve"> will begin transitioning to mid development after 20 years</w:t>
+        <w:t xml:space="preserve">In the absence of disturbance, </w:t>
+      </w:r>
+      <w:r>
+        <w:t xml:space="preserve">patches in this condition </w:t>
+      </w:r>
+      <w:r>
+        <w:t>will begin transitioning to mid development after 20 years</w:t>
       </w:r>
       <w:r>
         <w:t xml:space="preserve"> at a rate of</w:t>
@@ -4170,10 +4209,13 @@
         <w:t xml:space="preserve">At 80 years, all </w:t>
       </w:r>
       <w:r>
-        <w:t>stands will have</w:t>
-      </w:r>
-      <w:r>
-        <w:t xml:space="preserve"> succeeded</w:t>
+        <w:t>patches</w:t>
+      </w:r>
+      <w:r>
+        <w:t xml:space="preserve"> will </w:t>
+      </w:r>
+      <w:r>
+        <w:t>succed</w:t>
       </w:r>
       <w:r>
         <w:t>.</w:t>
@@ -4269,6 +4311,26 @@
         </w:rPr>
         <w:t>.</w:t>
       </w:r>
+    </w:p>
+    <w:p>
+      <w:pPr>
+        <w:pBdr>
+          <w:bottom w:val="single" w:sz="4" w:space="1" w:color="auto"/>
+        </w:pBdr>
+        <w:rPr>
+          <w:lang w:eastAsia="ja-JP"/>
+        </w:rPr>
+      </w:pPr>
+    </w:p>
+    <w:p>
+      <w:pPr>
+        <w:pBdr>
+          <w:bottom w:val="single" w:sz="4" w:space="1" w:color="auto"/>
+        </w:pBdr>
+        <w:rPr>
+          <w:lang w:eastAsia="ja-JP"/>
+        </w:rPr>
+      </w:pPr>
     </w:p>
     <w:p>
       <w:pPr>
@@ -4307,7 +4369,19 @@
           <w:noProof/>
           <w:sz w:val="28"/>
         </w:rPr>
-        <w:t>Mid Development - Open (MDO)</w:t>
+        <w:t>Mid Develo</w:t>
+      </w:r>
+      <w:bookmarkStart w:id="0" w:name="_GoBack"/>
+      <w:bookmarkEnd w:id="0"/>
+      <w:r>
+        <w:rPr>
+          <w:rFonts w:eastAsia="Times New Roman"/>
+          <w:b/>
+          <w:bCs/>
+          <w:noProof/>
+          <w:sz w:val="28"/>
+        </w:rPr>
+        <w:t>pment - Open (MDO)</w:t>
       </w:r>
     </w:p>
     <w:p>
@@ -4513,7 +4587,7 @@
           <w:noProof/>
         </w:rPr>
         <w:drawing>
-          <wp:anchor distT="0" distB="0" distL="114300" distR="114300" simplePos="0" relativeHeight="251665408" behindDoc="0" locked="0" layoutInCell="1" allowOverlap="1" wp14:anchorId="30EB668F" wp14:editId="160BE332">
+          <wp:anchor distT="0" distB="0" distL="114300" distR="114300" simplePos="0" relativeHeight="251665408" behindDoc="0" locked="0" layoutInCell="1" allowOverlap="1" wp14:anchorId="30EB668F" wp14:editId="7F057358">
             <wp:simplePos x="0" y="0"/>
             <wp:positionH relativeFrom="column">
               <wp:posOffset>2997200</wp:posOffset>
@@ -4536,10 +4610,10 @@
                     <pic:cNvPicPr/>
                   </pic:nvPicPr>
                   <pic:blipFill rotWithShape="1">
-                    <a:blip r:embed="rId7">
+                    <a:blip r:embed="rId9" cstate="print">
                       <a:extLst>
                         <a:ext uri="{28A0092B-C50C-407E-A947-70E740481C1C}">
-                          <a14:useLocalDpi xmlns:a14="http://schemas.microsoft.com/office/drawing/2010/main" val="0"/>
+                          <a14:useLocalDpi xmlns:a14="http://schemas.microsoft.com/office/drawing/2010/main"/>
                         </a:ext>
                       </a:extLst>
                     </a:blip>
@@ -4585,79 +4659,103 @@
         <w:tab/>
       </w:r>
       <w:r>
-        <w:t xml:space="preserve">This </w:t>
+        <w:t xml:space="preserve">Patches in this condition </w:t>
+      </w:r>
+      <w:r>
+        <w:t>will maintain under low mor</w:t>
+      </w:r>
+      <w:r>
+        <w:t>tality disturbance.</w:t>
+      </w:r>
+      <w:r>
+        <w:t xml:space="preserve"> </w:t>
+      </w:r>
+      <w:r>
+        <w:t>At</w:t>
+      </w:r>
+      <w:r>
+        <w:t xml:space="preserve"> 60</w:t>
+      </w:r>
+      <w:r>
+        <w:t xml:space="preserve"> years without </w:t>
+      </w:r>
+      <w:r>
+        <w:t xml:space="preserve">stand-replacing </w:t>
+      </w:r>
+      <w:r>
+        <w:t xml:space="preserve">fire </w:t>
+      </w:r>
+      <w:r>
+        <w:t>patches begin</w:t>
+      </w:r>
+      <w:r>
+        <w:t xml:space="preserve"> transitioning to </w:t>
+      </w:r>
+      <w:r>
+        <w:t xml:space="preserve">LDO </w:t>
+      </w:r>
+      <w:r>
+        <w:t>at a rate</w:t>
+      </w:r>
+      <w:r>
+        <w:t xml:space="preserve"> of 0.</w:t>
+      </w:r>
+      <w:r>
+        <w:t>4</w:t>
+      </w:r>
+      <w:r>
+        <w:t>5 per time step</w:t>
+      </w:r>
+      <w:r>
+        <w:t xml:space="preserve">. Succession to </w:t>
+      </w:r>
+      <w:r>
+        <w:t>LDO</w:t>
+      </w:r>
+      <w:r>
+        <w:t xml:space="preserve"> </w:t>
+      </w:r>
+      <w:r>
+        <w:t>may occur</w:t>
+      </w:r>
+      <w:r>
+        <w:t xml:space="preserve"> once the </w:t>
+      </w:r>
+      <w:r>
+        <w:t xml:space="preserve">patch </w:t>
+      </w:r>
+      <w:r>
+        <w:t xml:space="preserve">age since transition to </w:t>
+      </w:r>
+      <w:r>
+        <w:t>an MD</w:t>
+      </w:r>
+      <w:r>
+        <w:t xml:space="preserve"> </w:t>
       </w:r>
       <w:r>
         <w:t>condition</w:t>
       </w:r>
       <w:r>
-        <w:t xml:space="preserve"> will maintain under low mor</w:t>
-      </w:r>
-      <w:r>
-        <w:t>tality disturbance, but after 60</w:t>
-      </w:r>
-      <w:r>
-        <w:t xml:space="preserve"> years without fire it begins transitioning to </w:t>
-      </w:r>
-      <w:r>
-        <w:t xml:space="preserve">LDO </w:t>
-      </w:r>
-      <w:r>
-        <w:t>at a rate</w:t>
-      </w:r>
-      <w:r>
-        <w:t xml:space="preserve"> of 0.</w:t>
-      </w:r>
-      <w:r>
-        <w:t>4</w:t>
-      </w:r>
-      <w:r>
-        <w:t>5 per time step</w:t>
-      </w:r>
-      <w:r>
-        <w:t xml:space="preserve">. Succession to </w:t>
-      </w:r>
-      <w:r>
-        <w:t>LDO</w:t>
-      </w:r>
-      <w:r>
-        <w:t xml:space="preserve"> </w:t>
-      </w:r>
-      <w:r>
-        <w:t>may occur</w:t>
-      </w:r>
-      <w:r>
-        <w:t xml:space="preserve"> once the age since transition to </w:t>
-      </w:r>
-      <w:r>
-        <w:t>an MD</w:t>
-      </w:r>
-      <w:r>
-        <w:t xml:space="preserve"> </w:t>
-      </w:r>
-      <w:r>
-        <w:t>condition</w:t>
-      </w:r>
-      <w:r>
-        <w:t xml:space="preserve"> for that patch is at least </w:t>
+        <w:t xml:space="preserve"> is at least </w:t>
       </w:r>
       <w:r>
         <w:t>60</w:t>
       </w:r>
       <w:r>
-        <w:t xml:space="preserve"> years, even if the patch has shifted between </w:t>
-      </w:r>
-      <w:r>
-        <w:t>the MDC and MDO condition classes</w:t>
-      </w:r>
-      <w:r>
-        <w:t xml:space="preserve">. </w:t>
+        <w:t xml:space="preserve"> years. </w:t>
       </w:r>
       <w:r>
         <w:t>After 13</w:t>
       </w:r>
       <w:r>
-        <w:t>0 years, all stands will have succeeded.</w:t>
+        <w:t xml:space="preserve">0 years, all </w:t>
+      </w:r>
+      <w:r>
+        <w:t>patches will succeed</w:t>
+      </w:r>
+      <w:r>
+        <w:t>.</w:t>
       </w:r>
       <w:r>
         <w:t xml:space="preserve"> Succession to MDC is not modeled.</w:t>
@@ -4846,16 +4944,287 @@
       </w:pPr>
       <w:r>
         <w:rPr>
+          <w:rFonts w:eastAsia="Times New Roman"/>
+          <w:b/>
+          <w:bCs/>
+          <w:noProof/>
+        </w:rPr>
+        <w:t>Description</w:t>
+      </w:r>
+      <w:r>
+        <w:rPr>
+          <w:rFonts w:eastAsia="Times New Roman"/>
+          <w:bCs/>
+          <w:noProof/>
+        </w:rPr>
+        <w:tab/>
+      </w:r>
+      <w:r>
+        <w:rPr>
+          <w:rFonts w:eastAsia="Times New Roman"/>
+          <w:bCs/>
+          <w:noProof/>
+        </w:rPr>
+        <w:t xml:space="preserve">This </w:t>
+      </w:r>
+      <w:r>
+        <w:rPr>
+          <w:rFonts w:eastAsia="Times New Roman"/>
+          <w:bCs/>
+          <w:noProof/>
+        </w:rPr>
+        <w:t>condition class</w:t>
+      </w:r>
+      <w:r>
+        <w:rPr>
+          <w:rFonts w:eastAsia="Times New Roman"/>
+          <w:bCs/>
+          <w:noProof/>
+        </w:rPr>
+        <w:t xml:space="preserve"> represents rapid regeneration by </w:t>
+      </w:r>
+      <w:r>
+        <w:rPr>
+          <w:rFonts w:eastAsia="Times New Roman"/>
+          <w:bCs/>
+          <w:i/>
+          <w:noProof/>
+        </w:rPr>
+        <w:t xml:space="preserve">P. contorta </w:t>
+      </w:r>
+      <w:r>
+        <w:rPr>
+          <w:rFonts w:eastAsia="Times New Roman"/>
+          <w:bCs/>
+          <w:noProof/>
+        </w:rPr>
+        <w:t xml:space="preserve">ssp. </w:t>
+      </w:r>
+      <w:r>
+        <w:rPr>
+          <w:rFonts w:eastAsia="Times New Roman"/>
+          <w:bCs/>
+          <w:i/>
+          <w:noProof/>
+        </w:rPr>
+        <w:t>murrayana</w:t>
+      </w:r>
+      <w:r>
+        <w:rPr>
+          <w:rFonts w:eastAsia="Times New Roman"/>
+          <w:bCs/>
+          <w:noProof/>
+        </w:rPr>
+        <w:t>, with additional conifers coming in</w:t>
+      </w:r>
+      <w:r>
+        <w:rPr>
+          <w:rFonts w:eastAsia="Times New Roman"/>
+          <w:bCs/>
+          <w:noProof/>
+        </w:rPr>
+        <w:t>,</w:t>
+      </w:r>
+      <w:r>
+        <w:rPr>
+          <w:rFonts w:eastAsia="Times New Roman"/>
+          <w:bCs/>
+          <w:noProof/>
+        </w:rPr>
+        <w:t xml:space="preserve"> including </w:t>
+      </w:r>
+      <w:r>
+        <w:rPr>
+          <w:rFonts w:eastAsia="Times New Roman"/>
+          <w:bCs/>
+          <w:i/>
+          <w:noProof/>
+        </w:rPr>
+        <w:t xml:space="preserve">T. mertensiana, A. magnifica, </w:t>
+      </w:r>
+      <w:r>
+        <w:rPr>
+          <w:rFonts w:eastAsia="Times New Roman"/>
+          <w:bCs/>
+          <w:noProof/>
+        </w:rPr>
+        <w:t xml:space="preserve">and </w:t>
+      </w:r>
+      <w:r>
+        <w:rPr>
+          <w:rFonts w:eastAsia="Times New Roman"/>
+          <w:bCs/>
+          <w:i/>
+          <w:noProof/>
+        </w:rPr>
+        <w:t xml:space="preserve">P. </w:t>
+      </w:r>
+      <w:r>
+        <w:rPr>
+          <w:rFonts w:eastAsia="Times New Roman"/>
+          <w:bCs/>
+          <w:i/>
+          <w:noProof/>
+        </w:rPr>
+        <w:t>monticola</w:t>
+      </w:r>
+      <w:r>
+        <w:rPr>
+          <w:rFonts w:eastAsia="Times New Roman"/>
+          <w:bCs/>
+          <w:i/>
+          <w:noProof/>
+        </w:rPr>
+        <w:t>.</w:t>
+      </w:r>
+      <w:r>
+        <w:rPr>
+          <w:rFonts w:eastAsia="Times New Roman"/>
+          <w:bCs/>
+          <w:noProof/>
+        </w:rPr>
+        <w:t xml:space="preserve"> </w:t>
+      </w:r>
+      <w:r>
+        <w:t xml:space="preserve">Shrubs include </w:t>
+      </w:r>
+      <w:r>
+        <w:rPr>
+          <w:i/>
+        </w:rPr>
+        <w:t>Ribes</w:t>
+      </w:r>
+      <w:r>
+        <w:t xml:space="preserve"> spp.</w:t>
+      </w:r>
+      <w:r>
+        <w:t xml:space="preserve"> </w:t>
+      </w:r>
+      <w:r>
+        <w:t>Herbs and grasses</w:t>
+      </w:r>
+      <w:r>
+        <w:t xml:space="preserve"> include </w:t>
+      </w:r>
+      <w:r>
+        <w:rPr>
+          <w:i/>
+        </w:rPr>
+        <w:t>Aster</w:t>
+      </w:r>
+      <w:r>
+        <w:t xml:space="preserve">, </w:t>
+      </w:r>
+      <w:r>
+        <w:rPr>
+          <w:i/>
+        </w:rPr>
+        <w:t>Pedicularis</w:t>
+      </w:r>
+      <w:r>
+        <w:t xml:space="preserve">, </w:t>
+      </w:r>
+      <w:r>
+        <w:rPr>
+          <w:i/>
+        </w:rPr>
+        <w:t>Hieracium</w:t>
+      </w:r>
+      <w:r>
+        <w:t xml:space="preserve">, </w:t>
+      </w:r>
+      <w:r>
+        <w:rPr>
+          <w:i/>
+        </w:rPr>
+        <w:t>Arabis</w:t>
+      </w:r>
+      <w:r>
+        <w:t xml:space="preserve">, </w:t>
+      </w:r>
+      <w:r>
+        <w:rPr>
+          <w:i/>
+        </w:rPr>
+        <w:t>Erigeron</w:t>
+      </w:r>
+      <w:r>
+        <w:t xml:space="preserve">, </w:t>
+      </w:r>
+      <w:r>
+        <w:rPr>
+          <w:i/>
+        </w:rPr>
+        <w:t>Carex</w:t>
+      </w:r>
+      <w:r>
+        <w:t xml:space="preserve">, </w:t>
+      </w:r>
+      <w:r>
+        <w:rPr>
+          <w:i/>
+        </w:rPr>
+        <w:t>Luzula</w:t>
+      </w:r>
+      <w:r>
+        <w:t xml:space="preserve">, and </w:t>
+      </w:r>
+      <w:r>
+        <w:rPr>
+          <w:i/>
+        </w:rPr>
+        <w:t>Poa</w:t>
+      </w:r>
+      <w:r>
+        <w:t xml:space="preserve">. </w:t>
+      </w:r>
+      <w:r>
+        <w:rPr>
+          <w:rFonts w:eastAsia="Times New Roman"/>
+          <w:bCs/>
+          <w:noProof/>
+        </w:rPr>
+        <w:t>(</w:t>
+      </w:r>
+      <w:r>
+        <w:rPr>
+          <w:rFonts w:eastAsia="Times New Roman"/>
+          <w:bCs/>
+          <w:noProof/>
+        </w:rPr>
+        <w:t>LandFire 2007a</w:t>
+      </w:r>
+      <w:r>
+        <w:rPr>
+          <w:rFonts w:eastAsia="Times New Roman"/>
+          <w:bCs/>
+          <w:noProof/>
+        </w:rPr>
+        <w:t>)</w:t>
+      </w:r>
+      <w:r>
+        <w:rPr>
+          <w:rFonts w:eastAsia="Times New Roman"/>
+          <w:bCs/>
+          <w:noProof/>
+        </w:rPr>
+        <w:t>.</w:t>
+      </w:r>
+    </w:p>
+    <w:p/>
+    <w:p>
+      <w:r>
+        <w:rPr>
           <w:noProof/>
         </w:rPr>
         <w:drawing>
-          <wp:anchor distT="0" distB="0" distL="114300" distR="114300" simplePos="0" relativeHeight="251666432" behindDoc="0" locked="0" layoutInCell="1" allowOverlap="1" wp14:anchorId="043DE159" wp14:editId="1F20C7BA">
+          <wp:anchor distT="0" distB="0" distL="114300" distR="114300" simplePos="0" relativeHeight="251666432" behindDoc="0" locked="0" layoutInCell="1" allowOverlap="1" wp14:anchorId="043DE159" wp14:editId="0E2241BD">
             <wp:simplePos x="0" y="0"/>
             <wp:positionH relativeFrom="column">
-              <wp:posOffset>3007360</wp:posOffset>
+              <wp:posOffset>3027680</wp:posOffset>
             </wp:positionH>
             <wp:positionV relativeFrom="paragraph">
-              <wp:posOffset>623570</wp:posOffset>
+              <wp:posOffset>40640</wp:posOffset>
             </wp:positionV>
             <wp:extent cx="2926715" cy="2286000"/>
             <wp:effectExtent l="0" t="0" r="0" b="0"/>
@@ -4872,10 +5241,10 @@
                     <pic:cNvPicPr/>
                   </pic:nvPicPr>
                   <pic:blipFill rotWithShape="1">
-                    <a:blip r:embed="rId8">
+                    <a:blip r:embed="rId10" cstate="print">
                       <a:extLst>
                         <a:ext uri="{28A0092B-C50C-407E-A947-70E740481C1C}">
-                          <a14:useLocalDpi xmlns:a14="http://schemas.microsoft.com/office/drawing/2010/main" val="0"/>
+                          <a14:useLocalDpi xmlns:a14="http://schemas.microsoft.com/office/drawing/2010/main"/>
                         </a:ext>
                       </a:extLst>
                     </a:blip>
@@ -4913,277 +5282,6 @@
       </w:r>
       <w:r>
         <w:rPr>
-          <w:rFonts w:eastAsia="Times New Roman"/>
-          <w:b/>
-          <w:bCs/>
-          <w:noProof/>
-        </w:rPr>
-        <w:t>Description</w:t>
-      </w:r>
-      <w:r>
-        <w:rPr>
-          <w:rFonts w:eastAsia="Times New Roman"/>
-          <w:bCs/>
-          <w:noProof/>
-        </w:rPr>
-        <w:tab/>
-      </w:r>
-      <w:r>
-        <w:rPr>
-          <w:rFonts w:eastAsia="Times New Roman"/>
-          <w:bCs/>
-          <w:noProof/>
-        </w:rPr>
-        <w:t xml:space="preserve">This </w:t>
-      </w:r>
-      <w:r>
-        <w:rPr>
-          <w:rFonts w:eastAsia="Times New Roman"/>
-          <w:bCs/>
-          <w:noProof/>
-        </w:rPr>
-        <w:t>condition class</w:t>
-      </w:r>
-      <w:r>
-        <w:rPr>
-          <w:rFonts w:eastAsia="Times New Roman"/>
-          <w:bCs/>
-          <w:noProof/>
-        </w:rPr>
-        <w:t xml:space="preserve"> represents rapid regeneration by </w:t>
-      </w:r>
-      <w:r>
-        <w:rPr>
-          <w:rFonts w:eastAsia="Times New Roman"/>
-          <w:bCs/>
-          <w:i/>
-          <w:noProof/>
-        </w:rPr>
-        <w:t xml:space="preserve">P. contorta </w:t>
-      </w:r>
-      <w:r>
-        <w:rPr>
-          <w:rFonts w:eastAsia="Times New Roman"/>
-          <w:bCs/>
-          <w:noProof/>
-        </w:rPr>
-        <w:t xml:space="preserve">ssp. </w:t>
-      </w:r>
-      <w:r>
-        <w:rPr>
-          <w:rFonts w:eastAsia="Times New Roman"/>
-          <w:bCs/>
-          <w:i/>
-          <w:noProof/>
-        </w:rPr>
-        <w:t>murrayana</w:t>
-      </w:r>
-      <w:r>
-        <w:rPr>
-          <w:rFonts w:eastAsia="Times New Roman"/>
-          <w:bCs/>
-          <w:noProof/>
-        </w:rPr>
-        <w:t>, with additional conifers coming in</w:t>
-      </w:r>
-      <w:r>
-        <w:rPr>
-          <w:rFonts w:eastAsia="Times New Roman"/>
-          <w:bCs/>
-          <w:noProof/>
-        </w:rPr>
-        <w:t>,</w:t>
-      </w:r>
-      <w:r>
-        <w:rPr>
-          <w:rFonts w:eastAsia="Times New Roman"/>
-          <w:bCs/>
-          <w:noProof/>
-        </w:rPr>
-        <w:t xml:space="preserve"> including </w:t>
-      </w:r>
-      <w:r>
-        <w:rPr>
-          <w:rFonts w:eastAsia="Times New Roman"/>
-          <w:bCs/>
-          <w:i/>
-          <w:noProof/>
-        </w:rPr>
-        <w:t xml:space="preserve">T. mertensiana, A. magnifica, </w:t>
-      </w:r>
-      <w:r>
-        <w:rPr>
-          <w:rFonts w:eastAsia="Times New Roman"/>
-          <w:bCs/>
-          <w:noProof/>
-        </w:rPr>
-        <w:t xml:space="preserve">and </w:t>
-      </w:r>
-      <w:r>
-        <w:rPr>
-          <w:rFonts w:eastAsia="Times New Roman"/>
-          <w:bCs/>
-          <w:i/>
-          <w:noProof/>
-        </w:rPr>
-        <w:t xml:space="preserve">P. </w:t>
-      </w:r>
-      <w:r>
-        <w:rPr>
-          <w:rFonts w:eastAsia="Times New Roman"/>
-          <w:bCs/>
-          <w:i/>
-          <w:noProof/>
-        </w:rPr>
-        <w:t>monticola</w:t>
-      </w:r>
-      <w:r>
-        <w:rPr>
-          <w:rFonts w:eastAsia="Times New Roman"/>
-          <w:bCs/>
-          <w:i/>
-          <w:noProof/>
-        </w:rPr>
-        <w:t>.</w:t>
-      </w:r>
-      <w:r>
-        <w:rPr>
-          <w:rFonts w:eastAsia="Times New Roman"/>
-          <w:bCs/>
-          <w:noProof/>
-        </w:rPr>
-        <w:t xml:space="preserve"> </w:t>
-      </w:r>
-      <w:r>
-        <w:t xml:space="preserve">Shrubs include </w:t>
-      </w:r>
-      <w:r>
-        <w:rPr>
-          <w:i/>
-        </w:rPr>
-        <w:t>Ribes</w:t>
-      </w:r>
-      <w:r>
-        <w:t xml:space="preserve"> spp.</w:t>
-      </w:r>
-      <w:r>
-        <w:t xml:space="preserve"> </w:t>
-      </w:r>
-      <w:r>
-        <w:t>Herbs and grasses</w:t>
-      </w:r>
-      <w:r>
-        <w:t xml:space="preserve"> include </w:t>
-      </w:r>
-      <w:r>
-        <w:rPr>
-          <w:i/>
-        </w:rPr>
-        <w:t>Aster</w:t>
-      </w:r>
-      <w:r>
-        <w:t xml:space="preserve">, </w:t>
-      </w:r>
-      <w:r>
-        <w:rPr>
-          <w:i/>
-        </w:rPr>
-        <w:t>Pedicularis</w:t>
-      </w:r>
-      <w:r>
-        <w:t xml:space="preserve">, </w:t>
-      </w:r>
-      <w:r>
-        <w:rPr>
-          <w:i/>
-        </w:rPr>
-        <w:t>Hieracium</w:t>
-      </w:r>
-      <w:r>
-        <w:t xml:space="preserve">, </w:t>
-      </w:r>
-      <w:r>
-        <w:rPr>
-          <w:i/>
-        </w:rPr>
-        <w:t>Arabis</w:t>
-      </w:r>
-      <w:r>
-        <w:t xml:space="preserve">, </w:t>
-      </w:r>
-      <w:r>
-        <w:rPr>
-          <w:i/>
-        </w:rPr>
-        <w:t>Erigeron</w:t>
-      </w:r>
-      <w:r>
-        <w:t xml:space="preserve">, </w:t>
-      </w:r>
-      <w:r>
-        <w:rPr>
-          <w:i/>
-        </w:rPr>
-        <w:t>Carex</w:t>
-      </w:r>
-      <w:r>
-        <w:t xml:space="preserve">, </w:t>
-      </w:r>
-      <w:r>
-        <w:rPr>
-          <w:i/>
-        </w:rPr>
-        <w:t>Luzula</w:t>
-      </w:r>
-      <w:r>
-        <w:t xml:space="preserve">, and </w:t>
-      </w:r>
-      <w:r>
-        <w:rPr>
-          <w:i/>
-        </w:rPr>
-        <w:t>Poa</w:t>
-      </w:r>
-      <w:r>
-        <w:t xml:space="preserve">. </w:t>
-      </w:r>
-      <w:r>
-        <w:rPr>
-          <w:rFonts w:eastAsia="Times New Roman"/>
-          <w:bCs/>
-          <w:noProof/>
-        </w:rPr>
-        <w:t>(</w:t>
-      </w:r>
-      <w:r>
-        <w:rPr>
-          <w:rFonts w:eastAsia="Times New Roman"/>
-          <w:bCs/>
-          <w:noProof/>
-        </w:rPr>
-        <w:t>LandFire 2007a</w:t>
-      </w:r>
-      <w:r>
-        <w:rPr>
-          <w:rFonts w:eastAsia="Times New Roman"/>
-          <w:bCs/>
-          <w:noProof/>
-        </w:rPr>
-        <w:t>)</w:t>
-      </w:r>
-      <w:r>
-        <w:rPr>
-          <w:rFonts w:eastAsia="Times New Roman"/>
-          <w:bCs/>
-          <w:noProof/>
-        </w:rPr>
-        <w:t>.</w:t>
-      </w:r>
-    </w:p>
-    <w:p/>
-    <w:p>
-      <w:r>
-        <w:rPr>
           <w:b/>
         </w:rPr>
         <w:t>Succession Transition</w:t>
@@ -5202,60 +5300,68 @@
         <w:t xml:space="preserve"> years without a wildfire-triggered transi</w:t>
       </w:r>
       <w:r>
-        <w:t xml:space="preserve">tion, this </w:t>
+        <w:t xml:space="preserve">tion, </w:t>
+      </w:r>
+      <w:r>
+        <w:t xml:space="preserve">patches in this condition </w:t>
+      </w:r>
+      <w:r>
+        <w:t>will begin transitioning to LDC</w:t>
+      </w:r>
+      <w:r>
+        <w:t xml:space="preserve"> at a rate of 0.45 per time step</w:t>
+      </w:r>
+      <w:r>
+        <w:t>.</w:t>
+      </w:r>
+      <w:r>
+        <w:t xml:space="preserve"> </w:t>
+      </w:r>
+      <w:r>
+        <w:t xml:space="preserve">Succession to </w:t>
+      </w:r>
+      <w:r>
+        <w:t>LDC</w:t>
+      </w:r>
+      <w:r>
+        <w:t xml:space="preserve"> </w:t>
+      </w:r>
+      <w:r>
+        <w:t>may occur</w:t>
+      </w:r>
+      <w:r>
+        <w:t xml:space="preserve"> once the </w:t>
+      </w:r>
+      <w:r>
+        <w:t xml:space="preserve">patch </w:t>
+      </w:r>
+      <w:r>
+        <w:t xml:space="preserve">age since transition to </w:t>
+      </w:r>
+      <w:r>
+        <w:t>an MD</w:t>
+      </w:r>
+      <w:r>
+        <w:t xml:space="preserve"> </w:t>
       </w:r>
       <w:r>
         <w:t>condition</w:t>
       </w:r>
       <w:r>
-        <w:t xml:space="preserve"> will begin transitioning to LDC</w:t>
-      </w:r>
-      <w:r>
-        <w:t xml:space="preserve"> at a rate of 0.45 per time step</w:t>
-      </w:r>
-      <w:r>
-        <w:t>.</w:t>
-      </w:r>
-      <w:r>
-        <w:t xml:space="preserve"> </w:t>
-      </w:r>
-      <w:r>
-        <w:t xml:space="preserve">Patches moving between MDC and </w:t>
-      </w:r>
-      <w:r>
-        <w:t xml:space="preserve">MDO begin transitioning after </w:t>
-      </w:r>
-      <w:r>
-        <w:t>6</w:t>
-      </w:r>
-      <w:r>
-        <w:t>0</w:t>
-      </w:r>
-      <w:r>
-        <w:t xml:space="preserve"> years since transition to mid development.</w:t>
-      </w:r>
-      <w:r>
-        <w:t xml:space="preserve"> After </w:t>
-      </w:r>
-      <w:r>
-        <w:t>13</w:t>
-      </w:r>
-      <w:r>
-        <w:t xml:space="preserve">0 years, all </w:t>
-      </w:r>
-      <w:r>
-        <w:t>stands will have</w:t>
-      </w:r>
-      <w:r>
-        <w:t xml:space="preserve"> succeeded</w:t>
-      </w:r>
-      <w:r>
-        <w:t>.</w:t>
-      </w:r>
-    </w:p>
-    <w:p>
-      <w:pPr>
-        <w:ind w:firstLine="360"/>
+        <w:t xml:space="preserve"> is at least </w:t>
+      </w:r>
+      <w:r>
+        <w:t>60</w:t>
+      </w:r>
+      <w:r>
+        <w:t xml:space="preserve"> years. </w:t>
+      </w:r>
+      <w:r>
+        <w:t>After 130 years, all patches will succeed.</w:t>
+      </w:r>
+    </w:p>
+    <w:p>
+      <w:pPr>
         <w:rPr>
           <w:rFonts w:eastAsia="Times New Roman"/>
           <w:noProof/>
@@ -5333,6 +5439,22 @@
         </w:rPr>
         <w:t>.3%) triggers a transition to MDO.</w:t>
       </w:r>
+    </w:p>
+    <w:p>
+      <w:pPr>
+        <w:rPr>
+          <w:rFonts w:eastAsia="Times New Roman"/>
+          <w:noProof/>
+        </w:rPr>
+      </w:pPr>
+    </w:p>
+    <w:p>
+      <w:pPr>
+        <w:rPr>
+          <w:rFonts w:eastAsia="Times New Roman"/>
+          <w:noProof/>
+        </w:rPr>
+      </w:pPr>
     </w:p>
     <w:p>
       <w:pPr>
@@ -5424,10 +5546,10 @@
                     <pic:cNvPicPr/>
                   </pic:nvPicPr>
                   <pic:blipFill rotWithShape="1">
-                    <a:blip r:embed="rId9">
+                    <a:blip r:embed="rId11" cstate="print">
                       <a:extLst>
                         <a:ext uri="{28A0092B-C50C-407E-A947-70E740481C1C}">
-                          <a14:useLocalDpi xmlns:a14="http://schemas.microsoft.com/office/drawing/2010/main" val="0"/>
+                          <a14:useLocalDpi xmlns:a14="http://schemas.microsoft.com/office/drawing/2010/main"/>
                         </a:ext>
                       </a:extLst>
                     </a:blip>
@@ -5816,7 +5938,21 @@
           <w:rFonts w:eastAsia="Times New Roman"/>
           <w:noProof/>
         </w:rPr>
-        <w:t xml:space="preserve">LDC occurs after 80 years at a </w:t>
+        <w:t xml:space="preserve">LDC </w:t>
+      </w:r>
+      <w:r>
+        <w:rPr>
+          <w:rFonts w:eastAsia="Times New Roman"/>
+          <w:noProof/>
+        </w:rPr>
+        <w:t>begins at</w:t>
+      </w:r>
+      <w:r>
+        <w:rPr>
+          <w:rFonts w:eastAsia="Times New Roman"/>
+          <w:noProof/>
+        </w:rPr>
+        <w:t xml:space="preserve"> 80 years at a </w:t>
       </w:r>
       <w:r>
         <w:rPr>
@@ -6289,14 +6425,7 @@
           <w:rFonts w:eastAsia="Times New Roman"/>
           <w:noProof/>
         </w:rPr>
-        <w:t xml:space="preserve">This </w:t>
-      </w:r>
-      <w:r>
-        <w:rPr>
-          <w:rFonts w:eastAsia="Times New Roman"/>
-          <w:noProof/>
-        </w:rPr>
-        <w:t>condition class</w:t>
+        <w:t>Patches in this condition</w:t>
       </w:r>
       <w:r>
         <w:rPr>
@@ -6881,6 +7010,19 @@
           <w:noProof/>
         </w:rPr>
       </w:pPr>
+    </w:p>
+    <w:p>
+      <w:pPr>
+        <w:autoSpaceDE w:val="0"/>
+        <w:autoSpaceDN w:val="0"/>
+        <w:adjustRightInd w:val="0"/>
+        <w:outlineLvl w:val="4"/>
+        <w:rPr>
+          <w:rFonts w:eastAsia="Times New Roman"/>
+          <w:bCs/>
+          <w:noProof/>
+        </w:rPr>
+      </w:pPr>
       <w:r>
         <w:rPr>
           <w:rFonts w:eastAsia="Times New Roman"/>
@@ -6888,16 +7030,16 @@
           <w:noProof/>
         </w:rPr>
         <w:drawing>
-          <wp:anchor distT="0" distB="0" distL="114300" distR="114300" simplePos="0" relativeHeight="251668480" behindDoc="0" locked="0" layoutInCell="1" allowOverlap="1" wp14:anchorId="1DCE7BCA" wp14:editId="3F80C5E5">
+          <wp:anchor distT="0" distB="0" distL="114300" distR="114300" simplePos="0" relativeHeight="251668480" behindDoc="0" locked="0" layoutInCell="1" allowOverlap="1" wp14:anchorId="1DCE7BCA" wp14:editId="66164296">
             <wp:simplePos x="0" y="0"/>
             <wp:positionH relativeFrom="column">
-              <wp:posOffset>3616960</wp:posOffset>
+              <wp:posOffset>3037840</wp:posOffset>
             </wp:positionH>
             <wp:positionV relativeFrom="paragraph">
-              <wp:posOffset>140970</wp:posOffset>
+              <wp:posOffset>335280</wp:posOffset>
             </wp:positionV>
-            <wp:extent cx="2313940" cy="1828800"/>
-            <wp:effectExtent l="0" t="0" r="0" b="0"/>
+            <wp:extent cx="2892425" cy="2286000"/>
+            <wp:effectExtent l="0" t="0" r="3175" b="0"/>
             <wp:wrapSquare wrapText="bothSides"/>
             <wp:docPr id="2" name="Picture 2"/>
             <wp:cNvGraphicFramePr>
@@ -6911,10 +7053,10 @@
                     <pic:cNvPicPr/>
                   </pic:nvPicPr>
                   <pic:blipFill rotWithShape="1">
-                    <a:blip r:embed="rId10">
+                    <a:blip r:embed="rId12" cstate="print">
                       <a:extLst>
                         <a:ext uri="{28A0092B-C50C-407E-A947-70E740481C1C}">
-                          <a14:useLocalDpi xmlns:a14="http://schemas.microsoft.com/office/drawing/2010/main" val="0"/>
+                          <a14:useLocalDpi xmlns:a14="http://schemas.microsoft.com/office/drawing/2010/main"/>
                         </a:ext>
                       </a:extLst>
                     </a:blip>
@@ -6924,7 +7066,7 @@
                   <pic:spPr bwMode="auto">
                     <a:xfrm>
                       <a:off x="0" y="0"/>
-                      <a:ext cx="2313940" cy="1828800"/>
+                      <a:ext cx="2892425" cy="2286000"/>
                     </a:xfrm>
                     <a:prstGeom prst="rect">
                       <a:avLst/>
@@ -6950,6 +7092,114 @@
           </wp:anchor>
         </w:drawing>
       </w:r>
+      <w:r>
+        <w:rPr>
+          <w:rFonts w:eastAsia="Times New Roman"/>
+          <w:b/>
+          <w:bCs/>
+          <w:noProof/>
+        </w:rPr>
+        <w:t>Description</w:t>
+      </w:r>
+      <w:r>
+        <w:rPr>
+          <w:rFonts w:eastAsia="Times New Roman"/>
+          <w:b/>
+          <w:bCs/>
+          <w:noProof/>
+        </w:rPr>
+        <w:tab/>
+      </w:r>
+      <w:r>
+        <w:rPr>
+          <w:rFonts w:eastAsia="Times New Roman"/>
+          <w:bCs/>
+          <w:i/>
+          <w:iCs/>
+          <w:noProof/>
+        </w:rPr>
+        <w:t>P. tremuloides</w:t>
+      </w:r>
+      <w:r>
+        <w:rPr>
+          <w:rFonts w:eastAsia="Times New Roman"/>
+          <w:bCs/>
+          <w:noProof/>
+        </w:rPr>
+        <w:t xml:space="preserve"> trees 5-16</w:t>
+      </w:r>
+      <w:r>
+        <w:rPr>
+          <w:rFonts w:eastAsia="Times New Roman"/>
+          <w:bCs/>
+          <w:noProof/>
+        </w:rPr>
+        <w:t>”</w:t>
+      </w:r>
+      <w:r>
+        <w:rPr>
+          <w:rFonts w:eastAsia="Times New Roman"/>
+          <w:bCs/>
+          <w:noProof/>
+        </w:rPr>
+        <w:t xml:space="preserve"> DBH. Canopy cover is highly variable, and can range from 40-100%. These pa</w:t>
+      </w:r>
+      <w:r>
+        <w:rPr>
+          <w:rFonts w:eastAsia="Times New Roman"/>
+          <w:bCs/>
+          <w:noProof/>
+        </w:rPr>
+        <w:t>tches range in age from 10 to 11</w:t>
+      </w:r>
+      <w:r>
+        <w:rPr>
+          <w:rFonts w:eastAsia="Times New Roman"/>
+          <w:bCs/>
+          <w:noProof/>
+        </w:rPr>
+        <w:t>0 years</w:t>
+      </w:r>
+      <w:r>
+        <w:rPr>
+          <w:rFonts w:eastAsia="Times New Roman"/>
+          <w:bCs/>
+          <w:noProof/>
+        </w:rPr>
+        <w:t xml:space="preserve"> </w:t>
+      </w:r>
+      <w:r>
+        <w:rPr>
+          <w:rFonts w:eastAsia="Times New Roman"/>
+          <w:bCs/>
+          <w:noProof/>
+        </w:rPr>
+        <w:t xml:space="preserve">(LandFire </w:t>
+      </w:r>
+      <w:r>
+        <w:rPr>
+          <w:rFonts w:eastAsia="Times New Roman"/>
+          <w:bCs/>
+          <w:noProof/>
+        </w:rPr>
+        <w:t>2007b</w:t>
+      </w:r>
+      <w:r>
+        <w:rPr>
+          <w:rFonts w:eastAsia="Times New Roman"/>
+          <w:bCs/>
+          <w:noProof/>
+        </w:rPr>
+        <w:t>)</w:t>
+      </w:r>
+      <w:r>
+        <w:rPr>
+          <w:rFonts w:eastAsia="Times New Roman"/>
+          <w:bCs/>
+          <w:noProof/>
+        </w:rPr>
+        <w:t>.</w:t>
+      </w:r>
     </w:p>
     <w:p>
       <w:pPr>
@@ -6963,114 +7213,6 @@
           <w:noProof/>
         </w:rPr>
       </w:pPr>
-      <w:r>
-        <w:rPr>
-          <w:rFonts w:eastAsia="Times New Roman"/>
-          <w:b/>
-          <w:bCs/>
-          <w:noProof/>
-        </w:rPr>
-        <w:t>Description</w:t>
-      </w:r>
-      <w:r>
-        <w:rPr>
-          <w:rFonts w:eastAsia="Times New Roman"/>
-          <w:b/>
-          <w:bCs/>
-          <w:noProof/>
-        </w:rPr>
-        <w:tab/>
-      </w:r>
-      <w:r>
-        <w:rPr>
-          <w:rFonts w:eastAsia="Times New Roman"/>
-          <w:bCs/>
-          <w:i/>
-          <w:iCs/>
-          <w:noProof/>
-        </w:rPr>
-        <w:t>P. tremuloides</w:t>
-      </w:r>
-      <w:r>
-        <w:rPr>
-          <w:rFonts w:eastAsia="Times New Roman"/>
-          <w:bCs/>
-          <w:noProof/>
-        </w:rPr>
-        <w:t xml:space="preserve"> trees 5-16</w:t>
-      </w:r>
-      <w:r>
-        <w:rPr>
-          <w:rFonts w:eastAsia="Times New Roman"/>
-          <w:bCs/>
-          <w:noProof/>
-        </w:rPr>
-        <w:t>”</w:t>
-      </w:r>
-      <w:r>
-        <w:rPr>
-          <w:rFonts w:eastAsia="Times New Roman"/>
-          <w:bCs/>
-          <w:noProof/>
-        </w:rPr>
-        <w:t xml:space="preserve"> DBH. Canopy cover is highly variable, and can range from 40-100%. These pa</w:t>
-      </w:r>
-      <w:r>
-        <w:rPr>
-          <w:rFonts w:eastAsia="Times New Roman"/>
-          <w:bCs/>
-          <w:noProof/>
-        </w:rPr>
-        <w:t>tches range in age from 10 to 11</w:t>
-      </w:r>
-      <w:r>
-        <w:rPr>
-          <w:rFonts w:eastAsia="Times New Roman"/>
-          <w:bCs/>
-          <w:noProof/>
-        </w:rPr>
-        <w:t>0 years</w:t>
-      </w:r>
-      <w:r>
-        <w:rPr>
-          <w:rFonts w:eastAsia="Times New Roman"/>
-          <w:bCs/>
-          <w:noProof/>
-        </w:rPr>
-        <w:t xml:space="preserve"> </w:t>
-      </w:r>
-      <w:r>
-        <w:rPr>
-          <w:rFonts w:eastAsia="Times New Roman"/>
-          <w:bCs/>
-          <w:noProof/>
-        </w:rPr>
-        <w:t xml:space="preserve">(LandFire </w:t>
-      </w:r>
-      <w:r>
-        <w:rPr>
-          <w:rFonts w:eastAsia="Times New Roman"/>
-          <w:bCs/>
-          <w:noProof/>
-        </w:rPr>
-        <w:t>2007b</w:t>
-      </w:r>
-      <w:r>
-        <w:rPr>
-          <w:rFonts w:eastAsia="Times New Roman"/>
-          <w:bCs/>
-          <w:noProof/>
-        </w:rPr>
-        <w:t>)</w:t>
-      </w:r>
-      <w:r>
-        <w:rPr>
-          <w:rFonts w:eastAsia="Times New Roman"/>
-          <w:bCs/>
-          <w:noProof/>
-        </w:rPr>
-        <w:t>.</w:t>
-      </w:r>
     </w:p>
     <w:p>
       <w:pPr>
@@ -7084,19 +7226,6 @@
           <w:noProof/>
         </w:rPr>
       </w:pPr>
-    </w:p>
-    <w:p>
-      <w:pPr>
-        <w:autoSpaceDE w:val="0"/>
-        <w:autoSpaceDN w:val="0"/>
-        <w:adjustRightInd w:val="0"/>
-        <w:outlineLvl w:val="4"/>
-        <w:rPr>
-          <w:rFonts w:eastAsia="Times New Roman"/>
-          <w:bCs/>
-          <w:noProof/>
-        </w:rPr>
-      </w:pPr>
       <w:r>
         <w:rPr>
           <w:rFonts w:eastAsia="Times New Roman"/>
@@ -7121,7 +7250,31 @@
           <w:bCs/>
           <w:noProof/>
         </w:rPr>
-        <w:t xml:space="preserve">MD-A persists for at least </w:t>
+        <w:t xml:space="preserve">Patches in the </w:t>
+      </w:r>
+      <w:r>
+        <w:rPr>
+          <w:rFonts w:eastAsia="Times New Roman"/>
+          <w:bCs/>
+          <w:noProof/>
+        </w:rPr>
+        <w:t>MD-A</w:t>
+      </w:r>
+      <w:r>
+        <w:rPr>
+          <w:rFonts w:eastAsia="Times New Roman"/>
+          <w:bCs/>
+          <w:noProof/>
+        </w:rPr>
+        <w:t xml:space="preserve"> condition persist</w:t>
+      </w:r>
+      <w:r>
+        <w:rPr>
+          <w:rFonts w:eastAsia="Times New Roman"/>
+          <w:bCs/>
+          <w:noProof/>
+        </w:rPr>
+        <w:t xml:space="preserve"> for at least </w:t>
       </w:r>
       <w:r>
         <w:rPr>
@@ -7137,7 +7290,39 @@
           <w:bCs/>
           <w:noProof/>
         </w:rPr>
-        <w:t>0 years in the absence of fire, after which stands begin transitioning to MD-AC at a rate of 0.</w:t>
+        <w:t xml:space="preserve">0 years in the absence of fire, </w:t>
+      </w:r>
+      <w:r>
+        <w:rPr>
+          <w:rFonts w:eastAsia="Times New Roman"/>
+          <w:bCs/>
+          <w:noProof/>
+        </w:rPr>
+        <w:t>at which point they</w:t>
+      </w:r>
+      <w:r>
+        <w:rPr>
+          <w:rFonts w:eastAsia="Times New Roman"/>
+          <w:bCs/>
+          <w:noProof/>
+        </w:rPr>
+        <w:t xml:space="preserve"> begin transitioning to </w:t>
+      </w:r>
+      <w:r>
+        <w:rPr>
+          <w:rFonts w:eastAsia="Times New Roman"/>
+          <w:bCs/>
+          <w:noProof/>
+        </w:rPr>
+        <w:t>LD-CA</w:t>
+      </w:r>
+      <w:r>
+        <w:rPr>
+          <w:rFonts w:eastAsia="Times New Roman"/>
+          <w:bCs/>
+          <w:noProof/>
+        </w:rPr>
+        <w:t xml:space="preserve"> at a rate of 0.</w:t>
       </w:r>
       <w:r>
         <w:rPr>
@@ -7185,7 +7370,23 @@
           <w:bCs/>
           <w:noProof/>
         </w:rPr>
-        <w:t xml:space="preserve">years since entering MD-A, any remaining patches transition to MD-AC. </w:t>
+        <w:t xml:space="preserve">years since entering MD-A, any remaining patches transition to </w:t>
+      </w:r>
+      <w:r>
+        <w:rPr>
+          <w:rFonts w:eastAsia="Times New Roman"/>
+          <w:bCs/>
+          <w:noProof/>
+        </w:rPr>
+        <w:t>LD-CA</w:t>
+      </w:r>
+      <w:r>
+        <w:rPr>
+          <w:rFonts w:eastAsia="Times New Roman"/>
+          <w:bCs/>
+          <w:noProof/>
+        </w:rPr>
+        <w:t xml:space="preserve">. </w:t>
       </w:r>
     </w:p>
     <w:p>
@@ -7448,7 +7649,21 @@
           <w:rFonts w:eastAsia="Times New Roman"/>
           <w:noProof/>
         </w:rPr>
-        <w:t>This class will maintain in the absence of disturbance.</w:t>
+        <w:t>Patches in this condition</w:t>
+      </w:r>
+      <w:r>
+        <w:rPr>
+          <w:rFonts w:eastAsia="Times New Roman"/>
+          <w:noProof/>
+        </w:rPr>
+        <w:t xml:space="preserve"> </w:t>
+      </w:r>
+      <w:r>
+        <w:rPr>
+          <w:rFonts w:eastAsia="Times New Roman"/>
+          <w:noProof/>
+        </w:rPr>
+        <w:t>will maintain in the absence of disturbance.</w:t>
       </w:r>
     </w:p>
     <w:p>
@@ -7544,21 +7759,6 @@
           <w:sz w:val="32"/>
         </w:rPr>
       </w:pPr>
-    </w:p>
-    <w:p>
-      <w:pPr>
-        <w:rPr>
-          <w:b/>
-          <w:sz w:val="32"/>
-        </w:rPr>
-      </w:pPr>
-      <w:r>
-        <w:rPr>
-          <w:b/>
-          <w:sz w:val="32"/>
-        </w:rPr>
-        <w:br w:type="page"/>
-      </w:r>
     </w:p>
     <w:p>
       <w:pPr>
@@ -9034,8 +9234,6 @@
           <w:lang w:eastAsia="ja-JP"/>
         </w:rPr>
       </w:pPr>
-      <w:bookmarkStart w:id="0" w:name="_GoBack"/>
-      <w:bookmarkEnd w:id="0"/>
       <w:r>
         <w:t xml:space="preserve">Van de Water, Kip M. and Safford, Hugh D. “A Summary of Fire Frequency Estimates for California Vegetation Before Euro-American Settlement.” </w:t>
       </w:r>
@@ -9115,12 +9313,174 @@
       </w:pPr>
     </w:p>
     <w:sectPr>
+      <w:headerReference w:type="default" r:id="rId13"/>
+      <w:footerReference w:type="even" r:id="rId14"/>
+      <w:footerReference w:type="default" r:id="rId15"/>
       <w:pgSz w:w="12240" w:h="15840"/>
       <w:pgMar w:top="1440" w:right="1440" w:bottom="1530" w:left="1440" w:header="720" w:footer="720" w:gutter="0"/>
       <w:cols w:space="720"/>
     </w:sectPr>
   </w:body>
 </w:document>
+</file>
+
+<file path=word/endnotes.xml><?xml version="1.0" encoding="utf-8"?>
+<w:endnotes xmlns:wpc="http://schemas.microsoft.com/office/word/2010/wordprocessingCanvas" xmlns:mo="http://schemas.microsoft.com/office/mac/office/2008/main" xmlns:mc="http://schemas.openxmlformats.org/markup-compatibility/2006" xmlns:mv="urn:schemas-microsoft-com:mac:vml" xmlns:o="urn:schemas-microsoft-com:office:office" xmlns:r="http://schemas.openxmlformats.org/officeDocument/2006/relationships" xmlns:m="http://schemas.openxmlformats.org/officeDocument/2006/math" xmlns:v="urn:schemas-microsoft-com:vml" xmlns:wp14="http://schemas.microsoft.com/office/word/2010/wordprocessingDrawing" xmlns:wp="http://schemas.openxmlformats.org/drawingml/2006/wordprocessingDrawing" xmlns:w10="urn:schemas-microsoft-com:office:word" xmlns:w="http://schemas.openxmlformats.org/wordprocessingml/2006/main" xmlns:w14="http://schemas.microsoft.com/office/word/2010/wordml" xmlns:wpg="http://schemas.microsoft.com/office/word/2010/wordprocessingGroup" xmlns:wpi="http://schemas.microsoft.com/office/word/2010/wordprocessingInk" xmlns:wne="http://schemas.microsoft.com/office/word/2006/wordml" xmlns:wps="http://schemas.microsoft.com/office/word/2010/wordprocessingShape" mc:Ignorable="w14 wp14">
+  <w:endnote w:type="separator" w:id="-1">
+    <w:p>
+      <w:r>
+        <w:separator/>
+      </w:r>
+    </w:p>
+  </w:endnote>
+  <w:endnote w:type="continuationSeparator" w:id="0">
+    <w:p>
+      <w:r>
+        <w:continuationSeparator/>
+      </w:r>
+    </w:p>
+  </w:endnote>
+</w:endnotes>
+</file>
+
+<file path=word/footer1.xml><?xml version="1.0" encoding="utf-8"?>
+<w:ftr xmlns:wpc="http://schemas.microsoft.com/office/word/2010/wordprocessingCanvas" xmlns:mo="http://schemas.microsoft.com/office/mac/office/2008/main" xmlns:mc="http://schemas.openxmlformats.org/markup-compatibility/2006" xmlns:mv="urn:schemas-microsoft-com:mac:vml" xmlns:o="urn:schemas-microsoft-com:office:office" xmlns:r="http://schemas.openxmlformats.org/officeDocument/2006/relationships" xmlns:m="http://schemas.openxmlformats.org/officeDocument/2006/math" xmlns:v="urn:schemas-microsoft-com:vml" xmlns:wp14="http://schemas.microsoft.com/office/word/2010/wordprocessingDrawing" xmlns:wp="http://schemas.openxmlformats.org/drawingml/2006/wordprocessingDrawing" xmlns:w10="urn:schemas-microsoft-com:office:word" xmlns:w="http://schemas.openxmlformats.org/wordprocessingml/2006/main" xmlns:w14="http://schemas.microsoft.com/office/word/2010/wordml" xmlns:wpg="http://schemas.microsoft.com/office/word/2010/wordprocessingGroup" xmlns:wpi="http://schemas.microsoft.com/office/word/2010/wordprocessingInk" xmlns:wne="http://schemas.microsoft.com/office/word/2006/wordml" xmlns:wps="http://schemas.microsoft.com/office/word/2010/wordprocessingShape" mc:Ignorable="w14 wp14">
+  <w:p>
+    <w:pPr>
+      <w:pStyle w:val="Footer"/>
+      <w:framePr w:wrap="around" w:vAnchor="text" w:hAnchor="margin" w:xAlign="outside" w:y="1"/>
+      <w:rPr>
+        <w:rStyle w:val="PageNumber"/>
+      </w:rPr>
+    </w:pPr>
+    <w:r>
+      <w:rPr>
+        <w:rStyle w:val="PageNumber"/>
+      </w:rPr>
+      <w:fldChar w:fldCharType="begin"/>
+    </w:r>
+    <w:r>
+      <w:rPr>
+        <w:rStyle w:val="PageNumber"/>
+      </w:rPr>
+      <w:instrText xml:space="preserve">PAGE  </w:instrText>
+    </w:r>
+    <w:r>
+      <w:rPr>
+        <w:rStyle w:val="PageNumber"/>
+      </w:rPr>
+      <w:fldChar w:fldCharType="end"/>
+    </w:r>
+  </w:p>
+  <w:p>
+    <w:pPr>
+      <w:pStyle w:val="Footer"/>
+      <w:ind w:right="360" w:firstLine="360"/>
+    </w:pPr>
+  </w:p>
+</w:ftr>
+</file>
+
+<file path=word/footer2.xml><?xml version="1.0" encoding="utf-8"?>
+<w:ftr xmlns:wpc="http://schemas.microsoft.com/office/word/2010/wordprocessingCanvas" xmlns:mo="http://schemas.microsoft.com/office/mac/office/2008/main" xmlns:mc="http://schemas.openxmlformats.org/markup-compatibility/2006" xmlns:mv="urn:schemas-microsoft-com:mac:vml" xmlns:o="urn:schemas-microsoft-com:office:office" xmlns:r="http://schemas.openxmlformats.org/officeDocument/2006/relationships" xmlns:m="http://schemas.openxmlformats.org/officeDocument/2006/math" xmlns:v="urn:schemas-microsoft-com:vml" xmlns:wp14="http://schemas.microsoft.com/office/word/2010/wordprocessingDrawing" xmlns:wp="http://schemas.openxmlformats.org/drawingml/2006/wordprocessingDrawing" xmlns:w10="urn:schemas-microsoft-com:office:word" xmlns:w="http://schemas.openxmlformats.org/wordprocessingml/2006/main" xmlns:w14="http://schemas.microsoft.com/office/word/2010/wordml" xmlns:wpg="http://schemas.microsoft.com/office/word/2010/wordprocessingGroup" xmlns:wpi="http://schemas.microsoft.com/office/word/2010/wordprocessingInk" xmlns:wne="http://schemas.microsoft.com/office/word/2006/wordml" xmlns:wps="http://schemas.microsoft.com/office/word/2010/wordprocessingShape" mc:Ignorable="w14 wp14">
+  <w:p>
+    <w:pPr>
+      <w:pStyle w:val="Footer"/>
+      <w:framePr w:wrap="around" w:vAnchor="text" w:hAnchor="margin" w:xAlign="outside" w:y="1"/>
+      <w:rPr>
+        <w:rStyle w:val="PageNumber"/>
+      </w:rPr>
+    </w:pPr>
+    <w:r>
+      <w:rPr>
+        <w:rStyle w:val="PageNumber"/>
+      </w:rPr>
+      <w:fldChar w:fldCharType="begin"/>
+    </w:r>
+    <w:r>
+      <w:rPr>
+        <w:rStyle w:val="PageNumber"/>
+      </w:rPr>
+      <w:instrText xml:space="preserve">PAGE  </w:instrText>
+    </w:r>
+    <w:r>
+      <w:rPr>
+        <w:rStyle w:val="PageNumber"/>
+      </w:rPr>
+      <w:fldChar w:fldCharType="separate"/>
+    </w:r>
+    <w:r>
+      <w:rPr>
+        <w:rStyle w:val="PageNumber"/>
+        <w:noProof/>
+      </w:rPr>
+      <w:t>1</w:t>
+    </w:r>
+    <w:r>
+      <w:rPr>
+        <w:rStyle w:val="PageNumber"/>
+      </w:rPr>
+      <w:fldChar w:fldCharType="end"/>
+    </w:r>
+  </w:p>
+  <w:p>
+    <w:pPr>
+      <w:pStyle w:val="Footer"/>
+      <w:ind w:right="360" w:firstLine="360"/>
+    </w:pPr>
+  </w:p>
+</w:ftr>
+</file>
+
+<file path=word/footnotes.xml><?xml version="1.0" encoding="utf-8"?>
+<w:footnotes xmlns:wpc="http://schemas.microsoft.com/office/word/2010/wordprocessingCanvas" xmlns:mo="http://schemas.microsoft.com/office/mac/office/2008/main" xmlns:mc="http://schemas.openxmlformats.org/markup-compatibility/2006" xmlns:mv="urn:schemas-microsoft-com:mac:vml" xmlns:o="urn:schemas-microsoft-com:office:office" xmlns:r="http://schemas.openxmlformats.org/officeDocument/2006/relationships" xmlns:m="http://schemas.openxmlformats.org/officeDocument/2006/math" xmlns:v="urn:schemas-microsoft-com:vml" xmlns:wp14="http://schemas.microsoft.com/office/word/2010/wordprocessingDrawing" xmlns:wp="http://schemas.openxmlformats.org/drawingml/2006/wordprocessingDrawing" xmlns:w10="urn:schemas-microsoft-com:office:word" xmlns:w="http://schemas.openxmlformats.org/wordprocessingml/2006/main" xmlns:w14="http://schemas.microsoft.com/office/word/2010/wordml" xmlns:wpg="http://schemas.microsoft.com/office/word/2010/wordprocessingGroup" xmlns:wpi="http://schemas.microsoft.com/office/word/2010/wordprocessingInk" xmlns:wne="http://schemas.microsoft.com/office/word/2006/wordml" xmlns:wps="http://schemas.microsoft.com/office/word/2010/wordprocessingShape" mc:Ignorable="w14 wp14">
+  <w:footnote w:type="separator" w:id="-1">
+    <w:p>
+      <w:r>
+        <w:separator/>
+      </w:r>
+    </w:p>
+  </w:footnote>
+  <w:footnote w:type="continuationSeparator" w:id="0">
+    <w:p>
+      <w:r>
+        <w:continuationSeparator/>
+      </w:r>
+    </w:p>
+  </w:footnote>
+</w:footnotes>
+</file>
+
+<file path=word/header1.xml><?xml version="1.0" encoding="utf-8"?>
+<w:hdr xmlns:wpc="http://schemas.microsoft.com/office/word/2010/wordprocessingCanvas" xmlns:mo="http://schemas.microsoft.com/office/mac/office/2008/main" xmlns:mc="http://schemas.openxmlformats.org/markup-compatibility/2006" xmlns:mv="urn:schemas-microsoft-com:mac:vml" xmlns:o="urn:schemas-microsoft-com:office:office" xmlns:r="http://schemas.openxmlformats.org/officeDocument/2006/relationships" xmlns:m="http://schemas.openxmlformats.org/officeDocument/2006/math" xmlns:v="urn:schemas-microsoft-com:vml" xmlns:wp14="http://schemas.microsoft.com/office/word/2010/wordprocessingDrawing" xmlns:wp="http://schemas.openxmlformats.org/drawingml/2006/wordprocessingDrawing" xmlns:w10="urn:schemas-microsoft-com:office:word" xmlns:w="http://schemas.openxmlformats.org/wordprocessingml/2006/main" xmlns:w14="http://schemas.microsoft.com/office/word/2010/wordml" xmlns:wpg="http://schemas.microsoft.com/office/word/2010/wordprocessingGroup" xmlns:wpi="http://schemas.microsoft.com/office/word/2010/wordprocessingInk" xmlns:wne="http://schemas.microsoft.com/office/word/2006/wordml" xmlns:wps="http://schemas.microsoft.com/office/word/2010/wordprocessingShape" mc:Ignorable="w14 wp14">
+  <w:p>
+    <w:pPr>
+      <w:pStyle w:val="Header"/>
+      <w:jc w:val="right"/>
+    </w:pPr>
+    <w:r>
+      <w:t xml:space="preserve">Last Updated: </w:t>
+    </w:r>
+    <w:r>
+      <w:fldChar w:fldCharType="begin"/>
+    </w:r>
+    <w:r>
+      <w:instrText xml:space="preserve"> TIME \@ "d MMMM yyyy" </w:instrText>
+    </w:r>
+    <w:r>
+      <w:fldChar w:fldCharType="separate"/>
+    </w:r>
+    <w:r>
+      <w:rPr>
+        <w:noProof/>
+      </w:rPr>
+      <w:t>1 October 2013</w:t>
+    </w:r>
+    <w:r>
+      <w:fldChar w:fldCharType="end"/>
+    </w:r>
+  </w:p>
+</w:hdr>
 </file>
 
 <file path=word/numbering.xml><?xml version="1.0" encoding="utf-8"?>
@@ -9778,6 +10138,68 @@
       <w:lang w:eastAsia="en-US"/>
     </w:rPr>
   </w:style>
+  <w:style w:type="paragraph" w:styleId="Header">
+    <w:name w:val="header"/>
+    <w:basedOn w:val="Normal"/>
+    <w:link w:val="HeaderChar"/>
+    <w:uiPriority w:val="99"/>
+    <w:unhideWhenUsed/>
+    <w:rsid w:val="00EF21A8"/>
+    <w:pPr>
+      <w:tabs>
+        <w:tab w:val="center" w:pos="4320"/>
+        <w:tab w:val="right" w:pos="8640"/>
+      </w:tabs>
+    </w:pPr>
+  </w:style>
+  <w:style w:type="character" w:customStyle="1" w:styleId="HeaderChar">
+    <w:name w:val="Header Char"/>
+    <w:basedOn w:val="DefaultParagraphFont"/>
+    <w:link w:val="Header"/>
+    <w:uiPriority w:val="99"/>
+    <w:rsid w:val="00EF21A8"/>
+    <w:rPr>
+      <w:rFonts w:ascii="Garamond" w:hAnsi="Garamond"/>
+      <w:sz w:val="24"/>
+      <w:szCs w:val="24"/>
+      <w:lang w:eastAsia="en-US"/>
+    </w:rPr>
+  </w:style>
+  <w:style w:type="paragraph" w:styleId="Footer">
+    <w:name w:val="footer"/>
+    <w:basedOn w:val="Normal"/>
+    <w:link w:val="FooterChar"/>
+    <w:uiPriority w:val="99"/>
+    <w:unhideWhenUsed/>
+    <w:rsid w:val="00EF21A8"/>
+    <w:pPr>
+      <w:tabs>
+        <w:tab w:val="center" w:pos="4320"/>
+        <w:tab w:val="right" w:pos="8640"/>
+      </w:tabs>
+    </w:pPr>
+  </w:style>
+  <w:style w:type="character" w:customStyle="1" w:styleId="FooterChar">
+    <w:name w:val="Footer Char"/>
+    <w:basedOn w:val="DefaultParagraphFont"/>
+    <w:link w:val="Footer"/>
+    <w:uiPriority w:val="99"/>
+    <w:rsid w:val="00EF21A8"/>
+    <w:rPr>
+      <w:rFonts w:ascii="Garamond" w:hAnsi="Garamond"/>
+      <w:sz w:val="24"/>
+      <w:szCs w:val="24"/>
+      <w:lang w:eastAsia="en-US"/>
+    </w:rPr>
+  </w:style>
+  <w:style w:type="character" w:styleId="PageNumber">
+    <w:name w:val="page number"/>
+    <w:basedOn w:val="DefaultParagraphFont"/>
+    <w:uiPriority w:val="99"/>
+    <w:semiHidden/>
+    <w:unhideWhenUsed/>
+    <w:rsid w:val="006B4B05"/>
+  </w:style>
 </w:styles>
 </file>
 
@@ -10212,6 +10634,68 @@
       <w:lang w:eastAsia="en-US"/>
     </w:rPr>
   </w:style>
+  <w:style w:type="paragraph" w:styleId="Header">
+    <w:name w:val="header"/>
+    <w:basedOn w:val="Normal"/>
+    <w:link w:val="HeaderChar"/>
+    <w:uiPriority w:val="99"/>
+    <w:unhideWhenUsed/>
+    <w:rsid w:val="00EF21A8"/>
+    <w:pPr>
+      <w:tabs>
+        <w:tab w:val="center" w:pos="4320"/>
+        <w:tab w:val="right" w:pos="8640"/>
+      </w:tabs>
+    </w:pPr>
+  </w:style>
+  <w:style w:type="character" w:customStyle="1" w:styleId="HeaderChar">
+    <w:name w:val="Header Char"/>
+    <w:basedOn w:val="DefaultParagraphFont"/>
+    <w:link w:val="Header"/>
+    <w:uiPriority w:val="99"/>
+    <w:rsid w:val="00EF21A8"/>
+    <w:rPr>
+      <w:rFonts w:ascii="Garamond" w:hAnsi="Garamond"/>
+      <w:sz w:val="24"/>
+      <w:szCs w:val="24"/>
+      <w:lang w:eastAsia="en-US"/>
+    </w:rPr>
+  </w:style>
+  <w:style w:type="paragraph" w:styleId="Footer">
+    <w:name w:val="footer"/>
+    <w:basedOn w:val="Normal"/>
+    <w:link w:val="FooterChar"/>
+    <w:uiPriority w:val="99"/>
+    <w:unhideWhenUsed/>
+    <w:rsid w:val="00EF21A8"/>
+    <w:pPr>
+      <w:tabs>
+        <w:tab w:val="center" w:pos="4320"/>
+        <w:tab w:val="right" w:pos="8640"/>
+      </w:tabs>
+    </w:pPr>
+  </w:style>
+  <w:style w:type="character" w:customStyle="1" w:styleId="FooterChar">
+    <w:name w:val="Footer Char"/>
+    <w:basedOn w:val="DefaultParagraphFont"/>
+    <w:link w:val="Footer"/>
+    <w:uiPriority w:val="99"/>
+    <w:rsid w:val="00EF21A8"/>
+    <w:rPr>
+      <w:rFonts w:ascii="Garamond" w:hAnsi="Garamond"/>
+      <w:sz w:val="24"/>
+      <w:szCs w:val="24"/>
+      <w:lang w:eastAsia="en-US"/>
+    </w:rPr>
+  </w:style>
+  <w:style w:type="character" w:styleId="PageNumber">
+    <w:name w:val="page number"/>
+    <w:basedOn w:val="DefaultParagraphFont"/>
+    <w:uiPriority w:val="99"/>
+    <w:semiHidden/>
+    <w:unhideWhenUsed/>
+    <w:rsid w:val="006B4B05"/>
+  </w:style>
 </w:styles>
 </file>
 
